--- a/documents/PvA/Plan van aanpak.docx
+++ b/documents/PvA/Plan van aanpak.docx
@@ -2,7 +2,6 @@
 <file path=word/document.xml><?xml version="1.0" encoding="utf-8"?>
 <w:document xmlns:wpc="http://schemas.microsoft.com/office/word/2010/wordprocessingCanvas" xmlns:cx="http://schemas.microsoft.com/office/drawing/2014/chartex" xmlns:cx1="http://schemas.microsoft.com/office/drawing/2015/9/8/chartex" xmlns:cx2="http://schemas.microsoft.com/office/drawing/2015/10/21/chartex" xmlns:cx3="http://schemas.microsoft.com/office/drawing/2016/5/9/chartex" xmlns:cx4="http://schemas.microsoft.com/office/drawing/2016/5/10/chartex" xmlns:cx5="http://schemas.microsoft.com/office/drawing/2016/5/11/chartex" xmlns:cx6="http://schemas.microsoft.com/office/drawing/2016/5/12/chartex" xmlns:cx7="http://schemas.microsoft.com/office/drawing/2016/5/13/chartex" xmlns:cx8="http://schemas.microsoft.com/office/drawing/2016/5/14/chartex" xmlns:mc="http://schemas.openxmlformats.org/markup-compatibility/2006" xmlns:aink="http://schemas.microsoft.com/office/drawing/2016/ink" xmlns:am3d="http://schemas.microsoft.com/office/drawing/2017/model3d" xmlns:o="urn:schemas-microsoft-com:office:office" xmlns:r="http://schemas.openxmlformats.org/officeDocument/2006/relationships" xmlns:m="http://schemas.openxmlformats.org/officeDocument/2006/math" xmlns:v="urn:schemas-microsoft-com:vml" xmlns:wp14="http://schemas.microsoft.com/office/word/2010/wordprocessingDrawing" xmlns:wp="http://schemas.openxmlformats.org/drawingml/2006/wordprocessingDrawing" xmlns:w10="urn:schemas-microsoft-com:office:word" xmlns:w="http://schemas.openxmlformats.org/wordprocessingml/2006/main" xmlns:w14="http://schemas.microsoft.com/office/word/2010/wordml" xmlns:w15="http://schemas.microsoft.com/office/word/2012/wordml" xmlns:w16cid="http://schemas.microsoft.com/office/word/2016/wordml/cid" xmlns:w16se="http://schemas.microsoft.com/office/word/2015/wordml/symex" xmlns:wpg="http://schemas.microsoft.com/office/word/2010/wordprocessingGroup" xmlns:wpi="http://schemas.microsoft.com/office/word/2010/wordprocessingInk" xmlns:wne="http://schemas.microsoft.com/office/word/2006/wordml" xmlns:wps="http://schemas.microsoft.com/office/word/2010/wordprocessingShape" mc:Ignorable="w14 w15 w16se w16cid wp14">
   <w:body>
-    <w:bookmarkStart w:id="0" w:name="_GoBack" w:displacedByCustomXml="next"/>
     <w:sdt>
       <w:sdtPr>
         <w:rPr>
@@ -86,7 +85,7 @@
                           </wps:style>
                           <wps:txbx>
                             <w:txbxContent>
-                              <w:bookmarkStart w:id="1" w:name="_Hlk507076590" w:displacedByCustomXml="next"/>
+                              <w:bookmarkStart w:id="0" w:name="_Hlk507076590" w:displacedByCustomXml="next"/>
                               <w:sdt>
                                 <w:sdtPr>
                                   <w:rPr>
@@ -128,12 +127,12 @@
                                         <w:sz w:val="64"/>
                                         <w:szCs w:val="64"/>
                                       </w:rPr>
-                                      <w:t>Project Backend</w:t>
+                                      <w:t>Cronesteyn</w:t>
                                     </w:r>
                                   </w:p>
                                 </w:sdtContent>
                               </w:sdt>
-                              <w:bookmarkEnd w:id="1" w:displacedByCustomXml="prev"/>
+                              <w:bookmarkEnd w:id="0" w:displacedByCustomXml="prev"/>
                               <w:p>
                                 <w:pPr>
                                   <w:pStyle w:val="Geenafstand"/>
@@ -216,7 +215,7 @@
                   <v:shape id="Tekstvak 62" o:spid="_x0000_s1026" type="#_x0000_t202" style="position:absolute;margin-left:0;margin-top:0;width:468pt;height:1in;z-index:251663360;visibility:visible;mso-wrap-style:square;mso-width-percent:765;mso-wrap-distance-left:9pt;mso-wrap-distance-top:0;mso-wrap-distance-right:9pt;mso-wrap-distance-bottom:0;mso-position-horizontal:center;mso-position-horizontal-relative:page;mso-position-vertical:top;mso-position-vertical-relative:margin;mso-width-percent:765;mso-width-relative:page;v-text-anchor:top" o:gfxdata="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" filled="f" stroked="f" strokeweight=".5pt">
                     <v:textbox style="mso-fit-shape-to-text:t">
                       <w:txbxContent>
-                        <w:bookmarkStart w:id="2" w:name="_Hlk507076590" w:displacedByCustomXml="next"/>
+                        <w:bookmarkStart w:id="1" w:name="_Hlk507076590" w:displacedByCustomXml="next"/>
                         <w:sdt>
                           <w:sdtPr>
                             <w:rPr>
@@ -258,12 +257,12 @@
                                   <w:sz w:val="64"/>
                                   <w:szCs w:val="64"/>
                                 </w:rPr>
-                                <w:t>Project Backend</w:t>
+                                <w:t>Cronesteyn</w:t>
                               </w:r>
                             </w:p>
                           </w:sdtContent>
                         </w:sdt>
-                        <w:bookmarkEnd w:id="2" w:displacedByCustomXml="prev"/>
+                        <w:bookmarkEnd w:id="1" w:displacedByCustomXml="prev"/>
                         <w:p>
                           <w:pPr>
                             <w:pStyle w:val="Geenafstand"/>
@@ -953,7 +952,6 @@
                                   </w:rPr>
                                   <w:t xml:space="preserve">. </w:t>
                                 </w:r>
-                                <w:proofErr w:type="spellStart"/>
                                 <w:r>
                                   <w:rPr>
                                     <w:color w:val="5B9BD5" w:themeColor="accent1"/>
@@ -962,7 +960,6 @@
                                   </w:rPr>
                                   <w:t>Vosselman</w:t>
                                 </w:r>
-                                <w:proofErr w:type="spellEnd"/>
                                 <w:r>
                                   <w:rPr>
                                     <w:color w:val="5B9BD5" w:themeColor="accent1"/>
@@ -1025,18 +1022,16 @@
                                     <w:sz w:val="24"/>
                                     <w:szCs w:val="24"/>
                                   </w:rPr>
-                                  <w:t xml:space="preserve"> </w:t>
+                                  <w:t xml:space="preserve"> v.d</w:t>
                                 </w:r>
-                                <w:proofErr w:type="spellStart"/>
                                 <w:r>
                                   <w:rPr>
                                     <w:color w:val="5B9BD5" w:themeColor="accent1"/>
                                     <w:sz w:val="24"/>
                                     <w:szCs w:val="24"/>
                                   </w:rPr>
-                                  <w:t>v.d</w:t>
+                                  <w:t>.</w:t>
                                 </w:r>
-                                <w:proofErr w:type="spellEnd"/>
                                 <w:r>
                                   <w:rPr>
                                     <w:color w:val="5B9BD5" w:themeColor="accent1"/>
@@ -1045,16 +1040,30 @@
                                   </w:rPr>
                                   <w:t xml:space="preserve"> </w:t>
                                 </w:r>
-                                <w:proofErr w:type="spellStart"/>
                                 <w:r>
                                   <w:rPr>
                                     <w:color w:val="5B9BD5" w:themeColor="accent1"/>
                                     <w:sz w:val="24"/>
                                     <w:szCs w:val="24"/>
                                   </w:rPr>
-                                  <w:t>Bosh</w:t>
+                                  <w:t>Bos</w:t>
                                 </w:r>
-                                <w:proofErr w:type="spellEnd"/>
+                                <w:r>
+                                  <w:rPr>
+                                    <w:color w:val="5B9BD5" w:themeColor="accent1"/>
+                                    <w:sz w:val="24"/>
+                                    <w:szCs w:val="24"/>
+                                  </w:rPr>
+                                  <w:t>c</w:t>
+                                </w:r>
+                                <w:r>
+                                  <w:rPr>
+                                    <w:color w:val="5B9BD5" w:themeColor="accent1"/>
+                                    <w:sz w:val="24"/>
+                                    <w:szCs w:val="24"/>
+                                  </w:rPr>
+                                  <w:t>h</w:t>
+                                </w:r>
                                 <w:r>
                                   <w:rPr>
                                     <w:color w:val="5B9BD5" w:themeColor="accent1"/>
@@ -1079,7 +1088,6 @@
                                   </w:rPr>
                                   <w:t xml:space="preserve">. </w:t>
                                 </w:r>
-                                <w:proofErr w:type="spellStart"/>
                                 <w:r>
                                   <w:rPr>
                                     <w:color w:val="5B9BD5" w:themeColor="accent1"/>
@@ -1088,7 +1096,6 @@
                                   </w:rPr>
                                   <w:t>Shamoian</w:t>
                                 </w:r>
-                                <w:proofErr w:type="spellEnd"/>
                               </w:p>
                               <w:p>
                                 <w:pPr>
@@ -1114,7 +1121,15 @@
                                     <w:sz w:val="24"/>
                                     <w:szCs w:val="24"/>
                                   </w:rPr>
-                                  <w:t>2016</w:t>
+                                  <w:t>201</w:t>
+                                </w:r>
+                                <w:r>
+                                  <w:rPr>
+                                    <w:color w:val="5B9BD5" w:themeColor="accent1"/>
+                                    <w:sz w:val="24"/>
+                                    <w:szCs w:val="24"/>
+                                  </w:rPr>
+                                  <w:t>7</w:t>
                                 </w:r>
                                 <w:r>
                                   <w:rPr>
@@ -1130,7 +1145,15 @@
                                     <w:sz w:val="24"/>
                                     <w:szCs w:val="24"/>
                                   </w:rPr>
-                                  <w:t>19</w:t>
+                                  <w:t>1</w:t>
+                                </w:r>
+                                <w:r>
+                                  <w:rPr>
+                                    <w:color w:val="5B9BD5" w:themeColor="accent1"/>
+                                    <w:sz w:val="24"/>
+                                    <w:szCs w:val="24"/>
+                                  </w:rPr>
+                                  <w:t>8</w:t>
                                 </w:r>
                               </w:p>
                               <w:p>
@@ -1192,18 +1215,8 @@
                                     <w:sz w:val="24"/>
                                     <w:szCs w:val="24"/>
                                   </w:rPr>
-                                  <w:t xml:space="preserve">Projectleider: M. </w:t>
+                                  <w:t>Projectleider: M. Boukiour</w:t>
                                 </w:r>
-                                <w:proofErr w:type="spellStart"/>
-                                <w:r>
-                                  <w:rPr>
-                                    <w:color w:val="5B9BD5" w:themeColor="accent1"/>
-                                    <w:sz w:val="24"/>
-                                    <w:szCs w:val="24"/>
-                                  </w:rPr>
-                                  <w:t>Boukiour</w:t>
-                                </w:r>
-                                <w:proofErr w:type="spellEnd"/>
                               </w:p>
                               <w:p>
                                 <w:pPr>
@@ -1242,7 +1255,7 @@
                                     <w:tag w:val=""/>
                                     <w:id w:val="-2027934048"/>
                                     <w:dataBinding w:prefixMappings="xmlns:ns0='http://schemas.microsoft.com/office/2006/coverPageProps' " w:xpath="/ns0:CoverPageProperties[1]/ns0:PublishDate[1]" w:storeItemID="{55AF091B-3C7A-41E3-B477-F2FDAA23CFDA}"/>
-                                    <w:date w:fullDate="2018-03-06T00:00:00Z">
+                                    <w:date w:fullDate="2018-03-09T00:00:00Z">
                                       <w:dateFormat w:val="d-M-yyyy"/>
                                       <w:lid w:val="nl-NL"/>
                                       <w:storeMappedDataAs w:val="dateTime"/>
@@ -1257,7 +1270,15 @@
                                         <w:sz w:val="24"/>
                                         <w:szCs w:val="24"/>
                                       </w:rPr>
-                                      <w:t>6-3-2018</w:t>
+                                      <w:t>9</w:t>
+                                    </w:r>
+                                    <w:r>
+                                      <w:rPr>
+                                        <w:color w:val="5B9BD5" w:themeColor="accent1"/>
+                                        <w:sz w:val="24"/>
+                                        <w:szCs w:val="24"/>
+                                      </w:rPr>
+                                      <w:t>-3-2018</w:t>
                                     </w:r>
                                   </w:sdtContent>
                                 </w:sdt>
@@ -1384,7 +1405,6 @@
                             </w:rPr>
                             <w:t xml:space="preserve">. </w:t>
                           </w:r>
-                          <w:proofErr w:type="spellStart"/>
                           <w:r>
                             <w:rPr>
                               <w:color w:val="5B9BD5" w:themeColor="accent1"/>
@@ -1393,7 +1413,6 @@
                             </w:rPr>
                             <w:t>Vosselman</w:t>
                           </w:r>
-                          <w:proofErr w:type="spellEnd"/>
                           <w:r>
                             <w:rPr>
                               <w:color w:val="5B9BD5" w:themeColor="accent1"/>
@@ -1456,18 +1475,16 @@
                               <w:sz w:val="24"/>
                               <w:szCs w:val="24"/>
                             </w:rPr>
-                            <w:t xml:space="preserve"> </w:t>
+                            <w:t xml:space="preserve"> v.d</w:t>
                           </w:r>
-                          <w:proofErr w:type="spellStart"/>
                           <w:r>
                             <w:rPr>
                               <w:color w:val="5B9BD5" w:themeColor="accent1"/>
                               <w:sz w:val="24"/>
                               <w:szCs w:val="24"/>
                             </w:rPr>
-                            <w:t>v.d</w:t>
+                            <w:t>.</w:t>
                           </w:r>
-                          <w:proofErr w:type="spellEnd"/>
                           <w:r>
                             <w:rPr>
                               <w:color w:val="5B9BD5" w:themeColor="accent1"/>
@@ -1476,16 +1493,30 @@
                             </w:rPr>
                             <w:t xml:space="preserve"> </w:t>
                           </w:r>
-                          <w:proofErr w:type="spellStart"/>
                           <w:r>
                             <w:rPr>
                               <w:color w:val="5B9BD5" w:themeColor="accent1"/>
                               <w:sz w:val="24"/>
                               <w:szCs w:val="24"/>
                             </w:rPr>
-                            <w:t>Bosh</w:t>
+                            <w:t>Bos</w:t>
                           </w:r>
-                          <w:proofErr w:type="spellEnd"/>
+                          <w:r>
+                            <w:rPr>
+                              <w:color w:val="5B9BD5" w:themeColor="accent1"/>
+                              <w:sz w:val="24"/>
+                              <w:szCs w:val="24"/>
+                            </w:rPr>
+                            <w:t>c</w:t>
+                          </w:r>
+                          <w:r>
+                            <w:rPr>
+                              <w:color w:val="5B9BD5" w:themeColor="accent1"/>
+                              <w:sz w:val="24"/>
+                              <w:szCs w:val="24"/>
+                            </w:rPr>
+                            <w:t>h</w:t>
+                          </w:r>
                           <w:r>
                             <w:rPr>
                               <w:color w:val="5B9BD5" w:themeColor="accent1"/>
@@ -1510,7 +1541,6 @@
                             </w:rPr>
                             <w:t xml:space="preserve">. </w:t>
                           </w:r>
-                          <w:proofErr w:type="spellStart"/>
                           <w:r>
                             <w:rPr>
                               <w:color w:val="5B9BD5" w:themeColor="accent1"/>
@@ -1519,7 +1549,6 @@
                             </w:rPr>
                             <w:t>Shamoian</w:t>
                           </w:r>
-                          <w:proofErr w:type="spellEnd"/>
                         </w:p>
                         <w:p>
                           <w:pPr>
@@ -1545,7 +1574,15 @@
                               <w:sz w:val="24"/>
                               <w:szCs w:val="24"/>
                             </w:rPr>
-                            <w:t>2016</w:t>
+                            <w:t>201</w:t>
+                          </w:r>
+                          <w:r>
+                            <w:rPr>
+                              <w:color w:val="5B9BD5" w:themeColor="accent1"/>
+                              <w:sz w:val="24"/>
+                              <w:szCs w:val="24"/>
+                            </w:rPr>
+                            <w:t>7</w:t>
                           </w:r>
                           <w:r>
                             <w:rPr>
@@ -1561,7 +1598,15 @@
                               <w:sz w:val="24"/>
                               <w:szCs w:val="24"/>
                             </w:rPr>
-                            <w:t>19</w:t>
+                            <w:t>1</w:t>
+                          </w:r>
+                          <w:r>
+                            <w:rPr>
+                              <w:color w:val="5B9BD5" w:themeColor="accent1"/>
+                              <w:sz w:val="24"/>
+                              <w:szCs w:val="24"/>
+                            </w:rPr>
+                            <w:t>8</w:t>
                           </w:r>
                         </w:p>
                         <w:p>
@@ -1623,18 +1668,8 @@
                               <w:sz w:val="24"/>
                               <w:szCs w:val="24"/>
                             </w:rPr>
-                            <w:t xml:space="preserve">Projectleider: M. </w:t>
+                            <w:t>Projectleider: M. Boukiour</w:t>
                           </w:r>
-                          <w:proofErr w:type="spellStart"/>
-                          <w:r>
-                            <w:rPr>
-                              <w:color w:val="5B9BD5" w:themeColor="accent1"/>
-                              <w:sz w:val="24"/>
-                              <w:szCs w:val="24"/>
-                            </w:rPr>
-                            <w:t>Boukiour</w:t>
-                          </w:r>
-                          <w:proofErr w:type="spellEnd"/>
                         </w:p>
                         <w:p>
                           <w:pPr>
@@ -1673,7 +1708,7 @@
                               <w:tag w:val=""/>
                               <w:id w:val="-2027934048"/>
                               <w:dataBinding w:prefixMappings="xmlns:ns0='http://schemas.microsoft.com/office/2006/coverPageProps' " w:xpath="/ns0:CoverPageProperties[1]/ns0:PublishDate[1]" w:storeItemID="{55AF091B-3C7A-41E3-B477-F2FDAA23CFDA}"/>
-                              <w:date w:fullDate="2018-03-06T00:00:00Z">
+                              <w:date w:fullDate="2018-03-09T00:00:00Z">
                                 <w:dateFormat w:val="d-M-yyyy"/>
                                 <w:lid w:val="nl-NL"/>
                                 <w:storeMappedDataAs w:val="dateTime"/>
@@ -1688,7 +1723,15 @@
                                   <w:sz w:val="24"/>
                                   <w:szCs w:val="24"/>
                                 </w:rPr>
-                                <w:t>6-3-2018</w:t>
+                                <w:t>9</w:t>
+                              </w:r>
+                              <w:r>
+                                <w:rPr>
+                                  <w:color w:val="5B9BD5" w:themeColor="accent1"/>
+                                  <w:sz w:val="24"/>
+                                  <w:szCs w:val="24"/>
+                                </w:rPr>
+                                <w:t>-3-2018</w:t>
                               </w:r>
                             </w:sdtContent>
                           </w:sdt>
@@ -2364,12 +2407,12 @@
       <w:pPr>
         <w:pStyle w:val="Kop1"/>
       </w:pPr>
-      <w:bookmarkStart w:id="3" w:name="_Toc508097893"/>
+      <w:bookmarkStart w:id="2" w:name="_Toc508097893"/>
       <w:r>
         <w:lastRenderedPageBreak/>
         <w:t>Inleiding</w:t>
       </w:r>
-      <w:bookmarkEnd w:id="3"/>
+      <w:bookmarkEnd w:id="2"/>
     </w:p>
     <w:p>
       <w:pPr>
@@ -2414,12 +2457,12 @@
       <w:pPr>
         <w:pStyle w:val="Kop1"/>
       </w:pPr>
-      <w:bookmarkStart w:id="4" w:name="_Toc508097894"/>
+      <w:bookmarkStart w:id="3" w:name="_Toc508097894"/>
       <w:r>
         <w:lastRenderedPageBreak/>
         <w:t>Doel Stelling</w:t>
       </w:r>
-      <w:bookmarkEnd w:id="4"/>
+      <w:bookmarkEnd w:id="3"/>
     </w:p>
     <w:p>
       <w:pPr>
@@ -2466,12 +2509,12 @@
       <w:pPr>
         <w:pStyle w:val="Kop1"/>
       </w:pPr>
-      <w:bookmarkStart w:id="5" w:name="_Toc508097895"/>
+      <w:bookmarkStart w:id="4" w:name="_Toc508097895"/>
       <w:r>
         <w:lastRenderedPageBreak/>
         <w:t>Omschrijving</w:t>
       </w:r>
-      <w:bookmarkEnd w:id="5"/>
+      <w:bookmarkEnd w:id="4"/>
     </w:p>
     <w:p>
       <w:pPr>
@@ -2509,12 +2552,12 @@
       <w:pPr>
         <w:pStyle w:val="Kop1"/>
       </w:pPr>
-      <w:bookmarkStart w:id="6" w:name="_Toc508097896"/>
+      <w:bookmarkStart w:id="5" w:name="_Toc508097896"/>
       <w:r>
         <w:lastRenderedPageBreak/>
         <w:t>Projectgroep</w:t>
       </w:r>
-      <w:bookmarkEnd w:id="6"/>
+      <w:bookmarkEnd w:id="5"/>
     </w:p>
     <w:p>
       <w:pPr>
@@ -2563,12 +2606,12 @@
       <w:pPr>
         <w:pStyle w:val="Kop1"/>
       </w:pPr>
-      <w:bookmarkStart w:id="7" w:name="_Toc508097897"/>
+      <w:bookmarkStart w:id="6" w:name="_Toc508097897"/>
       <w:r>
         <w:lastRenderedPageBreak/>
         <w:t>Benodigdheden</w:t>
       </w:r>
-      <w:bookmarkEnd w:id="7"/>
+      <w:bookmarkEnd w:id="6"/>
     </w:p>
     <w:p>
       <w:pPr>
@@ -2585,27 +2628,7 @@
           <w:sz w:val="22"/>
           <w:szCs w:val="22"/>
         </w:rPr>
-        <w:t xml:space="preserve">Wat heeft jullie projectgroep nodig, denk aan software, hardware en overige zaken. Beperk je tot belangrijkste zaken (in het document Ontwikkelomgeving maak je een compleet overzicht van de </w:t>
-      </w:r>
-      <w:proofErr w:type="spellStart"/>
-      <w:r>
-        <w:rPr>
-          <w:rFonts w:ascii="Palatino Linotype" w:hAnsi="Palatino Linotype"/>
-          <w:color w:val="000000"/>
-          <w:sz w:val="22"/>
-          <w:szCs w:val="22"/>
-        </w:rPr>
-        <w:t>benodigheden</w:t>
-      </w:r>
-      <w:proofErr w:type="spellEnd"/>
-      <w:r>
-        <w:rPr>
-          <w:rFonts w:ascii="Palatino Linotype" w:hAnsi="Palatino Linotype"/>
-          <w:color w:val="000000"/>
-          <w:sz w:val="22"/>
-          <w:szCs w:val="22"/>
-        </w:rPr>
-        <w:t>).</w:t>
+        <w:t>Wat heeft jullie projectgroep nodig, denk aan software, hardware en overige zaken. Beperk je tot belangrijkste zaken (in het document Ontwikkelomgeving maak je een compleet overzicht van de benodigheden).</w:t>
       </w:r>
       <w:r>
         <w:rPr>
@@ -2626,12 +2649,12 @@
       <w:pPr>
         <w:pStyle w:val="Kop1"/>
       </w:pPr>
-      <w:bookmarkStart w:id="8" w:name="_Toc508097898"/>
+      <w:bookmarkStart w:id="7" w:name="_Toc508097898"/>
       <w:r>
         <w:lastRenderedPageBreak/>
         <w:t>Planning</w:t>
       </w:r>
-      <w:bookmarkEnd w:id="8"/>
+      <w:bookmarkEnd w:id="7"/>
     </w:p>
     <w:p>
       <w:pPr>
@@ -3475,7 +3498,10 @@
         </w:tc>
       </w:tr>
     </w:tbl>
-    <w:p/>
+    <w:p>
+      <w:bookmarkStart w:id="8" w:name="_GoBack"/>
+      <w:bookmarkEnd w:id="8"/>
+    </w:p>
     <w:p>
       <w:r>
         <w:br w:type="page"/>
@@ -3550,7 +3576,6 @@
                 <w:szCs w:val="24"/>
               </w:rPr>
             </w:pPr>
-            <w:proofErr w:type="spellStart"/>
             <w:r>
               <w:rPr>
                 <w:rFonts w:ascii="Palatino Linotype" w:eastAsia="Times New Roman" w:hAnsi="Palatino Linotype" w:cs="Times New Roman"/>
@@ -3560,19 +3585,7 @@
                 <w:sz w:val="22"/>
                 <w:szCs w:val="22"/>
               </w:rPr>
-              <w:t>Subtaak</w:t>
-            </w:r>
-            <w:proofErr w:type="spellEnd"/>
-            <w:r>
-              <w:rPr>
-                <w:rFonts w:ascii="Palatino Linotype" w:eastAsia="Times New Roman" w:hAnsi="Palatino Linotype" w:cs="Times New Roman"/>
-                <w:b/>
-                <w:bCs/>
-                <w:color w:val="000000"/>
-                <w:sz w:val="22"/>
-                <w:szCs w:val="22"/>
-              </w:rPr>
-              <w:t xml:space="preserve"> </w:t>
+              <w:t xml:space="preserve">Subtaak </w:t>
             </w:r>
           </w:p>
         </w:tc>
@@ -5074,7 +5087,6 @@
           </w:p>
         </w:tc>
       </w:tr>
-      <w:bookmarkEnd w:id="0"/>
     </w:tbl>
     <w:p>
       <w:pPr>
@@ -5134,40 +5146,23 @@
       </w:rPr>
     </w:pPr>
     <w:r>
-      <w:t xml:space="preserve">G. </w:t>
+      <w:t>G. Vosselman, J. Verheugd, J. v.d</w:t>
     </w:r>
-    <w:proofErr w:type="spellStart"/>
     <w:r>
-      <w:t>Vosselman</w:t>
+      <w:t>.</w:t>
     </w:r>
-    <w:proofErr w:type="spellEnd"/>
     <w:r>
-      <w:t xml:space="preserve">, J. Verheugd, J. </w:t>
+      <w:t xml:space="preserve"> Bos</w:t>
     </w:r>
-    <w:proofErr w:type="spellStart"/>
     <w:r>
-      <w:t>v.d</w:t>
+      <w:t>c</w:t>
     </w:r>
-    <w:proofErr w:type="spellEnd"/>
     <w:r>
-      <w:t xml:space="preserve"> </w:t>
-    </w:r>
-    <w:proofErr w:type="spellStart"/>
-    <w:r>
-      <w:t>Bosh</w:t>
-    </w:r>
-    <w:proofErr w:type="spellEnd"/>
-    <w:r>
-      <w:t xml:space="preserve">, T. </w:t>
-    </w:r>
-    <w:proofErr w:type="spellStart"/>
-    <w:r>
-      <w:t>Shamoi</w:t>
+      <w:t>h, T. Shamoi</w:t>
     </w:r>
     <w:r>
       <w:t>an</w:t>
     </w:r>
-    <w:proofErr w:type="spellEnd"/>
     <w:r>
       <w:ptab w:relativeTo="margin" w:alignment="center" w:leader="none"/>
     </w:r>
@@ -5207,7 +5202,7 @@
           <w:docPart w:val="B724599EE9F64F0CB704DEA4197D40BA"/>
         </w:placeholder>
         <w:dataBinding w:prefixMappings="xmlns:ns0='http://schemas.microsoft.com/office/2006/coverPageProps' " w:xpath="/ns0:CoverPageProperties[1]/ns0:PublishDate[1]" w:storeItemID="{55AF091B-3C7A-41E3-B477-F2FDAA23CFDA}"/>
-        <w:date w:fullDate="2018-03-06T00:00:00Z">
+        <w:date w:fullDate="2018-03-09T00:00:00Z">
           <w:dateFormat w:val="d-M-yyyy"/>
           <w:lid w:val="nl-NL"/>
           <w:storeMappedDataAs w:val="dateTime"/>
@@ -5217,7 +5212,7 @@
       <w:sdtEndPr/>
       <w:sdtContent>
         <w:r>
-          <w:t>6-3-2018</w:t>
+          <w:t>9-3-2018</w:t>
         </w:r>
       </w:sdtContent>
     </w:sdt>
@@ -5267,7 +5262,7 @@
       <w:sdtEndPr/>
       <w:sdtContent>
         <w:r>
-          <w:t>Project Backend</w:t>
+          <w:t>Cronesteyn</w:t>
         </w:r>
       </w:sdtContent>
     </w:sdt>
@@ -7328,6 +7323,7 @@
     <w:rsid w:val="008D5C8E"/>
     <w:rsid w:val="00A343AC"/>
     <w:rsid w:val="00D11CC3"/>
+    <w:rsid w:val="00F40987"/>
   </w:rsids>
   <m:mathPr>
     <m:mathFont m:val="Cambria Math"/>
@@ -8098,7 +8094,7 @@
 
 <file path=customXml/item1.xml><?xml version="1.0" encoding="utf-8"?>
 <CoverPageProperties xmlns="http://schemas.microsoft.com/office/2006/coverPageProps">
-  <PublishDate>2018-03-06T00:00:00</PublishDate>
+  <PublishDate>2018-03-09T00:00:00</PublishDate>
   <Abstract/>
   <CompanyAddress/>
   <CompanyPhone/>
@@ -8120,7 +8116,7 @@
 </file>
 
 <file path=customXml/itemProps2.xml><?xml version="1.0" encoding="utf-8"?>
-<ds:datastoreItem xmlns:ds="http://schemas.openxmlformats.org/officeDocument/2006/customXml" ds:itemID="{CFDEF0E0-EAFB-449F-B7BA-A42265266DC7}">
+<ds:datastoreItem xmlns:ds="http://schemas.openxmlformats.org/officeDocument/2006/customXml" ds:itemID="{0103A396-6820-4079-BD2D-601C17377A6B}">
   <ds:schemaRefs>
     <ds:schemaRef ds:uri="http://schemas.openxmlformats.org/officeDocument/2006/bibliography"/>
   </ds:schemaRefs>

--- a/documents/PvA/Plan van aanpak.docx
+++ b/documents/PvA/Plan van aanpak.docx
@@ -952,6 +952,7 @@
                                   </w:rPr>
                                   <w:t xml:space="preserve">. </w:t>
                                 </w:r>
+                                <w:proofErr w:type="spellStart"/>
                                 <w:r>
                                   <w:rPr>
                                     <w:color w:val="5B9BD5" w:themeColor="accent1"/>
@@ -960,6 +961,7 @@
                                   </w:rPr>
                                   <w:t>Vosselman</w:t>
                                 </w:r>
+                                <w:proofErr w:type="spellEnd"/>
                                 <w:r>
                                   <w:rPr>
                                     <w:color w:val="5B9BD5" w:themeColor="accent1"/>
@@ -1088,6 +1090,7 @@
                                   </w:rPr>
                                   <w:t xml:space="preserve">. </w:t>
                                 </w:r>
+                                <w:proofErr w:type="spellStart"/>
                                 <w:r>
                                   <w:rPr>
                                     <w:color w:val="5B9BD5" w:themeColor="accent1"/>
@@ -1096,6 +1099,7 @@
                                   </w:rPr>
                                   <w:t>Shamoian</w:t>
                                 </w:r>
+                                <w:proofErr w:type="spellEnd"/>
                               </w:p>
                               <w:p>
                                 <w:pPr>
@@ -1215,8 +1219,18 @@
                                     <w:sz w:val="24"/>
                                     <w:szCs w:val="24"/>
                                   </w:rPr>
-                                  <w:t>Projectleider: M. Boukiour</w:t>
+                                  <w:t xml:space="preserve">Projectleider: M. </w:t>
                                 </w:r>
+                                <w:proofErr w:type="spellStart"/>
+                                <w:r>
+                                  <w:rPr>
+                                    <w:color w:val="5B9BD5" w:themeColor="accent1"/>
+                                    <w:sz w:val="24"/>
+                                    <w:szCs w:val="24"/>
+                                  </w:rPr>
+                                  <w:t>Boukiour</w:t>
+                                </w:r>
+                                <w:proofErr w:type="spellEnd"/>
                               </w:p>
                               <w:p>
                                 <w:pPr>
@@ -1405,6 +1419,7 @@
                             </w:rPr>
                             <w:t xml:space="preserve">. </w:t>
                           </w:r>
+                          <w:proofErr w:type="spellStart"/>
                           <w:r>
                             <w:rPr>
                               <w:color w:val="5B9BD5" w:themeColor="accent1"/>
@@ -1413,6 +1428,7 @@
                             </w:rPr>
                             <w:t>Vosselman</w:t>
                           </w:r>
+                          <w:proofErr w:type="spellEnd"/>
                           <w:r>
                             <w:rPr>
                               <w:color w:val="5B9BD5" w:themeColor="accent1"/>
@@ -1541,6 +1557,7 @@
                             </w:rPr>
                             <w:t xml:space="preserve">. </w:t>
                           </w:r>
+                          <w:proofErr w:type="spellStart"/>
                           <w:r>
                             <w:rPr>
                               <w:color w:val="5B9BD5" w:themeColor="accent1"/>
@@ -1549,6 +1566,7 @@
                             </w:rPr>
                             <w:t>Shamoian</w:t>
                           </w:r>
+                          <w:proofErr w:type="spellEnd"/>
                         </w:p>
                         <w:p>
                           <w:pPr>
@@ -1668,8 +1686,18 @@
                               <w:sz w:val="24"/>
                               <w:szCs w:val="24"/>
                             </w:rPr>
-                            <w:t>Projectleider: M. Boukiour</w:t>
+                            <w:t xml:space="preserve">Projectleider: M. </w:t>
                           </w:r>
+                          <w:proofErr w:type="spellStart"/>
+                          <w:r>
+                            <w:rPr>
+                              <w:color w:val="5B9BD5" w:themeColor="accent1"/>
+                              <w:sz w:val="24"/>
+                              <w:szCs w:val="24"/>
+                            </w:rPr>
+                            <w:t>Boukiour</w:t>
+                          </w:r>
+                          <w:proofErr w:type="spellEnd"/>
                         </w:p>
                         <w:p>
                           <w:pPr>
@@ -2468,9 +2496,10 @@
       <w:pPr>
         <w:spacing w:before="0" w:line="240" w:lineRule="auto"/>
         <w:rPr>
-          <w:rFonts w:ascii="Times New Roman" w:eastAsia="Times New Roman" w:hAnsi="Times New Roman" w:cs="Times New Roman"/>
-          <w:sz w:val="24"/>
-          <w:szCs w:val="24"/>
+          <w:rFonts w:ascii="Palatino Linotype" w:eastAsia="Times New Roman" w:hAnsi="Palatino Linotype" w:cs="Times New Roman"/>
+          <w:color w:val="000000"/>
+          <w:sz w:val="22"/>
+          <w:szCs w:val="22"/>
         </w:rPr>
       </w:pPr>
       <w:r>
@@ -2480,7 +2509,87 @@
           <w:sz w:val="22"/>
           <w:szCs w:val="22"/>
         </w:rPr>
-        <w:t>[</w:t>
+        <w:t>De klant heeft ons een aantal doelen gegeven voor de website.</w:t>
+      </w:r>
+    </w:p>
+    <w:p>
+      <w:pPr>
+        <w:spacing w:before="0" w:line="240" w:lineRule="auto"/>
+        <w:rPr>
+          <w:rFonts w:ascii="Palatino Linotype" w:eastAsia="Times New Roman" w:hAnsi="Palatino Linotype" w:cs="Times New Roman"/>
+          <w:color w:val="000000"/>
+          <w:sz w:val="22"/>
+          <w:szCs w:val="22"/>
+        </w:rPr>
+      </w:pPr>
+      <w:r>
+        <w:rPr>
+          <w:rFonts w:ascii="Palatino Linotype" w:eastAsia="Times New Roman" w:hAnsi="Palatino Linotype" w:cs="Times New Roman"/>
+          <w:color w:val="000000"/>
+          <w:sz w:val="22"/>
+          <w:szCs w:val="22"/>
+        </w:rPr>
+        <w:t xml:space="preserve">De website moet de bezoekers het gevoel geven dat ze op een website zitten van een parkvereniging. Verder moet de website een moderne, nette en overzichtelijke indruk geven. </w:t>
+      </w:r>
+    </w:p>
+    <w:p>
+      <w:pPr>
+        <w:spacing w:before="0" w:line="240" w:lineRule="auto"/>
+        <w:rPr>
+          <w:rFonts w:ascii="Palatino Linotype" w:eastAsia="Times New Roman" w:hAnsi="Palatino Linotype" w:cs="Times New Roman"/>
+          <w:color w:val="000000"/>
+          <w:sz w:val="22"/>
+          <w:szCs w:val="22"/>
+        </w:rPr>
+      </w:pPr>
+      <w:r>
+        <w:rPr>
+          <w:rFonts w:ascii="Palatino Linotype" w:eastAsia="Times New Roman" w:hAnsi="Palatino Linotype" w:cs="Times New Roman"/>
+          <w:color w:val="000000"/>
+          <w:sz w:val="22"/>
+          <w:szCs w:val="22"/>
+        </w:rPr>
+        <w:t>De website moet het makkelijker maken voor de beheerders om inhoud aan te passen, zonder dat ze in de broncode de inhoud hoeven aan te passen.</w:t>
+      </w:r>
+    </w:p>
+    <w:p>
+      <w:pPr>
+        <w:spacing w:before="0" w:line="240" w:lineRule="auto"/>
+        <w:rPr>
+          <w:rFonts w:ascii="Palatino Linotype" w:eastAsia="Times New Roman" w:hAnsi="Palatino Linotype" w:cs="Times New Roman"/>
+          <w:color w:val="000000"/>
+          <w:sz w:val="22"/>
+          <w:szCs w:val="22"/>
+        </w:rPr>
+      </w:pPr>
+      <w:r>
+        <w:rPr>
+          <w:rFonts w:ascii="Palatino Linotype" w:eastAsia="Times New Roman" w:hAnsi="Palatino Linotype" w:cs="Times New Roman"/>
+          <w:color w:val="000000"/>
+          <w:sz w:val="22"/>
+          <w:szCs w:val="22"/>
+        </w:rPr>
+        <w:t xml:space="preserve">Verder moet de website voor iedereen beschikbaar zijn. Omdat er weleens buitenlandse bezoekers komen naar </w:t>
+      </w:r>
+      <w:proofErr w:type="spellStart"/>
+      <w:r>
+        <w:rPr>
+          <w:rFonts w:ascii="Palatino Linotype" w:eastAsia="Times New Roman" w:hAnsi="Palatino Linotype" w:cs="Times New Roman"/>
+          <w:color w:val="000000"/>
+          <w:sz w:val="22"/>
+          <w:szCs w:val="22"/>
+        </w:rPr>
+        <w:t>Cronesteyn</w:t>
+      </w:r>
+      <w:proofErr w:type="spellEnd"/>
+      <w:r>
+        <w:rPr>
+          <w:rFonts w:ascii="Palatino Linotype" w:eastAsia="Times New Roman" w:hAnsi="Palatino Linotype" w:cs="Times New Roman"/>
+          <w:color w:val="000000"/>
+          <w:sz w:val="22"/>
+          <w:szCs w:val="22"/>
+        </w:rPr>
+        <w:t>, moet naast Nederlands, in ieder geval de optie worden gegeven voor Engels. De bezoekers van de website kunnen thuis zitten op hun computer, maar zijn vaak ook buiten in het park met hun mobiel. Dus moet de website beschikbaar zijn voor alle beeldscherm groottes</w:t>
       </w:r>
       <w:r>
         <w:rPr>
@@ -2489,18 +2598,27 @@
           <w:sz w:val="22"/>
           <w:szCs w:val="22"/>
         </w:rPr>
-        <w:t>Wat is het doel van het project.</w:t>
+        <w:t>, maar de focus ligt bij mobiel</w:t>
       </w:r>
       <w:r>
+        <w:rPr>
+          <w:rFonts w:ascii="Palatino Linotype" w:eastAsia="Times New Roman" w:hAnsi="Palatino Linotype" w:cs="Times New Roman"/>
+          <w:color w:val="000000"/>
+          <w:sz w:val="22"/>
+          <w:szCs w:val="22"/>
+        </w:rPr>
+        <w:t xml:space="preserve">. </w:t>
+      </w:r>
+    </w:p>
+    <w:p>
+      <w:pPr>
+        <w:spacing w:before="0" w:line="240" w:lineRule="auto"/>
         <w:rPr>
           <w:rFonts w:ascii="Times New Roman" w:eastAsia="Times New Roman" w:hAnsi="Times New Roman" w:cs="Times New Roman"/>
           <w:sz w:val="24"/>
           <w:szCs w:val="24"/>
         </w:rPr>
-        <w:t>]</w:t>
-      </w:r>
-    </w:p>
-    <w:p>
+      </w:pPr>
       <w:r>
         <w:br w:type="page"/>
       </w:r>
@@ -2596,6 +2714,576 @@
         <w:t>]</w:t>
       </w:r>
     </w:p>
+    <w:tbl>
+      <w:tblPr>
+        <w:tblStyle w:val="Onopgemaaktetabel3"/>
+        <w:tblW w:w="9214" w:type="dxa"/>
+        <w:tblLook w:val="04A0" w:firstRow="1" w:lastRow="0" w:firstColumn="1" w:lastColumn="0" w:noHBand="0" w:noVBand="1"/>
+      </w:tblPr>
+      <w:tblGrid>
+        <w:gridCol w:w="2127"/>
+        <w:gridCol w:w="3260"/>
+        <w:gridCol w:w="3827"/>
+      </w:tblGrid>
+      <w:tr>
+        <w:trPr>
+          <w:cnfStyle w:val="100000000000" w:firstRow="1" w:lastRow="0" w:firstColumn="0" w:lastColumn="0" w:oddVBand="0" w:evenVBand="0" w:oddHBand="0" w:evenHBand="0" w:firstRowFirstColumn="0" w:firstRowLastColumn="0" w:lastRowFirstColumn="0" w:lastRowLastColumn="0"/>
+        </w:trPr>
+        <w:tc>
+          <w:tcPr>
+            <w:cnfStyle w:val="001000000100" w:firstRow="0" w:lastRow="0" w:firstColumn="1" w:lastColumn="0" w:oddVBand="0" w:evenVBand="0" w:oddHBand="0" w:evenHBand="0" w:firstRowFirstColumn="1" w:firstRowLastColumn="0" w:lastRowFirstColumn="0" w:lastRowLastColumn="0"/>
+            <w:tcW w:w="2127" w:type="dxa"/>
+            <w:tcBorders>
+              <w:bottom w:val="single" w:sz="4" w:space="0" w:color="525252" w:themeColor="accent3" w:themeShade="80"/>
+            </w:tcBorders>
+          </w:tcPr>
+          <w:p>
+            <w:r>
+              <w:t>Naam</w:t>
+            </w:r>
+          </w:p>
+        </w:tc>
+        <w:tc>
+          <w:tcPr>
+            <w:tcW w:w="3260" w:type="dxa"/>
+            <w:tcBorders>
+              <w:bottom w:val="single" w:sz="4" w:space="0" w:color="525252" w:themeColor="accent3" w:themeShade="80"/>
+            </w:tcBorders>
+          </w:tcPr>
+          <w:p>
+            <w:pPr>
+              <w:cnfStyle w:val="100000000000" w:firstRow="1" w:lastRow="0" w:firstColumn="0" w:lastColumn="0" w:oddVBand="0" w:evenVBand="0" w:oddHBand="0" w:evenHBand="0" w:firstRowFirstColumn="0" w:firstRowLastColumn="0" w:lastRowFirstColumn="0" w:lastRowLastColumn="0"/>
+            </w:pPr>
+            <w:r>
+              <w:t>functie</w:t>
+            </w:r>
+          </w:p>
+        </w:tc>
+        <w:tc>
+          <w:tcPr>
+            <w:tcW w:w="3827" w:type="dxa"/>
+            <w:tcBorders>
+              <w:bottom w:val="single" w:sz="4" w:space="0" w:color="525252" w:themeColor="accent3" w:themeShade="80"/>
+            </w:tcBorders>
+          </w:tcPr>
+          <w:p>
+            <w:pPr>
+              <w:cnfStyle w:val="100000000000" w:firstRow="1" w:lastRow="0" w:firstColumn="0" w:lastColumn="0" w:oddVBand="0" w:evenVBand="0" w:oddHBand="0" w:evenHBand="0" w:firstRowFirstColumn="0" w:firstRowLastColumn="0" w:lastRowFirstColumn="0" w:lastRowLastColumn="0"/>
+            </w:pPr>
+            <w:r>
+              <w:t>Email</w:t>
+            </w:r>
+          </w:p>
+        </w:tc>
+      </w:tr>
+      <w:tr>
+        <w:trPr>
+          <w:cnfStyle w:val="000000100000" w:firstRow="0" w:lastRow="0" w:firstColumn="0" w:lastColumn="0" w:oddVBand="0" w:evenVBand="0" w:oddHBand="1" w:evenHBand="0" w:firstRowFirstColumn="0" w:firstRowLastColumn="0" w:lastRowFirstColumn="0" w:lastRowLastColumn="0"/>
+        </w:trPr>
+        <w:tc>
+          <w:tcPr>
+            <w:cnfStyle w:val="001000000000" w:firstRow="0" w:lastRow="0" w:firstColumn="1" w:lastColumn="0" w:oddVBand="0" w:evenVBand="0" w:oddHBand="0" w:evenHBand="0" w:firstRowFirstColumn="0" w:firstRowLastColumn="0" w:lastRowFirstColumn="0" w:lastRowLastColumn="0"/>
+            <w:tcW w:w="2127" w:type="dxa"/>
+            <w:tcBorders>
+              <w:top w:val="single" w:sz="4" w:space="0" w:color="525252" w:themeColor="accent3" w:themeShade="80"/>
+              <w:right w:val="single" w:sz="4" w:space="0" w:color="525252" w:themeColor="accent3" w:themeShade="80"/>
+            </w:tcBorders>
+          </w:tcPr>
+          <w:p>
+            <w:pPr>
+              <w:rPr>
+                <w:rFonts w:ascii="Palatino Linotype" w:eastAsia="Times New Roman" w:hAnsi="Palatino Linotype" w:cs="Times New Roman"/>
+                <w:b w:val="0"/>
+                <w:bCs w:val="0"/>
+                <w:caps w:val="0"/>
+                <w:color w:val="000000"/>
+                <w:sz w:val="22"/>
+                <w:szCs w:val="22"/>
+              </w:rPr>
+            </w:pPr>
+            <w:r>
+              <w:rPr>
+                <w:rFonts w:ascii="Palatino Linotype" w:eastAsia="Times New Roman" w:hAnsi="Palatino Linotype" w:cs="Times New Roman"/>
+                <w:b w:val="0"/>
+                <w:bCs w:val="0"/>
+                <w:caps w:val="0"/>
+                <w:color w:val="000000"/>
+                <w:sz w:val="22"/>
+                <w:szCs w:val="22"/>
+              </w:rPr>
+              <w:t>dhr. Hannibal</w:t>
+            </w:r>
+          </w:p>
+        </w:tc>
+        <w:tc>
+          <w:tcPr>
+            <w:tcW w:w="3260" w:type="dxa"/>
+            <w:tcBorders>
+              <w:top w:val="single" w:sz="4" w:space="0" w:color="525252" w:themeColor="accent3" w:themeShade="80"/>
+              <w:left w:val="single" w:sz="4" w:space="0" w:color="525252" w:themeColor="accent3" w:themeShade="80"/>
+            </w:tcBorders>
+          </w:tcPr>
+          <w:p>
+            <w:pPr>
+              <w:cnfStyle w:val="000000100000" w:firstRow="0" w:lastRow="0" w:firstColumn="0" w:lastColumn="0" w:oddVBand="0" w:evenVBand="0" w:oddHBand="1" w:evenHBand="0" w:firstRowFirstColumn="0" w:firstRowLastColumn="0" w:lastRowFirstColumn="0" w:lastRowLastColumn="0"/>
+              <w:rPr>
+                <w:rFonts w:ascii="Palatino Linotype" w:eastAsia="Times New Roman" w:hAnsi="Palatino Linotype" w:cs="Times New Roman"/>
+                <w:color w:val="000000"/>
+                <w:sz w:val="22"/>
+                <w:szCs w:val="22"/>
+              </w:rPr>
+            </w:pPr>
+            <w:r>
+              <w:rPr>
+                <w:rFonts w:ascii="Palatino Linotype" w:eastAsia="Times New Roman" w:hAnsi="Palatino Linotype" w:cs="Times New Roman"/>
+                <w:color w:val="000000"/>
+                <w:sz w:val="22"/>
+                <w:szCs w:val="22"/>
+              </w:rPr>
+              <w:t>Voorzitter</w:t>
+            </w:r>
+            <w:r>
+              <w:rPr>
+                <w:rFonts w:ascii="Palatino Linotype" w:eastAsia="Times New Roman" w:hAnsi="Palatino Linotype" w:cs="Times New Roman"/>
+                <w:color w:val="000000"/>
+                <w:sz w:val="22"/>
+                <w:szCs w:val="22"/>
+              </w:rPr>
+              <w:t xml:space="preserve"> van parkvereniging park </w:t>
+            </w:r>
+            <w:proofErr w:type="spellStart"/>
+            <w:r>
+              <w:rPr>
+                <w:rFonts w:ascii="Palatino Linotype" w:eastAsia="Times New Roman" w:hAnsi="Palatino Linotype" w:cs="Times New Roman"/>
+                <w:color w:val="000000"/>
+                <w:sz w:val="22"/>
+                <w:szCs w:val="22"/>
+              </w:rPr>
+              <w:t>Cronesteyn</w:t>
+            </w:r>
+            <w:proofErr w:type="spellEnd"/>
+          </w:p>
+        </w:tc>
+        <w:tc>
+          <w:tcPr>
+            <w:tcW w:w="3827" w:type="dxa"/>
+            <w:tcBorders>
+              <w:top w:val="single" w:sz="4" w:space="0" w:color="525252" w:themeColor="accent3" w:themeShade="80"/>
+              <w:left w:val="single" w:sz="4" w:space="0" w:color="525252" w:themeColor="accent3" w:themeShade="80"/>
+            </w:tcBorders>
+          </w:tcPr>
+          <w:p>
+            <w:pPr>
+              <w:cnfStyle w:val="000000100000" w:firstRow="0" w:lastRow="0" w:firstColumn="0" w:lastColumn="0" w:oddVBand="0" w:evenVBand="0" w:oddHBand="1" w:evenHBand="0" w:firstRowFirstColumn="0" w:firstRowLastColumn="0" w:lastRowFirstColumn="0" w:lastRowLastColumn="0"/>
+              <w:rPr>
+                <w:rFonts w:ascii="Palatino Linotype" w:eastAsia="Times New Roman" w:hAnsi="Palatino Linotype" w:cs="Times New Roman"/>
+                <w:color w:val="000000"/>
+                <w:sz w:val="22"/>
+                <w:szCs w:val="22"/>
+              </w:rPr>
+            </w:pPr>
+          </w:p>
+        </w:tc>
+      </w:tr>
+      <w:tr>
+        <w:tc>
+          <w:tcPr>
+            <w:cnfStyle w:val="001000000000" w:firstRow="0" w:lastRow="0" w:firstColumn="1" w:lastColumn="0" w:oddVBand="0" w:evenVBand="0" w:oddHBand="0" w:evenHBand="0" w:firstRowFirstColumn="0" w:firstRowLastColumn="0" w:lastRowFirstColumn="0" w:lastRowLastColumn="0"/>
+            <w:tcW w:w="2127" w:type="dxa"/>
+            <w:tcBorders>
+              <w:right w:val="single" w:sz="4" w:space="0" w:color="525252" w:themeColor="accent3" w:themeShade="80"/>
+            </w:tcBorders>
+          </w:tcPr>
+          <w:p>
+            <w:pPr>
+              <w:rPr>
+                <w:rFonts w:ascii="Palatino Linotype" w:eastAsia="Times New Roman" w:hAnsi="Palatino Linotype" w:cs="Times New Roman"/>
+                <w:b w:val="0"/>
+                <w:bCs w:val="0"/>
+                <w:caps w:val="0"/>
+                <w:color w:val="000000"/>
+                <w:sz w:val="22"/>
+                <w:szCs w:val="22"/>
+              </w:rPr>
+            </w:pPr>
+            <w:r>
+              <w:rPr>
+                <w:rFonts w:ascii="Palatino Linotype" w:eastAsia="Times New Roman" w:hAnsi="Palatino Linotype" w:cs="Times New Roman"/>
+                <w:b w:val="0"/>
+                <w:bCs w:val="0"/>
+                <w:caps w:val="0"/>
+                <w:color w:val="000000"/>
+                <w:sz w:val="22"/>
+                <w:szCs w:val="22"/>
+              </w:rPr>
+              <w:t xml:space="preserve">Guido </w:t>
+            </w:r>
+            <w:proofErr w:type="spellStart"/>
+            <w:r>
+              <w:rPr>
+                <w:rFonts w:ascii="Palatino Linotype" w:eastAsia="Times New Roman" w:hAnsi="Palatino Linotype" w:cs="Times New Roman"/>
+                <w:b w:val="0"/>
+                <w:bCs w:val="0"/>
+                <w:caps w:val="0"/>
+                <w:color w:val="000000"/>
+                <w:sz w:val="22"/>
+                <w:szCs w:val="22"/>
+              </w:rPr>
+              <w:t>Vosselman</w:t>
+            </w:r>
+            <w:proofErr w:type="spellEnd"/>
+          </w:p>
+        </w:tc>
+        <w:tc>
+          <w:tcPr>
+            <w:tcW w:w="3260" w:type="dxa"/>
+            <w:tcBorders>
+              <w:left w:val="single" w:sz="4" w:space="0" w:color="525252" w:themeColor="accent3" w:themeShade="80"/>
+            </w:tcBorders>
+          </w:tcPr>
+          <w:p>
+            <w:pPr>
+              <w:cnfStyle w:val="000000000000" w:firstRow="0" w:lastRow="0" w:firstColumn="0" w:lastColumn="0" w:oddVBand="0" w:evenVBand="0" w:oddHBand="0" w:evenHBand="0" w:firstRowFirstColumn="0" w:firstRowLastColumn="0" w:lastRowFirstColumn="0" w:lastRowLastColumn="0"/>
+            </w:pPr>
+            <w:r>
+              <w:rPr>
+                <w:rFonts w:ascii="Palatino Linotype" w:hAnsi="Palatino Linotype"/>
+                <w:color w:val="000000"/>
+                <w:sz w:val="22"/>
+                <w:szCs w:val="22"/>
+              </w:rPr>
+              <w:t>A</w:t>
+            </w:r>
+            <w:r>
+              <w:rPr>
+                <w:rFonts w:ascii="Palatino Linotype" w:hAnsi="Palatino Linotype"/>
+                <w:color w:val="000000"/>
+                <w:sz w:val="22"/>
+                <w:szCs w:val="22"/>
+              </w:rPr>
+              <w:t>pplicatieontwikkelaar</w:t>
+            </w:r>
+          </w:p>
+        </w:tc>
+        <w:tc>
+          <w:tcPr>
+            <w:tcW w:w="3827" w:type="dxa"/>
+            <w:tcBorders>
+              <w:left w:val="single" w:sz="4" w:space="0" w:color="525252" w:themeColor="accent3" w:themeShade="80"/>
+            </w:tcBorders>
+          </w:tcPr>
+          <w:p>
+            <w:pPr>
+              <w:cnfStyle w:val="000000000000" w:firstRow="0" w:lastRow="0" w:firstColumn="0" w:lastColumn="0" w:oddVBand="0" w:evenVBand="0" w:oddHBand="0" w:evenHBand="0" w:firstRowFirstColumn="0" w:firstRowLastColumn="0" w:lastRowFirstColumn="0" w:lastRowLastColumn="0"/>
+              <w:rPr>
+                <w:rFonts w:ascii="Palatino Linotype" w:hAnsi="Palatino Linotype"/>
+              </w:rPr>
+            </w:pPr>
+            <w:proofErr w:type="gramStart"/>
+            <w:r>
+              <w:rPr>
+                <w:rFonts w:ascii="Palatino Linotype" w:hAnsi="Palatino Linotype"/>
+              </w:rPr>
+              <w:t>guido.vosselman@student.rocleiden.nl</w:t>
+            </w:r>
+            <w:proofErr w:type="gramEnd"/>
+          </w:p>
+        </w:tc>
+      </w:tr>
+      <w:tr>
+        <w:trPr>
+          <w:cnfStyle w:val="000000100000" w:firstRow="0" w:lastRow="0" w:firstColumn="0" w:lastColumn="0" w:oddVBand="0" w:evenVBand="0" w:oddHBand="1" w:evenHBand="0" w:firstRowFirstColumn="0" w:firstRowLastColumn="0" w:lastRowFirstColumn="0" w:lastRowLastColumn="0"/>
+        </w:trPr>
+        <w:tc>
+          <w:tcPr>
+            <w:cnfStyle w:val="001000000000" w:firstRow="0" w:lastRow="0" w:firstColumn="1" w:lastColumn="0" w:oddVBand="0" w:evenVBand="0" w:oddHBand="0" w:evenHBand="0" w:firstRowFirstColumn="0" w:firstRowLastColumn="0" w:lastRowFirstColumn="0" w:lastRowLastColumn="0"/>
+            <w:tcW w:w="2127" w:type="dxa"/>
+            <w:tcBorders>
+              <w:right w:val="single" w:sz="4" w:space="0" w:color="525252" w:themeColor="accent3" w:themeShade="80"/>
+            </w:tcBorders>
+          </w:tcPr>
+          <w:p>
+            <w:pPr>
+              <w:rPr>
+                <w:rFonts w:ascii="Palatino Linotype" w:eastAsia="Times New Roman" w:hAnsi="Palatino Linotype" w:cs="Times New Roman"/>
+                <w:b w:val="0"/>
+                <w:bCs w:val="0"/>
+                <w:caps w:val="0"/>
+                <w:color w:val="000000"/>
+                <w:sz w:val="22"/>
+                <w:szCs w:val="22"/>
+              </w:rPr>
+            </w:pPr>
+            <w:r>
+              <w:rPr>
+                <w:rFonts w:ascii="Palatino Linotype" w:eastAsia="Times New Roman" w:hAnsi="Palatino Linotype" w:cs="Times New Roman"/>
+                <w:b w:val="0"/>
+                <w:bCs w:val="0"/>
+                <w:caps w:val="0"/>
+                <w:color w:val="000000"/>
+                <w:sz w:val="22"/>
+                <w:szCs w:val="22"/>
+              </w:rPr>
+              <w:t>Jasper Verheugd</w:t>
+            </w:r>
+          </w:p>
+        </w:tc>
+        <w:tc>
+          <w:tcPr>
+            <w:tcW w:w="3260" w:type="dxa"/>
+            <w:tcBorders>
+              <w:left w:val="single" w:sz="4" w:space="0" w:color="525252" w:themeColor="accent3" w:themeShade="80"/>
+            </w:tcBorders>
+          </w:tcPr>
+          <w:p>
+            <w:pPr>
+              <w:cnfStyle w:val="000000100000" w:firstRow="0" w:lastRow="0" w:firstColumn="0" w:lastColumn="0" w:oddVBand="0" w:evenVBand="0" w:oddHBand="1" w:evenHBand="0" w:firstRowFirstColumn="0" w:firstRowLastColumn="0" w:lastRowFirstColumn="0" w:lastRowLastColumn="0"/>
+            </w:pPr>
+            <w:r>
+              <w:rPr>
+                <w:rFonts w:ascii="Palatino Linotype" w:hAnsi="Palatino Linotype"/>
+                <w:color w:val="000000"/>
+                <w:sz w:val="22"/>
+                <w:szCs w:val="22"/>
+              </w:rPr>
+              <w:t>A</w:t>
+            </w:r>
+            <w:r>
+              <w:rPr>
+                <w:rFonts w:ascii="Palatino Linotype" w:hAnsi="Palatino Linotype"/>
+                <w:color w:val="000000"/>
+                <w:sz w:val="22"/>
+                <w:szCs w:val="22"/>
+              </w:rPr>
+              <w:t>pplicatieontwikkelaar</w:t>
+            </w:r>
+          </w:p>
+        </w:tc>
+        <w:tc>
+          <w:tcPr>
+            <w:tcW w:w="3827" w:type="dxa"/>
+            <w:tcBorders>
+              <w:left w:val="single" w:sz="4" w:space="0" w:color="525252" w:themeColor="accent3" w:themeShade="80"/>
+            </w:tcBorders>
+          </w:tcPr>
+          <w:p>
+            <w:pPr>
+              <w:cnfStyle w:val="000000100000" w:firstRow="0" w:lastRow="0" w:firstColumn="0" w:lastColumn="0" w:oddVBand="0" w:evenVBand="0" w:oddHBand="1" w:evenHBand="0" w:firstRowFirstColumn="0" w:firstRowLastColumn="0" w:lastRowFirstColumn="0" w:lastRowLastColumn="0"/>
+              <w:rPr>
+                <w:rFonts w:ascii="Palatino Linotype" w:hAnsi="Palatino Linotype"/>
+              </w:rPr>
+            </w:pPr>
+            <w:proofErr w:type="gramStart"/>
+            <w:r>
+              <w:rPr>
+                <w:rFonts w:ascii="Palatino Linotype" w:hAnsi="Palatino Linotype"/>
+              </w:rPr>
+              <w:t>jasper.verheugd@student.rocleiden.nl</w:t>
+            </w:r>
+            <w:proofErr w:type="gramEnd"/>
+          </w:p>
+        </w:tc>
+      </w:tr>
+      <w:tr>
+        <w:tc>
+          <w:tcPr>
+            <w:cnfStyle w:val="001000000000" w:firstRow="0" w:lastRow="0" w:firstColumn="1" w:lastColumn="0" w:oddVBand="0" w:evenVBand="0" w:oddHBand="0" w:evenHBand="0" w:firstRowFirstColumn="0" w:firstRowLastColumn="0" w:lastRowFirstColumn="0" w:lastRowLastColumn="0"/>
+            <w:tcW w:w="2127" w:type="dxa"/>
+            <w:tcBorders>
+              <w:right w:val="single" w:sz="4" w:space="0" w:color="525252" w:themeColor="accent3" w:themeShade="80"/>
+            </w:tcBorders>
+          </w:tcPr>
+          <w:p>
+            <w:pPr>
+              <w:rPr>
+                <w:rFonts w:ascii="Palatino Linotype" w:eastAsia="Times New Roman" w:hAnsi="Palatino Linotype" w:cs="Times New Roman"/>
+                <w:b w:val="0"/>
+                <w:bCs w:val="0"/>
+                <w:caps w:val="0"/>
+                <w:color w:val="000000"/>
+                <w:sz w:val="22"/>
+                <w:szCs w:val="22"/>
+              </w:rPr>
+            </w:pPr>
+            <w:r>
+              <w:rPr>
+                <w:rFonts w:ascii="Palatino Linotype" w:eastAsia="Times New Roman" w:hAnsi="Palatino Linotype" w:cs="Times New Roman"/>
+                <w:b w:val="0"/>
+                <w:bCs w:val="0"/>
+                <w:caps w:val="0"/>
+                <w:color w:val="000000"/>
+                <w:sz w:val="22"/>
+                <w:szCs w:val="22"/>
+              </w:rPr>
+              <w:t>Jelle van den Bosch</w:t>
+            </w:r>
+          </w:p>
+        </w:tc>
+        <w:tc>
+          <w:tcPr>
+            <w:tcW w:w="3260" w:type="dxa"/>
+            <w:tcBorders>
+              <w:left w:val="single" w:sz="4" w:space="0" w:color="525252" w:themeColor="accent3" w:themeShade="80"/>
+            </w:tcBorders>
+          </w:tcPr>
+          <w:p>
+            <w:pPr>
+              <w:cnfStyle w:val="000000000000" w:firstRow="0" w:lastRow="0" w:firstColumn="0" w:lastColumn="0" w:oddVBand="0" w:evenVBand="0" w:oddHBand="0" w:evenHBand="0" w:firstRowFirstColumn="0" w:firstRowLastColumn="0" w:lastRowFirstColumn="0" w:lastRowLastColumn="0"/>
+            </w:pPr>
+            <w:r>
+              <w:rPr>
+                <w:rFonts w:ascii="Palatino Linotype" w:hAnsi="Palatino Linotype"/>
+                <w:color w:val="000000"/>
+                <w:sz w:val="22"/>
+                <w:szCs w:val="22"/>
+              </w:rPr>
+              <w:t>A</w:t>
+            </w:r>
+            <w:r>
+              <w:rPr>
+                <w:rFonts w:ascii="Palatino Linotype" w:hAnsi="Palatino Linotype"/>
+                <w:color w:val="000000"/>
+                <w:sz w:val="22"/>
+                <w:szCs w:val="22"/>
+              </w:rPr>
+              <w:t>pplicatieontwikkelaar</w:t>
+            </w:r>
+          </w:p>
+        </w:tc>
+        <w:tc>
+          <w:tcPr>
+            <w:tcW w:w="3827" w:type="dxa"/>
+            <w:tcBorders>
+              <w:left w:val="single" w:sz="4" w:space="0" w:color="525252" w:themeColor="accent3" w:themeShade="80"/>
+            </w:tcBorders>
+          </w:tcPr>
+          <w:p>
+            <w:pPr>
+              <w:cnfStyle w:val="000000000000" w:firstRow="0" w:lastRow="0" w:firstColumn="0" w:lastColumn="0" w:oddVBand="0" w:evenVBand="0" w:oddHBand="0" w:evenHBand="0" w:firstRowFirstColumn="0" w:firstRowLastColumn="0" w:lastRowFirstColumn="0" w:lastRowLastColumn="0"/>
+              <w:rPr>
+                <w:rFonts w:ascii="Palatino Linotype" w:hAnsi="Palatino Linotype"/>
+              </w:rPr>
+            </w:pPr>
+            <w:proofErr w:type="gramStart"/>
+            <w:r>
+              <w:rPr>
+                <w:rFonts w:ascii="Palatino Linotype" w:hAnsi="Palatino Linotype"/>
+              </w:rPr>
+              <w:t>jelle.vanden.bosch@student.rocleiden.nl</w:t>
+            </w:r>
+            <w:proofErr w:type="gramEnd"/>
+          </w:p>
+        </w:tc>
+      </w:tr>
+      <w:tr>
+        <w:trPr>
+          <w:cnfStyle w:val="000000100000" w:firstRow="0" w:lastRow="0" w:firstColumn="0" w:lastColumn="0" w:oddVBand="0" w:evenVBand="0" w:oddHBand="1" w:evenHBand="0" w:firstRowFirstColumn="0" w:firstRowLastColumn="0" w:lastRowFirstColumn="0" w:lastRowLastColumn="0"/>
+        </w:trPr>
+        <w:tc>
+          <w:tcPr>
+            <w:cnfStyle w:val="001000000000" w:firstRow="0" w:lastRow="0" w:firstColumn="1" w:lastColumn="0" w:oddVBand="0" w:evenVBand="0" w:oddHBand="0" w:evenHBand="0" w:firstRowFirstColumn="0" w:firstRowLastColumn="0" w:lastRowFirstColumn="0" w:lastRowLastColumn="0"/>
+            <w:tcW w:w="2127" w:type="dxa"/>
+            <w:tcBorders>
+              <w:right w:val="single" w:sz="4" w:space="0" w:color="525252" w:themeColor="accent3" w:themeShade="80"/>
+            </w:tcBorders>
+          </w:tcPr>
+          <w:p>
+            <w:pPr>
+              <w:rPr>
+                <w:rFonts w:ascii="Palatino Linotype" w:eastAsia="Times New Roman" w:hAnsi="Palatino Linotype" w:cs="Times New Roman"/>
+                <w:b w:val="0"/>
+                <w:bCs w:val="0"/>
+                <w:caps w:val="0"/>
+                <w:color w:val="000000"/>
+                <w:sz w:val="22"/>
+                <w:szCs w:val="22"/>
+              </w:rPr>
+            </w:pPr>
+            <w:r>
+              <w:rPr>
+                <w:rFonts w:ascii="Palatino Linotype" w:eastAsia="Times New Roman" w:hAnsi="Palatino Linotype" w:cs="Times New Roman"/>
+                <w:b w:val="0"/>
+                <w:bCs w:val="0"/>
+                <w:caps w:val="0"/>
+                <w:color w:val="000000"/>
+                <w:sz w:val="22"/>
+                <w:szCs w:val="22"/>
+              </w:rPr>
+              <w:t xml:space="preserve">Thomas </w:t>
+            </w:r>
+            <w:proofErr w:type="spellStart"/>
+            <w:r>
+              <w:rPr>
+                <w:rFonts w:ascii="Palatino Linotype" w:eastAsia="Times New Roman" w:hAnsi="Palatino Linotype" w:cs="Times New Roman"/>
+                <w:b w:val="0"/>
+                <w:bCs w:val="0"/>
+                <w:caps w:val="0"/>
+                <w:color w:val="000000"/>
+                <w:sz w:val="22"/>
+                <w:szCs w:val="22"/>
+              </w:rPr>
+              <w:t>Shamoian</w:t>
+            </w:r>
+            <w:proofErr w:type="spellEnd"/>
+          </w:p>
+        </w:tc>
+        <w:tc>
+          <w:tcPr>
+            <w:tcW w:w="3260" w:type="dxa"/>
+            <w:tcBorders>
+              <w:left w:val="single" w:sz="4" w:space="0" w:color="525252" w:themeColor="accent3" w:themeShade="80"/>
+            </w:tcBorders>
+          </w:tcPr>
+          <w:p>
+            <w:pPr>
+              <w:cnfStyle w:val="000000100000" w:firstRow="0" w:lastRow="0" w:firstColumn="0" w:lastColumn="0" w:oddVBand="0" w:evenVBand="0" w:oddHBand="1" w:evenHBand="0" w:firstRowFirstColumn="0" w:firstRowLastColumn="0" w:lastRowFirstColumn="0" w:lastRowLastColumn="0"/>
+            </w:pPr>
+            <w:r>
+              <w:rPr>
+                <w:rFonts w:ascii="Palatino Linotype" w:hAnsi="Palatino Linotype"/>
+                <w:color w:val="000000"/>
+                <w:sz w:val="22"/>
+                <w:szCs w:val="22"/>
+              </w:rPr>
+              <w:t>A</w:t>
+            </w:r>
+            <w:r>
+              <w:rPr>
+                <w:rFonts w:ascii="Palatino Linotype" w:hAnsi="Palatino Linotype"/>
+                <w:color w:val="000000"/>
+                <w:sz w:val="22"/>
+                <w:szCs w:val="22"/>
+              </w:rPr>
+              <w:t>pplicatieontwikkelaar</w:t>
+            </w:r>
+          </w:p>
+        </w:tc>
+        <w:tc>
+          <w:tcPr>
+            <w:tcW w:w="3827" w:type="dxa"/>
+            <w:tcBorders>
+              <w:left w:val="single" w:sz="4" w:space="0" w:color="525252" w:themeColor="accent3" w:themeShade="80"/>
+            </w:tcBorders>
+          </w:tcPr>
+          <w:p>
+            <w:pPr>
+              <w:cnfStyle w:val="000000100000" w:firstRow="0" w:lastRow="0" w:firstColumn="0" w:lastColumn="0" w:oddVBand="0" w:evenVBand="0" w:oddHBand="1" w:evenHBand="0" w:firstRowFirstColumn="0" w:firstRowLastColumn="0" w:lastRowFirstColumn="0" w:lastRowLastColumn="0"/>
+              <w:rPr>
+                <w:rFonts w:ascii="Palatino Linotype" w:hAnsi="Palatino Linotype"/>
+              </w:rPr>
+            </w:pPr>
+            <w:proofErr w:type="gramStart"/>
+            <w:r>
+              <w:rPr>
+                <w:rFonts w:ascii="Palatino Linotype" w:hAnsi="Palatino Linotype"/>
+              </w:rPr>
+              <w:t>thomas.shamoian@student.rocleiden.nl</w:t>
+            </w:r>
+            <w:proofErr w:type="gramEnd"/>
+          </w:p>
+        </w:tc>
+      </w:tr>
+    </w:tbl>
     <w:p/>
     <w:p>
       <w:r>
@@ -2617,6 +3305,12 @@
       <w:pPr>
         <w:pStyle w:val="Normaalweb"/>
         <w:spacing w:before="0" w:beforeAutospacing="0" w:after="200" w:afterAutospacing="0"/>
+        <w:rPr>
+          <w:rFonts w:ascii="Palatino Linotype" w:hAnsi="Palatino Linotype"/>
+          <w:color w:val="000000"/>
+          <w:sz w:val="22"/>
+          <w:szCs w:val="22"/>
+        </w:rPr>
       </w:pPr>
       <w:r>
         <w:t>[</w:t>
@@ -2628,7 +3322,27 @@
           <w:sz w:val="22"/>
           <w:szCs w:val="22"/>
         </w:rPr>
-        <w:t>Wat heeft jullie projectgroep nodig, denk aan software, hardware en overige zaken. Beperk je tot belangrijkste zaken (in het document Ontwikkelomgeving maak je een compleet overzicht van de benodigheden).</w:t>
+        <w:t xml:space="preserve">Wat heeft jullie projectgroep nodig, denk aan software, hardware en overige zaken. Beperk je tot belangrijkste zaken (in het document Ontwikkelomgeving maak je een compleet overzicht van de </w:t>
+      </w:r>
+      <w:proofErr w:type="spellStart"/>
+      <w:r>
+        <w:rPr>
+          <w:rFonts w:ascii="Palatino Linotype" w:hAnsi="Palatino Linotype"/>
+          <w:color w:val="000000"/>
+          <w:sz w:val="22"/>
+          <w:szCs w:val="22"/>
+        </w:rPr>
+        <w:t>benodigheden</w:t>
+      </w:r>
+      <w:proofErr w:type="spellEnd"/>
+      <w:r>
+        <w:rPr>
+          <w:rFonts w:ascii="Palatino Linotype" w:hAnsi="Palatino Linotype"/>
+          <w:color w:val="000000"/>
+          <w:sz w:val="22"/>
+          <w:szCs w:val="22"/>
+        </w:rPr>
+        <w:t>).</w:t>
       </w:r>
       <w:r>
         <w:rPr>
@@ -2641,6 +3355,28 @@
       </w:r>
     </w:p>
     <w:p>
+      <w:pPr>
+        <w:pStyle w:val="Normaalweb"/>
+        <w:spacing w:before="0" w:beforeAutospacing="0" w:after="200" w:afterAutospacing="0"/>
+        <w:rPr>
+          <w:rFonts w:ascii="Palatino Linotype" w:hAnsi="Palatino Linotype"/>
+          <w:color w:val="000000"/>
+          <w:sz w:val="22"/>
+          <w:szCs w:val="22"/>
+        </w:rPr>
+      </w:pPr>
+    </w:p>
+    <w:p>
+      <w:pPr>
+        <w:pStyle w:val="Normaalweb"/>
+        <w:spacing w:before="0" w:beforeAutospacing="0" w:after="200" w:afterAutospacing="0"/>
+        <w:rPr>
+          <w:rFonts w:ascii="Palatino Linotype" w:hAnsi="Palatino Linotype"/>
+          <w:color w:val="000000"/>
+          <w:sz w:val="22"/>
+          <w:szCs w:val="22"/>
+        </w:rPr>
+      </w:pPr>
       <w:r>
         <w:br w:type="page"/>
       </w:r>
@@ -3498,10 +4234,7 @@
         </w:tc>
       </w:tr>
     </w:tbl>
-    <w:p>
-      <w:bookmarkStart w:id="8" w:name="_GoBack"/>
-      <w:bookmarkEnd w:id="8"/>
-    </w:p>
+    <w:p/>
     <w:p>
       <w:r>
         <w:br w:type="page"/>
@@ -3511,12 +4244,12 @@
       <w:pPr>
         <w:pStyle w:val="Kop1"/>
       </w:pPr>
-      <w:bookmarkStart w:id="9" w:name="_Toc508097899"/>
+      <w:bookmarkStart w:id="8" w:name="_Toc508097899"/>
       <w:r>
         <w:lastRenderedPageBreak/>
         <w:t>Takenlijst</w:t>
       </w:r>
-      <w:bookmarkEnd w:id="9"/>
+      <w:bookmarkEnd w:id="8"/>
     </w:p>
     <w:p>
       <w:pPr>
@@ -3540,9 +4273,9 @@
         <w:tblLook w:val="04A0" w:firstRow="1" w:lastRow="0" w:firstColumn="1" w:lastColumn="0" w:noHBand="0" w:noVBand="1"/>
       </w:tblPr>
       <w:tblGrid>
-        <w:gridCol w:w="2829"/>
-        <w:gridCol w:w="1406"/>
-        <w:gridCol w:w="1296"/>
+        <w:gridCol w:w="2808"/>
+        <w:gridCol w:w="1417"/>
+        <w:gridCol w:w="1306"/>
         <w:gridCol w:w="1268"/>
         <w:gridCol w:w="2410"/>
       </w:tblGrid>
@@ -3576,6 +4309,7 @@
                 <w:szCs w:val="24"/>
               </w:rPr>
             </w:pPr>
+            <w:proofErr w:type="spellStart"/>
             <w:r>
               <w:rPr>
                 <w:rFonts w:ascii="Palatino Linotype" w:eastAsia="Times New Roman" w:hAnsi="Palatino Linotype" w:cs="Times New Roman"/>
@@ -3585,7 +4319,19 @@
                 <w:sz w:val="22"/>
                 <w:szCs w:val="22"/>
               </w:rPr>
-              <w:t xml:space="preserve">Subtaak </w:t>
+              <w:t>Subtaak</w:t>
+            </w:r>
+            <w:proofErr w:type="spellEnd"/>
+            <w:r>
+              <w:rPr>
+                <w:rFonts w:ascii="Palatino Linotype" w:eastAsia="Times New Roman" w:hAnsi="Palatino Linotype" w:cs="Times New Roman"/>
+                <w:b/>
+                <w:bCs/>
+                <w:color w:val="000000"/>
+                <w:sz w:val="22"/>
+                <w:szCs w:val="22"/>
+              </w:rPr>
+              <w:t xml:space="preserve"> </w:t>
             </w:r>
           </w:p>
         </w:tc>
@@ -3781,11 +4527,21 @@
             </w:pPr>
             <w:r>
               <w:rPr>
-                <w:rFonts w:ascii="Times New Roman" w:eastAsia="Times New Roman" w:hAnsi="Times New Roman" w:cs="Times New Roman"/>
-                <w:sz w:val="24"/>
-                <w:szCs w:val="24"/>
-              </w:rPr>
-              <w:t>Behoeften analyse schrijven</w:t>
+                <w:rFonts w:ascii="Palatino Linotype" w:eastAsia="Times New Roman" w:hAnsi="Palatino Linotype" w:cs="Times New Roman"/>
+                <w:color w:val="000000"/>
+                <w:sz w:val="22"/>
+                <w:szCs w:val="22"/>
+              </w:rPr>
+              <w:t>Plan van A</w:t>
+            </w:r>
+            <w:r>
+              <w:rPr>
+                <w:rFonts w:ascii="Palatino Linotype" w:eastAsia="Times New Roman" w:hAnsi="Palatino Linotype" w:cs="Times New Roman"/>
+                <w:color w:val="000000"/>
+                <w:sz w:val="22"/>
+                <w:szCs w:val="22"/>
+              </w:rPr>
+              <w:t>anpak schrijven</w:t>
             </w:r>
           </w:p>
         </w:tc>
@@ -3830,35 +4586,7 @@
                 <w:rFonts w:ascii="Palatino Linotype" w:eastAsia="Times New Roman" w:hAnsi="Palatino Linotype" w:cs="Times New Roman"/>
                 <w:color w:val="000000"/>
               </w:rPr>
-              <w:t>01</w:t>
-            </w:r>
-            <w:r>
-              <w:rPr>
-                <w:rFonts w:ascii="Palatino Linotype" w:eastAsia="Times New Roman" w:hAnsi="Palatino Linotype" w:cs="Times New Roman"/>
-                <w:color w:val="000000"/>
-              </w:rPr>
-              <w:t>-0</w:t>
-            </w:r>
-            <w:r>
-              <w:rPr>
-                <w:rFonts w:ascii="Palatino Linotype" w:eastAsia="Times New Roman" w:hAnsi="Palatino Linotype" w:cs="Times New Roman"/>
-                <w:color w:val="000000"/>
-              </w:rPr>
-              <w:t>3</w:t>
-            </w:r>
-            <w:r>
-              <w:rPr>
-                <w:rFonts w:ascii="Palatino Linotype" w:eastAsia="Times New Roman" w:hAnsi="Palatino Linotype" w:cs="Times New Roman"/>
-                <w:color w:val="000000"/>
-              </w:rPr>
-              <w:t>-</w:t>
-            </w:r>
-            <w:r>
-              <w:rPr>
-                <w:rFonts w:ascii="Palatino Linotype" w:eastAsia="Times New Roman" w:hAnsi="Palatino Linotype" w:cs="Times New Roman"/>
-                <w:color w:val="000000"/>
-              </w:rPr>
-              <w:t>2018</w:t>
+              <w:t>06-03-2018</w:t>
             </w:r>
           </w:p>
         </w:tc>
@@ -3903,42 +4631,7 @@
                 <w:rFonts w:ascii="Palatino Linotype" w:eastAsia="Times New Roman" w:hAnsi="Palatino Linotype" w:cs="Times New Roman"/>
                 <w:color w:val="000000"/>
               </w:rPr>
-              <w:t>0</w:t>
-            </w:r>
-            <w:r>
-              <w:rPr>
-                <w:rFonts w:ascii="Palatino Linotype" w:eastAsia="Times New Roman" w:hAnsi="Palatino Linotype" w:cs="Times New Roman"/>
-                <w:color w:val="000000"/>
-              </w:rPr>
-              <w:t>9</w:t>
-            </w:r>
-            <w:r>
-              <w:rPr>
-                <w:rFonts w:ascii="Palatino Linotype" w:eastAsia="Times New Roman" w:hAnsi="Palatino Linotype" w:cs="Times New Roman"/>
-                <w:color w:val="000000"/>
-              </w:rPr>
-              <w:t>-0</w:t>
-            </w:r>
-            <w:r>
-              <w:rPr>
-                <w:rFonts w:ascii="Palatino Linotype" w:eastAsia="Times New Roman" w:hAnsi="Palatino Linotype" w:cs="Times New Roman"/>
-                <w:color w:val="000000"/>
-              </w:rPr>
-              <w:t>3</w:t>
-            </w:r>
-            <w:r>
-              <w:rPr>
-                <w:rFonts w:ascii="Palatino Linotype" w:eastAsia="Times New Roman" w:hAnsi="Palatino Linotype" w:cs="Times New Roman"/>
-                <w:color w:val="000000"/>
-              </w:rPr>
-              <w:t>-</w:t>
-            </w:r>
-            <w:r>
-              <w:rPr>
-                <w:rFonts w:ascii="Palatino Linotype" w:eastAsia="Times New Roman" w:hAnsi="Palatino Linotype" w:cs="Times New Roman"/>
-                <w:color w:val="000000"/>
-              </w:rPr>
-              <w:t>2018</w:t>
+              <w:t>09-03-2018</w:t>
             </w:r>
           </w:p>
         </w:tc>
@@ -4008,11 +4701,28 @@
             </w:pPr>
             <w:r>
               <w:rPr>
+                <w:rFonts w:ascii="Palatino Linotype" w:eastAsia="Times New Roman" w:hAnsi="Palatino Linotype" w:cs="Times New Roman"/>
+                <w:color w:val="000000"/>
+                <w:sz w:val="22"/>
+                <w:szCs w:val="22"/>
+              </w:rPr>
+              <w:t xml:space="preserve"> </w:t>
+            </w:r>
+            <w:r>
+              <w:rPr>
                 <w:rFonts w:ascii="Times New Roman" w:eastAsia="Times New Roman" w:hAnsi="Times New Roman" w:cs="Times New Roman"/>
                 <w:sz w:val="24"/>
                 <w:szCs w:val="24"/>
               </w:rPr>
-              <w:t>Jelle, Guido, Jasper</w:t>
+              <w:t>Jelle</w:t>
+            </w:r>
+            <w:r>
+              <w:rPr>
+                <w:rFonts w:ascii="Times New Roman" w:eastAsia="Times New Roman" w:hAnsi="Times New Roman" w:cs="Times New Roman"/>
+                <w:sz w:val="24"/>
+                <w:szCs w:val="24"/>
+              </w:rPr>
+              <w:t>, Jasper</w:t>
             </w:r>
           </w:p>
         </w:tc>
@@ -4049,21 +4759,11 @@
             </w:pPr>
             <w:r>
               <w:rPr>
-                <w:rFonts w:ascii="Palatino Linotype" w:eastAsia="Times New Roman" w:hAnsi="Palatino Linotype" w:cs="Times New Roman"/>
-                <w:color w:val="000000"/>
-                <w:sz w:val="22"/>
-                <w:szCs w:val="22"/>
-              </w:rPr>
-              <w:t>Plan van A</w:t>
-            </w:r>
-            <w:r>
-              <w:rPr>
-                <w:rFonts w:ascii="Palatino Linotype" w:eastAsia="Times New Roman" w:hAnsi="Palatino Linotype" w:cs="Times New Roman"/>
-                <w:color w:val="000000"/>
-                <w:sz w:val="22"/>
-                <w:szCs w:val="22"/>
-              </w:rPr>
-              <w:t>anpak schrijven</w:t>
+                <w:rFonts w:ascii="Times New Roman" w:eastAsia="Times New Roman" w:hAnsi="Times New Roman" w:cs="Times New Roman"/>
+                <w:sz w:val="24"/>
+                <w:szCs w:val="24"/>
+              </w:rPr>
+              <w:t>Functioneel ontwerp</w:t>
             </w:r>
           </w:p>
         </w:tc>
@@ -4108,7 +4808,7 @@
                 <w:rFonts w:ascii="Palatino Linotype" w:eastAsia="Times New Roman" w:hAnsi="Palatino Linotype" w:cs="Times New Roman"/>
                 <w:color w:val="000000"/>
               </w:rPr>
-              <w:t>06-03-2018</w:t>
+              <w:t>09-03-2018</w:t>
             </w:r>
           </w:p>
         </w:tc>
@@ -4152,8 +4852,17 @@
               <w:rPr>
                 <w:rFonts w:ascii="Palatino Linotype" w:eastAsia="Times New Roman" w:hAnsi="Palatino Linotype" w:cs="Times New Roman"/>
                 <w:color w:val="000000"/>
-              </w:rPr>
-              <w:t>09-03-2018</w:t>
+                <w:sz w:val="22"/>
+                <w:szCs w:val="22"/>
+              </w:rPr>
+              <w:t>16</w:t>
+            </w:r>
+            <w:r>
+              <w:rPr>
+                <w:rFonts w:ascii="Palatino Linotype" w:eastAsia="Times New Roman" w:hAnsi="Palatino Linotype" w:cs="Times New Roman"/>
+                <w:color w:val="000000"/>
+              </w:rPr>
+              <w:t>-03-2018</w:t>
             </w:r>
           </w:p>
         </w:tc>
@@ -4191,7 +4900,16 @@
                 <w:sz w:val="22"/>
                 <w:szCs w:val="22"/>
               </w:rPr>
-              <w:t>3 dagen</w:t>
+              <w:t xml:space="preserve"> </w:t>
+            </w:r>
+            <w:r>
+              <w:rPr>
+                <w:rFonts w:ascii="Palatino Linotype" w:eastAsia="Times New Roman" w:hAnsi="Palatino Linotype" w:cs="Times New Roman"/>
+                <w:color w:val="000000"/>
+                <w:sz w:val="22"/>
+                <w:szCs w:val="22"/>
+              </w:rPr>
+              <w:t>7 dagen</w:t>
             </w:r>
           </w:p>
         </w:tc>
@@ -4229,15 +4947,6 @@
                 <w:szCs w:val="22"/>
               </w:rPr>
               <w:t xml:space="preserve"> </w:t>
-            </w:r>
-            <w:r>
-              <w:rPr>
-                <w:rFonts w:ascii="Palatino Linotype" w:eastAsia="Times New Roman" w:hAnsi="Palatino Linotype" w:cs="Times New Roman"/>
-                <w:color w:val="000000"/>
-                <w:sz w:val="22"/>
-                <w:szCs w:val="22"/>
-              </w:rPr>
-              <w:t>Jasper</w:t>
             </w:r>
           </w:p>
         </w:tc>
@@ -4278,7 +4987,7 @@
                 <w:sz w:val="24"/>
                 <w:szCs w:val="24"/>
               </w:rPr>
-              <w:t>Functioneel ontwerp</w:t>
+              <w:t>Technisch ontwerp</w:t>
             </w:r>
           </w:p>
         </w:tc>
@@ -4323,7 +5032,7 @@
                 <w:rFonts w:ascii="Palatino Linotype" w:eastAsia="Times New Roman" w:hAnsi="Palatino Linotype" w:cs="Times New Roman"/>
                 <w:color w:val="000000"/>
               </w:rPr>
-              <w:t>09-03-2018</w:t>
+              <w:t>16-03-2018</w:t>
             </w:r>
           </w:p>
         </w:tc>
@@ -4367,17 +5076,8 @@
               <w:rPr>
                 <w:rFonts w:ascii="Palatino Linotype" w:eastAsia="Times New Roman" w:hAnsi="Palatino Linotype" w:cs="Times New Roman"/>
                 <w:color w:val="000000"/>
-                <w:sz w:val="22"/>
-                <w:szCs w:val="22"/>
-              </w:rPr>
-              <w:t>16</w:t>
-            </w:r>
-            <w:r>
-              <w:rPr>
-                <w:rFonts w:ascii="Palatino Linotype" w:eastAsia="Times New Roman" w:hAnsi="Palatino Linotype" w:cs="Times New Roman"/>
-                <w:color w:val="000000"/>
-              </w:rPr>
-              <w:t>-03-2018</w:t>
+              </w:rPr>
+              <w:t>03-04-2018</w:t>
             </w:r>
           </w:p>
         </w:tc>
@@ -4424,7 +5124,7 @@
                 <w:sz w:val="22"/>
                 <w:szCs w:val="22"/>
               </w:rPr>
-              <w:t>7 dagen</w:t>
+              <w:t>18 dagen</w:t>
             </w:r>
           </w:p>
         </w:tc>
@@ -4463,221 +5163,8 @@
               </w:rPr>
               <w:t xml:space="preserve"> </w:t>
             </w:r>
-          </w:p>
-        </w:tc>
-      </w:tr>
-      <w:tr>
-        <w:trPr>
-          <w:trHeight w:val="800"/>
-        </w:trPr>
-        <w:tc>
-          <w:tcPr>
-            <w:tcW w:w="0" w:type="auto"/>
-            <w:tcBorders>
-              <w:top w:val="single" w:sz="4" w:space="0" w:color="000000"/>
-              <w:left w:val="single" w:sz="4" w:space="0" w:color="000000"/>
-              <w:bottom w:val="single" w:sz="4" w:space="0" w:color="000000"/>
-              <w:right w:val="single" w:sz="4" w:space="0" w:color="000000"/>
-            </w:tcBorders>
-            <w:tcMar>
-              <w:top w:w="45" w:type="dxa"/>
-              <w:left w:w="115" w:type="dxa"/>
-              <w:bottom w:w="0" w:type="dxa"/>
-              <w:right w:w="56" w:type="dxa"/>
-            </w:tcMar>
-            <w:hideMark/>
-          </w:tcPr>
-          <w:p>
-            <w:pPr>
-              <w:spacing w:before="0" w:after="0" w:line="240" w:lineRule="auto"/>
-              <w:rPr>
-                <w:rFonts w:ascii="Times New Roman" w:eastAsia="Times New Roman" w:hAnsi="Times New Roman" w:cs="Times New Roman"/>
-                <w:sz w:val="24"/>
-                <w:szCs w:val="24"/>
-              </w:rPr>
-            </w:pPr>
-            <w:r>
-              <w:rPr>
-                <w:rFonts w:ascii="Times New Roman" w:eastAsia="Times New Roman" w:hAnsi="Times New Roman" w:cs="Times New Roman"/>
-                <w:sz w:val="24"/>
-                <w:szCs w:val="24"/>
-              </w:rPr>
-              <w:t>Technisch ontwerp</w:t>
-            </w:r>
-          </w:p>
-        </w:tc>
-        <w:tc>
-          <w:tcPr>
-            <w:tcW w:w="0" w:type="auto"/>
-            <w:tcBorders>
-              <w:top w:val="single" w:sz="4" w:space="0" w:color="000000"/>
-              <w:left w:val="single" w:sz="4" w:space="0" w:color="000000"/>
-              <w:bottom w:val="single" w:sz="4" w:space="0" w:color="000000"/>
-              <w:right w:val="single" w:sz="4" w:space="0" w:color="000000"/>
-            </w:tcBorders>
-            <w:tcMar>
-              <w:top w:w="45" w:type="dxa"/>
-              <w:left w:w="115" w:type="dxa"/>
-              <w:bottom w:w="0" w:type="dxa"/>
-              <w:right w:w="56" w:type="dxa"/>
-            </w:tcMar>
-            <w:hideMark/>
-          </w:tcPr>
-          <w:p>
-            <w:pPr>
-              <w:spacing w:before="0" w:after="0" w:line="240" w:lineRule="auto"/>
-              <w:ind w:left="2"/>
-              <w:rPr>
-                <w:rFonts w:ascii="Times New Roman" w:eastAsia="Times New Roman" w:hAnsi="Times New Roman" w:cs="Times New Roman"/>
-                <w:sz w:val="24"/>
-                <w:szCs w:val="24"/>
-              </w:rPr>
-            </w:pPr>
-            <w:r>
-              <w:rPr>
-                <w:rFonts w:ascii="Palatino Linotype" w:eastAsia="Times New Roman" w:hAnsi="Palatino Linotype" w:cs="Times New Roman"/>
-                <w:color w:val="000000"/>
-                <w:sz w:val="22"/>
-                <w:szCs w:val="22"/>
-              </w:rPr>
-              <w:t xml:space="preserve"> </w:t>
-            </w:r>
-            <w:r>
-              <w:rPr>
-                <w:rFonts w:ascii="Palatino Linotype" w:eastAsia="Times New Roman" w:hAnsi="Palatino Linotype" w:cs="Times New Roman"/>
-                <w:color w:val="000000"/>
-              </w:rPr>
-              <w:t>16-03-2018</w:t>
-            </w:r>
-          </w:p>
-        </w:tc>
-        <w:tc>
-          <w:tcPr>
-            <w:tcW w:w="0" w:type="auto"/>
-            <w:tcBorders>
-              <w:top w:val="single" w:sz="4" w:space="0" w:color="000000"/>
-              <w:left w:val="single" w:sz="4" w:space="0" w:color="000000"/>
-              <w:bottom w:val="single" w:sz="4" w:space="0" w:color="000000"/>
-              <w:right w:val="single" w:sz="4" w:space="0" w:color="000000"/>
-            </w:tcBorders>
-            <w:tcMar>
-              <w:top w:w="45" w:type="dxa"/>
-              <w:left w:w="115" w:type="dxa"/>
-              <w:bottom w:w="0" w:type="dxa"/>
-              <w:right w:w="56" w:type="dxa"/>
-            </w:tcMar>
-            <w:hideMark/>
-          </w:tcPr>
-          <w:p>
-            <w:pPr>
-              <w:spacing w:before="0" w:after="0" w:line="240" w:lineRule="auto"/>
-              <w:ind w:left="2"/>
-              <w:rPr>
-                <w:rFonts w:ascii="Times New Roman" w:eastAsia="Times New Roman" w:hAnsi="Times New Roman" w:cs="Times New Roman"/>
-                <w:sz w:val="24"/>
-                <w:szCs w:val="24"/>
-              </w:rPr>
-            </w:pPr>
-            <w:r>
-              <w:rPr>
-                <w:rFonts w:ascii="Palatino Linotype" w:eastAsia="Times New Roman" w:hAnsi="Palatino Linotype" w:cs="Times New Roman"/>
-                <w:color w:val="000000"/>
-                <w:sz w:val="22"/>
-                <w:szCs w:val="22"/>
-              </w:rPr>
-              <w:t xml:space="preserve"> </w:t>
-            </w:r>
-            <w:r>
-              <w:rPr>
-                <w:rFonts w:ascii="Palatino Linotype" w:eastAsia="Times New Roman" w:hAnsi="Palatino Linotype" w:cs="Times New Roman"/>
-                <w:color w:val="000000"/>
-              </w:rPr>
-              <w:t>03-04-2018</w:t>
-            </w:r>
-          </w:p>
-        </w:tc>
-        <w:tc>
-          <w:tcPr>
-            <w:tcW w:w="1268" w:type="dxa"/>
-            <w:tcBorders>
-              <w:top w:val="single" w:sz="4" w:space="0" w:color="000000"/>
-              <w:left w:val="single" w:sz="4" w:space="0" w:color="000000"/>
-              <w:bottom w:val="single" w:sz="4" w:space="0" w:color="000000"/>
-              <w:right w:val="single" w:sz="4" w:space="0" w:color="000000"/>
-            </w:tcBorders>
-            <w:tcMar>
-              <w:top w:w="45" w:type="dxa"/>
-              <w:left w:w="115" w:type="dxa"/>
-              <w:bottom w:w="0" w:type="dxa"/>
-              <w:right w:w="56" w:type="dxa"/>
-            </w:tcMar>
-            <w:hideMark/>
-          </w:tcPr>
-          <w:p>
-            <w:pPr>
-              <w:spacing w:before="0" w:after="0" w:line="240" w:lineRule="auto"/>
-              <w:ind w:left="2"/>
-              <w:rPr>
-                <w:rFonts w:ascii="Times New Roman" w:eastAsia="Times New Roman" w:hAnsi="Times New Roman" w:cs="Times New Roman"/>
-                <w:sz w:val="24"/>
-                <w:szCs w:val="24"/>
-              </w:rPr>
-            </w:pPr>
-            <w:r>
-              <w:rPr>
-                <w:rFonts w:ascii="Palatino Linotype" w:eastAsia="Times New Roman" w:hAnsi="Palatino Linotype" w:cs="Times New Roman"/>
-                <w:color w:val="000000"/>
-                <w:sz w:val="22"/>
-                <w:szCs w:val="22"/>
-              </w:rPr>
-              <w:t xml:space="preserve"> </w:t>
-            </w:r>
-            <w:r>
-              <w:rPr>
-                <w:rFonts w:ascii="Palatino Linotype" w:eastAsia="Times New Roman" w:hAnsi="Palatino Linotype" w:cs="Times New Roman"/>
-                <w:color w:val="000000"/>
-                <w:sz w:val="22"/>
-                <w:szCs w:val="22"/>
-              </w:rPr>
-              <w:t>18 dagen</w:t>
-            </w:r>
-          </w:p>
-        </w:tc>
-        <w:tc>
-          <w:tcPr>
-            <w:tcW w:w="2410" w:type="dxa"/>
-            <w:tcBorders>
-              <w:top w:val="single" w:sz="4" w:space="0" w:color="000000"/>
-              <w:left w:val="single" w:sz="4" w:space="0" w:color="000000"/>
-              <w:bottom w:val="single" w:sz="4" w:space="0" w:color="000000"/>
-              <w:right w:val="single" w:sz="4" w:space="0" w:color="000000"/>
-            </w:tcBorders>
-            <w:tcMar>
-              <w:top w:w="45" w:type="dxa"/>
-              <w:left w:w="115" w:type="dxa"/>
-              <w:bottom w:w="0" w:type="dxa"/>
-              <w:right w:w="56" w:type="dxa"/>
-            </w:tcMar>
-            <w:hideMark/>
-          </w:tcPr>
-          <w:p>
-            <w:pPr>
-              <w:spacing w:before="0" w:after="0" w:line="240" w:lineRule="auto"/>
-              <w:rPr>
-                <w:rFonts w:ascii="Times New Roman" w:eastAsia="Times New Roman" w:hAnsi="Times New Roman" w:cs="Times New Roman"/>
-                <w:sz w:val="24"/>
-                <w:szCs w:val="24"/>
-              </w:rPr>
-            </w:pPr>
-            <w:r>
-              <w:rPr>
-                <w:rFonts w:ascii="Palatino Linotype" w:eastAsia="Times New Roman" w:hAnsi="Palatino Linotype" w:cs="Times New Roman"/>
-                <w:color w:val="000000"/>
-                <w:sz w:val="22"/>
-                <w:szCs w:val="22"/>
-              </w:rPr>
-              <w:t xml:space="preserve"> </w:t>
-            </w:r>
+            <w:bookmarkStart w:id="9" w:name="_GoBack"/>
+            <w:bookmarkEnd w:id="9"/>
           </w:p>
         </w:tc>
       </w:tr>
@@ -5146,7 +5633,15 @@
       </w:rPr>
     </w:pPr>
     <w:r>
-      <w:t>G. Vosselman, J. Verheugd, J. v.d</w:t>
+      <w:t xml:space="preserve">G. </w:t>
+    </w:r>
+    <w:proofErr w:type="spellStart"/>
+    <w:r>
+      <w:t>Vosselman</w:t>
+    </w:r>
+    <w:proofErr w:type="spellEnd"/>
+    <w:r>
+      <w:t>, J. Verheugd, J. v.d</w:t>
     </w:r>
     <w:r>
       <w:t>.</w:t>
@@ -5158,11 +5653,16 @@
       <w:t>c</w:t>
     </w:r>
     <w:r>
-      <w:t>h, T. Shamoi</w:t>
+      <w:t xml:space="preserve">h, T. </w:t>
+    </w:r>
+    <w:proofErr w:type="spellStart"/>
+    <w:r>
+      <w:t>Shamoi</w:t>
     </w:r>
     <w:r>
       <w:t>an</w:t>
     </w:r>
+    <w:proofErr w:type="spellEnd"/>
     <w:r>
       <w:ptab w:relativeTo="margin" w:alignment="center" w:leader="none"/>
     </w:r>
@@ -5261,9 +5761,11 @@
       </w:sdtPr>
       <w:sdtEndPr/>
       <w:sdtContent>
+        <w:proofErr w:type="spellStart"/>
         <w:r>
           <w:t>Cronesteyn</w:t>
         </w:r>
+        <w:proofErr w:type="spellEnd"/>
       </w:sdtContent>
     </w:sdt>
   </w:p>
@@ -5572,6 +6074,119 @@
 <file path=word/numbering.xml><?xml version="1.0" encoding="utf-8"?>
 <w:numbering xmlns:wpc="http://schemas.microsoft.com/office/word/2010/wordprocessingCanvas" xmlns:cx="http://schemas.microsoft.com/office/drawing/2014/chartex" xmlns:cx1="http://schemas.microsoft.com/office/drawing/2015/9/8/chartex" xmlns:cx2="http://schemas.microsoft.com/office/drawing/2015/10/21/chartex" xmlns:cx3="http://schemas.microsoft.com/office/drawing/2016/5/9/chartex" xmlns:cx4="http://schemas.microsoft.com/office/drawing/2016/5/10/chartex" xmlns:cx5="http://schemas.microsoft.com/office/drawing/2016/5/11/chartex" xmlns:cx6="http://schemas.microsoft.com/office/drawing/2016/5/12/chartex" xmlns:cx7="http://schemas.microsoft.com/office/drawing/2016/5/13/chartex" xmlns:cx8="http://schemas.microsoft.com/office/drawing/2016/5/14/chartex" xmlns:mc="http://schemas.openxmlformats.org/markup-compatibility/2006" xmlns:aink="http://schemas.microsoft.com/office/drawing/2016/ink" xmlns:am3d="http://schemas.microsoft.com/office/drawing/2017/model3d" xmlns:o="urn:schemas-microsoft-com:office:office" xmlns:r="http://schemas.openxmlformats.org/officeDocument/2006/relationships" xmlns:m="http://schemas.openxmlformats.org/officeDocument/2006/math" xmlns:v="urn:schemas-microsoft-com:vml" xmlns:wp14="http://schemas.microsoft.com/office/word/2010/wordprocessingDrawing" xmlns:wp="http://schemas.openxmlformats.org/drawingml/2006/wordprocessingDrawing" xmlns:w10="urn:schemas-microsoft-com:office:word" xmlns:w="http://schemas.openxmlformats.org/wordprocessingml/2006/main" xmlns:w14="http://schemas.microsoft.com/office/word/2010/wordml" xmlns:w15="http://schemas.microsoft.com/office/word/2012/wordml" xmlns:w16cid="http://schemas.microsoft.com/office/word/2016/wordml/cid" xmlns:w16se="http://schemas.microsoft.com/office/word/2015/wordml/symex" xmlns:wpg="http://schemas.microsoft.com/office/word/2010/wordprocessingGroup" xmlns:wpi="http://schemas.microsoft.com/office/word/2010/wordprocessingInk" xmlns:wne="http://schemas.microsoft.com/office/word/2006/wordml" xmlns:wps="http://schemas.microsoft.com/office/word/2010/wordprocessingShape" mc:Ignorable="w14 w15 w16se w16cid wp14">
   <w:abstractNum w:abstractNumId="0" w15:restartNumberingAfterBreak="0">
+    <w:nsid w:val="13236B65"/>
+    <w:multiLevelType w:val="hybridMultilevel"/>
+    <w:tmpl w:val="8D684E0E"/>
+    <w:lvl w:ilvl="0" w:tplc="04130003">
+      <w:start w:val="1"/>
+      <w:numFmt w:val="bullet"/>
+      <w:lvlText w:val="o"/>
+      <w:lvlJc w:val="left"/>
+      <w:pPr>
+        <w:ind w:left="1440" w:hanging="360"/>
+      </w:pPr>
+      <w:rPr>
+        <w:rFonts w:ascii="Courier New" w:hAnsi="Courier New" w:cs="Courier New" w:hint="default"/>
+      </w:rPr>
+    </w:lvl>
+    <w:lvl w:ilvl="1" w:tplc="04130003" w:tentative="1">
+      <w:start w:val="1"/>
+      <w:numFmt w:val="bullet"/>
+      <w:lvlText w:val="o"/>
+      <w:lvlJc w:val="left"/>
+      <w:pPr>
+        <w:ind w:left="2160" w:hanging="360"/>
+      </w:pPr>
+      <w:rPr>
+        <w:rFonts w:ascii="Courier New" w:hAnsi="Courier New" w:cs="Courier New" w:hint="default"/>
+      </w:rPr>
+    </w:lvl>
+    <w:lvl w:ilvl="2" w:tplc="04130005" w:tentative="1">
+      <w:start w:val="1"/>
+      <w:numFmt w:val="bullet"/>
+      <w:lvlText w:val=""/>
+      <w:lvlJc w:val="left"/>
+      <w:pPr>
+        <w:ind w:left="2880" w:hanging="360"/>
+      </w:pPr>
+      <w:rPr>
+        <w:rFonts w:ascii="Wingdings" w:hAnsi="Wingdings" w:hint="default"/>
+      </w:rPr>
+    </w:lvl>
+    <w:lvl w:ilvl="3" w:tplc="04130001" w:tentative="1">
+      <w:start w:val="1"/>
+      <w:numFmt w:val="bullet"/>
+      <w:lvlText w:val=""/>
+      <w:lvlJc w:val="left"/>
+      <w:pPr>
+        <w:ind w:left="3600" w:hanging="360"/>
+      </w:pPr>
+      <w:rPr>
+        <w:rFonts w:ascii="Symbol" w:hAnsi="Symbol" w:hint="default"/>
+      </w:rPr>
+    </w:lvl>
+    <w:lvl w:ilvl="4" w:tplc="04130003" w:tentative="1">
+      <w:start w:val="1"/>
+      <w:numFmt w:val="bullet"/>
+      <w:lvlText w:val="o"/>
+      <w:lvlJc w:val="left"/>
+      <w:pPr>
+        <w:ind w:left="4320" w:hanging="360"/>
+      </w:pPr>
+      <w:rPr>
+        <w:rFonts w:ascii="Courier New" w:hAnsi="Courier New" w:cs="Courier New" w:hint="default"/>
+      </w:rPr>
+    </w:lvl>
+    <w:lvl w:ilvl="5" w:tplc="04130005" w:tentative="1">
+      <w:start w:val="1"/>
+      <w:numFmt w:val="bullet"/>
+      <w:lvlText w:val=""/>
+      <w:lvlJc w:val="left"/>
+      <w:pPr>
+        <w:ind w:left="5040" w:hanging="360"/>
+      </w:pPr>
+      <w:rPr>
+        <w:rFonts w:ascii="Wingdings" w:hAnsi="Wingdings" w:hint="default"/>
+      </w:rPr>
+    </w:lvl>
+    <w:lvl w:ilvl="6" w:tplc="04130001" w:tentative="1">
+      <w:start w:val="1"/>
+      <w:numFmt w:val="bullet"/>
+      <w:lvlText w:val=""/>
+      <w:lvlJc w:val="left"/>
+      <w:pPr>
+        <w:ind w:left="5760" w:hanging="360"/>
+      </w:pPr>
+      <w:rPr>
+        <w:rFonts w:ascii="Symbol" w:hAnsi="Symbol" w:hint="default"/>
+      </w:rPr>
+    </w:lvl>
+    <w:lvl w:ilvl="7" w:tplc="04130003" w:tentative="1">
+      <w:start w:val="1"/>
+      <w:numFmt w:val="bullet"/>
+      <w:lvlText w:val="o"/>
+      <w:lvlJc w:val="left"/>
+      <w:pPr>
+        <w:ind w:left="6480" w:hanging="360"/>
+      </w:pPr>
+      <w:rPr>
+        <w:rFonts w:ascii="Courier New" w:hAnsi="Courier New" w:cs="Courier New" w:hint="default"/>
+      </w:rPr>
+    </w:lvl>
+    <w:lvl w:ilvl="8" w:tplc="04130005" w:tentative="1">
+      <w:start w:val="1"/>
+      <w:numFmt w:val="bullet"/>
+      <w:lvlText w:val=""/>
+      <w:lvlJc w:val="left"/>
+      <w:pPr>
+        <w:ind w:left="7200" w:hanging="360"/>
+      </w:pPr>
+      <w:rPr>
+        <w:rFonts w:ascii="Wingdings" w:hAnsi="Wingdings" w:hint="default"/>
+      </w:rPr>
+    </w:lvl>
+  </w:abstractNum>
+  <w:abstractNum w:abstractNumId="1" w15:restartNumberingAfterBreak="0">
     <w:nsid w:val="56205A70"/>
     <w:multiLevelType w:val="hybridMultilevel"/>
     <w:tmpl w:val="6CEE8756"/>
@@ -5657,7 +6272,358 @@
       </w:pPr>
     </w:lvl>
   </w:abstractNum>
+  <w:abstractNum w:abstractNumId="2" w15:restartNumberingAfterBreak="0">
+    <w:nsid w:val="6AE51AAE"/>
+    <w:multiLevelType w:val="hybridMultilevel"/>
+    <w:tmpl w:val="F4CA9DF2"/>
+    <w:lvl w:ilvl="0" w:tplc="04130001">
+      <w:start w:val="1"/>
+      <w:numFmt w:val="bullet"/>
+      <w:lvlText w:val=""/>
+      <w:lvlJc w:val="left"/>
+      <w:pPr>
+        <w:ind w:left="720" w:hanging="360"/>
+      </w:pPr>
+      <w:rPr>
+        <w:rFonts w:ascii="Symbol" w:hAnsi="Symbol" w:hint="default"/>
+      </w:rPr>
+    </w:lvl>
+    <w:lvl w:ilvl="1" w:tplc="04130003">
+      <w:start w:val="1"/>
+      <w:numFmt w:val="bullet"/>
+      <w:lvlText w:val="o"/>
+      <w:lvlJc w:val="left"/>
+      <w:pPr>
+        <w:ind w:left="1440" w:hanging="360"/>
+      </w:pPr>
+      <w:rPr>
+        <w:rFonts w:ascii="Courier New" w:hAnsi="Courier New" w:cs="Courier New" w:hint="default"/>
+      </w:rPr>
+    </w:lvl>
+    <w:lvl w:ilvl="2" w:tplc="04130005">
+      <w:start w:val="1"/>
+      <w:numFmt w:val="bullet"/>
+      <w:lvlText w:val=""/>
+      <w:lvlJc w:val="left"/>
+      <w:pPr>
+        <w:ind w:left="2160" w:hanging="360"/>
+      </w:pPr>
+      <w:rPr>
+        <w:rFonts w:ascii="Wingdings" w:hAnsi="Wingdings" w:hint="default"/>
+      </w:rPr>
+    </w:lvl>
+    <w:lvl w:ilvl="3" w:tplc="04130001">
+      <w:start w:val="1"/>
+      <w:numFmt w:val="bullet"/>
+      <w:lvlText w:val=""/>
+      <w:lvlJc w:val="left"/>
+      <w:pPr>
+        <w:ind w:left="2880" w:hanging="360"/>
+      </w:pPr>
+      <w:rPr>
+        <w:rFonts w:ascii="Symbol" w:hAnsi="Symbol" w:hint="default"/>
+      </w:rPr>
+    </w:lvl>
+    <w:lvl w:ilvl="4" w:tplc="04130003">
+      <w:start w:val="1"/>
+      <w:numFmt w:val="bullet"/>
+      <w:lvlText w:val="o"/>
+      <w:lvlJc w:val="left"/>
+      <w:pPr>
+        <w:ind w:left="3600" w:hanging="360"/>
+      </w:pPr>
+      <w:rPr>
+        <w:rFonts w:ascii="Courier New" w:hAnsi="Courier New" w:cs="Courier New" w:hint="default"/>
+      </w:rPr>
+    </w:lvl>
+    <w:lvl w:ilvl="5" w:tplc="04130005">
+      <w:start w:val="1"/>
+      <w:numFmt w:val="bullet"/>
+      <w:lvlText w:val=""/>
+      <w:lvlJc w:val="left"/>
+      <w:pPr>
+        <w:ind w:left="4320" w:hanging="360"/>
+      </w:pPr>
+      <w:rPr>
+        <w:rFonts w:ascii="Wingdings" w:hAnsi="Wingdings" w:hint="default"/>
+      </w:rPr>
+    </w:lvl>
+    <w:lvl w:ilvl="6" w:tplc="04130001">
+      <w:start w:val="1"/>
+      <w:numFmt w:val="bullet"/>
+      <w:lvlText w:val=""/>
+      <w:lvlJc w:val="left"/>
+      <w:pPr>
+        <w:ind w:left="5040" w:hanging="360"/>
+      </w:pPr>
+      <w:rPr>
+        <w:rFonts w:ascii="Symbol" w:hAnsi="Symbol" w:hint="default"/>
+      </w:rPr>
+    </w:lvl>
+    <w:lvl w:ilvl="7" w:tplc="04130003">
+      <w:start w:val="1"/>
+      <w:numFmt w:val="bullet"/>
+      <w:lvlText w:val="o"/>
+      <w:lvlJc w:val="left"/>
+      <w:pPr>
+        <w:ind w:left="5760" w:hanging="360"/>
+      </w:pPr>
+      <w:rPr>
+        <w:rFonts w:ascii="Courier New" w:hAnsi="Courier New" w:cs="Courier New" w:hint="default"/>
+      </w:rPr>
+    </w:lvl>
+    <w:lvl w:ilvl="8" w:tplc="04130005">
+      <w:start w:val="1"/>
+      <w:numFmt w:val="bullet"/>
+      <w:lvlText w:val=""/>
+      <w:lvlJc w:val="left"/>
+      <w:pPr>
+        <w:ind w:left="6480" w:hanging="360"/>
+      </w:pPr>
+      <w:rPr>
+        <w:rFonts w:ascii="Wingdings" w:hAnsi="Wingdings" w:hint="default"/>
+      </w:rPr>
+    </w:lvl>
+  </w:abstractNum>
+  <w:abstractNum w:abstractNumId="3" w15:restartNumberingAfterBreak="0">
+    <w:nsid w:val="6AEB7D6F"/>
+    <w:multiLevelType w:val="hybridMultilevel"/>
+    <w:tmpl w:val="4B16198E"/>
+    <w:lvl w:ilvl="0" w:tplc="04130003">
+      <w:start w:val="1"/>
+      <w:numFmt w:val="bullet"/>
+      <w:lvlText w:val="o"/>
+      <w:lvlJc w:val="left"/>
+      <w:pPr>
+        <w:ind w:left="1800" w:hanging="360"/>
+      </w:pPr>
+      <w:rPr>
+        <w:rFonts w:ascii="Courier New" w:hAnsi="Courier New" w:cs="Courier New" w:hint="default"/>
+      </w:rPr>
+    </w:lvl>
+    <w:lvl w:ilvl="1" w:tplc="04130003">
+      <w:start w:val="1"/>
+      <w:numFmt w:val="bullet"/>
+      <w:lvlText w:val="o"/>
+      <w:lvlJc w:val="left"/>
+      <w:pPr>
+        <w:ind w:left="2520" w:hanging="360"/>
+      </w:pPr>
+      <w:rPr>
+        <w:rFonts w:ascii="Courier New" w:hAnsi="Courier New" w:cs="Courier New" w:hint="default"/>
+      </w:rPr>
+    </w:lvl>
+    <w:lvl w:ilvl="2" w:tplc="04130005" w:tentative="1">
+      <w:start w:val="1"/>
+      <w:numFmt w:val="bullet"/>
+      <w:lvlText w:val=""/>
+      <w:lvlJc w:val="left"/>
+      <w:pPr>
+        <w:ind w:left="3240" w:hanging="360"/>
+      </w:pPr>
+      <w:rPr>
+        <w:rFonts w:ascii="Wingdings" w:hAnsi="Wingdings" w:hint="default"/>
+      </w:rPr>
+    </w:lvl>
+    <w:lvl w:ilvl="3" w:tplc="04130001" w:tentative="1">
+      <w:start w:val="1"/>
+      <w:numFmt w:val="bullet"/>
+      <w:lvlText w:val=""/>
+      <w:lvlJc w:val="left"/>
+      <w:pPr>
+        <w:ind w:left="3960" w:hanging="360"/>
+      </w:pPr>
+      <w:rPr>
+        <w:rFonts w:ascii="Symbol" w:hAnsi="Symbol" w:hint="default"/>
+      </w:rPr>
+    </w:lvl>
+    <w:lvl w:ilvl="4" w:tplc="04130003" w:tentative="1">
+      <w:start w:val="1"/>
+      <w:numFmt w:val="bullet"/>
+      <w:lvlText w:val="o"/>
+      <w:lvlJc w:val="left"/>
+      <w:pPr>
+        <w:ind w:left="4680" w:hanging="360"/>
+      </w:pPr>
+      <w:rPr>
+        <w:rFonts w:ascii="Courier New" w:hAnsi="Courier New" w:cs="Courier New" w:hint="default"/>
+      </w:rPr>
+    </w:lvl>
+    <w:lvl w:ilvl="5" w:tplc="04130005" w:tentative="1">
+      <w:start w:val="1"/>
+      <w:numFmt w:val="bullet"/>
+      <w:lvlText w:val=""/>
+      <w:lvlJc w:val="left"/>
+      <w:pPr>
+        <w:ind w:left="5400" w:hanging="360"/>
+      </w:pPr>
+      <w:rPr>
+        <w:rFonts w:ascii="Wingdings" w:hAnsi="Wingdings" w:hint="default"/>
+      </w:rPr>
+    </w:lvl>
+    <w:lvl w:ilvl="6" w:tplc="04130001" w:tentative="1">
+      <w:start w:val="1"/>
+      <w:numFmt w:val="bullet"/>
+      <w:lvlText w:val=""/>
+      <w:lvlJc w:val="left"/>
+      <w:pPr>
+        <w:ind w:left="6120" w:hanging="360"/>
+      </w:pPr>
+      <w:rPr>
+        <w:rFonts w:ascii="Symbol" w:hAnsi="Symbol" w:hint="default"/>
+      </w:rPr>
+    </w:lvl>
+    <w:lvl w:ilvl="7" w:tplc="04130003" w:tentative="1">
+      <w:start w:val="1"/>
+      <w:numFmt w:val="bullet"/>
+      <w:lvlText w:val="o"/>
+      <w:lvlJc w:val="left"/>
+      <w:pPr>
+        <w:ind w:left="6840" w:hanging="360"/>
+      </w:pPr>
+      <w:rPr>
+        <w:rFonts w:ascii="Courier New" w:hAnsi="Courier New" w:cs="Courier New" w:hint="default"/>
+      </w:rPr>
+    </w:lvl>
+    <w:lvl w:ilvl="8" w:tplc="04130005" w:tentative="1">
+      <w:start w:val="1"/>
+      <w:numFmt w:val="bullet"/>
+      <w:lvlText w:val=""/>
+      <w:lvlJc w:val="left"/>
+      <w:pPr>
+        <w:ind w:left="7560" w:hanging="360"/>
+      </w:pPr>
+      <w:rPr>
+        <w:rFonts w:ascii="Wingdings" w:hAnsi="Wingdings" w:hint="default"/>
+      </w:rPr>
+    </w:lvl>
+  </w:abstractNum>
+  <w:abstractNum w:abstractNumId="4" w15:restartNumberingAfterBreak="0">
+    <w:nsid w:val="728E013A"/>
+    <w:multiLevelType w:val="hybridMultilevel"/>
+    <w:tmpl w:val="F35A7770"/>
+    <w:lvl w:ilvl="0" w:tplc="04130003">
+      <w:start w:val="1"/>
+      <w:numFmt w:val="bullet"/>
+      <w:lvlText w:val="o"/>
+      <w:lvlJc w:val="left"/>
+      <w:pPr>
+        <w:ind w:left="1440" w:hanging="360"/>
+      </w:pPr>
+      <w:rPr>
+        <w:rFonts w:ascii="Courier New" w:hAnsi="Courier New" w:cs="Courier New" w:hint="default"/>
+      </w:rPr>
+    </w:lvl>
+    <w:lvl w:ilvl="1" w:tplc="04130003">
+      <w:start w:val="1"/>
+      <w:numFmt w:val="bullet"/>
+      <w:lvlText w:val="o"/>
+      <w:lvlJc w:val="left"/>
+      <w:pPr>
+        <w:ind w:left="2160" w:hanging="360"/>
+      </w:pPr>
+      <w:rPr>
+        <w:rFonts w:ascii="Courier New" w:hAnsi="Courier New" w:cs="Courier New" w:hint="default"/>
+      </w:rPr>
+    </w:lvl>
+    <w:lvl w:ilvl="2" w:tplc="04130005" w:tentative="1">
+      <w:start w:val="1"/>
+      <w:numFmt w:val="bullet"/>
+      <w:lvlText w:val=""/>
+      <w:lvlJc w:val="left"/>
+      <w:pPr>
+        <w:ind w:left="2880" w:hanging="360"/>
+      </w:pPr>
+      <w:rPr>
+        <w:rFonts w:ascii="Wingdings" w:hAnsi="Wingdings" w:hint="default"/>
+      </w:rPr>
+    </w:lvl>
+    <w:lvl w:ilvl="3" w:tplc="04130001" w:tentative="1">
+      <w:start w:val="1"/>
+      <w:numFmt w:val="bullet"/>
+      <w:lvlText w:val=""/>
+      <w:lvlJc w:val="left"/>
+      <w:pPr>
+        <w:ind w:left="3600" w:hanging="360"/>
+      </w:pPr>
+      <w:rPr>
+        <w:rFonts w:ascii="Symbol" w:hAnsi="Symbol" w:hint="default"/>
+      </w:rPr>
+    </w:lvl>
+    <w:lvl w:ilvl="4" w:tplc="04130003" w:tentative="1">
+      <w:start w:val="1"/>
+      <w:numFmt w:val="bullet"/>
+      <w:lvlText w:val="o"/>
+      <w:lvlJc w:val="left"/>
+      <w:pPr>
+        <w:ind w:left="4320" w:hanging="360"/>
+      </w:pPr>
+      <w:rPr>
+        <w:rFonts w:ascii="Courier New" w:hAnsi="Courier New" w:cs="Courier New" w:hint="default"/>
+      </w:rPr>
+    </w:lvl>
+    <w:lvl w:ilvl="5" w:tplc="04130005" w:tentative="1">
+      <w:start w:val="1"/>
+      <w:numFmt w:val="bullet"/>
+      <w:lvlText w:val=""/>
+      <w:lvlJc w:val="left"/>
+      <w:pPr>
+        <w:ind w:left="5040" w:hanging="360"/>
+      </w:pPr>
+      <w:rPr>
+        <w:rFonts w:ascii="Wingdings" w:hAnsi="Wingdings" w:hint="default"/>
+      </w:rPr>
+    </w:lvl>
+    <w:lvl w:ilvl="6" w:tplc="04130001" w:tentative="1">
+      <w:start w:val="1"/>
+      <w:numFmt w:val="bullet"/>
+      <w:lvlText w:val=""/>
+      <w:lvlJc w:val="left"/>
+      <w:pPr>
+        <w:ind w:left="5760" w:hanging="360"/>
+      </w:pPr>
+      <w:rPr>
+        <w:rFonts w:ascii="Symbol" w:hAnsi="Symbol" w:hint="default"/>
+      </w:rPr>
+    </w:lvl>
+    <w:lvl w:ilvl="7" w:tplc="04130003" w:tentative="1">
+      <w:start w:val="1"/>
+      <w:numFmt w:val="bullet"/>
+      <w:lvlText w:val="o"/>
+      <w:lvlJc w:val="left"/>
+      <w:pPr>
+        <w:ind w:left="6480" w:hanging="360"/>
+      </w:pPr>
+      <w:rPr>
+        <w:rFonts w:ascii="Courier New" w:hAnsi="Courier New" w:cs="Courier New" w:hint="default"/>
+      </w:rPr>
+    </w:lvl>
+    <w:lvl w:ilvl="8" w:tplc="04130005" w:tentative="1">
+      <w:start w:val="1"/>
+      <w:numFmt w:val="bullet"/>
+      <w:lvlText w:val=""/>
+      <w:lvlJc w:val="left"/>
+      <w:pPr>
+        <w:ind w:left="7200" w:hanging="360"/>
+      </w:pPr>
+      <w:rPr>
+        <w:rFonts w:ascii="Wingdings" w:hAnsi="Wingdings" w:hint="default"/>
+      </w:rPr>
+    </w:lvl>
+  </w:abstractNum>
   <w:num w:numId="1">
+    <w:abstractNumId w:val="1"/>
+  </w:num>
+  <w:num w:numId="2">
+    <w:abstractNumId w:val="2"/>
+  </w:num>
+  <w:num w:numId="3">
+    <w:abstractNumId w:val="4"/>
+  </w:num>
+  <w:num w:numId="4">
+    <w:abstractNumId w:val="3"/>
+  </w:num>
+  <w:num w:numId="5">
     <w:abstractNumId w:val="0"/>
   </w:num>
 </w:numbering>
@@ -7262,6 +8228,34 @@
 
 <file path=word/glossary/fontTable.xml><?xml version="1.0" encoding="utf-8"?>
 <w:fonts xmlns:mc="http://schemas.openxmlformats.org/markup-compatibility/2006" xmlns:r="http://schemas.openxmlformats.org/officeDocument/2006/relationships" xmlns:w="http://schemas.openxmlformats.org/wordprocessingml/2006/main" xmlns:w14="http://schemas.microsoft.com/office/word/2010/wordml" xmlns:w15="http://schemas.microsoft.com/office/word/2012/wordml" xmlns:w16cid="http://schemas.microsoft.com/office/word/2016/wordml/cid" xmlns:w16se="http://schemas.microsoft.com/office/word/2015/wordml/symex" mc:Ignorable="w14 w15 w16se w16cid">
+  <w:font w:name="Courier New">
+    <w:panose1 w:val="02070309020205020404"/>
+    <w:charset w:val="00"/>
+    <w:family w:val="modern"/>
+    <w:pitch w:val="fixed"/>
+    <w:sig w:usb0="E0002EFF" w:usb1="C0007843" w:usb2="00000009" w:usb3="00000000" w:csb0="000001FF" w:csb1="00000000"/>
+  </w:font>
+  <w:font w:name="Times New Roman">
+    <w:panose1 w:val="02020603050405020304"/>
+    <w:charset w:val="00"/>
+    <w:family w:val="roman"/>
+    <w:pitch w:val="variable"/>
+    <w:sig w:usb0="E0002EFF" w:usb1="C000785B" w:usb2="00000009" w:usb3="00000000" w:csb0="000001FF" w:csb1="00000000"/>
+  </w:font>
+  <w:font w:name="Wingdings">
+    <w:panose1 w:val="05000000000000000000"/>
+    <w:charset w:val="02"/>
+    <w:family w:val="auto"/>
+    <w:pitch w:val="variable"/>
+    <w:sig w:usb0="00000000" w:usb1="10000000" w:usb2="00000000" w:usb3="00000000" w:csb0="80000000" w:csb1="00000000"/>
+  </w:font>
+  <w:font w:name="Symbol">
+    <w:panose1 w:val="05050102010706020507"/>
+    <w:charset w:val="02"/>
+    <w:family w:val="roman"/>
+    <w:pitch w:val="variable"/>
+    <w:sig w:usb0="00000000" w:usb1="10000000" w:usb2="00000000" w:usb3="00000000" w:csb0="80000000" w:csb1="00000000"/>
+  </w:font>
   <w:font w:name="Calibri">
     <w:panose1 w:val="020F0502020204030204"/>
     <w:charset w:val="00"/>
@@ -7275,13 +8269,6 @@
     <w:family w:val="swiss"/>
     <w:pitch w:val="variable"/>
     <w:sig w:usb0="E0002EFF" w:usb1="C0007843" w:usb2="00000009" w:usb3="00000000" w:csb0="000001FF" w:csb1="00000000"/>
-  </w:font>
-  <w:font w:name="Times New Roman">
-    <w:panose1 w:val="02020603050405020304"/>
-    <w:charset w:val="00"/>
-    <w:family w:val="roman"/>
-    <w:pitch w:val="variable"/>
-    <w:sig w:usb0="E0002EFF" w:usb1="C000785B" w:usb2="00000009" w:usb3="00000000" w:csb0="000001FF" w:csb1="00000000"/>
   </w:font>
   <w:font w:name="Calibri Light">
     <w:panose1 w:val="020F0302020204030204"/>
@@ -7324,6 +8311,7 @@
     <w:rsid w:val="00A343AC"/>
     <w:rsid w:val="00D11CC3"/>
     <w:rsid w:val="00F40987"/>
+    <w:rsid w:val="00FE66C0"/>
   </w:rsids>
   <m:mathPr>
     <m:mathFont m:val="Cambria Math"/>
@@ -8116,7 +9104,7 @@
 </file>
 
 <file path=customXml/itemProps2.xml><?xml version="1.0" encoding="utf-8"?>
-<ds:datastoreItem xmlns:ds="http://schemas.openxmlformats.org/officeDocument/2006/customXml" ds:itemID="{0103A396-6820-4079-BD2D-601C17377A6B}">
+<ds:datastoreItem xmlns:ds="http://schemas.openxmlformats.org/officeDocument/2006/customXml" ds:itemID="{32359539-A895-4AA4-9E6C-46913E6D803E}">
   <ds:schemaRefs>
     <ds:schemaRef ds:uri="http://schemas.openxmlformats.org/officeDocument/2006/bibliography"/>
   </ds:schemaRefs>

--- a/documents/PvA/Plan van aanpak.docx
+++ b/documents/PvA/Plan van aanpak.docx
@@ -952,7 +952,6 @@
                                   </w:rPr>
                                   <w:t xml:space="preserve">. </w:t>
                                 </w:r>
-                                <w:proofErr w:type="spellStart"/>
                                 <w:r>
                                   <w:rPr>
                                     <w:color w:val="5B9BD5" w:themeColor="accent1"/>
@@ -961,7 +960,6 @@
                                   </w:rPr>
                                   <w:t>Vosselman</w:t>
                                 </w:r>
-                                <w:proofErr w:type="spellEnd"/>
                                 <w:r>
                                   <w:rPr>
                                     <w:color w:val="5B9BD5" w:themeColor="accent1"/>
@@ -1090,7 +1088,6 @@
                                   </w:rPr>
                                   <w:t xml:space="preserve">. </w:t>
                                 </w:r>
-                                <w:proofErr w:type="spellStart"/>
                                 <w:r>
                                   <w:rPr>
                                     <w:color w:val="5B9BD5" w:themeColor="accent1"/>
@@ -1099,7 +1096,6 @@
                                   </w:rPr>
                                   <w:t>Shamoian</w:t>
                                 </w:r>
-                                <w:proofErr w:type="spellEnd"/>
                               </w:p>
                               <w:p>
                                 <w:pPr>
@@ -1219,18 +1215,8 @@
                                     <w:sz w:val="24"/>
                                     <w:szCs w:val="24"/>
                                   </w:rPr>
-                                  <w:t xml:space="preserve">Projectleider: M. </w:t>
+                                  <w:t>Projectleider: M. Boukiour</w:t>
                                 </w:r>
-                                <w:proofErr w:type="spellStart"/>
-                                <w:r>
-                                  <w:rPr>
-                                    <w:color w:val="5B9BD5" w:themeColor="accent1"/>
-                                    <w:sz w:val="24"/>
-                                    <w:szCs w:val="24"/>
-                                  </w:rPr>
-                                  <w:t>Boukiour</w:t>
-                                </w:r>
-                                <w:proofErr w:type="spellEnd"/>
                               </w:p>
                               <w:p>
                                 <w:pPr>
@@ -2435,12 +2421,12 @@
       <w:pPr>
         <w:pStyle w:val="Kop1"/>
       </w:pPr>
-      <w:bookmarkStart w:id="2" w:name="_Toc508097893"/>
+      <w:bookmarkStart w:id="1" w:name="_Toc508097893"/>
       <w:r>
         <w:lastRenderedPageBreak/>
         <w:t>Inleiding</w:t>
       </w:r>
-      <w:bookmarkEnd w:id="2"/>
+      <w:bookmarkEnd w:id="1"/>
     </w:p>
     <w:p>
       <w:pPr>
@@ -2485,12 +2471,12 @@
       <w:pPr>
         <w:pStyle w:val="Kop1"/>
       </w:pPr>
-      <w:bookmarkStart w:id="3" w:name="_Toc508097894"/>
+      <w:bookmarkStart w:id="2" w:name="_Toc508097894"/>
       <w:r>
         <w:lastRenderedPageBreak/>
         <w:t>Doel Stelling</w:t>
       </w:r>
-      <w:bookmarkEnd w:id="3"/>
+      <w:bookmarkEnd w:id="2"/>
     </w:p>
     <w:p>
       <w:pPr>
@@ -2529,7 +2515,18 @@
           <w:sz w:val="22"/>
           <w:szCs w:val="22"/>
         </w:rPr>
-        <w:t xml:space="preserve">De website moet de bezoekers het gevoel geven dat ze op een website zitten van een parkvereniging. Verder moet de website een moderne, nette en overzichtelijke indruk geven. </w:t>
+        <w:t>De website moet de bezoekers het gevoel geven dat ze op een website zitten van een parkvereniging. Verder moet de website een moderne, nette en ov</w:t>
+      </w:r>
+      <w:bookmarkStart w:id="3" w:name="_GoBack"/>
+      <w:bookmarkEnd w:id="3"/>
+      <w:r>
+        <w:rPr>
+          <w:rFonts w:ascii="Palatino Linotype" w:eastAsia="Times New Roman" w:hAnsi="Palatino Linotype" w:cs="Times New Roman"/>
+          <w:color w:val="000000"/>
+          <w:sz w:val="22"/>
+          <w:szCs w:val="22"/>
+        </w:rPr>
+        <w:t xml:space="preserve">erzichtelijke indruk geven. </w:t>
       </w:r>
     </w:p>
     <w:p>
@@ -2569,27 +2566,7 @@
           <w:sz w:val="22"/>
           <w:szCs w:val="22"/>
         </w:rPr>
-        <w:t xml:space="preserve">Verder moet de website voor iedereen beschikbaar zijn. Omdat er weleens buitenlandse bezoekers komen naar </w:t>
-      </w:r>
-      <w:proofErr w:type="spellStart"/>
-      <w:r>
-        <w:rPr>
-          <w:rFonts w:ascii="Palatino Linotype" w:eastAsia="Times New Roman" w:hAnsi="Palatino Linotype" w:cs="Times New Roman"/>
-          <w:color w:val="000000"/>
-          <w:sz w:val="22"/>
-          <w:szCs w:val="22"/>
-        </w:rPr>
-        <w:t>Cronesteyn</w:t>
-      </w:r>
-      <w:proofErr w:type="spellEnd"/>
-      <w:r>
-        <w:rPr>
-          <w:rFonts w:ascii="Palatino Linotype" w:eastAsia="Times New Roman" w:hAnsi="Palatino Linotype" w:cs="Times New Roman"/>
-          <w:color w:val="000000"/>
-          <w:sz w:val="22"/>
-          <w:szCs w:val="22"/>
-        </w:rPr>
-        <w:t>, moet naast Nederlands, in ieder geval de optie worden gegeven voor Engels. De bezoekers van de website kunnen thuis zitten op hun computer, maar zijn vaak ook buiten in het park met hun mobiel. Dus moet de website beschikbaar zijn voor alle beeldscherm groottes</w:t>
+        <w:t>Verder moet de website voor iedereen beschikbaar zijn. Omdat er weleens buitenlandse bezoekers komen naar Cronesteyn, moet naast Nederlands, in ieder geval de optie worden gegeven voor Engels. De bezoekers van de website kunnen thuis zitten op hun computer, maar zijn vaak ook buiten in het park met hun mobiel. Dus moet de website beschikbaar zijn voor alle beeldscherm groottes</w:t>
       </w:r>
       <w:r>
         <w:rPr>
@@ -2840,28 +2817,8 @@
                 <w:sz w:val="22"/>
                 <w:szCs w:val="22"/>
               </w:rPr>
-              <w:t>Voorzitter</w:t>
-            </w:r>
-            <w:r>
-              <w:rPr>
-                <w:rFonts w:ascii="Palatino Linotype" w:eastAsia="Times New Roman" w:hAnsi="Palatino Linotype" w:cs="Times New Roman"/>
-                <w:color w:val="000000"/>
-                <w:sz w:val="22"/>
-                <w:szCs w:val="22"/>
-              </w:rPr>
-              <w:t xml:space="preserve"> van parkvereniging park </w:t>
-            </w:r>
-            <w:proofErr w:type="spellStart"/>
-            <w:r>
-              <w:rPr>
-                <w:rFonts w:ascii="Palatino Linotype" w:eastAsia="Times New Roman" w:hAnsi="Palatino Linotype" w:cs="Times New Roman"/>
-                <w:color w:val="000000"/>
-                <w:sz w:val="22"/>
-                <w:szCs w:val="22"/>
-              </w:rPr>
-              <w:t>Cronesteyn</w:t>
-            </w:r>
-            <w:proofErr w:type="spellEnd"/>
+              <w:t>Voorzitter van parkvereniging park Cronesteyn</w:t>
+            </w:r>
           </w:p>
         </w:tc>
         <w:tc>
@@ -2916,22 +2873,8 @@
                 <w:sz w:val="22"/>
                 <w:szCs w:val="22"/>
               </w:rPr>
-              <w:t xml:space="preserve">Guido </w:t>
-            </w:r>
-            <w:proofErr w:type="spellStart"/>
-            <w:r>
-              <w:rPr>
-                <w:rFonts w:ascii="Palatino Linotype" w:eastAsia="Times New Roman" w:hAnsi="Palatino Linotype" w:cs="Times New Roman"/>
-                <w:b w:val="0"/>
-                <w:bCs w:val="0"/>
-                <w:caps w:val="0"/>
-                <w:color w:val="000000"/>
-                <w:sz w:val="22"/>
-                <w:szCs w:val="22"/>
-              </w:rPr>
-              <w:t>Vosselman</w:t>
-            </w:r>
-            <w:proofErr w:type="spellEnd"/>
+              <w:t>Guido Vosselman</w:t>
+            </w:r>
           </w:p>
         </w:tc>
         <w:tc>
@@ -2952,16 +2895,7 @@
                 <w:sz w:val="22"/>
                 <w:szCs w:val="22"/>
               </w:rPr>
-              <w:t>A</w:t>
-            </w:r>
-            <w:r>
-              <w:rPr>
-                <w:rFonts w:ascii="Palatino Linotype" w:hAnsi="Palatino Linotype"/>
-                <w:color w:val="000000"/>
-                <w:sz w:val="22"/>
-                <w:szCs w:val="22"/>
-              </w:rPr>
-              <w:t>pplicatieontwikkelaar</w:t>
+              <w:t>Applicatieontwikkelaar</w:t>
             </w:r>
           </w:p>
         </w:tc>
@@ -2979,14 +2913,12 @@
                 <w:rFonts w:ascii="Palatino Linotype" w:hAnsi="Palatino Linotype"/>
               </w:rPr>
             </w:pPr>
-            <w:proofErr w:type="gramStart"/>
             <w:r>
               <w:rPr>
                 <w:rFonts w:ascii="Palatino Linotype" w:hAnsi="Palatino Linotype"/>
               </w:rPr>
               <w:t>guido.vosselman@student.rocleiden.nl</w:t>
             </w:r>
-            <w:proofErr w:type="gramEnd"/>
           </w:p>
         </w:tc>
       </w:tr>
@@ -3046,16 +2978,7 @@
                 <w:sz w:val="22"/>
                 <w:szCs w:val="22"/>
               </w:rPr>
-              <w:t>A</w:t>
-            </w:r>
-            <w:r>
-              <w:rPr>
-                <w:rFonts w:ascii="Palatino Linotype" w:hAnsi="Palatino Linotype"/>
-                <w:color w:val="000000"/>
-                <w:sz w:val="22"/>
-                <w:szCs w:val="22"/>
-              </w:rPr>
-              <w:t>pplicatieontwikkelaar</w:t>
+              <w:t>Applicatieontwikkelaar</w:t>
             </w:r>
           </w:p>
         </w:tc>
@@ -3073,14 +2996,12 @@
                 <w:rFonts w:ascii="Palatino Linotype" w:hAnsi="Palatino Linotype"/>
               </w:rPr>
             </w:pPr>
-            <w:proofErr w:type="gramStart"/>
             <w:r>
               <w:rPr>
                 <w:rFonts w:ascii="Palatino Linotype" w:hAnsi="Palatino Linotype"/>
               </w:rPr>
               <w:t>jasper.verheugd@student.rocleiden.nl</w:t>
             </w:r>
-            <w:proofErr w:type="gramEnd"/>
           </w:p>
         </w:tc>
       </w:tr>
@@ -3137,16 +3058,7 @@
                 <w:sz w:val="22"/>
                 <w:szCs w:val="22"/>
               </w:rPr>
-              <w:t>A</w:t>
-            </w:r>
-            <w:r>
-              <w:rPr>
-                <w:rFonts w:ascii="Palatino Linotype" w:hAnsi="Palatino Linotype"/>
-                <w:color w:val="000000"/>
-                <w:sz w:val="22"/>
-                <w:szCs w:val="22"/>
-              </w:rPr>
-              <w:t>pplicatieontwikkelaar</w:t>
+              <w:t>Applicatieontwikkelaar</w:t>
             </w:r>
           </w:p>
         </w:tc>
@@ -3164,14 +3076,12 @@
                 <w:rFonts w:ascii="Palatino Linotype" w:hAnsi="Palatino Linotype"/>
               </w:rPr>
             </w:pPr>
-            <w:proofErr w:type="gramStart"/>
             <w:r>
               <w:rPr>
                 <w:rFonts w:ascii="Palatino Linotype" w:hAnsi="Palatino Linotype"/>
               </w:rPr>
               <w:t>jelle.vanden.bosch@student.rocleiden.nl</w:t>
             </w:r>
-            <w:proofErr w:type="gramEnd"/>
           </w:p>
         </w:tc>
       </w:tr>
@@ -3209,22 +3119,8 @@
                 <w:sz w:val="22"/>
                 <w:szCs w:val="22"/>
               </w:rPr>
-              <w:t xml:space="preserve">Thomas </w:t>
-            </w:r>
-            <w:proofErr w:type="spellStart"/>
-            <w:r>
-              <w:rPr>
-                <w:rFonts w:ascii="Palatino Linotype" w:eastAsia="Times New Roman" w:hAnsi="Palatino Linotype" w:cs="Times New Roman"/>
-                <w:b w:val="0"/>
-                <w:bCs w:val="0"/>
-                <w:caps w:val="0"/>
-                <w:color w:val="000000"/>
-                <w:sz w:val="22"/>
-                <w:szCs w:val="22"/>
-              </w:rPr>
-              <w:t>Shamoian</w:t>
-            </w:r>
-            <w:proofErr w:type="spellEnd"/>
+              <w:t>Thomas Shamoian</w:t>
+            </w:r>
           </w:p>
         </w:tc>
         <w:tc>
@@ -3245,16 +3141,7 @@
                 <w:sz w:val="22"/>
                 <w:szCs w:val="22"/>
               </w:rPr>
-              <w:t>A</w:t>
-            </w:r>
-            <w:r>
-              <w:rPr>
-                <w:rFonts w:ascii="Palatino Linotype" w:hAnsi="Palatino Linotype"/>
-                <w:color w:val="000000"/>
-                <w:sz w:val="22"/>
-                <w:szCs w:val="22"/>
-              </w:rPr>
-              <w:t>pplicatieontwikkelaar</w:t>
+              <w:t>Applicatieontwikkelaar</w:t>
             </w:r>
           </w:p>
         </w:tc>
@@ -3272,14 +3159,12 @@
                 <w:rFonts w:ascii="Palatino Linotype" w:hAnsi="Palatino Linotype"/>
               </w:rPr>
             </w:pPr>
-            <w:proofErr w:type="gramStart"/>
             <w:r>
               <w:rPr>
                 <w:rFonts w:ascii="Palatino Linotype" w:hAnsi="Palatino Linotype"/>
               </w:rPr>
               <w:t>thomas.shamoian@student.rocleiden.nl</w:t>
             </w:r>
-            <w:proofErr w:type="gramEnd"/>
           </w:p>
         </w:tc>
       </w:tr>
@@ -3322,27 +3207,7 @@
           <w:sz w:val="22"/>
           <w:szCs w:val="22"/>
         </w:rPr>
-        <w:t xml:space="preserve">Wat heeft jullie projectgroep nodig, denk aan software, hardware en overige zaken. Beperk je tot belangrijkste zaken (in het document Ontwikkelomgeving maak je een compleet overzicht van de </w:t>
-      </w:r>
-      <w:proofErr w:type="spellStart"/>
-      <w:r>
-        <w:rPr>
-          <w:rFonts w:ascii="Palatino Linotype" w:hAnsi="Palatino Linotype"/>
-          <w:color w:val="000000"/>
-          <w:sz w:val="22"/>
-          <w:szCs w:val="22"/>
-        </w:rPr>
-        <w:t>benodigheden</w:t>
-      </w:r>
-      <w:proofErr w:type="spellEnd"/>
-      <w:r>
-        <w:rPr>
-          <w:rFonts w:ascii="Palatino Linotype" w:hAnsi="Palatino Linotype"/>
-          <w:color w:val="000000"/>
-          <w:sz w:val="22"/>
-          <w:szCs w:val="22"/>
-        </w:rPr>
-        <w:t>).</w:t>
+        <w:t>Wat heeft jullie projectgroep nodig, denk aan software, hardware en overige zaken. Beperk je tot belangrijkste zaken (in het document Ontwikkelomgeving maak je een compleet overzicht van de benodigheden).</w:t>
       </w:r>
       <w:r>
         <w:rPr>
@@ -4309,7 +4174,6 @@
                 <w:szCs w:val="24"/>
               </w:rPr>
             </w:pPr>
-            <w:proofErr w:type="spellStart"/>
             <w:r>
               <w:rPr>
                 <w:rFonts w:ascii="Palatino Linotype" w:eastAsia="Times New Roman" w:hAnsi="Palatino Linotype" w:cs="Times New Roman"/>
@@ -4319,19 +4183,7 @@
                 <w:sz w:val="22"/>
                 <w:szCs w:val="22"/>
               </w:rPr>
-              <w:t>Subtaak</w:t>
-            </w:r>
-            <w:proofErr w:type="spellEnd"/>
-            <w:r>
-              <w:rPr>
-                <w:rFonts w:ascii="Palatino Linotype" w:eastAsia="Times New Roman" w:hAnsi="Palatino Linotype" w:cs="Times New Roman"/>
-                <w:b/>
-                <w:bCs/>
-                <w:color w:val="000000"/>
-                <w:sz w:val="22"/>
-                <w:szCs w:val="22"/>
-              </w:rPr>
-              <w:t xml:space="preserve"> </w:t>
+              <w:t xml:space="preserve">Subtaak </w:t>
             </w:r>
           </w:p>
         </w:tc>
@@ -4714,15 +4566,7 @@
                 <w:sz w:val="24"/>
                 <w:szCs w:val="24"/>
               </w:rPr>
-              <w:t>Jelle</w:t>
-            </w:r>
-            <w:r>
-              <w:rPr>
-                <w:rFonts w:ascii="Times New Roman" w:eastAsia="Times New Roman" w:hAnsi="Times New Roman" w:cs="Times New Roman"/>
-                <w:sz w:val="24"/>
-                <w:szCs w:val="24"/>
-              </w:rPr>
-              <w:t>, Jasper</w:t>
+              <w:t>Jelle, Jasper</w:t>
             </w:r>
           </w:p>
         </w:tc>
@@ -5163,8 +5007,6 @@
               </w:rPr>
               <w:t xml:space="preserve"> </w:t>
             </w:r>
-            <w:bookmarkStart w:id="9" w:name="_GoBack"/>
-            <w:bookmarkEnd w:id="9"/>
           </w:p>
         </w:tc>
       </w:tr>
@@ -5633,15 +5475,7 @@
       </w:rPr>
     </w:pPr>
     <w:r>
-      <w:t xml:space="preserve">G. </w:t>
-    </w:r>
-    <w:proofErr w:type="spellStart"/>
-    <w:r>
-      <w:t>Vosselman</w:t>
-    </w:r>
-    <w:proofErr w:type="spellEnd"/>
-    <w:r>
-      <w:t>, J. Verheugd, J. v.d</w:t>
+      <w:t>G. Vosselman, J. Verheugd, J. v.d</w:t>
     </w:r>
     <w:r>
       <w:t>.</w:t>
@@ -5653,16 +5487,11 @@
       <w:t>c</w:t>
     </w:r>
     <w:r>
-      <w:t xml:space="preserve">h, T. </w:t>
-    </w:r>
-    <w:proofErr w:type="spellStart"/>
-    <w:r>
-      <w:t>Shamoi</w:t>
+      <w:t>h, T. Shamoi</w:t>
     </w:r>
     <w:r>
       <w:t>an</w:t>
     </w:r>
-    <w:proofErr w:type="spellEnd"/>
     <w:r>
       <w:ptab w:relativeTo="margin" w:alignment="center" w:leader="none"/>
     </w:r>
@@ -5761,11 +5590,9 @@
       </w:sdtPr>
       <w:sdtEndPr/>
       <w:sdtContent>
-        <w:proofErr w:type="spellStart"/>
         <w:r>
           <w:t>Cronesteyn</w:t>
         </w:r>
-        <w:proofErr w:type="spellEnd"/>
       </w:sdtContent>
     </w:sdt>
   </w:p>
@@ -8309,6 +8136,7 @@
     <w:rsid w:val="004A2DED"/>
     <w:rsid w:val="008D5C8E"/>
     <w:rsid w:val="00A343AC"/>
+    <w:rsid w:val="00CC3636"/>
     <w:rsid w:val="00D11CC3"/>
     <w:rsid w:val="00F40987"/>
     <w:rsid w:val="00FE66C0"/>
@@ -9104,7 +8932,7 @@
 </file>
 
 <file path=customXml/itemProps2.xml><?xml version="1.0" encoding="utf-8"?>
-<ds:datastoreItem xmlns:ds="http://schemas.openxmlformats.org/officeDocument/2006/customXml" ds:itemID="{32359539-A895-4AA4-9E6C-46913E6D803E}">
+<ds:datastoreItem xmlns:ds="http://schemas.openxmlformats.org/officeDocument/2006/customXml" ds:itemID="{7DCBBFE2-E8D6-4A94-B168-71740D2F08A8}">
   <ds:schemaRefs>
     <ds:schemaRef ds:uri="http://schemas.openxmlformats.org/officeDocument/2006/bibliography"/>
   </ds:schemaRefs>

--- a/documents/PvA/Plan van aanpak.docx
+++ b/documents/PvA/Plan van aanpak.docx
@@ -952,6 +952,7 @@
                                   </w:rPr>
                                   <w:t xml:space="preserve">. </w:t>
                                 </w:r>
+                                <w:proofErr w:type="spellStart"/>
                                 <w:r>
                                   <w:rPr>
                                     <w:color w:val="5B9BD5" w:themeColor="accent1"/>
@@ -960,6 +961,7 @@
                                   </w:rPr>
                                   <w:t>Vosselman</w:t>
                                 </w:r>
+                                <w:proofErr w:type="spellEnd"/>
                                 <w:r>
                                   <w:rPr>
                                     <w:color w:val="5B9BD5" w:themeColor="accent1"/>
@@ -1088,6 +1090,7 @@
                                   </w:rPr>
                                   <w:t xml:space="preserve">. </w:t>
                                 </w:r>
+                                <w:proofErr w:type="spellStart"/>
                                 <w:r>
                                   <w:rPr>
                                     <w:color w:val="5B9BD5" w:themeColor="accent1"/>
@@ -1096,6 +1099,7 @@
                                   </w:rPr>
                                   <w:t>Shamoian</w:t>
                                 </w:r>
+                                <w:proofErr w:type="spellEnd"/>
                               </w:p>
                               <w:p>
                                 <w:pPr>
@@ -1215,8 +1219,18 @@
                                     <w:sz w:val="24"/>
                                     <w:szCs w:val="24"/>
                                   </w:rPr>
-                                  <w:t>Projectleider: M. Boukiour</w:t>
+                                  <w:t xml:space="preserve">Projectleider: M. </w:t>
                                 </w:r>
+                                <w:proofErr w:type="spellStart"/>
+                                <w:r>
+                                  <w:rPr>
+                                    <w:color w:val="5B9BD5" w:themeColor="accent1"/>
+                                    <w:sz w:val="24"/>
+                                    <w:szCs w:val="24"/>
+                                  </w:rPr>
+                                  <w:t>Boukiour</w:t>
+                                </w:r>
+                                <w:proofErr w:type="spellEnd"/>
                               </w:p>
                               <w:p>
                                 <w:pPr>
@@ -2421,12 +2435,12 @@
       <w:pPr>
         <w:pStyle w:val="Kop1"/>
       </w:pPr>
-      <w:bookmarkStart w:id="1" w:name="_Toc508097893"/>
+      <w:bookmarkStart w:id="2" w:name="_Toc508097893"/>
       <w:r>
         <w:lastRenderedPageBreak/>
         <w:t>Inleiding</w:t>
       </w:r>
-      <w:bookmarkEnd w:id="1"/>
+      <w:bookmarkEnd w:id="2"/>
     </w:p>
     <w:p>
       <w:pPr>
@@ -2471,12 +2485,12 @@
       <w:pPr>
         <w:pStyle w:val="Kop1"/>
       </w:pPr>
-      <w:bookmarkStart w:id="2" w:name="_Toc508097894"/>
+      <w:bookmarkStart w:id="3" w:name="_Toc508097894"/>
       <w:r>
         <w:lastRenderedPageBreak/>
         <w:t>Doel Stelling</w:t>
       </w:r>
-      <w:bookmarkEnd w:id="2"/>
+      <w:bookmarkEnd w:id="3"/>
     </w:p>
     <w:p>
       <w:pPr>
@@ -2515,18 +2529,7 @@
           <w:sz w:val="22"/>
           <w:szCs w:val="22"/>
         </w:rPr>
-        <w:t>De website moet de bezoekers het gevoel geven dat ze op een website zitten van een parkvereniging. Verder moet de website een moderne, nette en ov</w:t>
-      </w:r>
-      <w:bookmarkStart w:id="3" w:name="_GoBack"/>
-      <w:bookmarkEnd w:id="3"/>
-      <w:r>
-        <w:rPr>
-          <w:rFonts w:ascii="Palatino Linotype" w:eastAsia="Times New Roman" w:hAnsi="Palatino Linotype" w:cs="Times New Roman"/>
-          <w:color w:val="000000"/>
-          <w:sz w:val="22"/>
-          <w:szCs w:val="22"/>
-        </w:rPr>
-        <w:t xml:space="preserve">erzichtelijke indruk geven. </w:t>
+        <w:t xml:space="preserve">De website moet de bezoekers het gevoel geven dat ze op een website zitten van een parkvereniging. Verder moet de website een moderne, nette en overzichtelijke indruk geven. </w:t>
       </w:r>
     </w:p>
     <w:p>
@@ -2566,7 +2569,27 @@
           <w:sz w:val="22"/>
           <w:szCs w:val="22"/>
         </w:rPr>
-        <w:t>Verder moet de website voor iedereen beschikbaar zijn. Omdat er weleens buitenlandse bezoekers komen naar Cronesteyn, moet naast Nederlands, in ieder geval de optie worden gegeven voor Engels. De bezoekers van de website kunnen thuis zitten op hun computer, maar zijn vaak ook buiten in het park met hun mobiel. Dus moet de website beschikbaar zijn voor alle beeldscherm groottes</w:t>
+        <w:t xml:space="preserve">Verder moet de website voor iedereen beschikbaar zijn. Omdat er weleens buitenlandse bezoekers komen naar </w:t>
+      </w:r>
+      <w:proofErr w:type="spellStart"/>
+      <w:r>
+        <w:rPr>
+          <w:rFonts w:ascii="Palatino Linotype" w:eastAsia="Times New Roman" w:hAnsi="Palatino Linotype" w:cs="Times New Roman"/>
+          <w:color w:val="000000"/>
+          <w:sz w:val="22"/>
+          <w:szCs w:val="22"/>
+        </w:rPr>
+        <w:t>Cronesteyn</w:t>
+      </w:r>
+      <w:proofErr w:type="spellEnd"/>
+      <w:r>
+        <w:rPr>
+          <w:rFonts w:ascii="Palatino Linotype" w:eastAsia="Times New Roman" w:hAnsi="Palatino Linotype" w:cs="Times New Roman"/>
+          <w:color w:val="000000"/>
+          <w:sz w:val="22"/>
+          <w:szCs w:val="22"/>
+        </w:rPr>
+        <w:t>, moet naast Nederlands, in ieder geval de optie worden gegeven voor Engels. De bezoekers van de website kunnen thuis zitten op hun computer, maar zijn vaak ook buiten in het park met hun mobiel. Dus moet de website beschikbaar zijn voor alle beeldscherm groottes</w:t>
       </w:r>
       <w:r>
         <w:rPr>
@@ -2663,33 +2686,6 @@
           <w:szCs w:val="24"/>
         </w:rPr>
       </w:pPr>
-      <w:r>
-        <w:rPr>
-          <w:rFonts w:ascii="Palatino Linotype" w:eastAsia="Times New Roman" w:hAnsi="Palatino Linotype" w:cs="Times New Roman"/>
-          <w:color w:val="000000"/>
-          <w:sz w:val="22"/>
-          <w:szCs w:val="22"/>
-        </w:rPr>
-        <w:t>[</w:t>
-      </w:r>
-      <w:r>
-        <w:rPr>
-          <w:rFonts w:ascii="Palatino Linotype" w:eastAsia="Times New Roman" w:hAnsi="Palatino Linotype" w:cs="Times New Roman"/>
-          <w:color w:val="000000"/>
-          <w:sz w:val="22"/>
-          <w:szCs w:val="22"/>
-        </w:rPr>
-        <w:t>Wie zijn betrokken bij het project (inclusief de klant) en wat is hun email en functie. Maak een nette tabel met 3 kolommen: Naam, E-mailadres en Functie.</w:t>
-      </w:r>
-      <w:r>
-        <w:rPr>
-          <w:rFonts w:ascii="Palatino Linotype" w:eastAsia="Times New Roman" w:hAnsi="Palatino Linotype" w:cs="Times New Roman"/>
-          <w:color w:val="000000"/>
-          <w:sz w:val="22"/>
-          <w:szCs w:val="22"/>
-        </w:rPr>
-        <w:t>]</w:t>
-      </w:r>
     </w:p>
     <w:tbl>
       <w:tblPr>
@@ -2817,8 +2813,19 @@
                 <w:sz w:val="22"/>
                 <w:szCs w:val="22"/>
               </w:rPr>
-              <w:t>Voorzitter van parkvereniging park Cronesteyn</w:t>
-            </w:r>
+              <w:t xml:space="preserve">Voorzitter van parkvereniging park </w:t>
+            </w:r>
+            <w:proofErr w:type="spellStart"/>
+            <w:r>
+              <w:rPr>
+                <w:rFonts w:ascii="Palatino Linotype" w:eastAsia="Times New Roman" w:hAnsi="Palatino Linotype" w:cs="Times New Roman"/>
+                <w:color w:val="000000"/>
+                <w:sz w:val="22"/>
+                <w:szCs w:val="22"/>
+              </w:rPr>
+              <w:t>Cronesteyn</w:t>
+            </w:r>
+            <w:proofErr w:type="spellEnd"/>
           </w:p>
         </w:tc>
         <w:tc>
@@ -2839,6 +2846,15 @@
                 <w:szCs w:val="22"/>
               </w:rPr>
             </w:pPr>
+            <w:r>
+              <w:rPr>
+                <w:rFonts w:ascii="Palatino Linotype" w:eastAsia="Times New Roman" w:hAnsi="Palatino Linotype" w:cs="Times New Roman"/>
+                <w:color w:val="000000"/>
+                <w:sz w:val="22"/>
+                <w:szCs w:val="22"/>
+              </w:rPr>
+              <w:t>m.boukiour@rocleiden.nl</w:t>
+            </w:r>
           </w:p>
         </w:tc>
       </w:tr>
@@ -2873,8 +2889,22 @@
                 <w:sz w:val="22"/>
                 <w:szCs w:val="22"/>
               </w:rPr>
-              <w:t>Guido Vosselman</w:t>
-            </w:r>
+              <w:t xml:space="preserve">Guido </w:t>
+            </w:r>
+            <w:proofErr w:type="spellStart"/>
+            <w:r>
+              <w:rPr>
+                <w:rFonts w:ascii="Palatino Linotype" w:eastAsia="Times New Roman" w:hAnsi="Palatino Linotype" w:cs="Times New Roman"/>
+                <w:b w:val="0"/>
+                <w:bCs w:val="0"/>
+                <w:caps w:val="0"/>
+                <w:color w:val="000000"/>
+                <w:sz w:val="22"/>
+                <w:szCs w:val="22"/>
+              </w:rPr>
+              <w:t>Vosselman</w:t>
+            </w:r>
+            <w:proofErr w:type="spellEnd"/>
           </w:p>
         </w:tc>
         <w:tc>
@@ -3119,8 +3149,22 @@
                 <w:sz w:val="22"/>
                 <w:szCs w:val="22"/>
               </w:rPr>
-              <w:t>Thomas Shamoian</w:t>
-            </w:r>
+              <w:t xml:space="preserve">Thomas </w:t>
+            </w:r>
+            <w:proofErr w:type="spellStart"/>
+            <w:r>
+              <w:rPr>
+                <w:rFonts w:ascii="Palatino Linotype" w:eastAsia="Times New Roman" w:hAnsi="Palatino Linotype" w:cs="Times New Roman"/>
+                <w:b w:val="0"/>
+                <w:bCs w:val="0"/>
+                <w:caps w:val="0"/>
+                <w:color w:val="000000"/>
+                <w:sz w:val="22"/>
+                <w:szCs w:val="22"/>
+              </w:rPr>
+              <w:t>Shamoian</w:t>
+            </w:r>
+            <w:proofErr w:type="spellEnd"/>
           </w:p>
         </w:tc>
         <w:tc>
@@ -3197,28 +3241,1157 @@
           <w:szCs w:val="22"/>
         </w:rPr>
       </w:pPr>
-      <w:r>
-        <w:t>[</w:t>
-      </w:r>
-      <w:r>
-        <w:rPr>
-          <w:rFonts w:ascii="Palatino Linotype" w:hAnsi="Palatino Linotype"/>
-          <w:color w:val="000000"/>
-          <w:sz w:val="22"/>
-          <w:szCs w:val="22"/>
-        </w:rPr>
-        <w:t>Wat heeft jullie projectgroep nodig, denk aan software, hardware en overige zaken. Beperk je tot belangrijkste zaken (in het document Ontwikkelomgeving maak je een compleet overzicht van de benodigheden).</w:t>
-      </w:r>
-      <w:r>
-        <w:rPr>
-          <w:rFonts w:ascii="Palatino Linotype" w:hAnsi="Palatino Linotype"/>
-          <w:color w:val="000000"/>
-          <w:sz w:val="22"/>
-          <w:szCs w:val="22"/>
-        </w:rPr>
-        <w:t>]</w:t>
-      </w:r>
     </w:p>
+    <w:tbl>
+      <w:tblPr>
+        <w:tblW w:w="9067" w:type="dxa"/>
+        <w:tblCellMar>
+          <w:top w:w="15" w:type="dxa"/>
+          <w:left w:w="15" w:type="dxa"/>
+          <w:bottom w:w="15" w:type="dxa"/>
+          <w:right w:w="15" w:type="dxa"/>
+        </w:tblCellMar>
+        <w:tblLook w:val="04A0" w:firstRow="1" w:lastRow="0" w:firstColumn="1" w:lastColumn="0" w:noHBand="0" w:noVBand="1"/>
+      </w:tblPr>
+      <w:tblGrid>
+        <w:gridCol w:w="4673"/>
+        <w:gridCol w:w="4394"/>
+      </w:tblGrid>
+      <w:tr>
+        <w:trPr>
+          <w:trHeight w:val="400"/>
+        </w:trPr>
+        <w:tc>
+          <w:tcPr>
+            <w:tcW w:w="4673" w:type="dxa"/>
+            <w:tcBorders>
+              <w:top w:val="single" w:sz="4" w:space="0" w:color="000000"/>
+              <w:left w:val="single" w:sz="4" w:space="0" w:color="000000"/>
+              <w:bottom w:val="single" w:sz="4" w:space="0" w:color="000000"/>
+            </w:tcBorders>
+            <w:tcMar>
+              <w:top w:w="45" w:type="dxa"/>
+              <w:left w:w="115" w:type="dxa"/>
+              <w:bottom w:w="0" w:type="dxa"/>
+              <w:right w:w="115" w:type="dxa"/>
+            </w:tcMar>
+            <w:hideMark/>
+          </w:tcPr>
+          <w:p>
+            <w:pPr>
+              <w:spacing w:before="0" w:after="0" w:line="240" w:lineRule="auto"/>
+              <w:rPr>
+                <w:rFonts w:ascii="Times New Roman" w:eastAsia="Times New Roman" w:hAnsi="Times New Roman" w:cs="Times New Roman"/>
+                <w:sz w:val="24"/>
+                <w:szCs w:val="24"/>
+              </w:rPr>
+            </w:pPr>
+            <w:r>
+              <w:rPr>
+                <w:rFonts w:ascii="Palatino Linotype" w:eastAsia="Times New Roman" w:hAnsi="Palatino Linotype" w:cs="Times New Roman"/>
+                <w:b/>
+                <w:bCs/>
+                <w:color w:val="000000"/>
+                <w:sz w:val="22"/>
+                <w:szCs w:val="22"/>
+              </w:rPr>
+              <w:t>Ontwikkelomgeving</w:t>
+            </w:r>
+          </w:p>
+        </w:tc>
+        <w:tc>
+          <w:tcPr>
+            <w:tcW w:w="4394" w:type="dxa"/>
+            <w:tcBorders>
+              <w:top w:val="single" w:sz="4" w:space="0" w:color="000000"/>
+              <w:bottom w:val="single" w:sz="4" w:space="0" w:color="000000"/>
+              <w:right w:val="single" w:sz="4" w:space="0" w:color="auto"/>
+            </w:tcBorders>
+            <w:tcMar>
+              <w:top w:w="45" w:type="dxa"/>
+              <w:left w:w="115" w:type="dxa"/>
+              <w:bottom w:w="0" w:type="dxa"/>
+              <w:right w:w="115" w:type="dxa"/>
+            </w:tcMar>
+            <w:hideMark/>
+          </w:tcPr>
+          <w:p>
+            <w:pPr>
+              <w:spacing w:before="0" w:after="0" w:line="240" w:lineRule="auto"/>
+              <w:rPr>
+                <w:rFonts w:ascii="Times New Roman" w:eastAsia="Times New Roman" w:hAnsi="Times New Roman" w:cs="Times New Roman"/>
+                <w:sz w:val="24"/>
+                <w:szCs w:val="24"/>
+              </w:rPr>
+            </w:pPr>
+          </w:p>
+        </w:tc>
+      </w:tr>
+      <w:tr>
+        <w:trPr>
+          <w:trHeight w:val="400"/>
+        </w:trPr>
+        <w:tc>
+          <w:tcPr>
+            <w:tcW w:w="4673" w:type="dxa"/>
+            <w:tcBorders>
+              <w:top w:val="single" w:sz="4" w:space="0" w:color="000000"/>
+              <w:left w:val="single" w:sz="4" w:space="0" w:color="000000"/>
+              <w:bottom w:val="single" w:sz="4" w:space="0" w:color="000000"/>
+              <w:right w:val="single" w:sz="4" w:space="0" w:color="000000"/>
+            </w:tcBorders>
+            <w:tcMar>
+              <w:top w:w="45" w:type="dxa"/>
+              <w:left w:w="115" w:type="dxa"/>
+              <w:bottom w:w="0" w:type="dxa"/>
+              <w:right w:w="115" w:type="dxa"/>
+            </w:tcMar>
+            <w:hideMark/>
+          </w:tcPr>
+          <w:p>
+            <w:pPr>
+              <w:spacing w:before="0" w:after="0" w:line="240" w:lineRule="auto"/>
+              <w:rPr>
+                <w:rFonts w:ascii="Times New Roman" w:eastAsia="Times New Roman" w:hAnsi="Times New Roman" w:cs="Times New Roman"/>
+                <w:sz w:val="24"/>
+                <w:szCs w:val="24"/>
+              </w:rPr>
+            </w:pPr>
+            <w:r>
+              <w:rPr>
+                <w:rFonts w:ascii="Palatino Linotype" w:eastAsia="Times New Roman" w:hAnsi="Palatino Linotype" w:cs="Times New Roman"/>
+                <w:b/>
+                <w:bCs/>
+                <w:color w:val="000000"/>
+                <w:sz w:val="22"/>
+                <w:szCs w:val="22"/>
+              </w:rPr>
+              <w:t>Software</w:t>
+            </w:r>
+          </w:p>
+        </w:tc>
+        <w:tc>
+          <w:tcPr>
+            <w:tcW w:w="4394" w:type="dxa"/>
+            <w:tcBorders>
+              <w:top w:val="single" w:sz="4" w:space="0" w:color="000000"/>
+              <w:left w:val="single" w:sz="4" w:space="0" w:color="000000"/>
+              <w:bottom w:val="single" w:sz="4" w:space="0" w:color="000000"/>
+              <w:right w:val="single" w:sz="4" w:space="0" w:color="000000"/>
+            </w:tcBorders>
+            <w:tcMar>
+              <w:top w:w="45" w:type="dxa"/>
+              <w:left w:w="115" w:type="dxa"/>
+              <w:bottom w:w="0" w:type="dxa"/>
+              <w:right w:w="115" w:type="dxa"/>
+            </w:tcMar>
+            <w:hideMark/>
+          </w:tcPr>
+          <w:p>
+            <w:pPr>
+              <w:spacing w:before="0" w:after="0" w:line="240" w:lineRule="auto"/>
+              <w:ind w:left="2"/>
+              <w:rPr>
+                <w:rFonts w:ascii="Times New Roman" w:eastAsia="Times New Roman" w:hAnsi="Times New Roman" w:cs="Times New Roman"/>
+                <w:sz w:val="24"/>
+                <w:szCs w:val="24"/>
+              </w:rPr>
+            </w:pPr>
+            <w:r>
+              <w:rPr>
+                <w:rFonts w:ascii="Palatino Linotype" w:eastAsia="Times New Roman" w:hAnsi="Palatino Linotype" w:cs="Times New Roman"/>
+                <w:b/>
+                <w:bCs/>
+                <w:color w:val="000000"/>
+                <w:sz w:val="22"/>
+                <w:szCs w:val="22"/>
+              </w:rPr>
+              <w:t>Versie</w:t>
+            </w:r>
+          </w:p>
+        </w:tc>
+      </w:tr>
+      <w:tr>
+        <w:trPr>
+          <w:trHeight w:val="400"/>
+        </w:trPr>
+        <w:tc>
+          <w:tcPr>
+            <w:tcW w:w="4673" w:type="dxa"/>
+            <w:tcBorders>
+              <w:top w:val="single" w:sz="4" w:space="0" w:color="000000"/>
+              <w:left w:val="single" w:sz="4" w:space="0" w:color="000000"/>
+              <w:bottom w:val="single" w:sz="4" w:space="0" w:color="000000"/>
+              <w:right w:val="single" w:sz="4" w:space="0" w:color="000000"/>
+            </w:tcBorders>
+            <w:tcMar>
+              <w:top w:w="45" w:type="dxa"/>
+              <w:left w:w="115" w:type="dxa"/>
+              <w:bottom w:w="0" w:type="dxa"/>
+              <w:right w:w="115" w:type="dxa"/>
+            </w:tcMar>
+          </w:tcPr>
+          <w:p>
+            <w:pPr>
+              <w:spacing w:before="0" w:after="0" w:line="240" w:lineRule="auto"/>
+              <w:rPr>
+                <w:rFonts w:ascii="Palatino Linotype" w:eastAsia="Times New Roman" w:hAnsi="Palatino Linotype" w:cs="Times New Roman"/>
+                <w:bCs/>
+                <w:color w:val="000000"/>
+                <w:sz w:val="22"/>
+                <w:szCs w:val="22"/>
+              </w:rPr>
+            </w:pPr>
+            <w:r>
+              <w:rPr>
+                <w:rFonts w:ascii="Palatino Linotype" w:eastAsia="Times New Roman" w:hAnsi="Palatino Linotype" w:cs="Times New Roman"/>
+                <w:bCs/>
+                <w:color w:val="000000"/>
+                <w:sz w:val="22"/>
+                <w:szCs w:val="22"/>
+              </w:rPr>
+              <w:t>Windows 10</w:t>
+            </w:r>
+          </w:p>
+        </w:tc>
+        <w:tc>
+          <w:tcPr>
+            <w:tcW w:w="4394" w:type="dxa"/>
+            <w:tcBorders>
+              <w:top w:val="single" w:sz="4" w:space="0" w:color="000000"/>
+              <w:left w:val="single" w:sz="4" w:space="0" w:color="000000"/>
+              <w:bottom w:val="single" w:sz="4" w:space="0" w:color="000000"/>
+              <w:right w:val="single" w:sz="4" w:space="0" w:color="000000"/>
+            </w:tcBorders>
+            <w:tcMar>
+              <w:top w:w="45" w:type="dxa"/>
+              <w:left w:w="115" w:type="dxa"/>
+              <w:bottom w:w="0" w:type="dxa"/>
+              <w:right w:w="115" w:type="dxa"/>
+            </w:tcMar>
+          </w:tcPr>
+          <w:p>
+            <w:pPr>
+              <w:spacing w:before="0" w:after="0" w:line="240" w:lineRule="auto"/>
+              <w:ind w:left="2"/>
+              <w:rPr>
+                <w:rFonts w:ascii="Palatino Linotype" w:eastAsia="Times New Roman" w:hAnsi="Palatino Linotype" w:cs="Times New Roman"/>
+                <w:b/>
+                <w:bCs/>
+                <w:color w:val="000000"/>
+                <w:sz w:val="22"/>
+                <w:szCs w:val="22"/>
+              </w:rPr>
+            </w:pPr>
+          </w:p>
+        </w:tc>
+      </w:tr>
+      <w:tr>
+        <w:trPr>
+          <w:trHeight w:val="400"/>
+        </w:trPr>
+        <w:tc>
+          <w:tcPr>
+            <w:tcW w:w="4673" w:type="dxa"/>
+            <w:tcBorders>
+              <w:top w:val="single" w:sz="4" w:space="0" w:color="000000"/>
+              <w:left w:val="single" w:sz="4" w:space="0" w:color="000000"/>
+              <w:bottom w:val="single" w:sz="4" w:space="0" w:color="000000"/>
+              <w:right w:val="single" w:sz="4" w:space="0" w:color="000000"/>
+            </w:tcBorders>
+            <w:tcMar>
+              <w:top w:w="45" w:type="dxa"/>
+              <w:left w:w="115" w:type="dxa"/>
+              <w:bottom w:w="0" w:type="dxa"/>
+              <w:right w:w="115" w:type="dxa"/>
+            </w:tcMar>
+            <w:hideMark/>
+          </w:tcPr>
+          <w:p>
+            <w:pPr>
+              <w:spacing w:before="0" w:after="0" w:line="240" w:lineRule="auto"/>
+            </w:pPr>
+            <w:r>
+              <w:rPr>
+                <w:rFonts w:ascii="Palatino Linotype" w:eastAsia="Times New Roman" w:hAnsi="Palatino Linotype" w:cs="Times New Roman"/>
+                <w:bCs/>
+                <w:color w:val="000000"/>
+                <w:sz w:val="22"/>
+                <w:szCs w:val="22"/>
+              </w:rPr>
+              <w:t>Composer</w:t>
+            </w:r>
+          </w:p>
+        </w:tc>
+        <w:tc>
+          <w:tcPr>
+            <w:tcW w:w="4394" w:type="dxa"/>
+            <w:tcBorders>
+              <w:top w:val="single" w:sz="4" w:space="0" w:color="000000"/>
+              <w:left w:val="single" w:sz="4" w:space="0" w:color="000000"/>
+              <w:bottom w:val="single" w:sz="4" w:space="0" w:color="000000"/>
+              <w:right w:val="single" w:sz="4" w:space="0" w:color="000000"/>
+            </w:tcBorders>
+            <w:tcMar>
+              <w:top w:w="45" w:type="dxa"/>
+              <w:left w:w="115" w:type="dxa"/>
+              <w:bottom w:w="0" w:type="dxa"/>
+              <w:right w:w="115" w:type="dxa"/>
+            </w:tcMar>
+            <w:hideMark/>
+          </w:tcPr>
+          <w:p>
+            <w:pPr>
+              <w:spacing w:before="0" w:after="0" w:line="240" w:lineRule="auto"/>
+              <w:ind w:left="25"/>
+              <w:rPr>
+                <w:rFonts w:ascii="Times New Roman" w:eastAsia="Times New Roman" w:hAnsi="Times New Roman" w:cs="Times New Roman"/>
+                <w:sz w:val="24"/>
+                <w:szCs w:val="24"/>
+              </w:rPr>
+            </w:pPr>
+            <w:r>
+              <w:rPr>
+                <w:rFonts w:ascii="Times New Roman" w:eastAsia="Times New Roman" w:hAnsi="Times New Roman" w:cs="Times New Roman"/>
+                <w:sz w:val="24"/>
+                <w:szCs w:val="24"/>
+              </w:rPr>
+              <w:t>1.6.3</w:t>
+            </w:r>
+          </w:p>
+        </w:tc>
+      </w:tr>
+      <w:tr>
+        <w:trPr>
+          <w:trHeight w:val="400"/>
+        </w:trPr>
+        <w:tc>
+          <w:tcPr>
+            <w:tcW w:w="4673" w:type="dxa"/>
+            <w:tcBorders>
+              <w:top w:val="single" w:sz="4" w:space="0" w:color="000000"/>
+              <w:left w:val="single" w:sz="4" w:space="0" w:color="000000"/>
+              <w:bottom w:val="single" w:sz="4" w:space="0" w:color="000000"/>
+              <w:right w:val="single" w:sz="4" w:space="0" w:color="000000"/>
+            </w:tcBorders>
+            <w:tcMar>
+              <w:top w:w="45" w:type="dxa"/>
+              <w:left w:w="115" w:type="dxa"/>
+              <w:bottom w:w="0" w:type="dxa"/>
+              <w:right w:w="115" w:type="dxa"/>
+            </w:tcMar>
+            <w:hideMark/>
+          </w:tcPr>
+          <w:p>
+            <w:pPr>
+              <w:spacing w:before="0" w:after="0" w:line="240" w:lineRule="auto"/>
+              <w:rPr>
+                <w:rFonts w:ascii="Palatino Linotype" w:eastAsia="Times New Roman" w:hAnsi="Palatino Linotype" w:cs="Times New Roman"/>
+                <w:bCs/>
+                <w:color w:val="000000"/>
+                <w:sz w:val="22"/>
+                <w:szCs w:val="22"/>
+              </w:rPr>
+            </w:pPr>
+            <w:proofErr w:type="spellStart"/>
+            <w:r>
+              <w:rPr>
+                <w:rFonts w:ascii="Palatino Linotype" w:eastAsia="Times New Roman" w:hAnsi="Palatino Linotype" w:cs="Times New Roman"/>
+                <w:bCs/>
+                <w:color w:val="000000"/>
+                <w:sz w:val="22"/>
+                <w:szCs w:val="22"/>
+              </w:rPr>
+              <w:t>Laravel</w:t>
+            </w:r>
+            <w:proofErr w:type="spellEnd"/>
+            <w:r>
+              <w:rPr>
+                <w:rFonts w:ascii="Palatino Linotype" w:eastAsia="Times New Roman" w:hAnsi="Palatino Linotype" w:cs="Times New Roman"/>
+                <w:bCs/>
+                <w:color w:val="000000"/>
+                <w:sz w:val="22"/>
+                <w:szCs w:val="22"/>
+              </w:rPr>
+              <w:t xml:space="preserve"> </w:t>
+            </w:r>
+          </w:p>
+        </w:tc>
+        <w:tc>
+          <w:tcPr>
+            <w:tcW w:w="4394" w:type="dxa"/>
+            <w:tcBorders>
+              <w:top w:val="single" w:sz="4" w:space="0" w:color="000000"/>
+              <w:left w:val="single" w:sz="4" w:space="0" w:color="000000"/>
+              <w:bottom w:val="single" w:sz="4" w:space="0" w:color="000000"/>
+              <w:right w:val="single" w:sz="4" w:space="0" w:color="000000"/>
+            </w:tcBorders>
+            <w:tcMar>
+              <w:top w:w="45" w:type="dxa"/>
+              <w:left w:w="115" w:type="dxa"/>
+              <w:bottom w:w="0" w:type="dxa"/>
+              <w:right w:w="115" w:type="dxa"/>
+            </w:tcMar>
+            <w:hideMark/>
+          </w:tcPr>
+          <w:p>
+            <w:pPr>
+              <w:spacing w:before="0" w:after="0" w:line="240" w:lineRule="auto"/>
+              <w:rPr>
+                <w:rFonts w:ascii="Palatino Linotype" w:eastAsia="Times New Roman" w:hAnsi="Palatino Linotype" w:cs="Times New Roman"/>
+                <w:color w:val="000000"/>
+                <w:sz w:val="22"/>
+                <w:szCs w:val="22"/>
+              </w:rPr>
+            </w:pPr>
+            <w:r>
+              <w:rPr>
+                <w:rFonts w:ascii="Palatino Linotype" w:eastAsia="Times New Roman" w:hAnsi="Palatino Linotype" w:cs="Times New Roman"/>
+                <w:color w:val="000000"/>
+                <w:sz w:val="22"/>
+                <w:szCs w:val="22"/>
+              </w:rPr>
+              <w:t>5.6</w:t>
+            </w:r>
+          </w:p>
+        </w:tc>
+      </w:tr>
+      <w:tr>
+        <w:trPr>
+          <w:trHeight w:val="400"/>
+        </w:trPr>
+        <w:tc>
+          <w:tcPr>
+            <w:tcW w:w="4673" w:type="dxa"/>
+            <w:tcBorders>
+              <w:top w:val="single" w:sz="4" w:space="0" w:color="000000"/>
+              <w:left w:val="single" w:sz="4" w:space="0" w:color="000000"/>
+              <w:bottom w:val="single" w:sz="4" w:space="0" w:color="000000"/>
+              <w:right w:val="single" w:sz="4" w:space="0" w:color="000000"/>
+            </w:tcBorders>
+            <w:tcMar>
+              <w:top w:w="45" w:type="dxa"/>
+              <w:left w:w="115" w:type="dxa"/>
+              <w:bottom w:w="0" w:type="dxa"/>
+              <w:right w:w="115" w:type="dxa"/>
+            </w:tcMar>
+            <w:hideMark/>
+          </w:tcPr>
+          <w:p>
+            <w:pPr>
+              <w:spacing w:before="0" w:after="0" w:line="240" w:lineRule="auto"/>
+              <w:rPr>
+                <w:rFonts w:ascii="Palatino Linotype" w:eastAsia="Times New Roman" w:hAnsi="Palatino Linotype" w:cs="Times New Roman"/>
+                <w:bCs/>
+                <w:color w:val="000000"/>
+                <w:sz w:val="22"/>
+                <w:szCs w:val="22"/>
+              </w:rPr>
+            </w:pPr>
+            <w:proofErr w:type="spellStart"/>
+            <w:r>
+              <w:rPr>
+                <w:rFonts w:ascii="Palatino Linotype" w:eastAsia="Times New Roman" w:hAnsi="Palatino Linotype" w:cs="Times New Roman"/>
+                <w:bCs/>
+                <w:color w:val="000000"/>
+                <w:sz w:val="22"/>
+                <w:szCs w:val="22"/>
+              </w:rPr>
+              <w:t>Gitkraken</w:t>
+            </w:r>
+            <w:proofErr w:type="spellEnd"/>
+          </w:p>
+        </w:tc>
+        <w:tc>
+          <w:tcPr>
+            <w:tcW w:w="4394" w:type="dxa"/>
+            <w:tcBorders>
+              <w:top w:val="single" w:sz="4" w:space="0" w:color="000000"/>
+              <w:left w:val="single" w:sz="4" w:space="0" w:color="000000"/>
+              <w:bottom w:val="single" w:sz="4" w:space="0" w:color="000000"/>
+              <w:right w:val="single" w:sz="4" w:space="0" w:color="000000"/>
+            </w:tcBorders>
+            <w:tcMar>
+              <w:top w:w="45" w:type="dxa"/>
+              <w:left w:w="115" w:type="dxa"/>
+              <w:bottom w:w="0" w:type="dxa"/>
+              <w:right w:w="115" w:type="dxa"/>
+            </w:tcMar>
+            <w:hideMark/>
+          </w:tcPr>
+          <w:p>
+            <w:pPr>
+              <w:spacing w:before="0" w:after="0" w:line="240" w:lineRule="auto"/>
+              <w:rPr>
+                <w:rFonts w:ascii="Palatino Linotype" w:eastAsia="Times New Roman" w:hAnsi="Palatino Linotype" w:cs="Times New Roman"/>
+                <w:color w:val="000000"/>
+                <w:sz w:val="22"/>
+                <w:szCs w:val="22"/>
+              </w:rPr>
+            </w:pPr>
+            <w:r>
+              <w:rPr>
+                <w:rFonts w:ascii="Palatino Linotype" w:eastAsia="Times New Roman" w:hAnsi="Palatino Linotype" w:cs="Times New Roman"/>
+                <w:color w:val="000000"/>
+                <w:sz w:val="22"/>
+                <w:szCs w:val="22"/>
+              </w:rPr>
+              <w:t>3.4.0</w:t>
+            </w:r>
+          </w:p>
+        </w:tc>
+      </w:tr>
+      <w:tr>
+        <w:trPr>
+          <w:trHeight w:val="400"/>
+        </w:trPr>
+        <w:tc>
+          <w:tcPr>
+            <w:tcW w:w="4673" w:type="dxa"/>
+            <w:tcBorders>
+              <w:top w:val="single" w:sz="4" w:space="0" w:color="000000"/>
+              <w:left w:val="single" w:sz="4" w:space="0" w:color="000000"/>
+              <w:bottom w:val="single" w:sz="4" w:space="0" w:color="000000"/>
+              <w:right w:val="single" w:sz="4" w:space="0" w:color="000000"/>
+            </w:tcBorders>
+            <w:tcMar>
+              <w:top w:w="45" w:type="dxa"/>
+              <w:left w:w="115" w:type="dxa"/>
+              <w:bottom w:w="0" w:type="dxa"/>
+              <w:right w:w="115" w:type="dxa"/>
+            </w:tcMar>
+            <w:hideMark/>
+          </w:tcPr>
+          <w:p>
+            <w:pPr>
+              <w:spacing w:before="0" w:after="0" w:line="240" w:lineRule="auto"/>
+              <w:rPr>
+                <w:rFonts w:ascii="Palatino Linotype" w:eastAsia="Times New Roman" w:hAnsi="Palatino Linotype" w:cs="Times New Roman"/>
+                <w:bCs/>
+                <w:color w:val="000000"/>
+                <w:sz w:val="22"/>
+                <w:szCs w:val="22"/>
+              </w:rPr>
+            </w:pPr>
+            <w:proofErr w:type="spellStart"/>
+            <w:r>
+              <w:rPr>
+                <w:rFonts w:ascii="Palatino Linotype" w:eastAsia="Times New Roman" w:hAnsi="Palatino Linotype" w:cs="Times New Roman"/>
+                <w:bCs/>
+                <w:color w:val="000000"/>
+                <w:sz w:val="22"/>
+                <w:szCs w:val="22"/>
+              </w:rPr>
+              <w:t>PHPStorm</w:t>
+            </w:r>
+            <w:proofErr w:type="spellEnd"/>
+          </w:p>
+        </w:tc>
+        <w:tc>
+          <w:tcPr>
+            <w:tcW w:w="4394" w:type="dxa"/>
+            <w:tcBorders>
+              <w:top w:val="single" w:sz="4" w:space="0" w:color="000000"/>
+              <w:left w:val="single" w:sz="4" w:space="0" w:color="000000"/>
+              <w:bottom w:val="single" w:sz="4" w:space="0" w:color="000000"/>
+              <w:right w:val="single" w:sz="4" w:space="0" w:color="000000"/>
+            </w:tcBorders>
+            <w:tcMar>
+              <w:top w:w="45" w:type="dxa"/>
+              <w:left w:w="115" w:type="dxa"/>
+              <w:bottom w:w="0" w:type="dxa"/>
+              <w:right w:w="115" w:type="dxa"/>
+            </w:tcMar>
+            <w:hideMark/>
+          </w:tcPr>
+          <w:p>
+            <w:pPr>
+              <w:spacing w:before="0" w:after="0" w:line="240" w:lineRule="auto"/>
+              <w:rPr>
+                <w:rFonts w:ascii="Palatino Linotype" w:eastAsia="Times New Roman" w:hAnsi="Palatino Linotype" w:cs="Times New Roman"/>
+                <w:color w:val="000000"/>
+                <w:sz w:val="22"/>
+                <w:szCs w:val="22"/>
+              </w:rPr>
+            </w:pPr>
+            <w:r>
+              <w:rPr>
+                <w:rFonts w:ascii="Palatino Linotype" w:eastAsia="Times New Roman" w:hAnsi="Palatino Linotype" w:cs="Times New Roman"/>
+                <w:color w:val="000000"/>
+                <w:sz w:val="22"/>
+                <w:szCs w:val="22"/>
+              </w:rPr>
+              <w:t>2.3</w:t>
+            </w:r>
+          </w:p>
+        </w:tc>
+      </w:tr>
+      <w:tr>
+        <w:trPr>
+          <w:trHeight w:val="400"/>
+        </w:trPr>
+        <w:tc>
+          <w:tcPr>
+            <w:tcW w:w="4673" w:type="dxa"/>
+            <w:tcBorders>
+              <w:top w:val="single" w:sz="4" w:space="0" w:color="000000"/>
+              <w:left w:val="single" w:sz="4" w:space="0" w:color="000000"/>
+              <w:bottom w:val="single" w:sz="4" w:space="0" w:color="000000"/>
+              <w:right w:val="single" w:sz="4" w:space="0" w:color="000000"/>
+            </w:tcBorders>
+            <w:tcMar>
+              <w:top w:w="45" w:type="dxa"/>
+              <w:left w:w="115" w:type="dxa"/>
+              <w:bottom w:w="0" w:type="dxa"/>
+              <w:right w:w="115" w:type="dxa"/>
+            </w:tcMar>
+          </w:tcPr>
+          <w:p>
+            <w:pPr>
+              <w:spacing w:before="0" w:after="0" w:line="240" w:lineRule="auto"/>
+              <w:rPr>
+                <w:rFonts w:ascii="Palatino Linotype" w:eastAsia="Times New Roman" w:hAnsi="Palatino Linotype" w:cs="Times New Roman"/>
+                <w:bCs/>
+                <w:color w:val="000000"/>
+                <w:sz w:val="22"/>
+                <w:szCs w:val="22"/>
+              </w:rPr>
+            </w:pPr>
+            <w:proofErr w:type="spellStart"/>
+            <w:r>
+              <w:rPr>
+                <w:rFonts w:ascii="Palatino Linotype" w:eastAsia="Times New Roman" w:hAnsi="Palatino Linotype" w:cs="Times New Roman"/>
+                <w:bCs/>
+                <w:color w:val="000000"/>
+                <w:sz w:val="22"/>
+                <w:szCs w:val="22"/>
+              </w:rPr>
+              <w:t>Xampp</w:t>
+            </w:r>
+            <w:proofErr w:type="spellEnd"/>
+          </w:p>
+        </w:tc>
+        <w:tc>
+          <w:tcPr>
+            <w:tcW w:w="4394" w:type="dxa"/>
+            <w:tcBorders>
+              <w:top w:val="single" w:sz="4" w:space="0" w:color="000000"/>
+              <w:left w:val="single" w:sz="4" w:space="0" w:color="000000"/>
+              <w:bottom w:val="single" w:sz="4" w:space="0" w:color="000000"/>
+              <w:right w:val="single" w:sz="4" w:space="0" w:color="000000"/>
+            </w:tcBorders>
+            <w:tcMar>
+              <w:top w:w="45" w:type="dxa"/>
+              <w:left w:w="115" w:type="dxa"/>
+              <w:bottom w:w="0" w:type="dxa"/>
+              <w:right w:w="115" w:type="dxa"/>
+            </w:tcMar>
+          </w:tcPr>
+          <w:p>
+            <w:pPr>
+              <w:spacing w:before="0" w:after="0" w:line="240" w:lineRule="auto"/>
+              <w:rPr>
+                <w:rFonts w:ascii="Palatino Linotype" w:eastAsia="Times New Roman" w:hAnsi="Palatino Linotype" w:cs="Times New Roman"/>
+                <w:color w:val="000000"/>
+                <w:sz w:val="22"/>
+                <w:szCs w:val="22"/>
+              </w:rPr>
+            </w:pPr>
+            <w:r>
+              <w:rPr>
+                <w:rFonts w:ascii="Palatino Linotype" w:eastAsia="Times New Roman" w:hAnsi="Palatino Linotype" w:cs="Times New Roman"/>
+                <w:color w:val="000000"/>
+                <w:sz w:val="22"/>
+                <w:szCs w:val="22"/>
+              </w:rPr>
+              <w:t>7.2.2</w:t>
+            </w:r>
+          </w:p>
+        </w:tc>
+      </w:tr>
+      <w:tr>
+        <w:trPr>
+          <w:trHeight w:val="400"/>
+        </w:trPr>
+        <w:tc>
+          <w:tcPr>
+            <w:tcW w:w="4673" w:type="dxa"/>
+            <w:tcBorders>
+              <w:top w:val="single" w:sz="4" w:space="0" w:color="000000"/>
+              <w:left w:val="single" w:sz="4" w:space="0" w:color="000000"/>
+              <w:bottom w:val="single" w:sz="4" w:space="0" w:color="000000"/>
+              <w:right w:val="single" w:sz="4" w:space="0" w:color="000000"/>
+            </w:tcBorders>
+            <w:tcMar>
+              <w:top w:w="45" w:type="dxa"/>
+              <w:left w:w="115" w:type="dxa"/>
+              <w:bottom w:w="0" w:type="dxa"/>
+              <w:right w:w="115" w:type="dxa"/>
+            </w:tcMar>
+          </w:tcPr>
+          <w:p>
+            <w:pPr>
+              <w:spacing w:before="0" w:after="0" w:line="240" w:lineRule="auto"/>
+              <w:rPr>
+                <w:rFonts w:ascii="Palatino Linotype" w:eastAsia="Times New Roman" w:hAnsi="Palatino Linotype" w:cs="Times New Roman"/>
+                <w:bCs/>
+                <w:color w:val="000000"/>
+                <w:sz w:val="22"/>
+                <w:szCs w:val="22"/>
+              </w:rPr>
+            </w:pPr>
+            <w:r>
+              <w:rPr>
+                <w:rFonts w:ascii="Palatino Linotype" w:eastAsia="Times New Roman" w:hAnsi="Palatino Linotype" w:cs="Times New Roman"/>
+                <w:bCs/>
+                <w:color w:val="000000"/>
+                <w:sz w:val="22"/>
+                <w:szCs w:val="22"/>
+              </w:rPr>
+              <w:t>PHP 7</w:t>
+            </w:r>
+          </w:p>
+        </w:tc>
+        <w:tc>
+          <w:tcPr>
+            <w:tcW w:w="4394" w:type="dxa"/>
+            <w:tcBorders>
+              <w:top w:val="single" w:sz="4" w:space="0" w:color="000000"/>
+              <w:left w:val="single" w:sz="4" w:space="0" w:color="000000"/>
+              <w:bottom w:val="single" w:sz="4" w:space="0" w:color="000000"/>
+              <w:right w:val="single" w:sz="4" w:space="0" w:color="000000"/>
+            </w:tcBorders>
+            <w:tcMar>
+              <w:top w:w="45" w:type="dxa"/>
+              <w:left w:w="115" w:type="dxa"/>
+              <w:bottom w:w="0" w:type="dxa"/>
+              <w:right w:w="115" w:type="dxa"/>
+            </w:tcMar>
+          </w:tcPr>
+          <w:p>
+            <w:pPr>
+              <w:spacing w:before="0" w:after="0" w:line="240" w:lineRule="auto"/>
+              <w:rPr>
+                <w:rFonts w:ascii="Palatino Linotype" w:eastAsia="Times New Roman" w:hAnsi="Palatino Linotype" w:cs="Times New Roman"/>
+                <w:color w:val="000000"/>
+                <w:sz w:val="22"/>
+                <w:szCs w:val="22"/>
+              </w:rPr>
+            </w:pPr>
+            <w:r>
+              <w:rPr>
+                <w:rFonts w:ascii="Palatino Linotype" w:eastAsia="Times New Roman" w:hAnsi="Palatino Linotype" w:cs="Times New Roman"/>
+                <w:color w:val="000000"/>
+                <w:sz w:val="22"/>
+                <w:szCs w:val="22"/>
+              </w:rPr>
+              <w:t>7.2.2</w:t>
+            </w:r>
+          </w:p>
+        </w:tc>
+      </w:tr>
+      <w:tr>
+        <w:trPr>
+          <w:trHeight w:val="400"/>
+        </w:trPr>
+        <w:tc>
+          <w:tcPr>
+            <w:tcW w:w="4673" w:type="dxa"/>
+            <w:tcBorders>
+              <w:top w:val="single" w:sz="4" w:space="0" w:color="000000"/>
+              <w:left w:val="single" w:sz="4" w:space="0" w:color="000000"/>
+              <w:bottom w:val="single" w:sz="4" w:space="0" w:color="000000"/>
+              <w:right w:val="single" w:sz="4" w:space="0" w:color="000000"/>
+            </w:tcBorders>
+            <w:tcMar>
+              <w:top w:w="45" w:type="dxa"/>
+              <w:left w:w="115" w:type="dxa"/>
+              <w:bottom w:w="0" w:type="dxa"/>
+              <w:right w:w="115" w:type="dxa"/>
+            </w:tcMar>
+          </w:tcPr>
+          <w:p>
+            <w:pPr>
+              <w:spacing w:before="0" w:after="0" w:line="240" w:lineRule="auto"/>
+              <w:rPr>
+                <w:rFonts w:ascii="Palatino Linotype" w:eastAsia="Times New Roman" w:hAnsi="Palatino Linotype" w:cs="Times New Roman"/>
+                <w:bCs/>
+                <w:color w:val="000000"/>
+                <w:sz w:val="22"/>
+                <w:szCs w:val="22"/>
+              </w:rPr>
+            </w:pPr>
+            <w:r>
+              <w:rPr>
+                <w:rFonts w:ascii="Palatino Linotype" w:eastAsia="Times New Roman" w:hAnsi="Palatino Linotype" w:cs="Times New Roman"/>
+                <w:bCs/>
+                <w:color w:val="000000"/>
+                <w:sz w:val="22"/>
+                <w:szCs w:val="22"/>
+              </w:rPr>
+              <w:t xml:space="preserve">Chrome / </w:t>
+            </w:r>
+            <w:r>
+              <w:rPr>
+                <w:rFonts w:ascii="Palatino Linotype" w:eastAsia="Times New Roman" w:hAnsi="Palatino Linotype" w:cs="Times New Roman"/>
+                <w:bCs/>
+                <w:color w:val="000000"/>
+                <w:sz w:val="22"/>
+                <w:szCs w:val="22"/>
+              </w:rPr>
+              <w:t>Firefox</w:t>
+            </w:r>
+          </w:p>
+        </w:tc>
+        <w:tc>
+          <w:tcPr>
+            <w:tcW w:w="4394" w:type="dxa"/>
+            <w:tcBorders>
+              <w:top w:val="single" w:sz="4" w:space="0" w:color="000000"/>
+              <w:left w:val="single" w:sz="4" w:space="0" w:color="000000"/>
+              <w:bottom w:val="single" w:sz="4" w:space="0" w:color="000000"/>
+              <w:right w:val="single" w:sz="4" w:space="0" w:color="000000"/>
+            </w:tcBorders>
+            <w:tcMar>
+              <w:top w:w="45" w:type="dxa"/>
+              <w:left w:w="115" w:type="dxa"/>
+              <w:bottom w:w="0" w:type="dxa"/>
+              <w:right w:w="115" w:type="dxa"/>
+            </w:tcMar>
+          </w:tcPr>
+          <w:p>
+            <w:pPr>
+              <w:spacing w:before="0" w:after="0" w:line="240" w:lineRule="auto"/>
+              <w:rPr>
+                <w:rFonts w:ascii="Palatino Linotype" w:eastAsia="Times New Roman" w:hAnsi="Palatino Linotype" w:cs="Times New Roman"/>
+                <w:color w:val="000000"/>
+                <w:sz w:val="22"/>
+                <w:szCs w:val="22"/>
+              </w:rPr>
+            </w:pPr>
+          </w:p>
+        </w:tc>
+      </w:tr>
+      <w:tr>
+        <w:trPr>
+          <w:trHeight w:val="400"/>
+        </w:trPr>
+        <w:tc>
+          <w:tcPr>
+            <w:tcW w:w="4673" w:type="dxa"/>
+            <w:tcBorders>
+              <w:top w:val="single" w:sz="4" w:space="0" w:color="000000"/>
+              <w:left w:val="single" w:sz="4" w:space="0" w:color="000000"/>
+              <w:bottom w:val="single" w:sz="4" w:space="0" w:color="000000"/>
+              <w:right w:val="single" w:sz="4" w:space="0" w:color="000000"/>
+            </w:tcBorders>
+            <w:tcMar>
+              <w:top w:w="45" w:type="dxa"/>
+              <w:left w:w="115" w:type="dxa"/>
+              <w:bottom w:w="0" w:type="dxa"/>
+              <w:right w:w="115" w:type="dxa"/>
+            </w:tcMar>
+          </w:tcPr>
+          <w:p>
+            <w:pPr>
+              <w:spacing w:before="0" w:after="0" w:line="240" w:lineRule="auto"/>
+              <w:rPr>
+                <w:rFonts w:ascii="Palatino Linotype" w:eastAsia="Times New Roman" w:hAnsi="Palatino Linotype" w:cs="Times New Roman"/>
+                <w:bCs/>
+                <w:color w:val="000000"/>
+                <w:sz w:val="22"/>
+                <w:szCs w:val="22"/>
+              </w:rPr>
+            </w:pPr>
+            <w:r>
+              <w:rPr>
+                <w:rFonts w:ascii="Palatino Linotype" w:eastAsia="Times New Roman" w:hAnsi="Palatino Linotype" w:cs="Times New Roman"/>
+                <w:bCs/>
+                <w:color w:val="000000"/>
+                <w:sz w:val="22"/>
+                <w:szCs w:val="22"/>
+              </w:rPr>
+              <w:t>Office 365</w:t>
+            </w:r>
+          </w:p>
+        </w:tc>
+        <w:tc>
+          <w:tcPr>
+            <w:tcW w:w="4394" w:type="dxa"/>
+            <w:tcBorders>
+              <w:top w:val="single" w:sz="4" w:space="0" w:color="000000"/>
+              <w:left w:val="single" w:sz="4" w:space="0" w:color="000000"/>
+              <w:bottom w:val="single" w:sz="4" w:space="0" w:color="000000"/>
+              <w:right w:val="single" w:sz="4" w:space="0" w:color="000000"/>
+            </w:tcBorders>
+            <w:tcMar>
+              <w:top w:w="45" w:type="dxa"/>
+              <w:left w:w="115" w:type="dxa"/>
+              <w:bottom w:w="0" w:type="dxa"/>
+              <w:right w:w="115" w:type="dxa"/>
+            </w:tcMar>
+          </w:tcPr>
+          <w:p>
+            <w:pPr>
+              <w:spacing w:before="0" w:after="0" w:line="240" w:lineRule="auto"/>
+              <w:rPr>
+                <w:rFonts w:ascii="Palatino Linotype" w:eastAsia="Times New Roman" w:hAnsi="Palatino Linotype" w:cs="Times New Roman"/>
+                <w:color w:val="000000"/>
+                <w:sz w:val="22"/>
+                <w:szCs w:val="22"/>
+              </w:rPr>
+            </w:pPr>
+          </w:p>
+        </w:tc>
+      </w:tr>
+      <w:tr>
+        <w:trPr>
+          <w:trHeight w:val="400"/>
+        </w:trPr>
+        <w:tc>
+          <w:tcPr>
+            <w:tcW w:w="4673" w:type="dxa"/>
+            <w:tcBorders>
+              <w:top w:val="single" w:sz="4" w:space="0" w:color="000000"/>
+              <w:left w:val="single" w:sz="4" w:space="0" w:color="000000"/>
+              <w:bottom w:val="single" w:sz="4" w:space="0" w:color="000000"/>
+              <w:right w:val="single" w:sz="4" w:space="0" w:color="000000"/>
+            </w:tcBorders>
+            <w:tcMar>
+              <w:top w:w="45" w:type="dxa"/>
+              <w:left w:w="115" w:type="dxa"/>
+              <w:bottom w:w="0" w:type="dxa"/>
+              <w:right w:w="115" w:type="dxa"/>
+            </w:tcMar>
+          </w:tcPr>
+          <w:p>
+            <w:pPr>
+              <w:spacing w:before="0" w:after="0" w:line="240" w:lineRule="auto"/>
+              <w:rPr>
+                <w:rFonts w:ascii="Palatino Linotype" w:eastAsia="Times New Roman" w:hAnsi="Palatino Linotype" w:cs="Times New Roman"/>
+                <w:b/>
+                <w:bCs/>
+                <w:color w:val="000000"/>
+                <w:sz w:val="22"/>
+                <w:szCs w:val="22"/>
+              </w:rPr>
+            </w:pPr>
+            <w:r>
+              <w:rPr>
+                <w:rFonts w:ascii="Palatino Linotype" w:eastAsia="Times New Roman" w:hAnsi="Palatino Linotype" w:cs="Times New Roman"/>
+                <w:b/>
+                <w:bCs/>
+                <w:color w:val="000000"/>
+                <w:sz w:val="22"/>
+                <w:szCs w:val="22"/>
+              </w:rPr>
+              <w:t>Hardware</w:t>
+            </w:r>
+          </w:p>
+        </w:tc>
+        <w:tc>
+          <w:tcPr>
+            <w:tcW w:w="4394" w:type="dxa"/>
+            <w:tcBorders>
+              <w:top w:val="single" w:sz="4" w:space="0" w:color="000000"/>
+              <w:left w:val="single" w:sz="4" w:space="0" w:color="000000"/>
+              <w:bottom w:val="single" w:sz="4" w:space="0" w:color="000000"/>
+              <w:right w:val="single" w:sz="4" w:space="0" w:color="000000"/>
+            </w:tcBorders>
+            <w:tcMar>
+              <w:top w:w="45" w:type="dxa"/>
+              <w:left w:w="115" w:type="dxa"/>
+              <w:bottom w:w="0" w:type="dxa"/>
+              <w:right w:w="115" w:type="dxa"/>
+            </w:tcMar>
+          </w:tcPr>
+          <w:p>
+            <w:pPr>
+              <w:spacing w:before="0" w:after="0" w:line="240" w:lineRule="auto"/>
+              <w:rPr>
+                <w:rFonts w:ascii="Palatino Linotype" w:eastAsia="Times New Roman" w:hAnsi="Palatino Linotype" w:cs="Times New Roman"/>
+                <w:b/>
+                <w:bCs/>
+                <w:color w:val="000000"/>
+                <w:sz w:val="22"/>
+                <w:szCs w:val="22"/>
+              </w:rPr>
+            </w:pPr>
+            <w:r>
+              <w:rPr>
+                <w:rFonts w:ascii="Palatino Linotype" w:eastAsia="Times New Roman" w:hAnsi="Palatino Linotype" w:cs="Times New Roman"/>
+                <w:b/>
+                <w:bCs/>
+                <w:color w:val="000000"/>
+                <w:sz w:val="22"/>
+                <w:szCs w:val="22"/>
+              </w:rPr>
+              <w:t>Vereisten</w:t>
+            </w:r>
+          </w:p>
+        </w:tc>
+      </w:tr>
+      <w:tr>
+        <w:trPr>
+          <w:trHeight w:val="400"/>
+        </w:trPr>
+        <w:tc>
+          <w:tcPr>
+            <w:tcW w:w="4673" w:type="dxa"/>
+            <w:tcBorders>
+              <w:top w:val="single" w:sz="4" w:space="0" w:color="000000"/>
+              <w:left w:val="single" w:sz="4" w:space="0" w:color="000000"/>
+              <w:bottom w:val="single" w:sz="4" w:space="0" w:color="000000"/>
+              <w:right w:val="single" w:sz="4" w:space="0" w:color="000000"/>
+            </w:tcBorders>
+            <w:tcMar>
+              <w:top w:w="45" w:type="dxa"/>
+              <w:left w:w="115" w:type="dxa"/>
+              <w:bottom w:w="0" w:type="dxa"/>
+              <w:right w:w="115" w:type="dxa"/>
+            </w:tcMar>
+          </w:tcPr>
+          <w:p>
+            <w:pPr>
+              <w:spacing w:before="0" w:after="0" w:line="240" w:lineRule="auto"/>
+              <w:rPr>
+                <w:rFonts w:ascii="Palatino Linotype" w:eastAsia="Times New Roman" w:hAnsi="Palatino Linotype" w:cs="Times New Roman"/>
+                <w:bCs/>
+                <w:color w:val="000000"/>
+                <w:sz w:val="22"/>
+                <w:szCs w:val="22"/>
+              </w:rPr>
+            </w:pPr>
+            <w:r>
+              <w:rPr>
+                <w:rFonts w:ascii="Palatino Linotype" w:eastAsia="Times New Roman" w:hAnsi="Palatino Linotype" w:cs="Times New Roman"/>
+                <w:bCs/>
+                <w:color w:val="000000"/>
+                <w:sz w:val="22"/>
+                <w:szCs w:val="22"/>
+              </w:rPr>
+              <w:t>Internetverbi</w:t>
+            </w:r>
+            <w:bookmarkStart w:id="7" w:name="_GoBack"/>
+            <w:bookmarkEnd w:id="7"/>
+            <w:r>
+              <w:rPr>
+                <w:rFonts w:ascii="Palatino Linotype" w:eastAsia="Times New Roman" w:hAnsi="Palatino Linotype" w:cs="Times New Roman"/>
+                <w:bCs/>
+                <w:color w:val="000000"/>
+                <w:sz w:val="22"/>
+                <w:szCs w:val="22"/>
+              </w:rPr>
+              <w:t>nding</w:t>
+            </w:r>
+          </w:p>
+        </w:tc>
+        <w:tc>
+          <w:tcPr>
+            <w:tcW w:w="4394" w:type="dxa"/>
+            <w:tcBorders>
+              <w:top w:val="single" w:sz="4" w:space="0" w:color="000000"/>
+              <w:left w:val="single" w:sz="4" w:space="0" w:color="000000"/>
+              <w:bottom w:val="single" w:sz="4" w:space="0" w:color="000000"/>
+              <w:right w:val="single" w:sz="4" w:space="0" w:color="000000"/>
+            </w:tcBorders>
+            <w:tcMar>
+              <w:top w:w="45" w:type="dxa"/>
+              <w:left w:w="115" w:type="dxa"/>
+              <w:bottom w:w="0" w:type="dxa"/>
+              <w:right w:w="115" w:type="dxa"/>
+            </w:tcMar>
+          </w:tcPr>
+          <w:p>
+            <w:pPr>
+              <w:spacing w:before="0" w:after="0" w:line="240" w:lineRule="auto"/>
+              <w:rPr>
+                <w:rFonts w:ascii="Palatino Linotype" w:eastAsia="Times New Roman" w:hAnsi="Palatino Linotype" w:cs="Times New Roman"/>
+                <w:b/>
+                <w:bCs/>
+                <w:color w:val="000000"/>
+                <w:sz w:val="22"/>
+                <w:szCs w:val="22"/>
+              </w:rPr>
+            </w:pPr>
+          </w:p>
+        </w:tc>
+      </w:tr>
+      <w:tr>
+        <w:trPr>
+          <w:trHeight w:val="400"/>
+        </w:trPr>
+        <w:tc>
+          <w:tcPr>
+            <w:tcW w:w="4673" w:type="dxa"/>
+            <w:tcBorders>
+              <w:top w:val="single" w:sz="4" w:space="0" w:color="000000"/>
+              <w:left w:val="single" w:sz="4" w:space="0" w:color="000000"/>
+              <w:bottom w:val="single" w:sz="4" w:space="0" w:color="000000"/>
+              <w:right w:val="single" w:sz="4" w:space="0" w:color="000000"/>
+            </w:tcBorders>
+            <w:tcMar>
+              <w:top w:w="45" w:type="dxa"/>
+              <w:left w:w="115" w:type="dxa"/>
+              <w:bottom w:w="0" w:type="dxa"/>
+              <w:right w:w="115" w:type="dxa"/>
+            </w:tcMar>
+          </w:tcPr>
+          <w:p>
+            <w:pPr>
+              <w:spacing w:before="0" w:after="0" w:line="240" w:lineRule="auto"/>
+              <w:rPr>
+                <w:rFonts w:ascii="Palatino Linotype" w:eastAsia="Times New Roman" w:hAnsi="Palatino Linotype" w:cs="Times New Roman"/>
+                <w:bCs/>
+                <w:color w:val="000000"/>
+                <w:sz w:val="22"/>
+                <w:szCs w:val="22"/>
+              </w:rPr>
+            </w:pPr>
+            <w:r>
+              <w:rPr>
+                <w:rFonts w:ascii="Palatino Linotype" w:eastAsia="Times New Roman" w:hAnsi="Palatino Linotype" w:cs="Times New Roman"/>
+                <w:bCs/>
+                <w:color w:val="000000"/>
+                <w:sz w:val="22"/>
+                <w:szCs w:val="22"/>
+              </w:rPr>
+              <w:t>Laptop</w:t>
+            </w:r>
+          </w:p>
+        </w:tc>
+        <w:tc>
+          <w:tcPr>
+            <w:tcW w:w="4394" w:type="dxa"/>
+            <w:tcBorders>
+              <w:top w:val="single" w:sz="4" w:space="0" w:color="000000"/>
+              <w:left w:val="single" w:sz="4" w:space="0" w:color="000000"/>
+              <w:bottom w:val="single" w:sz="4" w:space="0" w:color="000000"/>
+              <w:right w:val="single" w:sz="4" w:space="0" w:color="000000"/>
+            </w:tcBorders>
+            <w:tcMar>
+              <w:top w:w="45" w:type="dxa"/>
+              <w:left w:w="115" w:type="dxa"/>
+              <w:bottom w:w="0" w:type="dxa"/>
+              <w:right w:w="115" w:type="dxa"/>
+            </w:tcMar>
+          </w:tcPr>
+          <w:p>
+            <w:pPr>
+              <w:spacing w:before="0" w:after="0" w:line="240" w:lineRule="auto"/>
+              <w:rPr>
+                <w:rFonts w:ascii="Palatino Linotype" w:eastAsia="Times New Roman" w:hAnsi="Palatino Linotype" w:cs="Times New Roman"/>
+                <w:b/>
+                <w:bCs/>
+                <w:color w:val="000000"/>
+                <w:sz w:val="22"/>
+                <w:szCs w:val="22"/>
+              </w:rPr>
+            </w:pPr>
+          </w:p>
+        </w:tc>
+      </w:tr>
+    </w:tbl>
     <w:p>
       <w:pPr>
         <w:pStyle w:val="Normaalweb"/>
@@ -3250,12 +4423,12 @@
       <w:pPr>
         <w:pStyle w:val="Kop1"/>
       </w:pPr>
-      <w:bookmarkStart w:id="7" w:name="_Toc508097898"/>
+      <w:bookmarkStart w:id="8" w:name="_Toc508097898"/>
       <w:r>
         <w:lastRenderedPageBreak/>
         <w:t>Planning</w:t>
       </w:r>
-      <w:bookmarkEnd w:id="7"/>
+      <w:bookmarkEnd w:id="8"/>
     </w:p>
     <w:p>
       <w:pPr>
@@ -3279,10 +4452,10 @@
         <w:tblLook w:val="04A0" w:firstRow="1" w:lastRow="0" w:firstColumn="1" w:lastColumn="0" w:noHBand="0" w:noVBand="1"/>
       </w:tblPr>
       <w:tblGrid>
-        <w:gridCol w:w="1726"/>
-        <w:gridCol w:w="1465"/>
-        <w:gridCol w:w="1355"/>
-        <w:gridCol w:w="768"/>
+        <w:gridCol w:w="2547"/>
+        <w:gridCol w:w="1843"/>
+        <w:gridCol w:w="1842"/>
+        <w:gridCol w:w="1418"/>
       </w:tblGrid>
       <w:tr>
         <w:trPr>
@@ -3290,7 +4463,7 @@
         </w:trPr>
         <w:tc>
           <w:tcPr>
-            <w:tcW w:w="0" w:type="auto"/>
+            <w:tcW w:w="2547" w:type="dxa"/>
             <w:tcBorders>
               <w:top w:val="single" w:sz="4" w:space="0" w:color="000000"/>
               <w:left w:val="single" w:sz="4" w:space="0" w:color="000000"/>
@@ -3328,7 +4501,7 @@
         </w:tc>
         <w:tc>
           <w:tcPr>
-            <w:tcW w:w="0" w:type="auto"/>
+            <w:tcW w:w="1843" w:type="dxa"/>
             <w:tcBorders>
               <w:top w:val="single" w:sz="4" w:space="0" w:color="000000"/>
               <w:bottom w:val="single" w:sz="4" w:space="0" w:color="000000"/>
@@ -3354,7 +4527,7 @@
         </w:tc>
         <w:tc>
           <w:tcPr>
-            <w:tcW w:w="0" w:type="auto"/>
+            <w:tcW w:w="1842" w:type="dxa"/>
             <w:tcBorders>
               <w:top w:val="single" w:sz="4" w:space="0" w:color="000000"/>
               <w:bottom w:val="single" w:sz="4" w:space="0" w:color="000000"/>
@@ -3380,7 +4553,7 @@
         </w:tc>
         <w:tc>
           <w:tcPr>
-            <w:tcW w:w="0" w:type="auto"/>
+            <w:tcW w:w="1418" w:type="dxa"/>
             <w:tcBorders>
               <w:top w:val="single" w:sz="4" w:space="0" w:color="000000"/>
               <w:bottom w:val="single" w:sz="4" w:space="0" w:color="000000"/>
@@ -3413,7 +4586,7 @@
         </w:trPr>
         <w:tc>
           <w:tcPr>
-            <w:tcW w:w="0" w:type="auto"/>
+            <w:tcW w:w="2547" w:type="dxa"/>
             <w:tcBorders>
               <w:top w:val="single" w:sz="4" w:space="0" w:color="000000"/>
               <w:left w:val="single" w:sz="4" w:space="0" w:color="000000"/>
@@ -3452,7 +4625,7 @@
         </w:tc>
         <w:tc>
           <w:tcPr>
-            <w:tcW w:w="0" w:type="auto"/>
+            <w:tcW w:w="1843" w:type="dxa"/>
             <w:tcBorders>
               <w:top w:val="single" w:sz="4" w:space="0" w:color="000000"/>
               <w:left w:val="single" w:sz="4" w:space="0" w:color="000000"/>
@@ -3492,7 +4665,7 @@
         </w:tc>
         <w:tc>
           <w:tcPr>
-            <w:tcW w:w="0" w:type="auto"/>
+            <w:tcW w:w="1842" w:type="dxa"/>
             <w:tcBorders>
               <w:top w:val="single" w:sz="4" w:space="0" w:color="000000"/>
               <w:left w:val="single" w:sz="4" w:space="0" w:color="000000"/>
@@ -3532,7 +4705,7 @@
         </w:tc>
         <w:tc>
           <w:tcPr>
-            <w:tcW w:w="0" w:type="auto"/>
+            <w:tcW w:w="1418" w:type="dxa"/>
             <w:tcBorders>
               <w:top w:val="single" w:sz="4" w:space="0" w:color="000000"/>
               <w:left w:val="single" w:sz="4" w:space="0" w:color="000000"/>
@@ -3576,7 +4749,7 @@
         </w:trPr>
         <w:tc>
           <w:tcPr>
-            <w:tcW w:w="0" w:type="auto"/>
+            <w:tcW w:w="2547" w:type="dxa"/>
             <w:tcBorders>
               <w:top w:val="single" w:sz="4" w:space="0" w:color="000000"/>
               <w:left w:val="single" w:sz="4" w:space="0" w:color="000000"/>
@@ -3613,7 +4786,7 @@
         </w:tc>
         <w:tc>
           <w:tcPr>
-            <w:tcW w:w="0" w:type="auto"/>
+            <w:tcW w:w="1843" w:type="dxa"/>
             <w:tcBorders>
               <w:top w:val="single" w:sz="4" w:space="0" w:color="000000"/>
               <w:left w:val="single" w:sz="4" w:space="0" w:color="000000"/>
@@ -3631,17 +4804,25 @@
           <w:p>
             <w:pPr>
               <w:spacing w:before="0" w:after="0" w:line="240" w:lineRule="auto"/>
+              <w:ind w:left="25"/>
               <w:rPr>
                 <w:rFonts w:ascii="Times New Roman" w:eastAsia="Times New Roman" w:hAnsi="Times New Roman" w:cs="Times New Roman"/>
                 <w:sz w:val="24"/>
                 <w:szCs w:val="24"/>
               </w:rPr>
             </w:pPr>
-          </w:p>
-        </w:tc>
-        <w:tc>
-          <w:tcPr>
-            <w:tcW w:w="0" w:type="auto"/>
+            <w:r>
+              <w:rPr>
+                <w:rFonts w:ascii="Palatino Linotype" w:eastAsia="Times New Roman" w:hAnsi="Palatino Linotype" w:cs="Times New Roman"/>
+                <w:color w:val="000000"/>
+              </w:rPr>
+              <w:t>06-03-2018</w:t>
+            </w:r>
+          </w:p>
+        </w:tc>
+        <w:tc>
+          <w:tcPr>
+            <w:tcW w:w="1842" w:type="dxa"/>
             <w:tcBorders>
               <w:top w:val="single" w:sz="4" w:space="0" w:color="000000"/>
               <w:left w:val="single" w:sz="4" w:space="0" w:color="000000"/>
@@ -3659,17 +4840,41 @@
           <w:p>
             <w:pPr>
               <w:spacing w:before="0" w:after="0" w:line="240" w:lineRule="auto"/>
+              <w:ind w:left="2"/>
               <w:rPr>
                 <w:rFonts w:ascii="Times New Roman" w:eastAsia="Times New Roman" w:hAnsi="Times New Roman" w:cs="Times New Roman"/>
                 <w:sz w:val="24"/>
                 <w:szCs w:val="24"/>
               </w:rPr>
             </w:pPr>
-          </w:p>
-        </w:tc>
-        <w:tc>
-          <w:tcPr>
-            <w:tcW w:w="0" w:type="auto"/>
+            <w:r>
+              <w:rPr>
+                <w:rFonts w:ascii="Palatino Linotype" w:eastAsia="Times New Roman" w:hAnsi="Palatino Linotype" w:cs="Times New Roman"/>
+                <w:color w:val="000000"/>
+                <w:sz w:val="22"/>
+                <w:szCs w:val="22"/>
+              </w:rPr>
+              <w:t xml:space="preserve"> </w:t>
+            </w:r>
+            <w:r>
+              <w:rPr>
+                <w:rFonts w:ascii="Palatino Linotype" w:eastAsia="Times New Roman" w:hAnsi="Palatino Linotype" w:cs="Times New Roman"/>
+                <w:color w:val="000000"/>
+              </w:rPr>
+              <w:t>1</w:t>
+            </w:r>
+            <w:r>
+              <w:rPr>
+                <w:rFonts w:ascii="Palatino Linotype" w:eastAsia="Times New Roman" w:hAnsi="Palatino Linotype" w:cs="Times New Roman"/>
+                <w:color w:val="000000"/>
+              </w:rPr>
+              <w:t>3-04-2018</w:t>
+            </w:r>
+          </w:p>
+        </w:tc>
+        <w:tc>
+          <w:tcPr>
+            <w:tcW w:w="1418" w:type="dxa"/>
             <w:tcBorders>
               <w:top w:val="single" w:sz="4" w:space="0" w:color="000000"/>
               <w:left w:val="single" w:sz="4" w:space="0" w:color="000000"/>
@@ -3688,11 +4893,21 @@
             <w:pPr>
               <w:spacing w:before="0" w:after="0" w:line="240" w:lineRule="auto"/>
               <w:rPr>
-                <w:rFonts w:ascii="Times New Roman" w:eastAsia="Times New Roman" w:hAnsi="Times New Roman" w:cs="Times New Roman"/>
-                <w:sz w:val="24"/>
-                <w:szCs w:val="24"/>
-              </w:rPr>
-            </w:pPr>
+                <w:rFonts w:ascii="Palatino Linotype" w:eastAsia="Times New Roman" w:hAnsi="Palatino Linotype" w:cs="Times New Roman"/>
+                <w:color w:val="000000"/>
+                <w:sz w:val="22"/>
+                <w:szCs w:val="22"/>
+              </w:rPr>
+            </w:pPr>
+            <w:r>
+              <w:rPr>
+                <w:rFonts w:ascii="Palatino Linotype" w:eastAsia="Times New Roman" w:hAnsi="Palatino Linotype" w:cs="Times New Roman"/>
+                <w:color w:val="000000"/>
+                <w:sz w:val="22"/>
+                <w:szCs w:val="22"/>
+              </w:rPr>
+              <w:t>38 dagen</w:t>
+            </w:r>
           </w:p>
         </w:tc>
       </w:tr>
@@ -3702,7 +4917,7 @@
         </w:trPr>
         <w:tc>
           <w:tcPr>
-            <w:tcW w:w="0" w:type="auto"/>
+            <w:tcW w:w="2547" w:type="dxa"/>
             <w:tcBorders>
               <w:top w:val="single" w:sz="4" w:space="0" w:color="000000"/>
               <w:left w:val="single" w:sz="4" w:space="0" w:color="000000"/>
@@ -3739,7 +4954,7 @@
         </w:tc>
         <w:tc>
           <w:tcPr>
-            <w:tcW w:w="0" w:type="auto"/>
+            <w:tcW w:w="1843" w:type="dxa"/>
             <w:tcBorders>
               <w:top w:val="single" w:sz="4" w:space="0" w:color="000000"/>
               <w:left w:val="single" w:sz="4" w:space="0" w:color="000000"/>
@@ -3757,29 +4972,27 @@
           <w:p>
             <w:pPr>
               <w:spacing w:before="0" w:after="0" w:line="240" w:lineRule="auto"/>
-              <w:ind w:left="2"/>
-              <w:rPr>
-                <w:rFonts w:ascii="Times New Roman" w:eastAsia="Times New Roman" w:hAnsi="Times New Roman" w:cs="Times New Roman"/>
-                <w:sz w:val="24"/>
-                <w:szCs w:val="24"/>
-              </w:rPr>
-            </w:pPr>
-            <w:r>
-              <w:rPr>
-                <w:rFonts w:ascii="Palatino Linotype" w:eastAsia="Times New Roman" w:hAnsi="Palatino Linotype" w:cs="Times New Roman"/>
-                <w:b/>
-                <w:bCs/>
-                <w:color w:val="000000"/>
-                <w:sz w:val="22"/>
-                <w:szCs w:val="22"/>
-              </w:rPr>
-              <w:t xml:space="preserve"> </w:t>
-            </w:r>
-          </w:p>
-        </w:tc>
-        <w:tc>
-          <w:tcPr>
-            <w:tcW w:w="0" w:type="auto"/>
+              <w:rPr>
+                <w:rFonts w:ascii="Palatino Linotype" w:eastAsia="Times New Roman" w:hAnsi="Palatino Linotype" w:cs="Times New Roman"/>
+                <w:color w:val="000000"/>
+                <w:sz w:val="22"/>
+                <w:szCs w:val="22"/>
+              </w:rPr>
+            </w:pPr>
+            <w:r>
+              <w:rPr>
+                <w:rFonts w:ascii="Palatino Linotype" w:eastAsia="Times New Roman" w:hAnsi="Palatino Linotype" w:cs="Times New Roman"/>
+                <w:color w:val="000000"/>
+                <w:sz w:val="22"/>
+                <w:szCs w:val="22"/>
+              </w:rPr>
+              <w:t>17-4-2018</w:t>
+            </w:r>
+          </w:p>
+        </w:tc>
+        <w:tc>
+          <w:tcPr>
+            <w:tcW w:w="1842" w:type="dxa"/>
             <w:tcBorders>
               <w:top w:val="single" w:sz="4" w:space="0" w:color="000000"/>
               <w:left w:val="single" w:sz="4" w:space="0" w:color="000000"/>
@@ -3797,29 +5010,27 @@
           <w:p>
             <w:pPr>
               <w:spacing w:before="0" w:after="0" w:line="240" w:lineRule="auto"/>
-              <w:ind w:left="2"/>
-              <w:rPr>
-                <w:rFonts w:ascii="Times New Roman" w:eastAsia="Times New Roman" w:hAnsi="Times New Roman" w:cs="Times New Roman"/>
-                <w:sz w:val="24"/>
-                <w:szCs w:val="24"/>
-              </w:rPr>
-            </w:pPr>
-            <w:r>
-              <w:rPr>
-                <w:rFonts w:ascii="Palatino Linotype" w:eastAsia="Times New Roman" w:hAnsi="Palatino Linotype" w:cs="Times New Roman"/>
-                <w:b/>
-                <w:bCs/>
-                <w:color w:val="000000"/>
-                <w:sz w:val="22"/>
-                <w:szCs w:val="22"/>
-              </w:rPr>
-              <w:t xml:space="preserve"> </w:t>
-            </w:r>
-          </w:p>
-        </w:tc>
-        <w:tc>
-          <w:tcPr>
-            <w:tcW w:w="0" w:type="auto"/>
+              <w:rPr>
+                <w:rFonts w:ascii="Palatino Linotype" w:eastAsia="Times New Roman" w:hAnsi="Palatino Linotype" w:cs="Times New Roman"/>
+                <w:color w:val="000000"/>
+                <w:sz w:val="22"/>
+                <w:szCs w:val="22"/>
+              </w:rPr>
+            </w:pPr>
+            <w:r>
+              <w:rPr>
+                <w:rFonts w:ascii="Palatino Linotype" w:eastAsia="Times New Roman" w:hAnsi="Palatino Linotype" w:cs="Times New Roman"/>
+                <w:color w:val="000000"/>
+                <w:sz w:val="22"/>
+                <w:szCs w:val="22"/>
+              </w:rPr>
+              <w:t>18-5-2018</w:t>
+            </w:r>
+          </w:p>
+        </w:tc>
+        <w:tc>
+          <w:tcPr>
+            <w:tcW w:w="1418" w:type="dxa"/>
             <w:tcBorders>
               <w:top w:val="single" w:sz="4" w:space="0" w:color="000000"/>
               <w:left w:val="single" w:sz="4" w:space="0" w:color="000000"/>
@@ -3843,6 +5054,14 @@
                 <w:szCs w:val="24"/>
               </w:rPr>
             </w:pPr>
+            <w:r>
+              <w:rPr>
+                <w:rFonts w:ascii="Times New Roman" w:eastAsia="Times New Roman" w:hAnsi="Times New Roman" w:cs="Times New Roman"/>
+                <w:sz w:val="24"/>
+                <w:szCs w:val="24"/>
+              </w:rPr>
+              <w:t>30 dagen</w:t>
+            </w:r>
           </w:p>
         </w:tc>
       </w:tr>
@@ -3852,7 +5071,7 @@
         </w:trPr>
         <w:tc>
           <w:tcPr>
-            <w:tcW w:w="0" w:type="auto"/>
+            <w:tcW w:w="2547" w:type="dxa"/>
             <w:tcBorders>
               <w:top w:val="single" w:sz="4" w:space="0" w:color="000000"/>
               <w:left w:val="single" w:sz="4" w:space="0" w:color="000000"/>
@@ -3889,7 +5108,7 @@
         </w:tc>
         <w:tc>
           <w:tcPr>
-            <w:tcW w:w="0" w:type="auto"/>
+            <w:tcW w:w="1843" w:type="dxa"/>
             <w:tcBorders>
               <w:top w:val="single" w:sz="4" w:space="0" w:color="000000"/>
               <w:left w:val="single" w:sz="4" w:space="0" w:color="000000"/>
@@ -3908,16 +5127,26 @@
             <w:pPr>
               <w:spacing w:before="0" w:after="0" w:line="240" w:lineRule="auto"/>
               <w:rPr>
-                <w:rFonts w:ascii="Times New Roman" w:eastAsia="Times New Roman" w:hAnsi="Times New Roman" w:cs="Times New Roman"/>
-                <w:sz w:val="24"/>
-                <w:szCs w:val="24"/>
-              </w:rPr>
-            </w:pPr>
-          </w:p>
-        </w:tc>
-        <w:tc>
-          <w:tcPr>
-            <w:tcW w:w="0" w:type="auto"/>
+                <w:rFonts w:ascii="Palatino Linotype" w:eastAsia="Times New Roman" w:hAnsi="Palatino Linotype" w:cs="Times New Roman"/>
+                <w:color w:val="000000"/>
+                <w:sz w:val="22"/>
+                <w:szCs w:val="22"/>
+              </w:rPr>
+            </w:pPr>
+            <w:r>
+              <w:rPr>
+                <w:rFonts w:ascii="Palatino Linotype" w:eastAsia="Times New Roman" w:hAnsi="Palatino Linotype" w:cs="Times New Roman"/>
+                <w:color w:val="000000"/>
+                <w:sz w:val="22"/>
+                <w:szCs w:val="22"/>
+              </w:rPr>
+              <w:t>22-5-2018</w:t>
+            </w:r>
+          </w:p>
+        </w:tc>
+        <w:tc>
+          <w:tcPr>
+            <w:tcW w:w="1842" w:type="dxa"/>
             <w:tcBorders>
               <w:top w:val="single" w:sz="4" w:space="0" w:color="000000"/>
               <w:left w:val="single" w:sz="4" w:space="0" w:color="000000"/>
@@ -3936,16 +5165,26 @@
             <w:pPr>
               <w:spacing w:before="0" w:after="0" w:line="240" w:lineRule="auto"/>
               <w:rPr>
-                <w:rFonts w:ascii="Times New Roman" w:eastAsia="Times New Roman" w:hAnsi="Times New Roman" w:cs="Times New Roman"/>
-                <w:sz w:val="24"/>
-                <w:szCs w:val="24"/>
-              </w:rPr>
-            </w:pPr>
-          </w:p>
-        </w:tc>
-        <w:tc>
-          <w:tcPr>
-            <w:tcW w:w="0" w:type="auto"/>
+                <w:rFonts w:ascii="Palatino Linotype" w:eastAsia="Times New Roman" w:hAnsi="Palatino Linotype" w:cs="Times New Roman"/>
+                <w:color w:val="000000"/>
+                <w:sz w:val="22"/>
+                <w:szCs w:val="22"/>
+              </w:rPr>
+            </w:pPr>
+            <w:r>
+              <w:rPr>
+                <w:rFonts w:ascii="Palatino Linotype" w:eastAsia="Times New Roman" w:hAnsi="Palatino Linotype" w:cs="Times New Roman"/>
+                <w:color w:val="000000"/>
+                <w:sz w:val="22"/>
+                <w:szCs w:val="22"/>
+              </w:rPr>
+              <w:t>25-5-2018</w:t>
+            </w:r>
+          </w:p>
+        </w:tc>
+        <w:tc>
+          <w:tcPr>
+            <w:tcW w:w="1418" w:type="dxa"/>
             <w:tcBorders>
               <w:top w:val="single" w:sz="4" w:space="0" w:color="000000"/>
               <w:left w:val="single" w:sz="4" w:space="0" w:color="000000"/>
@@ -3969,6 +5208,14 @@
                 <w:szCs w:val="24"/>
               </w:rPr>
             </w:pPr>
+            <w:r>
+              <w:rPr>
+                <w:rFonts w:ascii="Times New Roman" w:eastAsia="Times New Roman" w:hAnsi="Times New Roman" w:cs="Times New Roman"/>
+                <w:sz w:val="24"/>
+                <w:szCs w:val="24"/>
+              </w:rPr>
+              <w:t>3 dagen</w:t>
+            </w:r>
           </w:p>
         </w:tc>
       </w:tr>
@@ -3978,7 +5225,7 @@
         </w:trPr>
         <w:tc>
           <w:tcPr>
-            <w:tcW w:w="0" w:type="auto"/>
+            <w:tcW w:w="2547" w:type="dxa"/>
             <w:tcBorders>
               <w:top w:val="single" w:sz="4" w:space="0" w:color="000000"/>
               <w:left w:val="single" w:sz="4" w:space="0" w:color="000000"/>
@@ -4015,7 +5262,7 @@
         </w:tc>
         <w:tc>
           <w:tcPr>
-            <w:tcW w:w="0" w:type="auto"/>
+            <w:tcW w:w="1843" w:type="dxa"/>
             <w:tcBorders>
               <w:top w:val="single" w:sz="4" w:space="0" w:color="000000"/>
               <w:left w:val="single" w:sz="4" w:space="0" w:color="000000"/>
@@ -4034,16 +5281,26 @@
             <w:pPr>
               <w:spacing w:before="0" w:after="0" w:line="240" w:lineRule="auto"/>
               <w:rPr>
-                <w:rFonts w:ascii="Times New Roman" w:eastAsia="Times New Roman" w:hAnsi="Times New Roman" w:cs="Times New Roman"/>
-                <w:sz w:val="24"/>
-                <w:szCs w:val="24"/>
-              </w:rPr>
-            </w:pPr>
-          </w:p>
-        </w:tc>
-        <w:tc>
-          <w:tcPr>
-            <w:tcW w:w="0" w:type="auto"/>
+                <w:rFonts w:ascii="Palatino Linotype" w:eastAsia="Times New Roman" w:hAnsi="Palatino Linotype" w:cs="Times New Roman"/>
+                <w:color w:val="000000"/>
+                <w:sz w:val="22"/>
+                <w:szCs w:val="22"/>
+              </w:rPr>
+            </w:pPr>
+            <w:r>
+              <w:rPr>
+                <w:rFonts w:ascii="Palatino Linotype" w:eastAsia="Times New Roman" w:hAnsi="Palatino Linotype" w:cs="Times New Roman"/>
+                <w:color w:val="000000"/>
+                <w:sz w:val="22"/>
+                <w:szCs w:val="22"/>
+              </w:rPr>
+              <w:t>25-5-2018</w:t>
+            </w:r>
+          </w:p>
+        </w:tc>
+        <w:tc>
+          <w:tcPr>
+            <w:tcW w:w="1842" w:type="dxa"/>
             <w:tcBorders>
               <w:top w:val="single" w:sz="4" w:space="0" w:color="000000"/>
               <w:left w:val="single" w:sz="4" w:space="0" w:color="000000"/>
@@ -4062,16 +5319,26 @@
             <w:pPr>
               <w:spacing w:before="0" w:after="0" w:line="240" w:lineRule="auto"/>
               <w:rPr>
-                <w:rFonts w:ascii="Times New Roman" w:eastAsia="Times New Roman" w:hAnsi="Times New Roman" w:cs="Times New Roman"/>
-                <w:sz w:val="24"/>
-                <w:szCs w:val="24"/>
-              </w:rPr>
-            </w:pPr>
-          </w:p>
-        </w:tc>
-        <w:tc>
-          <w:tcPr>
-            <w:tcW w:w="0" w:type="auto"/>
+                <w:rFonts w:ascii="Palatino Linotype" w:eastAsia="Times New Roman" w:hAnsi="Palatino Linotype" w:cs="Times New Roman"/>
+                <w:color w:val="000000"/>
+                <w:sz w:val="22"/>
+                <w:szCs w:val="22"/>
+              </w:rPr>
+            </w:pPr>
+            <w:r>
+              <w:rPr>
+                <w:rFonts w:ascii="Palatino Linotype" w:eastAsia="Times New Roman" w:hAnsi="Palatino Linotype" w:cs="Times New Roman"/>
+                <w:color w:val="000000"/>
+                <w:sz w:val="22"/>
+                <w:szCs w:val="22"/>
+              </w:rPr>
+              <w:t>25-5-2018</w:t>
+            </w:r>
+          </w:p>
+        </w:tc>
+        <w:tc>
+          <w:tcPr>
+            <w:tcW w:w="1418" w:type="dxa"/>
             <w:tcBorders>
               <w:top w:val="single" w:sz="4" w:space="0" w:color="000000"/>
               <w:left w:val="single" w:sz="4" w:space="0" w:color="000000"/>
@@ -4095,6 +5362,14 @@
                 <w:szCs w:val="24"/>
               </w:rPr>
             </w:pPr>
+            <w:r>
+              <w:rPr>
+                <w:rFonts w:ascii="Times New Roman" w:eastAsia="Times New Roman" w:hAnsi="Times New Roman" w:cs="Times New Roman"/>
+                <w:sz w:val="24"/>
+                <w:szCs w:val="24"/>
+              </w:rPr>
+              <w:t>1 dag</w:t>
+            </w:r>
           </w:p>
         </w:tc>
       </w:tr>
@@ -4109,12 +5384,12 @@
       <w:pPr>
         <w:pStyle w:val="Kop1"/>
       </w:pPr>
-      <w:bookmarkStart w:id="8" w:name="_Toc508097899"/>
+      <w:bookmarkStart w:id="9" w:name="_Toc508097899"/>
       <w:r>
         <w:lastRenderedPageBreak/>
         <w:t>Takenlijst</w:t>
       </w:r>
-      <w:bookmarkEnd w:id="8"/>
+      <w:bookmarkEnd w:id="9"/>
     </w:p>
     <w:p>
       <w:pPr>
@@ -4138,11 +5413,11 @@
         <w:tblLook w:val="04A0" w:firstRow="1" w:lastRow="0" w:firstColumn="1" w:lastColumn="0" w:noHBand="0" w:noVBand="1"/>
       </w:tblPr>
       <w:tblGrid>
-        <w:gridCol w:w="2808"/>
-        <w:gridCol w:w="1417"/>
-        <w:gridCol w:w="1306"/>
-        <w:gridCol w:w="1268"/>
-        <w:gridCol w:w="2410"/>
+        <w:gridCol w:w="2972"/>
+        <w:gridCol w:w="1559"/>
+        <w:gridCol w:w="1560"/>
+        <w:gridCol w:w="1275"/>
+        <w:gridCol w:w="1843"/>
       </w:tblGrid>
       <w:tr>
         <w:trPr>
@@ -4150,7 +5425,7 @@
         </w:trPr>
         <w:tc>
           <w:tcPr>
-            <w:tcW w:w="0" w:type="auto"/>
+            <w:tcW w:w="2972" w:type="dxa"/>
             <w:tcBorders>
               <w:top w:val="single" w:sz="4" w:space="0" w:color="000000"/>
               <w:left w:val="single" w:sz="4" w:space="0" w:color="000000"/>
@@ -4174,6 +5449,7 @@
                 <w:szCs w:val="24"/>
               </w:rPr>
             </w:pPr>
+            <w:proofErr w:type="spellStart"/>
             <w:r>
               <w:rPr>
                 <w:rFonts w:ascii="Palatino Linotype" w:eastAsia="Times New Roman" w:hAnsi="Palatino Linotype" w:cs="Times New Roman"/>
@@ -4183,13 +5459,25 @@
                 <w:sz w:val="22"/>
                 <w:szCs w:val="22"/>
               </w:rPr>
-              <w:t xml:space="preserve">Subtaak </w:t>
-            </w:r>
-          </w:p>
-        </w:tc>
-        <w:tc>
-          <w:tcPr>
-            <w:tcW w:w="0" w:type="auto"/>
+              <w:t>Subtaak</w:t>
+            </w:r>
+            <w:proofErr w:type="spellEnd"/>
+            <w:r>
+              <w:rPr>
+                <w:rFonts w:ascii="Palatino Linotype" w:eastAsia="Times New Roman" w:hAnsi="Palatino Linotype" w:cs="Times New Roman"/>
+                <w:b/>
+                <w:bCs/>
+                <w:color w:val="000000"/>
+                <w:sz w:val="22"/>
+                <w:szCs w:val="22"/>
+              </w:rPr>
+              <w:t xml:space="preserve"> </w:t>
+            </w:r>
+          </w:p>
+        </w:tc>
+        <w:tc>
+          <w:tcPr>
+            <w:tcW w:w="1559" w:type="dxa"/>
             <w:tcBorders>
               <w:top w:val="single" w:sz="4" w:space="0" w:color="000000"/>
               <w:left w:val="single" w:sz="4" w:space="0" w:color="000000"/>
@@ -4229,7 +5517,7 @@
         </w:tc>
         <w:tc>
           <w:tcPr>
-            <w:tcW w:w="0" w:type="auto"/>
+            <w:tcW w:w="1560" w:type="dxa"/>
             <w:tcBorders>
               <w:top w:val="single" w:sz="4" w:space="0" w:color="000000"/>
               <w:left w:val="single" w:sz="4" w:space="0" w:color="000000"/>
@@ -4269,7 +5557,7 @@
         </w:tc>
         <w:tc>
           <w:tcPr>
-            <w:tcW w:w="1268" w:type="dxa"/>
+            <w:tcW w:w="1275" w:type="dxa"/>
             <w:tcBorders>
               <w:top w:val="single" w:sz="4" w:space="0" w:color="000000"/>
               <w:left w:val="single" w:sz="4" w:space="0" w:color="000000"/>
@@ -4309,7 +5597,7 @@
         </w:tc>
         <w:tc>
           <w:tcPr>
-            <w:tcW w:w="2410" w:type="dxa"/>
+            <w:tcW w:w="1843" w:type="dxa"/>
             <w:tcBorders>
               <w:top w:val="single" w:sz="4" w:space="0" w:color="000000"/>
               <w:left w:val="single" w:sz="4" w:space="0" w:color="000000"/>
@@ -4353,7 +5641,7 @@
         </w:trPr>
         <w:tc>
           <w:tcPr>
-            <w:tcW w:w="0" w:type="auto"/>
+            <w:tcW w:w="2972" w:type="dxa"/>
             <w:tcBorders>
               <w:top w:val="single" w:sz="4" w:space="0" w:color="000000"/>
               <w:left w:val="single" w:sz="4" w:space="0" w:color="000000"/>
@@ -4399,7 +5687,7 @@
         </w:tc>
         <w:tc>
           <w:tcPr>
-            <w:tcW w:w="0" w:type="auto"/>
+            <w:tcW w:w="1559" w:type="dxa"/>
             <w:tcBorders>
               <w:top w:val="single" w:sz="4" w:space="0" w:color="000000"/>
               <w:left w:val="single" w:sz="4" w:space="0" w:color="000000"/>
@@ -4444,7 +5732,7 @@
         </w:tc>
         <w:tc>
           <w:tcPr>
-            <w:tcW w:w="0" w:type="auto"/>
+            <w:tcW w:w="1560" w:type="dxa"/>
             <w:tcBorders>
               <w:top w:val="single" w:sz="4" w:space="0" w:color="000000"/>
               <w:left w:val="single" w:sz="4" w:space="0" w:color="000000"/>
@@ -4489,7 +5777,7 @@
         </w:tc>
         <w:tc>
           <w:tcPr>
-            <w:tcW w:w="1268" w:type="dxa"/>
+            <w:tcW w:w="1275" w:type="dxa"/>
             <w:tcBorders>
               <w:top w:val="single" w:sz="4" w:space="0" w:color="000000"/>
               <w:left w:val="single" w:sz="4" w:space="0" w:color="000000"/>
@@ -4527,7 +5815,7 @@
         </w:tc>
         <w:tc>
           <w:tcPr>
-            <w:tcW w:w="2410" w:type="dxa"/>
+            <w:tcW w:w="1843" w:type="dxa"/>
             <w:tcBorders>
               <w:top w:val="single" w:sz="4" w:space="0" w:color="000000"/>
               <w:left w:val="single" w:sz="4" w:space="0" w:color="000000"/>
@@ -4568,6 +5856,14 @@
               </w:rPr>
               <w:t>Jelle, Jasper</w:t>
             </w:r>
+            <w:r>
+              <w:rPr>
+                <w:rFonts w:ascii="Times New Roman" w:eastAsia="Times New Roman" w:hAnsi="Times New Roman" w:cs="Times New Roman"/>
+                <w:sz w:val="24"/>
+                <w:szCs w:val="24"/>
+              </w:rPr>
+              <w:t>, Guido</w:t>
+            </w:r>
           </w:p>
         </w:tc>
       </w:tr>
@@ -4577,7 +5873,7 @@
         </w:trPr>
         <w:tc>
           <w:tcPr>
-            <w:tcW w:w="0" w:type="auto"/>
+            <w:tcW w:w="2972" w:type="dxa"/>
             <w:tcBorders>
               <w:top w:val="single" w:sz="4" w:space="0" w:color="000000"/>
               <w:left w:val="single" w:sz="4" w:space="0" w:color="000000"/>
@@ -4607,13 +5903,13 @@
                 <w:sz w:val="24"/>
                 <w:szCs w:val="24"/>
               </w:rPr>
-              <w:t>Functioneel ontwerp</w:t>
-            </w:r>
-          </w:p>
-        </w:tc>
-        <w:tc>
-          <w:tcPr>
-            <w:tcW w:w="0" w:type="auto"/>
+              <w:t>FO - Functionaliteiten</w:t>
+            </w:r>
+          </w:p>
+        </w:tc>
+        <w:tc>
+          <w:tcPr>
+            <w:tcW w:w="1559" w:type="dxa"/>
             <w:tcBorders>
               <w:top w:val="single" w:sz="4" w:space="0" w:color="000000"/>
               <w:left w:val="single" w:sz="4" w:space="0" w:color="000000"/>
@@ -4658,7 +5954,60 @@
         </w:tc>
         <w:tc>
           <w:tcPr>
-            <w:tcW w:w="0" w:type="auto"/>
+            <w:tcW w:w="1560" w:type="dxa"/>
+            <w:tcBorders>
+              <w:top w:val="single" w:sz="4" w:space="0" w:color="000000"/>
+              <w:left w:val="single" w:sz="4" w:space="0" w:color="000000"/>
+              <w:bottom w:val="single" w:sz="4" w:space="0" w:color="000000"/>
+              <w:right w:val="single" w:sz="4" w:space="0" w:color="000000"/>
+            </w:tcBorders>
+            <w:tcMar>
+              <w:top w:w="45" w:type="dxa"/>
+              <w:left w:w="115" w:type="dxa"/>
+              <w:bottom w:w="0" w:type="dxa"/>
+              <w:right w:w="56" w:type="dxa"/>
+            </w:tcMar>
+          </w:tcPr>
+          <w:p>
+            <w:pPr>
+              <w:spacing w:before="0" w:after="0" w:line="240" w:lineRule="auto"/>
+              <w:ind w:left="2"/>
+              <w:rPr>
+                <w:rFonts w:ascii="Times New Roman" w:eastAsia="Times New Roman" w:hAnsi="Times New Roman" w:cs="Times New Roman"/>
+                <w:sz w:val="24"/>
+                <w:szCs w:val="24"/>
+              </w:rPr>
+            </w:pPr>
+            <w:r>
+              <w:rPr>
+                <w:rFonts w:ascii="Palatino Linotype" w:eastAsia="Times New Roman" w:hAnsi="Palatino Linotype" w:cs="Times New Roman"/>
+                <w:color w:val="000000"/>
+                <w:sz w:val="22"/>
+                <w:szCs w:val="22"/>
+              </w:rPr>
+              <w:t xml:space="preserve"> </w:t>
+            </w:r>
+            <w:r>
+              <w:rPr>
+                <w:rFonts w:ascii="Palatino Linotype" w:eastAsia="Times New Roman" w:hAnsi="Palatino Linotype" w:cs="Times New Roman"/>
+                <w:color w:val="000000"/>
+                <w:sz w:val="22"/>
+                <w:szCs w:val="22"/>
+              </w:rPr>
+              <w:t>12</w:t>
+            </w:r>
+            <w:r>
+              <w:rPr>
+                <w:rFonts w:ascii="Palatino Linotype" w:eastAsia="Times New Roman" w:hAnsi="Palatino Linotype" w:cs="Times New Roman"/>
+                <w:color w:val="000000"/>
+              </w:rPr>
+              <w:t>-03-2018</w:t>
+            </w:r>
+          </w:p>
+        </w:tc>
+        <w:tc>
+          <w:tcPr>
+            <w:tcW w:w="1275" w:type="dxa"/>
             <w:tcBorders>
               <w:top w:val="single" w:sz="4" w:space="0" w:color="000000"/>
               <w:left w:val="single" w:sz="4" w:space="0" w:color="000000"/>
@@ -4690,29 +6039,13 @@
                 <w:sz w:val="22"/>
                 <w:szCs w:val="22"/>
               </w:rPr>
-              <w:t xml:space="preserve"> </w:t>
-            </w:r>
-            <w:r>
-              <w:rPr>
-                <w:rFonts w:ascii="Palatino Linotype" w:eastAsia="Times New Roman" w:hAnsi="Palatino Linotype" w:cs="Times New Roman"/>
-                <w:color w:val="000000"/>
-                <w:sz w:val="22"/>
-                <w:szCs w:val="22"/>
-              </w:rPr>
-              <w:t>16</w:t>
-            </w:r>
-            <w:r>
-              <w:rPr>
-                <w:rFonts w:ascii="Palatino Linotype" w:eastAsia="Times New Roman" w:hAnsi="Palatino Linotype" w:cs="Times New Roman"/>
-                <w:color w:val="000000"/>
-              </w:rPr>
-              <w:t>-03-2018</w:t>
-            </w:r>
-          </w:p>
-        </w:tc>
-        <w:tc>
-          <w:tcPr>
-            <w:tcW w:w="1268" w:type="dxa"/>
+              <w:t xml:space="preserve"> 7 dagen</w:t>
+            </w:r>
+          </w:p>
+        </w:tc>
+        <w:tc>
+          <w:tcPr>
+            <w:tcW w:w="1843" w:type="dxa"/>
             <w:tcBorders>
               <w:top w:val="single" w:sz="4" w:space="0" w:color="000000"/>
               <w:left w:val="single" w:sz="4" w:space="0" w:color="000000"/>
@@ -4730,7 +6063,6 @@
           <w:p>
             <w:pPr>
               <w:spacing w:before="0" w:after="0" w:line="240" w:lineRule="auto"/>
-              <w:ind w:left="2"/>
               <w:rPr>
                 <w:rFonts w:ascii="Times New Roman" w:eastAsia="Times New Roman" w:hAnsi="Times New Roman" w:cs="Times New Roman"/>
                 <w:sz w:val="24"/>
@@ -4753,13 +6085,660 @@
                 <w:sz w:val="22"/>
                 <w:szCs w:val="22"/>
               </w:rPr>
-              <w:t>7 dagen</w:t>
-            </w:r>
-          </w:p>
-        </w:tc>
-        <w:tc>
-          <w:tcPr>
-            <w:tcW w:w="2410" w:type="dxa"/>
+              <w:t>Jelle</w:t>
+            </w:r>
+          </w:p>
+        </w:tc>
+      </w:tr>
+      <w:tr>
+        <w:trPr>
+          <w:trHeight w:val="800"/>
+        </w:trPr>
+        <w:tc>
+          <w:tcPr>
+            <w:tcW w:w="2972" w:type="dxa"/>
+            <w:tcBorders>
+              <w:top w:val="single" w:sz="4" w:space="0" w:color="000000"/>
+              <w:left w:val="single" w:sz="4" w:space="0" w:color="000000"/>
+              <w:bottom w:val="single" w:sz="4" w:space="0" w:color="000000"/>
+              <w:right w:val="single" w:sz="4" w:space="0" w:color="000000"/>
+            </w:tcBorders>
+            <w:tcMar>
+              <w:top w:w="45" w:type="dxa"/>
+              <w:left w:w="115" w:type="dxa"/>
+              <w:bottom w:w="0" w:type="dxa"/>
+              <w:right w:w="56" w:type="dxa"/>
+            </w:tcMar>
+          </w:tcPr>
+          <w:p>
+            <w:pPr>
+              <w:spacing w:before="0" w:after="0" w:line="240" w:lineRule="auto"/>
+              <w:rPr>
+                <w:rFonts w:ascii="Times New Roman" w:eastAsia="Times New Roman" w:hAnsi="Times New Roman" w:cs="Times New Roman"/>
+                <w:sz w:val="24"/>
+                <w:szCs w:val="24"/>
+              </w:rPr>
+            </w:pPr>
+            <w:r>
+              <w:rPr>
+                <w:rFonts w:ascii="Times New Roman" w:eastAsia="Times New Roman" w:hAnsi="Times New Roman" w:cs="Times New Roman"/>
+                <w:sz w:val="24"/>
+                <w:szCs w:val="24"/>
+              </w:rPr>
+              <w:t>FO - Navigatiediagram</w:t>
+            </w:r>
+          </w:p>
+        </w:tc>
+        <w:tc>
+          <w:tcPr>
+            <w:tcW w:w="1559" w:type="dxa"/>
+            <w:tcBorders>
+              <w:top w:val="single" w:sz="4" w:space="0" w:color="000000"/>
+              <w:left w:val="single" w:sz="4" w:space="0" w:color="000000"/>
+              <w:bottom w:val="single" w:sz="4" w:space="0" w:color="000000"/>
+              <w:right w:val="single" w:sz="4" w:space="0" w:color="000000"/>
+            </w:tcBorders>
+            <w:tcMar>
+              <w:top w:w="45" w:type="dxa"/>
+              <w:left w:w="115" w:type="dxa"/>
+              <w:bottom w:w="0" w:type="dxa"/>
+              <w:right w:w="56" w:type="dxa"/>
+            </w:tcMar>
+          </w:tcPr>
+          <w:p>
+            <w:pPr>
+              <w:spacing w:before="0" w:after="0" w:line="240" w:lineRule="auto"/>
+              <w:ind w:left="2"/>
+              <w:rPr>
+                <w:rFonts w:ascii="Times New Roman" w:eastAsia="Times New Roman" w:hAnsi="Times New Roman" w:cs="Times New Roman"/>
+                <w:sz w:val="24"/>
+                <w:szCs w:val="24"/>
+              </w:rPr>
+            </w:pPr>
+            <w:r>
+              <w:rPr>
+                <w:rFonts w:ascii="Palatino Linotype" w:eastAsia="Times New Roman" w:hAnsi="Palatino Linotype" w:cs="Times New Roman"/>
+                <w:color w:val="000000"/>
+                <w:sz w:val="22"/>
+                <w:szCs w:val="22"/>
+              </w:rPr>
+              <w:t xml:space="preserve"> </w:t>
+            </w:r>
+            <w:r>
+              <w:rPr>
+                <w:rFonts w:ascii="Palatino Linotype" w:eastAsia="Times New Roman" w:hAnsi="Palatino Linotype" w:cs="Times New Roman"/>
+                <w:color w:val="000000"/>
+              </w:rPr>
+              <w:t>09-03-2018</w:t>
+            </w:r>
+          </w:p>
+        </w:tc>
+        <w:tc>
+          <w:tcPr>
+            <w:tcW w:w="1560" w:type="dxa"/>
+            <w:tcBorders>
+              <w:top w:val="single" w:sz="4" w:space="0" w:color="000000"/>
+              <w:left w:val="single" w:sz="4" w:space="0" w:color="000000"/>
+              <w:bottom w:val="single" w:sz="4" w:space="0" w:color="000000"/>
+              <w:right w:val="single" w:sz="4" w:space="0" w:color="000000"/>
+            </w:tcBorders>
+            <w:tcMar>
+              <w:top w:w="45" w:type="dxa"/>
+              <w:left w:w="115" w:type="dxa"/>
+              <w:bottom w:w="0" w:type="dxa"/>
+              <w:right w:w="56" w:type="dxa"/>
+            </w:tcMar>
+          </w:tcPr>
+          <w:p>
+            <w:pPr>
+              <w:spacing w:before="0" w:after="0" w:line="240" w:lineRule="auto"/>
+              <w:ind w:left="2"/>
+              <w:rPr>
+                <w:rFonts w:ascii="Times New Roman" w:eastAsia="Times New Roman" w:hAnsi="Times New Roman" w:cs="Times New Roman"/>
+                <w:sz w:val="24"/>
+                <w:szCs w:val="24"/>
+              </w:rPr>
+            </w:pPr>
+            <w:r>
+              <w:rPr>
+                <w:rFonts w:ascii="Palatino Linotype" w:eastAsia="Times New Roman" w:hAnsi="Palatino Linotype" w:cs="Times New Roman"/>
+                <w:color w:val="000000"/>
+                <w:sz w:val="22"/>
+                <w:szCs w:val="22"/>
+              </w:rPr>
+              <w:t xml:space="preserve"> 12</w:t>
+            </w:r>
+            <w:r>
+              <w:rPr>
+                <w:rFonts w:ascii="Palatino Linotype" w:eastAsia="Times New Roman" w:hAnsi="Palatino Linotype" w:cs="Times New Roman"/>
+                <w:color w:val="000000"/>
+              </w:rPr>
+              <w:t>-03-2018</w:t>
+            </w:r>
+          </w:p>
+        </w:tc>
+        <w:tc>
+          <w:tcPr>
+            <w:tcW w:w="1275" w:type="dxa"/>
+            <w:tcBorders>
+              <w:top w:val="single" w:sz="4" w:space="0" w:color="000000"/>
+              <w:left w:val="single" w:sz="4" w:space="0" w:color="000000"/>
+              <w:bottom w:val="single" w:sz="4" w:space="0" w:color="000000"/>
+              <w:right w:val="single" w:sz="4" w:space="0" w:color="000000"/>
+            </w:tcBorders>
+            <w:tcMar>
+              <w:top w:w="45" w:type="dxa"/>
+              <w:left w:w="115" w:type="dxa"/>
+              <w:bottom w:w="0" w:type="dxa"/>
+              <w:right w:w="56" w:type="dxa"/>
+            </w:tcMar>
+          </w:tcPr>
+          <w:p>
+            <w:pPr>
+              <w:spacing w:before="0" w:after="0" w:line="240" w:lineRule="auto"/>
+              <w:ind w:left="2"/>
+              <w:rPr>
+                <w:rFonts w:ascii="Palatino Linotype" w:eastAsia="Times New Roman" w:hAnsi="Palatino Linotype" w:cs="Times New Roman"/>
+                <w:color w:val="000000"/>
+                <w:sz w:val="22"/>
+                <w:szCs w:val="22"/>
+              </w:rPr>
+            </w:pPr>
+            <w:r>
+              <w:rPr>
+                <w:rFonts w:ascii="Palatino Linotype" w:eastAsia="Times New Roman" w:hAnsi="Palatino Linotype" w:cs="Times New Roman"/>
+                <w:color w:val="000000"/>
+                <w:sz w:val="22"/>
+                <w:szCs w:val="22"/>
+              </w:rPr>
+              <w:t>3 dagen</w:t>
+            </w:r>
+          </w:p>
+        </w:tc>
+        <w:tc>
+          <w:tcPr>
+            <w:tcW w:w="1843" w:type="dxa"/>
+            <w:tcBorders>
+              <w:top w:val="single" w:sz="4" w:space="0" w:color="000000"/>
+              <w:left w:val="single" w:sz="4" w:space="0" w:color="000000"/>
+              <w:bottom w:val="single" w:sz="4" w:space="0" w:color="000000"/>
+              <w:right w:val="single" w:sz="4" w:space="0" w:color="000000"/>
+            </w:tcBorders>
+            <w:tcMar>
+              <w:top w:w="45" w:type="dxa"/>
+              <w:left w:w="115" w:type="dxa"/>
+              <w:bottom w:w="0" w:type="dxa"/>
+              <w:right w:w="56" w:type="dxa"/>
+            </w:tcMar>
+          </w:tcPr>
+          <w:p>
+            <w:pPr>
+              <w:spacing w:before="0" w:after="0" w:line="240" w:lineRule="auto"/>
+              <w:rPr>
+                <w:rFonts w:ascii="Palatino Linotype" w:eastAsia="Times New Roman" w:hAnsi="Palatino Linotype" w:cs="Times New Roman"/>
+                <w:color w:val="000000"/>
+                <w:sz w:val="22"/>
+                <w:szCs w:val="22"/>
+              </w:rPr>
+            </w:pPr>
+            <w:r>
+              <w:rPr>
+                <w:rFonts w:ascii="Palatino Linotype" w:eastAsia="Times New Roman" w:hAnsi="Palatino Linotype" w:cs="Times New Roman"/>
+                <w:color w:val="000000"/>
+                <w:sz w:val="22"/>
+                <w:szCs w:val="22"/>
+              </w:rPr>
+              <w:t>Jasper</w:t>
+            </w:r>
+          </w:p>
+        </w:tc>
+      </w:tr>
+      <w:tr>
+        <w:trPr>
+          <w:trHeight w:val="800"/>
+        </w:trPr>
+        <w:tc>
+          <w:tcPr>
+            <w:tcW w:w="2972" w:type="dxa"/>
+            <w:tcBorders>
+              <w:top w:val="single" w:sz="4" w:space="0" w:color="000000"/>
+              <w:left w:val="single" w:sz="4" w:space="0" w:color="000000"/>
+              <w:bottom w:val="single" w:sz="4" w:space="0" w:color="000000"/>
+              <w:right w:val="single" w:sz="4" w:space="0" w:color="000000"/>
+            </w:tcBorders>
+            <w:tcMar>
+              <w:top w:w="45" w:type="dxa"/>
+              <w:left w:w="115" w:type="dxa"/>
+              <w:bottom w:w="0" w:type="dxa"/>
+              <w:right w:w="56" w:type="dxa"/>
+            </w:tcMar>
+          </w:tcPr>
+          <w:p>
+            <w:pPr>
+              <w:spacing w:before="0" w:after="0" w:line="240" w:lineRule="auto"/>
+              <w:rPr>
+                <w:rFonts w:ascii="Times New Roman" w:eastAsia="Times New Roman" w:hAnsi="Times New Roman" w:cs="Times New Roman"/>
+                <w:sz w:val="24"/>
+                <w:szCs w:val="24"/>
+              </w:rPr>
+            </w:pPr>
+            <w:r>
+              <w:rPr>
+                <w:rFonts w:ascii="Times New Roman" w:eastAsia="Times New Roman" w:hAnsi="Times New Roman" w:cs="Times New Roman"/>
+                <w:sz w:val="24"/>
+                <w:szCs w:val="24"/>
+              </w:rPr>
+              <w:t>FO – Lijst van Pagina’s</w:t>
+            </w:r>
+          </w:p>
+        </w:tc>
+        <w:tc>
+          <w:tcPr>
+            <w:tcW w:w="1559" w:type="dxa"/>
+            <w:tcBorders>
+              <w:top w:val="single" w:sz="4" w:space="0" w:color="000000"/>
+              <w:left w:val="single" w:sz="4" w:space="0" w:color="000000"/>
+              <w:bottom w:val="single" w:sz="4" w:space="0" w:color="000000"/>
+              <w:right w:val="single" w:sz="4" w:space="0" w:color="000000"/>
+            </w:tcBorders>
+            <w:tcMar>
+              <w:top w:w="45" w:type="dxa"/>
+              <w:left w:w="115" w:type="dxa"/>
+              <w:bottom w:w="0" w:type="dxa"/>
+              <w:right w:w="56" w:type="dxa"/>
+            </w:tcMar>
+          </w:tcPr>
+          <w:p>
+            <w:pPr>
+              <w:spacing w:before="0" w:after="0" w:line="240" w:lineRule="auto"/>
+              <w:ind w:left="2"/>
+              <w:rPr>
+                <w:rFonts w:ascii="Times New Roman" w:eastAsia="Times New Roman" w:hAnsi="Times New Roman" w:cs="Times New Roman"/>
+                <w:sz w:val="24"/>
+                <w:szCs w:val="24"/>
+              </w:rPr>
+            </w:pPr>
+            <w:r>
+              <w:rPr>
+                <w:rFonts w:ascii="Palatino Linotype" w:eastAsia="Times New Roman" w:hAnsi="Palatino Linotype" w:cs="Times New Roman"/>
+                <w:color w:val="000000"/>
+                <w:sz w:val="22"/>
+                <w:szCs w:val="22"/>
+              </w:rPr>
+              <w:t xml:space="preserve"> </w:t>
+            </w:r>
+            <w:r>
+              <w:rPr>
+                <w:rFonts w:ascii="Palatino Linotype" w:eastAsia="Times New Roman" w:hAnsi="Palatino Linotype" w:cs="Times New Roman"/>
+                <w:color w:val="000000"/>
+              </w:rPr>
+              <w:t>12</w:t>
+            </w:r>
+            <w:r>
+              <w:rPr>
+                <w:rFonts w:ascii="Palatino Linotype" w:eastAsia="Times New Roman" w:hAnsi="Palatino Linotype" w:cs="Times New Roman"/>
+                <w:color w:val="000000"/>
+              </w:rPr>
+              <w:t>-03-2018</w:t>
+            </w:r>
+          </w:p>
+        </w:tc>
+        <w:tc>
+          <w:tcPr>
+            <w:tcW w:w="1560" w:type="dxa"/>
+            <w:tcBorders>
+              <w:top w:val="single" w:sz="4" w:space="0" w:color="000000"/>
+              <w:left w:val="single" w:sz="4" w:space="0" w:color="000000"/>
+              <w:bottom w:val="single" w:sz="4" w:space="0" w:color="000000"/>
+              <w:right w:val="single" w:sz="4" w:space="0" w:color="000000"/>
+            </w:tcBorders>
+            <w:tcMar>
+              <w:top w:w="45" w:type="dxa"/>
+              <w:left w:w="115" w:type="dxa"/>
+              <w:bottom w:w="0" w:type="dxa"/>
+              <w:right w:w="56" w:type="dxa"/>
+            </w:tcMar>
+          </w:tcPr>
+          <w:p>
+            <w:pPr>
+              <w:spacing w:before="0" w:after="0" w:line="240" w:lineRule="auto"/>
+              <w:ind w:left="2"/>
+              <w:rPr>
+                <w:rFonts w:ascii="Times New Roman" w:eastAsia="Times New Roman" w:hAnsi="Times New Roman" w:cs="Times New Roman"/>
+                <w:sz w:val="24"/>
+                <w:szCs w:val="24"/>
+              </w:rPr>
+            </w:pPr>
+            <w:r>
+              <w:rPr>
+                <w:rFonts w:ascii="Palatino Linotype" w:eastAsia="Times New Roman" w:hAnsi="Palatino Linotype" w:cs="Times New Roman"/>
+                <w:color w:val="000000"/>
+                <w:sz w:val="22"/>
+                <w:szCs w:val="22"/>
+              </w:rPr>
+              <w:t xml:space="preserve"> 16</w:t>
+            </w:r>
+            <w:r>
+              <w:rPr>
+                <w:rFonts w:ascii="Palatino Linotype" w:eastAsia="Times New Roman" w:hAnsi="Palatino Linotype" w:cs="Times New Roman"/>
+                <w:color w:val="000000"/>
+              </w:rPr>
+              <w:t>-03-2018</w:t>
+            </w:r>
+          </w:p>
+        </w:tc>
+        <w:tc>
+          <w:tcPr>
+            <w:tcW w:w="1275" w:type="dxa"/>
+            <w:tcBorders>
+              <w:top w:val="single" w:sz="4" w:space="0" w:color="000000"/>
+              <w:left w:val="single" w:sz="4" w:space="0" w:color="000000"/>
+              <w:bottom w:val="single" w:sz="4" w:space="0" w:color="000000"/>
+              <w:right w:val="single" w:sz="4" w:space="0" w:color="000000"/>
+            </w:tcBorders>
+            <w:tcMar>
+              <w:top w:w="45" w:type="dxa"/>
+              <w:left w:w="115" w:type="dxa"/>
+              <w:bottom w:w="0" w:type="dxa"/>
+              <w:right w:w="56" w:type="dxa"/>
+            </w:tcMar>
+          </w:tcPr>
+          <w:p>
+            <w:pPr>
+              <w:spacing w:before="0" w:after="0" w:line="240" w:lineRule="auto"/>
+              <w:ind w:left="2"/>
+              <w:rPr>
+                <w:rFonts w:ascii="Palatino Linotype" w:eastAsia="Times New Roman" w:hAnsi="Palatino Linotype" w:cs="Times New Roman"/>
+                <w:color w:val="000000"/>
+                <w:sz w:val="22"/>
+                <w:szCs w:val="22"/>
+              </w:rPr>
+            </w:pPr>
+            <w:r>
+              <w:rPr>
+                <w:rFonts w:ascii="Palatino Linotype" w:eastAsia="Times New Roman" w:hAnsi="Palatino Linotype" w:cs="Times New Roman"/>
+                <w:color w:val="000000"/>
+                <w:sz w:val="22"/>
+                <w:szCs w:val="22"/>
+              </w:rPr>
+              <w:t>4 dagen</w:t>
+            </w:r>
+          </w:p>
+        </w:tc>
+        <w:tc>
+          <w:tcPr>
+            <w:tcW w:w="1843" w:type="dxa"/>
+            <w:tcBorders>
+              <w:top w:val="single" w:sz="4" w:space="0" w:color="000000"/>
+              <w:left w:val="single" w:sz="4" w:space="0" w:color="000000"/>
+              <w:bottom w:val="single" w:sz="4" w:space="0" w:color="000000"/>
+              <w:right w:val="single" w:sz="4" w:space="0" w:color="000000"/>
+            </w:tcBorders>
+            <w:tcMar>
+              <w:top w:w="45" w:type="dxa"/>
+              <w:left w:w="115" w:type="dxa"/>
+              <w:bottom w:w="0" w:type="dxa"/>
+              <w:right w:w="56" w:type="dxa"/>
+            </w:tcMar>
+          </w:tcPr>
+          <w:p>
+            <w:pPr>
+              <w:spacing w:before="0" w:after="0" w:line="240" w:lineRule="auto"/>
+              <w:rPr>
+                <w:rFonts w:ascii="Palatino Linotype" w:eastAsia="Times New Roman" w:hAnsi="Palatino Linotype" w:cs="Times New Roman"/>
+                <w:color w:val="000000"/>
+                <w:sz w:val="22"/>
+                <w:szCs w:val="22"/>
+              </w:rPr>
+            </w:pPr>
+            <w:r>
+              <w:rPr>
+                <w:rFonts w:ascii="Palatino Linotype" w:eastAsia="Times New Roman" w:hAnsi="Palatino Linotype" w:cs="Times New Roman"/>
+                <w:color w:val="000000"/>
+                <w:sz w:val="22"/>
+                <w:szCs w:val="22"/>
+              </w:rPr>
+              <w:t>Guido</w:t>
+            </w:r>
+          </w:p>
+        </w:tc>
+      </w:tr>
+      <w:tr>
+        <w:trPr>
+          <w:trHeight w:val="800"/>
+        </w:trPr>
+        <w:tc>
+          <w:tcPr>
+            <w:tcW w:w="2972" w:type="dxa"/>
+            <w:tcBorders>
+              <w:top w:val="single" w:sz="4" w:space="0" w:color="000000"/>
+              <w:left w:val="single" w:sz="4" w:space="0" w:color="000000"/>
+              <w:bottom w:val="single" w:sz="4" w:space="0" w:color="000000"/>
+              <w:right w:val="single" w:sz="4" w:space="0" w:color="000000"/>
+            </w:tcBorders>
+            <w:tcMar>
+              <w:top w:w="45" w:type="dxa"/>
+              <w:left w:w="115" w:type="dxa"/>
+              <w:bottom w:w="0" w:type="dxa"/>
+              <w:right w:w="56" w:type="dxa"/>
+            </w:tcMar>
+          </w:tcPr>
+          <w:p>
+            <w:pPr>
+              <w:spacing w:before="0" w:after="0" w:line="240" w:lineRule="auto"/>
+              <w:rPr>
+                <w:rFonts w:ascii="Times New Roman" w:eastAsia="Times New Roman" w:hAnsi="Times New Roman" w:cs="Times New Roman"/>
+                <w:sz w:val="24"/>
+                <w:szCs w:val="24"/>
+              </w:rPr>
+            </w:pPr>
+            <w:r>
+              <w:rPr>
+                <w:rFonts w:ascii="Times New Roman" w:eastAsia="Times New Roman" w:hAnsi="Times New Roman" w:cs="Times New Roman"/>
+                <w:sz w:val="24"/>
+                <w:szCs w:val="24"/>
+              </w:rPr>
+              <w:t xml:space="preserve">FO – </w:t>
+            </w:r>
+            <w:proofErr w:type="spellStart"/>
+            <w:r>
+              <w:rPr>
+                <w:rFonts w:ascii="Times New Roman" w:eastAsia="Times New Roman" w:hAnsi="Times New Roman" w:cs="Times New Roman"/>
+                <w:sz w:val="24"/>
+                <w:szCs w:val="24"/>
+              </w:rPr>
+              <w:t>Schrmontwerp</w:t>
+            </w:r>
+            <w:proofErr w:type="spellEnd"/>
+            <w:r>
+              <w:rPr>
+                <w:rFonts w:ascii="Times New Roman" w:eastAsia="Times New Roman" w:hAnsi="Times New Roman" w:cs="Times New Roman"/>
+                <w:sz w:val="24"/>
+                <w:szCs w:val="24"/>
+              </w:rPr>
+              <w:br/>
+              <w:t>(Human Computer Interface)</w:t>
+            </w:r>
+          </w:p>
+        </w:tc>
+        <w:tc>
+          <w:tcPr>
+            <w:tcW w:w="1559" w:type="dxa"/>
+            <w:tcBorders>
+              <w:top w:val="single" w:sz="4" w:space="0" w:color="000000"/>
+              <w:left w:val="single" w:sz="4" w:space="0" w:color="000000"/>
+              <w:bottom w:val="single" w:sz="4" w:space="0" w:color="000000"/>
+              <w:right w:val="single" w:sz="4" w:space="0" w:color="000000"/>
+            </w:tcBorders>
+            <w:tcMar>
+              <w:top w:w="45" w:type="dxa"/>
+              <w:left w:w="115" w:type="dxa"/>
+              <w:bottom w:w="0" w:type="dxa"/>
+              <w:right w:w="56" w:type="dxa"/>
+            </w:tcMar>
+          </w:tcPr>
+          <w:p>
+            <w:pPr>
+              <w:spacing w:before="0" w:after="0" w:line="240" w:lineRule="auto"/>
+              <w:ind w:left="2"/>
+              <w:rPr>
+                <w:rFonts w:ascii="Times New Roman" w:eastAsia="Times New Roman" w:hAnsi="Times New Roman" w:cs="Times New Roman"/>
+                <w:sz w:val="24"/>
+                <w:szCs w:val="24"/>
+              </w:rPr>
+            </w:pPr>
+            <w:r>
+              <w:rPr>
+                <w:rFonts w:ascii="Palatino Linotype" w:eastAsia="Times New Roman" w:hAnsi="Palatino Linotype" w:cs="Times New Roman"/>
+                <w:color w:val="000000"/>
+                <w:sz w:val="22"/>
+                <w:szCs w:val="22"/>
+              </w:rPr>
+              <w:t xml:space="preserve"> </w:t>
+            </w:r>
+            <w:r>
+              <w:rPr>
+                <w:rFonts w:ascii="Palatino Linotype" w:eastAsia="Times New Roman" w:hAnsi="Palatino Linotype" w:cs="Times New Roman"/>
+                <w:color w:val="000000"/>
+              </w:rPr>
+              <w:t>12</w:t>
+            </w:r>
+            <w:r>
+              <w:rPr>
+                <w:rFonts w:ascii="Palatino Linotype" w:eastAsia="Times New Roman" w:hAnsi="Palatino Linotype" w:cs="Times New Roman"/>
+                <w:color w:val="000000"/>
+              </w:rPr>
+              <w:t>-03-2018</w:t>
+            </w:r>
+          </w:p>
+        </w:tc>
+        <w:tc>
+          <w:tcPr>
+            <w:tcW w:w="1560" w:type="dxa"/>
+            <w:tcBorders>
+              <w:top w:val="single" w:sz="4" w:space="0" w:color="000000"/>
+              <w:left w:val="single" w:sz="4" w:space="0" w:color="000000"/>
+              <w:bottom w:val="single" w:sz="4" w:space="0" w:color="000000"/>
+              <w:right w:val="single" w:sz="4" w:space="0" w:color="000000"/>
+            </w:tcBorders>
+            <w:tcMar>
+              <w:top w:w="45" w:type="dxa"/>
+              <w:left w:w="115" w:type="dxa"/>
+              <w:bottom w:w="0" w:type="dxa"/>
+              <w:right w:w="56" w:type="dxa"/>
+            </w:tcMar>
+          </w:tcPr>
+          <w:p>
+            <w:pPr>
+              <w:spacing w:before="0" w:after="0" w:line="240" w:lineRule="auto"/>
+              <w:ind w:left="2"/>
+              <w:rPr>
+                <w:rFonts w:ascii="Times New Roman" w:eastAsia="Times New Roman" w:hAnsi="Times New Roman" w:cs="Times New Roman"/>
+                <w:sz w:val="24"/>
+                <w:szCs w:val="24"/>
+              </w:rPr>
+            </w:pPr>
+            <w:r>
+              <w:rPr>
+                <w:rFonts w:ascii="Palatino Linotype" w:eastAsia="Times New Roman" w:hAnsi="Palatino Linotype" w:cs="Times New Roman"/>
+                <w:color w:val="000000"/>
+                <w:sz w:val="22"/>
+                <w:szCs w:val="22"/>
+              </w:rPr>
+              <w:t xml:space="preserve"> 16</w:t>
+            </w:r>
+            <w:r>
+              <w:rPr>
+                <w:rFonts w:ascii="Palatino Linotype" w:eastAsia="Times New Roman" w:hAnsi="Palatino Linotype" w:cs="Times New Roman"/>
+                <w:color w:val="000000"/>
+              </w:rPr>
+              <w:t>-03-2018</w:t>
+            </w:r>
+          </w:p>
+        </w:tc>
+        <w:tc>
+          <w:tcPr>
+            <w:tcW w:w="1275" w:type="dxa"/>
+            <w:tcBorders>
+              <w:top w:val="single" w:sz="4" w:space="0" w:color="000000"/>
+              <w:left w:val="single" w:sz="4" w:space="0" w:color="000000"/>
+              <w:bottom w:val="single" w:sz="4" w:space="0" w:color="000000"/>
+              <w:right w:val="single" w:sz="4" w:space="0" w:color="000000"/>
+            </w:tcBorders>
+            <w:tcMar>
+              <w:top w:w="45" w:type="dxa"/>
+              <w:left w:w="115" w:type="dxa"/>
+              <w:bottom w:w="0" w:type="dxa"/>
+              <w:right w:w="56" w:type="dxa"/>
+            </w:tcMar>
+          </w:tcPr>
+          <w:p>
+            <w:pPr>
+              <w:spacing w:before="0" w:after="0" w:line="240" w:lineRule="auto"/>
+              <w:ind w:left="2"/>
+              <w:rPr>
+                <w:rFonts w:ascii="Palatino Linotype" w:eastAsia="Times New Roman" w:hAnsi="Palatino Linotype" w:cs="Times New Roman"/>
+                <w:color w:val="000000"/>
+                <w:sz w:val="22"/>
+                <w:szCs w:val="22"/>
+              </w:rPr>
+            </w:pPr>
+            <w:r>
+              <w:rPr>
+                <w:rFonts w:ascii="Palatino Linotype" w:eastAsia="Times New Roman" w:hAnsi="Palatino Linotype" w:cs="Times New Roman"/>
+                <w:color w:val="000000"/>
+                <w:sz w:val="22"/>
+                <w:szCs w:val="22"/>
+              </w:rPr>
+              <w:t>4 dagen</w:t>
+            </w:r>
+          </w:p>
+        </w:tc>
+        <w:tc>
+          <w:tcPr>
+            <w:tcW w:w="1843" w:type="dxa"/>
+            <w:tcBorders>
+              <w:top w:val="single" w:sz="4" w:space="0" w:color="000000"/>
+              <w:left w:val="single" w:sz="4" w:space="0" w:color="000000"/>
+              <w:bottom w:val="single" w:sz="4" w:space="0" w:color="000000"/>
+              <w:right w:val="single" w:sz="4" w:space="0" w:color="000000"/>
+            </w:tcBorders>
+            <w:tcMar>
+              <w:top w:w="45" w:type="dxa"/>
+              <w:left w:w="115" w:type="dxa"/>
+              <w:bottom w:w="0" w:type="dxa"/>
+              <w:right w:w="56" w:type="dxa"/>
+            </w:tcMar>
+          </w:tcPr>
+          <w:p>
+            <w:pPr>
+              <w:spacing w:before="0" w:after="0" w:line="240" w:lineRule="auto"/>
+              <w:rPr>
+                <w:rFonts w:ascii="Palatino Linotype" w:eastAsia="Times New Roman" w:hAnsi="Palatino Linotype" w:cs="Times New Roman"/>
+                <w:color w:val="000000"/>
+                <w:sz w:val="22"/>
+                <w:szCs w:val="22"/>
+              </w:rPr>
+            </w:pPr>
+            <w:r>
+              <w:rPr>
+                <w:rFonts w:ascii="Palatino Linotype" w:eastAsia="Times New Roman" w:hAnsi="Palatino Linotype" w:cs="Times New Roman"/>
+                <w:color w:val="000000"/>
+                <w:sz w:val="22"/>
+                <w:szCs w:val="22"/>
+              </w:rPr>
+              <w:t>Jelle</w:t>
+            </w:r>
+          </w:p>
+        </w:tc>
+      </w:tr>
+      <w:tr>
+        <w:trPr>
+          <w:trHeight w:val="800"/>
+        </w:trPr>
+        <w:tc>
+          <w:tcPr>
+            <w:tcW w:w="2972" w:type="dxa"/>
             <w:tcBorders>
               <w:top w:val="single" w:sz="4" w:space="0" w:color="000000"/>
               <w:left w:val="single" w:sz="4" w:space="0" w:color="000000"/>
@@ -4785,23 +6764,17 @@
             </w:pPr>
             <w:r>
               <w:rPr>
-                <w:rFonts w:ascii="Palatino Linotype" w:eastAsia="Times New Roman" w:hAnsi="Palatino Linotype" w:cs="Times New Roman"/>
-                <w:color w:val="000000"/>
-                <w:sz w:val="22"/>
-                <w:szCs w:val="22"/>
-              </w:rPr>
-              <w:t xml:space="preserve"> </w:t>
-            </w:r>
-          </w:p>
-        </w:tc>
-      </w:tr>
-      <w:tr>
-        <w:trPr>
-          <w:trHeight w:val="800"/>
-        </w:trPr>
-        <w:tc>
-          <w:tcPr>
-            <w:tcW w:w="0" w:type="auto"/>
+                <w:rFonts w:ascii="Times New Roman" w:eastAsia="Times New Roman" w:hAnsi="Times New Roman" w:cs="Times New Roman"/>
+                <w:sz w:val="24"/>
+                <w:szCs w:val="24"/>
+              </w:rPr>
+              <w:t>TO – Klassendiagrammen</w:t>
+            </w:r>
+          </w:p>
+        </w:tc>
+        <w:tc>
+          <w:tcPr>
+            <w:tcW w:w="1559" w:type="dxa"/>
             <w:tcBorders>
               <w:top w:val="single" w:sz="4" w:space="0" w:color="000000"/>
               <w:left w:val="single" w:sz="4" w:space="0" w:color="000000"/>
@@ -4819,6 +6792,7 @@
           <w:p>
             <w:pPr>
               <w:spacing w:before="0" w:after="0" w:line="240" w:lineRule="auto"/>
+              <w:ind w:left="2"/>
               <w:rPr>
                 <w:rFonts w:ascii="Times New Roman" w:eastAsia="Times New Roman" w:hAnsi="Times New Roman" w:cs="Times New Roman"/>
                 <w:sz w:val="24"/>
@@ -4827,17 +6801,25 @@
             </w:pPr>
             <w:r>
               <w:rPr>
-                <w:rFonts w:ascii="Times New Roman" w:eastAsia="Times New Roman" w:hAnsi="Times New Roman" w:cs="Times New Roman"/>
-                <w:sz w:val="24"/>
-                <w:szCs w:val="24"/>
-              </w:rPr>
-              <w:t>Technisch ontwerp</w:t>
-            </w:r>
-          </w:p>
-        </w:tc>
-        <w:tc>
-          <w:tcPr>
-            <w:tcW w:w="0" w:type="auto"/>
+                <w:rFonts w:ascii="Palatino Linotype" w:eastAsia="Times New Roman" w:hAnsi="Palatino Linotype" w:cs="Times New Roman"/>
+                <w:color w:val="000000"/>
+                <w:sz w:val="22"/>
+                <w:szCs w:val="22"/>
+              </w:rPr>
+              <w:t xml:space="preserve"> </w:t>
+            </w:r>
+            <w:r>
+              <w:rPr>
+                <w:rFonts w:ascii="Palatino Linotype" w:eastAsia="Times New Roman" w:hAnsi="Palatino Linotype" w:cs="Times New Roman"/>
+                <w:color w:val="000000"/>
+              </w:rPr>
+              <w:t>16-03-2018</w:t>
+            </w:r>
+          </w:p>
+        </w:tc>
+        <w:tc>
+          <w:tcPr>
+            <w:tcW w:w="1560" w:type="dxa"/>
             <w:tcBorders>
               <w:top w:val="single" w:sz="4" w:space="0" w:color="000000"/>
               <w:left w:val="single" w:sz="4" w:space="0" w:color="000000"/>
@@ -4876,13 +6858,13 @@
                 <w:rFonts w:ascii="Palatino Linotype" w:eastAsia="Times New Roman" w:hAnsi="Palatino Linotype" w:cs="Times New Roman"/>
                 <w:color w:val="000000"/>
               </w:rPr>
-              <w:t>16-03-2018</w:t>
-            </w:r>
-          </w:p>
-        </w:tc>
-        <w:tc>
-          <w:tcPr>
-            <w:tcW w:w="0" w:type="auto"/>
+              <w:t>03-04-2018</w:t>
+            </w:r>
+          </w:p>
+        </w:tc>
+        <w:tc>
+          <w:tcPr>
+            <w:tcW w:w="1275" w:type="dxa"/>
             <w:tcBorders>
               <w:top w:val="single" w:sz="4" w:space="0" w:color="000000"/>
               <w:left w:val="single" w:sz="4" w:space="0" w:color="000000"/>
@@ -4920,14 +6902,16 @@
               <w:rPr>
                 <w:rFonts w:ascii="Palatino Linotype" w:eastAsia="Times New Roman" w:hAnsi="Palatino Linotype" w:cs="Times New Roman"/>
                 <w:color w:val="000000"/>
-              </w:rPr>
-              <w:t>03-04-2018</w:t>
-            </w:r>
-          </w:p>
-        </w:tc>
-        <w:tc>
-          <w:tcPr>
-            <w:tcW w:w="1268" w:type="dxa"/>
+                <w:sz w:val="22"/>
+                <w:szCs w:val="22"/>
+              </w:rPr>
+              <w:t>18 dagen</w:t>
+            </w:r>
+          </w:p>
+        </w:tc>
+        <w:tc>
+          <w:tcPr>
+            <w:tcW w:w="1843" w:type="dxa"/>
             <w:tcBorders>
               <w:top w:val="single" w:sz="4" w:space="0" w:color="000000"/>
               <w:left w:val="single" w:sz="4" w:space="0" w:color="000000"/>
@@ -4945,7 +6929,6 @@
           <w:p>
             <w:pPr>
               <w:spacing w:before="0" w:after="0" w:line="240" w:lineRule="auto"/>
-              <w:ind w:left="2"/>
               <w:rPr>
                 <w:rFonts w:ascii="Times New Roman" w:eastAsia="Times New Roman" w:hAnsi="Times New Roman" w:cs="Times New Roman"/>
                 <w:sz w:val="24"/>
@@ -4959,22 +6942,235 @@
                 <w:sz w:val="22"/>
                 <w:szCs w:val="22"/>
               </w:rPr>
+              <w:t>Jasper</w:t>
+            </w:r>
+          </w:p>
+        </w:tc>
+      </w:tr>
+      <w:tr>
+        <w:trPr>
+          <w:trHeight w:val="800"/>
+        </w:trPr>
+        <w:tc>
+          <w:tcPr>
+            <w:tcW w:w="2972" w:type="dxa"/>
+            <w:tcBorders>
+              <w:top w:val="single" w:sz="4" w:space="0" w:color="000000"/>
+              <w:left w:val="single" w:sz="4" w:space="0" w:color="000000"/>
+              <w:bottom w:val="single" w:sz="4" w:space="0" w:color="000000"/>
+              <w:right w:val="single" w:sz="4" w:space="0" w:color="000000"/>
+            </w:tcBorders>
+            <w:tcMar>
+              <w:top w:w="45" w:type="dxa"/>
+              <w:left w:w="115" w:type="dxa"/>
+              <w:bottom w:w="0" w:type="dxa"/>
+              <w:right w:w="56" w:type="dxa"/>
+            </w:tcMar>
+          </w:tcPr>
+          <w:p>
+            <w:pPr>
+              <w:spacing w:before="0" w:after="0" w:line="240" w:lineRule="auto"/>
+              <w:rPr>
+                <w:rFonts w:ascii="Times New Roman" w:eastAsia="Times New Roman" w:hAnsi="Times New Roman" w:cs="Times New Roman"/>
+                <w:sz w:val="24"/>
+                <w:szCs w:val="24"/>
+              </w:rPr>
+            </w:pPr>
+            <w:r>
+              <w:rPr>
+                <w:rFonts w:ascii="Times New Roman" w:eastAsia="Times New Roman" w:hAnsi="Times New Roman" w:cs="Times New Roman"/>
+                <w:sz w:val="24"/>
+                <w:szCs w:val="24"/>
+              </w:rPr>
+              <w:t>TO – Entiteit Relatie Diagram (ERD)</w:t>
+            </w:r>
+          </w:p>
+        </w:tc>
+        <w:tc>
+          <w:tcPr>
+            <w:tcW w:w="1559" w:type="dxa"/>
+            <w:tcBorders>
+              <w:top w:val="single" w:sz="4" w:space="0" w:color="000000"/>
+              <w:left w:val="single" w:sz="4" w:space="0" w:color="000000"/>
+              <w:bottom w:val="single" w:sz="4" w:space="0" w:color="000000"/>
+              <w:right w:val="single" w:sz="4" w:space="0" w:color="000000"/>
+            </w:tcBorders>
+            <w:tcMar>
+              <w:top w:w="45" w:type="dxa"/>
+              <w:left w:w="115" w:type="dxa"/>
+              <w:bottom w:w="0" w:type="dxa"/>
+              <w:right w:w="56" w:type="dxa"/>
+            </w:tcMar>
+          </w:tcPr>
+          <w:p>
+            <w:pPr>
+              <w:spacing w:before="0" w:after="0" w:line="240" w:lineRule="auto"/>
+              <w:ind w:left="2"/>
+              <w:rPr>
+                <w:rFonts w:ascii="Times New Roman" w:eastAsia="Times New Roman" w:hAnsi="Times New Roman" w:cs="Times New Roman"/>
+                <w:sz w:val="24"/>
+                <w:szCs w:val="24"/>
+              </w:rPr>
+            </w:pPr>
+            <w:r>
+              <w:rPr>
+                <w:rFonts w:ascii="Palatino Linotype" w:eastAsia="Times New Roman" w:hAnsi="Palatino Linotype" w:cs="Times New Roman"/>
+                <w:color w:val="000000"/>
+                <w:sz w:val="22"/>
+                <w:szCs w:val="22"/>
+              </w:rPr>
               <w:t xml:space="preserve"> </w:t>
             </w:r>
             <w:r>
               <w:rPr>
                 <w:rFonts w:ascii="Palatino Linotype" w:eastAsia="Times New Roman" w:hAnsi="Palatino Linotype" w:cs="Times New Roman"/>
                 <w:color w:val="000000"/>
-                <w:sz w:val="22"/>
-                <w:szCs w:val="22"/>
-              </w:rPr>
-              <w:t>18 dagen</w:t>
-            </w:r>
-          </w:p>
-        </w:tc>
-        <w:tc>
-          <w:tcPr>
-            <w:tcW w:w="2410" w:type="dxa"/>
+              </w:rPr>
+              <w:t>03-04-2018</w:t>
+            </w:r>
+          </w:p>
+        </w:tc>
+        <w:tc>
+          <w:tcPr>
+            <w:tcW w:w="1560" w:type="dxa"/>
+            <w:tcBorders>
+              <w:top w:val="single" w:sz="4" w:space="0" w:color="000000"/>
+              <w:left w:val="single" w:sz="4" w:space="0" w:color="000000"/>
+              <w:bottom w:val="single" w:sz="4" w:space="0" w:color="000000"/>
+              <w:right w:val="single" w:sz="4" w:space="0" w:color="000000"/>
+            </w:tcBorders>
+            <w:tcMar>
+              <w:top w:w="45" w:type="dxa"/>
+              <w:left w:w="115" w:type="dxa"/>
+              <w:bottom w:w="0" w:type="dxa"/>
+              <w:right w:w="56" w:type="dxa"/>
+            </w:tcMar>
+          </w:tcPr>
+          <w:p>
+            <w:pPr>
+              <w:spacing w:before="0" w:after="0" w:line="240" w:lineRule="auto"/>
+              <w:ind w:left="2"/>
+              <w:rPr>
+                <w:rFonts w:ascii="Times New Roman" w:eastAsia="Times New Roman" w:hAnsi="Times New Roman" w:cs="Times New Roman"/>
+                <w:sz w:val="24"/>
+                <w:szCs w:val="24"/>
+              </w:rPr>
+            </w:pPr>
+            <w:r>
+              <w:rPr>
+                <w:rFonts w:ascii="Palatino Linotype" w:eastAsia="Times New Roman" w:hAnsi="Palatino Linotype" w:cs="Times New Roman"/>
+                <w:color w:val="000000"/>
+                <w:sz w:val="22"/>
+                <w:szCs w:val="22"/>
+              </w:rPr>
+              <w:t xml:space="preserve"> </w:t>
+            </w:r>
+            <w:r>
+              <w:rPr>
+                <w:rFonts w:ascii="Palatino Linotype" w:eastAsia="Times New Roman" w:hAnsi="Palatino Linotype" w:cs="Times New Roman"/>
+                <w:color w:val="000000"/>
+              </w:rPr>
+              <w:t>0</w:t>
+            </w:r>
+            <w:r>
+              <w:rPr>
+                <w:rFonts w:ascii="Palatino Linotype" w:eastAsia="Times New Roman" w:hAnsi="Palatino Linotype" w:cs="Times New Roman"/>
+                <w:color w:val="000000"/>
+              </w:rPr>
+              <w:t>6</w:t>
+            </w:r>
+            <w:r>
+              <w:rPr>
+                <w:rFonts w:ascii="Palatino Linotype" w:eastAsia="Times New Roman" w:hAnsi="Palatino Linotype" w:cs="Times New Roman"/>
+                <w:color w:val="000000"/>
+              </w:rPr>
+              <w:t>-04-2018</w:t>
+            </w:r>
+          </w:p>
+        </w:tc>
+        <w:tc>
+          <w:tcPr>
+            <w:tcW w:w="1275" w:type="dxa"/>
+            <w:tcBorders>
+              <w:top w:val="single" w:sz="4" w:space="0" w:color="000000"/>
+              <w:left w:val="single" w:sz="4" w:space="0" w:color="000000"/>
+              <w:bottom w:val="single" w:sz="4" w:space="0" w:color="000000"/>
+              <w:right w:val="single" w:sz="4" w:space="0" w:color="000000"/>
+            </w:tcBorders>
+            <w:tcMar>
+              <w:top w:w="45" w:type="dxa"/>
+              <w:left w:w="115" w:type="dxa"/>
+              <w:bottom w:w="0" w:type="dxa"/>
+              <w:right w:w="56" w:type="dxa"/>
+            </w:tcMar>
+          </w:tcPr>
+          <w:p>
+            <w:pPr>
+              <w:spacing w:before="0" w:after="0" w:line="240" w:lineRule="auto"/>
+              <w:ind w:left="2"/>
+              <w:rPr>
+                <w:rFonts w:ascii="Palatino Linotype" w:eastAsia="Times New Roman" w:hAnsi="Palatino Linotype" w:cs="Times New Roman"/>
+                <w:color w:val="000000"/>
+                <w:sz w:val="22"/>
+                <w:szCs w:val="22"/>
+              </w:rPr>
+            </w:pPr>
+            <w:r>
+              <w:rPr>
+                <w:rFonts w:ascii="Palatino Linotype" w:eastAsia="Times New Roman" w:hAnsi="Palatino Linotype" w:cs="Times New Roman"/>
+                <w:color w:val="000000"/>
+                <w:sz w:val="22"/>
+                <w:szCs w:val="22"/>
+              </w:rPr>
+              <w:t>3 dagen</w:t>
+            </w:r>
+          </w:p>
+        </w:tc>
+        <w:tc>
+          <w:tcPr>
+            <w:tcW w:w="1843" w:type="dxa"/>
+            <w:tcBorders>
+              <w:top w:val="single" w:sz="4" w:space="0" w:color="000000"/>
+              <w:left w:val="single" w:sz="4" w:space="0" w:color="000000"/>
+              <w:bottom w:val="single" w:sz="4" w:space="0" w:color="000000"/>
+              <w:right w:val="single" w:sz="4" w:space="0" w:color="000000"/>
+            </w:tcBorders>
+            <w:tcMar>
+              <w:top w:w="45" w:type="dxa"/>
+              <w:left w:w="115" w:type="dxa"/>
+              <w:bottom w:w="0" w:type="dxa"/>
+              <w:right w:w="56" w:type="dxa"/>
+            </w:tcMar>
+          </w:tcPr>
+          <w:p>
+            <w:pPr>
+              <w:spacing w:before="0" w:after="0" w:line="240" w:lineRule="auto"/>
+              <w:rPr>
+                <w:rFonts w:ascii="Palatino Linotype" w:eastAsia="Times New Roman" w:hAnsi="Palatino Linotype" w:cs="Times New Roman"/>
+                <w:color w:val="000000"/>
+                <w:sz w:val="22"/>
+                <w:szCs w:val="22"/>
+              </w:rPr>
+            </w:pPr>
+            <w:r>
+              <w:rPr>
+                <w:rFonts w:ascii="Palatino Linotype" w:eastAsia="Times New Roman" w:hAnsi="Palatino Linotype" w:cs="Times New Roman"/>
+                <w:color w:val="000000"/>
+                <w:sz w:val="22"/>
+                <w:szCs w:val="22"/>
+              </w:rPr>
+              <w:t>Guido</w:t>
+            </w:r>
+          </w:p>
+        </w:tc>
+      </w:tr>
+      <w:tr>
+        <w:trPr>
+          <w:trHeight w:val="1080"/>
+        </w:trPr>
+        <w:tc>
+          <w:tcPr>
+            <w:tcW w:w="2972" w:type="dxa"/>
             <w:tcBorders>
               <w:top w:val="single" w:sz="4" w:space="0" w:color="000000"/>
               <w:left w:val="single" w:sz="4" w:space="0" w:color="000000"/>
@@ -5000,6 +7196,42 @@
             </w:pPr>
             <w:r>
               <w:rPr>
+                <w:rFonts w:ascii="Times New Roman" w:eastAsia="Times New Roman" w:hAnsi="Times New Roman" w:cs="Times New Roman"/>
+                <w:sz w:val="24"/>
+                <w:szCs w:val="24"/>
+              </w:rPr>
+              <w:t>Ontwikkelomgeving</w:t>
+            </w:r>
+          </w:p>
+        </w:tc>
+        <w:tc>
+          <w:tcPr>
+            <w:tcW w:w="1559" w:type="dxa"/>
+            <w:tcBorders>
+              <w:top w:val="single" w:sz="4" w:space="0" w:color="000000"/>
+              <w:left w:val="single" w:sz="4" w:space="0" w:color="000000"/>
+              <w:bottom w:val="single" w:sz="4" w:space="0" w:color="000000"/>
+              <w:right w:val="single" w:sz="4" w:space="0" w:color="000000"/>
+            </w:tcBorders>
+            <w:tcMar>
+              <w:top w:w="45" w:type="dxa"/>
+              <w:left w:w="115" w:type="dxa"/>
+              <w:bottom w:w="0" w:type="dxa"/>
+              <w:right w:w="56" w:type="dxa"/>
+            </w:tcMar>
+          </w:tcPr>
+          <w:p>
+            <w:pPr>
+              <w:spacing w:before="0" w:after="0" w:line="240" w:lineRule="auto"/>
+              <w:ind w:left="2"/>
+              <w:rPr>
+                <w:rFonts w:ascii="Times New Roman" w:eastAsia="Times New Roman" w:hAnsi="Times New Roman" w:cs="Times New Roman"/>
+                <w:sz w:val="24"/>
+                <w:szCs w:val="24"/>
+              </w:rPr>
+            </w:pPr>
+            <w:r>
+              <w:rPr>
                 <w:rFonts w:ascii="Palatino Linotype" w:eastAsia="Times New Roman" w:hAnsi="Palatino Linotype" w:cs="Times New Roman"/>
                 <w:color w:val="000000"/>
                 <w:sz w:val="22"/>
@@ -5007,16 +7239,32 @@
               </w:rPr>
               <w:t xml:space="preserve"> </w:t>
             </w:r>
-          </w:p>
-        </w:tc>
-      </w:tr>
-      <w:tr>
-        <w:trPr>
-          <w:trHeight w:val="1080"/>
-        </w:trPr>
-        <w:tc>
-          <w:tcPr>
-            <w:tcW w:w="0" w:type="auto"/>
+            <w:r>
+              <w:rPr>
+                <w:rFonts w:ascii="Palatino Linotype" w:eastAsia="Times New Roman" w:hAnsi="Palatino Linotype" w:cs="Times New Roman"/>
+                <w:color w:val="000000"/>
+              </w:rPr>
+              <w:t>0</w:t>
+            </w:r>
+            <w:r>
+              <w:rPr>
+                <w:rFonts w:ascii="Palatino Linotype" w:eastAsia="Times New Roman" w:hAnsi="Palatino Linotype" w:cs="Times New Roman"/>
+                <w:color w:val="000000"/>
+              </w:rPr>
+              <w:t>6</w:t>
+            </w:r>
+            <w:r>
+              <w:rPr>
+                <w:rFonts w:ascii="Palatino Linotype" w:eastAsia="Times New Roman" w:hAnsi="Palatino Linotype" w:cs="Times New Roman"/>
+                <w:color w:val="000000"/>
+              </w:rPr>
+              <w:t>-04-2018</w:t>
+            </w:r>
+          </w:p>
+        </w:tc>
+        <w:tc>
+          <w:tcPr>
+            <w:tcW w:w="1560" w:type="dxa"/>
             <w:tcBorders>
               <w:top w:val="single" w:sz="4" w:space="0" w:color="000000"/>
               <w:left w:val="single" w:sz="4" w:space="0" w:color="000000"/>
@@ -5034,6 +7282,7 @@
           <w:p>
             <w:pPr>
               <w:spacing w:before="0" w:after="0" w:line="240" w:lineRule="auto"/>
+              <w:ind w:left="2"/>
               <w:rPr>
                 <w:rFonts w:ascii="Times New Roman" w:eastAsia="Times New Roman" w:hAnsi="Times New Roman" w:cs="Times New Roman"/>
                 <w:sz w:val="24"/>
@@ -5042,17 +7291,32 @@
             </w:pPr>
             <w:r>
               <w:rPr>
-                <w:rFonts w:ascii="Times New Roman" w:eastAsia="Times New Roman" w:hAnsi="Times New Roman" w:cs="Times New Roman"/>
-                <w:sz w:val="24"/>
-                <w:szCs w:val="24"/>
-              </w:rPr>
-              <w:t>Ontwikkelomgeving</w:t>
-            </w:r>
-          </w:p>
-        </w:tc>
-        <w:tc>
-          <w:tcPr>
-            <w:tcW w:w="0" w:type="auto"/>
+                <w:rFonts w:ascii="Palatino Linotype" w:eastAsia="Times New Roman" w:hAnsi="Palatino Linotype" w:cs="Times New Roman"/>
+                <w:color w:val="000000"/>
+                <w:sz w:val="22"/>
+                <w:szCs w:val="22"/>
+              </w:rPr>
+              <w:t xml:space="preserve"> </w:t>
+            </w:r>
+            <w:r>
+              <w:rPr>
+                <w:rFonts w:ascii="Palatino Linotype" w:eastAsia="Times New Roman" w:hAnsi="Palatino Linotype" w:cs="Times New Roman"/>
+                <w:color w:val="000000"/>
+              </w:rPr>
+              <w:t>1</w:t>
+            </w:r>
+            <w:r>
+              <w:rPr>
+                <w:rFonts w:ascii="Palatino Linotype" w:eastAsia="Times New Roman" w:hAnsi="Palatino Linotype" w:cs="Times New Roman"/>
+                <w:color w:val="000000"/>
+              </w:rPr>
+              <w:t>3-04-2018</w:t>
+            </w:r>
+          </w:p>
+        </w:tc>
+        <w:tc>
+          <w:tcPr>
+            <w:tcW w:w="1275" w:type="dxa"/>
             <w:tcBorders>
               <w:top w:val="single" w:sz="4" w:space="0" w:color="000000"/>
               <w:left w:val="single" w:sz="4" w:space="0" w:color="000000"/>
@@ -5084,20 +7348,13 @@
                 <w:sz w:val="22"/>
                 <w:szCs w:val="22"/>
               </w:rPr>
-              <w:t xml:space="preserve"> </w:t>
-            </w:r>
-            <w:r>
-              <w:rPr>
-                <w:rFonts w:ascii="Palatino Linotype" w:eastAsia="Times New Roman" w:hAnsi="Palatino Linotype" w:cs="Times New Roman"/>
-                <w:color w:val="000000"/>
-              </w:rPr>
-              <w:t>03-04-2018</w:t>
-            </w:r>
-          </w:p>
-        </w:tc>
-        <w:tc>
-          <w:tcPr>
-            <w:tcW w:w="0" w:type="auto"/>
+              <w:t>5 dagen</w:t>
+            </w:r>
+          </w:p>
+        </w:tc>
+        <w:tc>
+          <w:tcPr>
+            <w:tcW w:w="1843" w:type="dxa"/>
             <w:tcBorders>
               <w:top w:val="single" w:sz="4" w:space="0" w:color="000000"/>
               <w:left w:val="single" w:sz="4" w:space="0" w:color="000000"/>
@@ -5115,7 +7372,6 @@
           <w:p>
             <w:pPr>
               <w:spacing w:before="0" w:after="0" w:line="240" w:lineRule="auto"/>
-              <w:ind w:left="2"/>
               <w:rPr>
                 <w:rFonts w:ascii="Times New Roman" w:eastAsia="Times New Roman" w:hAnsi="Times New Roman" w:cs="Times New Roman"/>
                 <w:sz w:val="24"/>
@@ -5129,301 +7385,13 @@
                 <w:sz w:val="22"/>
                 <w:szCs w:val="22"/>
               </w:rPr>
-              <w:t xml:space="preserve"> </w:t>
-            </w:r>
-            <w:r>
-              <w:rPr>
-                <w:rFonts w:ascii="Palatino Linotype" w:eastAsia="Times New Roman" w:hAnsi="Palatino Linotype" w:cs="Times New Roman"/>
-                <w:color w:val="000000"/>
-              </w:rPr>
-              <w:t>1</w:t>
-            </w:r>
-            <w:r>
-              <w:rPr>
-                <w:rFonts w:ascii="Palatino Linotype" w:eastAsia="Times New Roman" w:hAnsi="Palatino Linotype" w:cs="Times New Roman"/>
-                <w:color w:val="000000"/>
-              </w:rPr>
-              <w:t>3-04-2018</w:t>
-            </w:r>
-          </w:p>
-        </w:tc>
-        <w:tc>
-          <w:tcPr>
-            <w:tcW w:w="1268" w:type="dxa"/>
-            <w:tcBorders>
-              <w:top w:val="single" w:sz="4" w:space="0" w:color="000000"/>
-              <w:left w:val="single" w:sz="4" w:space="0" w:color="000000"/>
-              <w:bottom w:val="single" w:sz="4" w:space="0" w:color="000000"/>
-              <w:right w:val="single" w:sz="4" w:space="0" w:color="000000"/>
-            </w:tcBorders>
-            <w:tcMar>
-              <w:top w:w="45" w:type="dxa"/>
-              <w:left w:w="115" w:type="dxa"/>
-              <w:bottom w:w="0" w:type="dxa"/>
-              <w:right w:w="56" w:type="dxa"/>
-            </w:tcMar>
-            <w:hideMark/>
-          </w:tcPr>
-          <w:p>
-            <w:pPr>
-              <w:spacing w:before="0" w:after="0" w:line="240" w:lineRule="auto"/>
-              <w:ind w:left="2"/>
-              <w:rPr>
-                <w:rFonts w:ascii="Times New Roman" w:eastAsia="Times New Roman" w:hAnsi="Times New Roman" w:cs="Times New Roman"/>
-                <w:sz w:val="24"/>
-                <w:szCs w:val="24"/>
-              </w:rPr>
-            </w:pPr>
-            <w:r>
-              <w:rPr>
-                <w:rFonts w:ascii="Palatino Linotype" w:eastAsia="Times New Roman" w:hAnsi="Palatino Linotype" w:cs="Times New Roman"/>
-                <w:color w:val="000000"/>
-                <w:sz w:val="22"/>
-                <w:szCs w:val="22"/>
-              </w:rPr>
-              <w:t xml:space="preserve"> </w:t>
-            </w:r>
-            <w:r>
-              <w:rPr>
-                <w:rFonts w:ascii="Palatino Linotype" w:eastAsia="Times New Roman" w:hAnsi="Palatino Linotype" w:cs="Times New Roman"/>
-                <w:color w:val="000000"/>
-                <w:sz w:val="22"/>
-                <w:szCs w:val="22"/>
-              </w:rPr>
-              <w:t>10 dagen</w:t>
-            </w:r>
-          </w:p>
-        </w:tc>
-        <w:tc>
-          <w:tcPr>
-            <w:tcW w:w="2410" w:type="dxa"/>
-            <w:tcBorders>
-              <w:top w:val="single" w:sz="4" w:space="0" w:color="000000"/>
-              <w:left w:val="single" w:sz="4" w:space="0" w:color="000000"/>
-              <w:bottom w:val="single" w:sz="4" w:space="0" w:color="000000"/>
-              <w:right w:val="single" w:sz="4" w:space="0" w:color="000000"/>
-            </w:tcBorders>
-            <w:tcMar>
-              <w:top w:w="45" w:type="dxa"/>
-              <w:left w:w="115" w:type="dxa"/>
-              <w:bottom w:w="0" w:type="dxa"/>
-              <w:right w:w="56" w:type="dxa"/>
-            </w:tcMar>
-            <w:hideMark/>
-          </w:tcPr>
-          <w:p>
-            <w:pPr>
-              <w:spacing w:before="0" w:after="0" w:line="240" w:lineRule="auto"/>
-              <w:rPr>
-                <w:rFonts w:ascii="Times New Roman" w:eastAsia="Times New Roman" w:hAnsi="Times New Roman" w:cs="Times New Roman"/>
-                <w:sz w:val="24"/>
-                <w:szCs w:val="24"/>
-              </w:rPr>
-            </w:pPr>
-            <w:r>
-              <w:rPr>
-                <w:rFonts w:ascii="Palatino Linotype" w:eastAsia="Times New Roman" w:hAnsi="Palatino Linotype" w:cs="Times New Roman"/>
-                <w:color w:val="000000"/>
-                <w:sz w:val="22"/>
-                <w:szCs w:val="22"/>
-              </w:rPr>
-              <w:t xml:space="preserve"> </w:t>
-            </w:r>
-          </w:p>
-        </w:tc>
-      </w:tr>
-      <w:tr>
-        <w:trPr>
-          <w:trHeight w:val="800"/>
-        </w:trPr>
-        <w:tc>
-          <w:tcPr>
-            <w:tcW w:w="0" w:type="auto"/>
-            <w:tcBorders>
-              <w:top w:val="single" w:sz="4" w:space="0" w:color="000000"/>
-              <w:left w:val="single" w:sz="4" w:space="0" w:color="000000"/>
-              <w:bottom w:val="single" w:sz="4" w:space="0" w:color="000000"/>
-              <w:right w:val="single" w:sz="4" w:space="0" w:color="000000"/>
-            </w:tcBorders>
-            <w:tcMar>
-              <w:top w:w="45" w:type="dxa"/>
-              <w:left w:w="115" w:type="dxa"/>
-              <w:bottom w:w="0" w:type="dxa"/>
-              <w:right w:w="56" w:type="dxa"/>
-            </w:tcMar>
-            <w:hideMark/>
-          </w:tcPr>
-          <w:p>
-            <w:pPr>
-              <w:spacing w:before="0" w:after="0" w:line="240" w:lineRule="auto"/>
-              <w:rPr>
-                <w:rFonts w:ascii="Times New Roman" w:eastAsia="Times New Roman" w:hAnsi="Times New Roman" w:cs="Times New Roman"/>
-                <w:sz w:val="24"/>
-                <w:szCs w:val="24"/>
-              </w:rPr>
-            </w:pPr>
-          </w:p>
-        </w:tc>
-        <w:tc>
-          <w:tcPr>
-            <w:tcW w:w="0" w:type="auto"/>
-            <w:tcBorders>
-              <w:top w:val="single" w:sz="4" w:space="0" w:color="000000"/>
-              <w:left w:val="single" w:sz="4" w:space="0" w:color="000000"/>
-              <w:bottom w:val="single" w:sz="4" w:space="0" w:color="000000"/>
-              <w:right w:val="single" w:sz="4" w:space="0" w:color="000000"/>
-            </w:tcBorders>
-            <w:tcMar>
-              <w:top w:w="45" w:type="dxa"/>
-              <w:left w:w="115" w:type="dxa"/>
-              <w:bottom w:w="0" w:type="dxa"/>
-              <w:right w:w="56" w:type="dxa"/>
-            </w:tcMar>
-            <w:hideMark/>
-          </w:tcPr>
-          <w:p>
-            <w:pPr>
-              <w:spacing w:before="0" w:after="0" w:line="240" w:lineRule="auto"/>
-              <w:ind w:left="2"/>
-              <w:rPr>
-                <w:rFonts w:ascii="Times New Roman" w:eastAsia="Times New Roman" w:hAnsi="Times New Roman" w:cs="Times New Roman"/>
-                <w:sz w:val="24"/>
-                <w:szCs w:val="24"/>
-              </w:rPr>
-            </w:pPr>
-            <w:r>
-              <w:rPr>
-                <w:rFonts w:ascii="Palatino Linotype" w:eastAsia="Times New Roman" w:hAnsi="Palatino Linotype" w:cs="Times New Roman"/>
-                <w:color w:val="000000"/>
-                <w:sz w:val="22"/>
-                <w:szCs w:val="22"/>
-              </w:rPr>
-              <w:t xml:space="preserve"> </w:t>
-            </w:r>
-          </w:p>
-        </w:tc>
-        <w:tc>
-          <w:tcPr>
-            <w:tcW w:w="0" w:type="auto"/>
-            <w:tcBorders>
-              <w:top w:val="single" w:sz="4" w:space="0" w:color="000000"/>
-              <w:left w:val="single" w:sz="4" w:space="0" w:color="000000"/>
-              <w:bottom w:val="single" w:sz="4" w:space="0" w:color="000000"/>
-              <w:right w:val="single" w:sz="4" w:space="0" w:color="000000"/>
-            </w:tcBorders>
-            <w:tcMar>
-              <w:top w:w="45" w:type="dxa"/>
-              <w:left w:w="115" w:type="dxa"/>
-              <w:bottom w:w="0" w:type="dxa"/>
-              <w:right w:w="56" w:type="dxa"/>
-            </w:tcMar>
-            <w:hideMark/>
-          </w:tcPr>
-          <w:p>
-            <w:pPr>
-              <w:spacing w:before="0" w:after="0" w:line="240" w:lineRule="auto"/>
-              <w:ind w:left="2"/>
-              <w:rPr>
-                <w:rFonts w:ascii="Times New Roman" w:eastAsia="Times New Roman" w:hAnsi="Times New Roman" w:cs="Times New Roman"/>
-                <w:sz w:val="24"/>
-                <w:szCs w:val="24"/>
-              </w:rPr>
-            </w:pPr>
-            <w:r>
-              <w:rPr>
-                <w:rFonts w:ascii="Palatino Linotype" w:eastAsia="Times New Roman" w:hAnsi="Palatino Linotype" w:cs="Times New Roman"/>
-                <w:color w:val="000000"/>
-                <w:sz w:val="22"/>
-                <w:szCs w:val="22"/>
-              </w:rPr>
-              <w:t xml:space="preserve"> </w:t>
-            </w:r>
-          </w:p>
-        </w:tc>
-        <w:tc>
-          <w:tcPr>
-            <w:tcW w:w="1268" w:type="dxa"/>
-            <w:tcBorders>
-              <w:top w:val="single" w:sz="4" w:space="0" w:color="000000"/>
-              <w:left w:val="single" w:sz="4" w:space="0" w:color="000000"/>
-              <w:bottom w:val="single" w:sz="4" w:space="0" w:color="000000"/>
-              <w:right w:val="single" w:sz="4" w:space="0" w:color="000000"/>
-            </w:tcBorders>
-            <w:tcMar>
-              <w:top w:w="45" w:type="dxa"/>
-              <w:left w:w="115" w:type="dxa"/>
-              <w:bottom w:w="0" w:type="dxa"/>
-              <w:right w:w="56" w:type="dxa"/>
-            </w:tcMar>
-            <w:hideMark/>
-          </w:tcPr>
-          <w:p>
-            <w:pPr>
-              <w:spacing w:before="0" w:after="0" w:line="240" w:lineRule="auto"/>
-              <w:ind w:left="2"/>
-              <w:rPr>
-                <w:rFonts w:ascii="Times New Roman" w:eastAsia="Times New Roman" w:hAnsi="Times New Roman" w:cs="Times New Roman"/>
-                <w:sz w:val="24"/>
-                <w:szCs w:val="24"/>
-              </w:rPr>
-            </w:pPr>
-            <w:r>
-              <w:rPr>
-                <w:rFonts w:ascii="Palatino Linotype" w:eastAsia="Times New Roman" w:hAnsi="Palatino Linotype" w:cs="Times New Roman"/>
-                <w:color w:val="000000"/>
-                <w:sz w:val="22"/>
-                <w:szCs w:val="22"/>
-              </w:rPr>
-              <w:t xml:space="preserve"> </w:t>
-            </w:r>
-          </w:p>
-        </w:tc>
-        <w:tc>
-          <w:tcPr>
-            <w:tcW w:w="2410" w:type="dxa"/>
-            <w:tcBorders>
-              <w:top w:val="single" w:sz="4" w:space="0" w:color="000000"/>
-              <w:left w:val="single" w:sz="4" w:space="0" w:color="000000"/>
-              <w:bottom w:val="single" w:sz="4" w:space="0" w:color="000000"/>
-              <w:right w:val="single" w:sz="4" w:space="0" w:color="000000"/>
-            </w:tcBorders>
-            <w:tcMar>
-              <w:top w:w="45" w:type="dxa"/>
-              <w:left w:w="115" w:type="dxa"/>
-              <w:bottom w:w="0" w:type="dxa"/>
-              <w:right w:w="56" w:type="dxa"/>
-            </w:tcMar>
-            <w:hideMark/>
-          </w:tcPr>
-          <w:p>
-            <w:pPr>
-              <w:spacing w:before="0" w:after="0" w:line="240" w:lineRule="auto"/>
-              <w:rPr>
-                <w:rFonts w:ascii="Times New Roman" w:eastAsia="Times New Roman" w:hAnsi="Times New Roman" w:cs="Times New Roman"/>
-                <w:sz w:val="24"/>
-                <w:szCs w:val="24"/>
-              </w:rPr>
-            </w:pPr>
-            <w:r>
-              <w:rPr>
-                <w:rFonts w:ascii="Palatino Linotype" w:eastAsia="Times New Roman" w:hAnsi="Palatino Linotype" w:cs="Times New Roman"/>
-                <w:color w:val="000000"/>
-                <w:sz w:val="22"/>
-                <w:szCs w:val="22"/>
-              </w:rPr>
-              <w:t xml:space="preserve"> </w:t>
+              <w:t>Jelle</w:t>
             </w:r>
           </w:p>
         </w:tc>
       </w:tr>
     </w:tbl>
-    <w:p>
-      <w:pPr>
-        <w:rPr>
-          <w:lang w:val="en-GB"/>
-        </w:rPr>
-      </w:pPr>
-    </w:p>
+    <w:p/>
     <w:sectPr>
       <w:headerReference w:type="default" r:id="rId9"/>
       <w:footerReference w:type="default" r:id="rId10"/>
@@ -5475,7 +7443,15 @@
       </w:rPr>
     </w:pPr>
     <w:r>
-      <w:t>G. Vosselman, J. Verheugd, J. v.d</w:t>
+      <w:t xml:space="preserve">G. </w:t>
+    </w:r>
+    <w:proofErr w:type="spellStart"/>
+    <w:r>
+      <w:t>Vosselman</w:t>
+    </w:r>
+    <w:proofErr w:type="spellEnd"/>
+    <w:r>
+      <w:t>, J. Verheugd, J. v.d</w:t>
     </w:r>
     <w:r>
       <w:t>.</w:t>
@@ -5487,11 +7463,16 @@
       <w:t>c</w:t>
     </w:r>
     <w:r>
-      <w:t>h, T. Shamoi</w:t>
+      <w:t xml:space="preserve">h, T. </w:t>
+    </w:r>
+    <w:proofErr w:type="spellStart"/>
+    <w:r>
+      <w:t>Shamoi</w:t>
     </w:r>
     <w:r>
       <w:t>an</w:t>
     </w:r>
+    <w:proofErr w:type="spellEnd"/>
     <w:r>
       <w:ptab w:relativeTo="margin" w:alignment="center" w:leader="none"/>
     </w:r>
@@ -5590,9 +7571,11 @@
       </w:sdtPr>
       <w:sdtEndPr/>
       <w:sdtContent>
+        <w:proofErr w:type="spellStart"/>
         <w:r>
           <w:t>Cronesteyn</w:t>
         </w:r>
+        <w:proofErr w:type="spellEnd"/>
       </w:sdtContent>
     </w:sdt>
   </w:p>
@@ -8017,6 +10000,18 @@
       <w:szCs w:val="24"/>
     </w:rPr>
   </w:style>
+  <w:style w:type="character" w:styleId="Onopgelostemelding">
+    <w:name w:val="Unresolved Mention"/>
+    <w:basedOn w:val="Standaardalinea-lettertype"/>
+    <w:uiPriority w:val="99"/>
+    <w:semiHidden/>
+    <w:unhideWhenUsed/>
+    <w:rsid w:val="00BD643E"/>
+    <w:rPr>
+      <w:color w:val="808080"/>
+      <w:shd w:val="clear" w:color="auto" w:fill="E6E6E6"/>
+    </w:rPr>
+  </w:style>
 </w:styles>
 </file>
 
@@ -8134,8 +10129,11 @@
     <w:rsid w:val="000C6519"/>
     <w:rsid w:val="0040096B"/>
     <w:rsid w:val="004A2DED"/>
+    <w:rsid w:val="00691A84"/>
     <w:rsid w:val="008D5C8E"/>
     <w:rsid w:val="00A343AC"/>
+    <w:rsid w:val="00AC365A"/>
+    <w:rsid w:val="00BB3E2A"/>
     <w:rsid w:val="00CC3636"/>
     <w:rsid w:val="00D11CC3"/>
     <w:rsid w:val="00F40987"/>
@@ -8932,7 +10930,7 @@
 </file>
 
 <file path=customXml/itemProps2.xml><?xml version="1.0" encoding="utf-8"?>
-<ds:datastoreItem xmlns:ds="http://schemas.openxmlformats.org/officeDocument/2006/customXml" ds:itemID="{7DCBBFE2-E8D6-4A94-B168-71740D2F08A8}">
+<ds:datastoreItem xmlns:ds="http://schemas.openxmlformats.org/officeDocument/2006/customXml" ds:itemID="{8EB80207-6AD0-4F84-BC3E-BAEF532E8579}">
   <ds:schemaRefs>
     <ds:schemaRef ds:uri="http://schemas.openxmlformats.org/officeDocument/2006/bibliography"/>
   </ds:schemaRefs>

--- a/documents/PvA/Plan van aanpak.docx
+++ b/documents/PvA/Plan van aanpak.docx
@@ -952,6 +952,7 @@
                                   </w:rPr>
                                   <w:t xml:space="preserve">. </w:t>
                                 </w:r>
+                                <w:proofErr w:type="spellStart"/>
                                 <w:r>
                                   <w:rPr>
                                     <w:color w:val="5B9BD5" w:themeColor="accent1"/>
@@ -960,6 +961,7 @@
                                   </w:rPr>
                                   <w:t>Vosselman</w:t>
                                 </w:r>
+                                <w:proofErr w:type="spellEnd"/>
                                 <w:r>
                                   <w:rPr>
                                     <w:color w:val="5B9BD5" w:themeColor="accent1"/>
@@ -1088,6 +1090,7 @@
                                   </w:rPr>
                                   <w:t xml:space="preserve">. </w:t>
                                 </w:r>
+                                <w:proofErr w:type="spellStart"/>
                                 <w:r>
                                   <w:rPr>
                                     <w:color w:val="5B9BD5" w:themeColor="accent1"/>
@@ -1096,6 +1099,7 @@
                                   </w:rPr>
                                   <w:t>Shamoian</w:t>
                                 </w:r>
+                                <w:proofErr w:type="spellEnd"/>
                               </w:p>
                               <w:p>
                                 <w:pPr>
@@ -1215,8 +1219,18 @@
                                     <w:sz w:val="24"/>
                                     <w:szCs w:val="24"/>
                                   </w:rPr>
-                                  <w:t>Projectleider: M. Boukiour</w:t>
+                                  <w:t xml:space="preserve">Projectleider: M. </w:t>
                                 </w:r>
+                                <w:proofErr w:type="spellStart"/>
+                                <w:r>
+                                  <w:rPr>
+                                    <w:color w:val="5B9BD5" w:themeColor="accent1"/>
+                                    <w:sz w:val="24"/>
+                                    <w:szCs w:val="24"/>
+                                  </w:rPr>
+                                  <w:t>Boukiour</w:t>
+                                </w:r>
+                                <w:proofErr w:type="spellEnd"/>
                               </w:p>
                               <w:p>
                                 <w:pPr>
@@ -2515,18 +2529,7 @@
           <w:sz w:val="22"/>
           <w:szCs w:val="22"/>
         </w:rPr>
-        <w:t>De website moet de bezoekers het gevoel geven dat ze op een website zitten van een parkvereniging. Verder moet de website een moderne, nette en ov</w:t>
-      </w:r>
-      <w:bookmarkStart w:id="3" w:name="_GoBack"/>
-      <w:bookmarkEnd w:id="3"/>
-      <w:r>
-        <w:rPr>
-          <w:rFonts w:ascii="Palatino Linotype" w:eastAsia="Times New Roman" w:hAnsi="Palatino Linotype" w:cs="Times New Roman"/>
-          <w:color w:val="000000"/>
-          <w:sz w:val="22"/>
-          <w:szCs w:val="22"/>
-        </w:rPr>
-        <w:t xml:space="preserve">erzichtelijke indruk geven. </w:t>
+        <w:t xml:space="preserve">De website moet de bezoekers het gevoel geven dat ze op een website zitten van een parkvereniging. Verder moet de website een moderne, nette en overzichtelijke indruk geven. </w:t>
       </w:r>
     </w:p>
     <w:p>
@@ -2566,7 +2569,27 @@
           <w:sz w:val="22"/>
           <w:szCs w:val="22"/>
         </w:rPr>
-        <w:t>Verder moet de website voor iedereen beschikbaar zijn. Omdat er weleens buitenlandse bezoekers komen naar Cronesteyn, moet naast Nederlands, in ieder geval de optie worden gegeven voor Engels. De bezoekers van de website kunnen thuis zitten op hun computer, maar zijn vaak ook buiten in het park met hun mobiel. Dus moet de website beschikbaar zijn voor alle beeldscherm groottes</w:t>
+        <w:t xml:space="preserve">Verder moet de website voor iedereen beschikbaar zijn. Omdat er weleens buitenlandse bezoekers komen naar </w:t>
+      </w:r>
+      <w:proofErr w:type="spellStart"/>
+      <w:r>
+        <w:rPr>
+          <w:rFonts w:ascii="Palatino Linotype" w:eastAsia="Times New Roman" w:hAnsi="Palatino Linotype" w:cs="Times New Roman"/>
+          <w:color w:val="000000"/>
+          <w:sz w:val="22"/>
+          <w:szCs w:val="22"/>
+        </w:rPr>
+        <w:t>Cronesteyn</w:t>
+      </w:r>
+      <w:proofErr w:type="spellEnd"/>
+      <w:r>
+        <w:rPr>
+          <w:rFonts w:ascii="Palatino Linotype" w:eastAsia="Times New Roman" w:hAnsi="Palatino Linotype" w:cs="Times New Roman"/>
+          <w:color w:val="000000"/>
+          <w:sz w:val="22"/>
+          <w:szCs w:val="22"/>
+        </w:rPr>
+        <w:t>, moet naast Nederlands, in ieder geval de optie worden gegeven voor Engels. De bezoekers van de website kunnen thuis zitten op hun computer, maar zijn vaak ook buiten in het park met hun mobiel. Dus moet de website beschikbaar zijn voor alle beeldscherm groottes</w:t>
       </w:r>
       <w:r>
         <w:rPr>
@@ -2604,12 +2627,12 @@
       <w:pPr>
         <w:pStyle w:val="Kop1"/>
       </w:pPr>
-      <w:bookmarkStart w:id="4" w:name="_Toc508097895"/>
+      <w:bookmarkStart w:id="3" w:name="_Toc508097895"/>
       <w:r>
         <w:lastRenderedPageBreak/>
         <w:t>Omschrijving</w:t>
       </w:r>
-      <w:bookmarkEnd w:id="4"/>
+      <w:bookmarkEnd w:id="3"/>
     </w:p>
     <w:p>
       <w:pPr>
@@ -2647,12 +2670,12 @@
       <w:pPr>
         <w:pStyle w:val="Kop1"/>
       </w:pPr>
-      <w:bookmarkStart w:id="5" w:name="_Toc508097896"/>
+      <w:bookmarkStart w:id="4" w:name="_Toc508097896"/>
       <w:r>
         <w:lastRenderedPageBreak/>
         <w:t>Projectgroep</w:t>
       </w:r>
-      <w:bookmarkEnd w:id="5"/>
+      <w:bookmarkEnd w:id="4"/>
     </w:p>
     <w:p>
       <w:pPr>
@@ -2663,33 +2686,6 @@
           <w:szCs w:val="24"/>
         </w:rPr>
       </w:pPr>
-      <w:r>
-        <w:rPr>
-          <w:rFonts w:ascii="Palatino Linotype" w:eastAsia="Times New Roman" w:hAnsi="Palatino Linotype" w:cs="Times New Roman"/>
-          <w:color w:val="000000"/>
-          <w:sz w:val="22"/>
-          <w:szCs w:val="22"/>
-        </w:rPr>
-        <w:t>[</w:t>
-      </w:r>
-      <w:r>
-        <w:rPr>
-          <w:rFonts w:ascii="Palatino Linotype" w:eastAsia="Times New Roman" w:hAnsi="Palatino Linotype" w:cs="Times New Roman"/>
-          <w:color w:val="000000"/>
-          <w:sz w:val="22"/>
-          <w:szCs w:val="22"/>
-        </w:rPr>
-        <w:t>Wie zijn betrokken bij het project (inclusief de klant) en wat is hun email en functie. Maak een nette tabel met 3 kolommen: Naam, E-mailadres en Functie.</w:t>
-      </w:r>
-      <w:r>
-        <w:rPr>
-          <w:rFonts w:ascii="Palatino Linotype" w:eastAsia="Times New Roman" w:hAnsi="Palatino Linotype" w:cs="Times New Roman"/>
-          <w:color w:val="000000"/>
-          <w:sz w:val="22"/>
-          <w:szCs w:val="22"/>
-        </w:rPr>
-        <w:t>]</w:t>
-      </w:r>
     </w:p>
     <w:tbl>
       <w:tblPr>
@@ -2817,8 +2813,19 @@
                 <w:sz w:val="22"/>
                 <w:szCs w:val="22"/>
               </w:rPr>
-              <w:t>Voorzitter van parkvereniging park Cronesteyn</w:t>
-            </w:r>
+              <w:t xml:space="preserve">Voorzitter van parkvereniging park </w:t>
+            </w:r>
+            <w:proofErr w:type="spellStart"/>
+            <w:r>
+              <w:rPr>
+                <w:rFonts w:ascii="Palatino Linotype" w:eastAsia="Times New Roman" w:hAnsi="Palatino Linotype" w:cs="Times New Roman"/>
+                <w:color w:val="000000"/>
+                <w:sz w:val="22"/>
+                <w:szCs w:val="22"/>
+              </w:rPr>
+              <w:t>Cronesteyn</w:t>
+            </w:r>
+            <w:proofErr w:type="spellEnd"/>
           </w:p>
         </w:tc>
         <w:tc>
@@ -2839,6 +2846,17 @@
                 <w:szCs w:val="22"/>
               </w:rPr>
             </w:pPr>
+            <w:proofErr w:type="gramStart"/>
+            <w:r>
+              <w:rPr>
+                <w:rFonts w:ascii="Palatino Linotype" w:eastAsia="Times New Roman" w:hAnsi="Palatino Linotype" w:cs="Times New Roman"/>
+                <w:color w:val="000000"/>
+                <w:sz w:val="22"/>
+                <w:szCs w:val="22"/>
+              </w:rPr>
+              <w:t>m.boukiour@rocleiden.nl</w:t>
+            </w:r>
+            <w:proofErr w:type="gramEnd"/>
           </w:p>
         </w:tc>
       </w:tr>
@@ -2873,8 +2891,22 @@
                 <w:sz w:val="22"/>
                 <w:szCs w:val="22"/>
               </w:rPr>
-              <w:t>Guido Vosselman</w:t>
-            </w:r>
+              <w:t xml:space="preserve">Guido </w:t>
+            </w:r>
+            <w:proofErr w:type="spellStart"/>
+            <w:r>
+              <w:rPr>
+                <w:rFonts w:ascii="Palatino Linotype" w:eastAsia="Times New Roman" w:hAnsi="Palatino Linotype" w:cs="Times New Roman"/>
+                <w:b w:val="0"/>
+                <w:bCs w:val="0"/>
+                <w:caps w:val="0"/>
+                <w:color w:val="000000"/>
+                <w:sz w:val="22"/>
+                <w:szCs w:val="22"/>
+              </w:rPr>
+              <w:t>Vosselman</w:t>
+            </w:r>
+            <w:proofErr w:type="spellEnd"/>
           </w:p>
         </w:tc>
         <w:tc>
@@ -2913,12 +2945,14 @@
                 <w:rFonts w:ascii="Palatino Linotype" w:hAnsi="Palatino Linotype"/>
               </w:rPr>
             </w:pPr>
+            <w:proofErr w:type="gramStart"/>
             <w:r>
               <w:rPr>
                 <w:rFonts w:ascii="Palatino Linotype" w:hAnsi="Palatino Linotype"/>
               </w:rPr>
               <w:t>guido.vosselman@student.rocleiden.nl</w:t>
             </w:r>
+            <w:proofErr w:type="gramEnd"/>
           </w:p>
         </w:tc>
       </w:tr>
@@ -2996,12 +3030,14 @@
                 <w:rFonts w:ascii="Palatino Linotype" w:hAnsi="Palatino Linotype"/>
               </w:rPr>
             </w:pPr>
+            <w:proofErr w:type="gramStart"/>
             <w:r>
               <w:rPr>
                 <w:rFonts w:ascii="Palatino Linotype" w:hAnsi="Palatino Linotype"/>
               </w:rPr>
               <w:t>jasper.verheugd@student.rocleiden.nl</w:t>
             </w:r>
+            <w:proofErr w:type="gramEnd"/>
           </w:p>
         </w:tc>
       </w:tr>
@@ -3076,12 +3112,14 @@
                 <w:rFonts w:ascii="Palatino Linotype" w:hAnsi="Palatino Linotype"/>
               </w:rPr>
             </w:pPr>
+            <w:proofErr w:type="gramStart"/>
             <w:r>
               <w:rPr>
                 <w:rFonts w:ascii="Palatino Linotype" w:hAnsi="Palatino Linotype"/>
               </w:rPr>
               <w:t>jelle.vanden.bosch@student.rocleiden.nl</w:t>
             </w:r>
+            <w:proofErr w:type="gramEnd"/>
           </w:p>
         </w:tc>
       </w:tr>
@@ -3119,8 +3157,22 @@
                 <w:sz w:val="22"/>
                 <w:szCs w:val="22"/>
               </w:rPr>
-              <w:t>Thomas Shamoian</w:t>
-            </w:r>
+              <w:t xml:space="preserve">Thomas </w:t>
+            </w:r>
+            <w:proofErr w:type="spellStart"/>
+            <w:r>
+              <w:rPr>
+                <w:rFonts w:ascii="Palatino Linotype" w:eastAsia="Times New Roman" w:hAnsi="Palatino Linotype" w:cs="Times New Roman"/>
+                <w:b w:val="0"/>
+                <w:bCs w:val="0"/>
+                <w:caps w:val="0"/>
+                <w:color w:val="000000"/>
+                <w:sz w:val="22"/>
+                <w:szCs w:val="22"/>
+              </w:rPr>
+              <w:t>Shamoian</w:t>
+            </w:r>
+            <w:proofErr w:type="spellEnd"/>
           </w:p>
         </w:tc>
         <w:tc>
@@ -3159,12 +3211,14 @@
                 <w:rFonts w:ascii="Palatino Linotype" w:hAnsi="Palatino Linotype"/>
               </w:rPr>
             </w:pPr>
+            <w:proofErr w:type="gramStart"/>
             <w:r>
               <w:rPr>
                 <w:rFonts w:ascii="Palatino Linotype" w:hAnsi="Palatino Linotype"/>
               </w:rPr>
               <w:t>thomas.shamoian@student.rocleiden.nl</w:t>
             </w:r>
+            <w:proofErr w:type="gramEnd"/>
           </w:p>
         </w:tc>
       </w:tr>
@@ -3179,12 +3233,12 @@
       <w:pPr>
         <w:pStyle w:val="Kop1"/>
       </w:pPr>
-      <w:bookmarkStart w:id="6" w:name="_Toc508097897"/>
+      <w:bookmarkStart w:id="5" w:name="_Toc508097897"/>
       <w:r>
         <w:lastRenderedPageBreak/>
         <w:t>Benodigdheden</w:t>
       </w:r>
-      <w:bookmarkEnd w:id="6"/>
+      <w:bookmarkEnd w:id="5"/>
     </w:p>
     <w:p>
       <w:pPr>
@@ -3197,28 +3251,1157 @@
           <w:szCs w:val="22"/>
         </w:rPr>
       </w:pPr>
-      <w:r>
-        <w:t>[</w:t>
-      </w:r>
-      <w:r>
-        <w:rPr>
-          <w:rFonts w:ascii="Palatino Linotype" w:hAnsi="Palatino Linotype"/>
-          <w:color w:val="000000"/>
-          <w:sz w:val="22"/>
-          <w:szCs w:val="22"/>
-        </w:rPr>
-        <w:t>Wat heeft jullie projectgroep nodig, denk aan software, hardware en overige zaken. Beperk je tot belangrijkste zaken (in het document Ontwikkelomgeving maak je een compleet overzicht van de benodigheden).</w:t>
-      </w:r>
-      <w:r>
-        <w:rPr>
-          <w:rFonts w:ascii="Palatino Linotype" w:hAnsi="Palatino Linotype"/>
-          <w:color w:val="000000"/>
-          <w:sz w:val="22"/>
-          <w:szCs w:val="22"/>
-        </w:rPr>
-        <w:t>]</w:t>
-      </w:r>
     </w:p>
+    <w:tbl>
+      <w:tblPr>
+        <w:tblW w:w="9067" w:type="dxa"/>
+        <w:tblCellMar>
+          <w:top w:w="15" w:type="dxa"/>
+          <w:left w:w="15" w:type="dxa"/>
+          <w:bottom w:w="15" w:type="dxa"/>
+          <w:right w:w="15" w:type="dxa"/>
+        </w:tblCellMar>
+        <w:tblLook w:val="04A0" w:firstRow="1" w:lastRow="0" w:firstColumn="1" w:lastColumn="0" w:noHBand="0" w:noVBand="1"/>
+      </w:tblPr>
+      <w:tblGrid>
+        <w:gridCol w:w="4673"/>
+        <w:gridCol w:w="4394"/>
+      </w:tblGrid>
+      <w:tr>
+        <w:trPr>
+          <w:trHeight w:val="400"/>
+        </w:trPr>
+        <w:tc>
+          <w:tcPr>
+            <w:tcW w:w="4673" w:type="dxa"/>
+            <w:tcBorders>
+              <w:top w:val="single" w:sz="4" w:space="0" w:color="000000"/>
+              <w:left w:val="single" w:sz="4" w:space="0" w:color="000000"/>
+              <w:bottom w:val="single" w:sz="4" w:space="0" w:color="000000"/>
+            </w:tcBorders>
+            <w:tcMar>
+              <w:top w:w="45" w:type="dxa"/>
+              <w:left w:w="115" w:type="dxa"/>
+              <w:bottom w:w="0" w:type="dxa"/>
+              <w:right w:w="115" w:type="dxa"/>
+            </w:tcMar>
+            <w:hideMark/>
+          </w:tcPr>
+          <w:p>
+            <w:pPr>
+              <w:spacing w:before="0" w:after="0" w:line="240" w:lineRule="auto"/>
+              <w:rPr>
+                <w:rFonts w:ascii="Times New Roman" w:eastAsia="Times New Roman" w:hAnsi="Times New Roman" w:cs="Times New Roman"/>
+                <w:sz w:val="24"/>
+                <w:szCs w:val="24"/>
+              </w:rPr>
+            </w:pPr>
+            <w:r>
+              <w:rPr>
+                <w:rFonts w:ascii="Palatino Linotype" w:eastAsia="Times New Roman" w:hAnsi="Palatino Linotype" w:cs="Times New Roman"/>
+                <w:b/>
+                <w:bCs/>
+                <w:color w:val="000000"/>
+                <w:sz w:val="22"/>
+                <w:szCs w:val="22"/>
+              </w:rPr>
+              <w:t>Ontwikkelomgeving</w:t>
+            </w:r>
+          </w:p>
+        </w:tc>
+        <w:tc>
+          <w:tcPr>
+            <w:tcW w:w="4394" w:type="dxa"/>
+            <w:tcBorders>
+              <w:top w:val="single" w:sz="4" w:space="0" w:color="000000"/>
+              <w:bottom w:val="single" w:sz="4" w:space="0" w:color="000000"/>
+              <w:right w:val="single" w:sz="4" w:space="0" w:color="auto"/>
+            </w:tcBorders>
+            <w:tcMar>
+              <w:top w:w="45" w:type="dxa"/>
+              <w:left w:w="115" w:type="dxa"/>
+              <w:bottom w:w="0" w:type="dxa"/>
+              <w:right w:w="115" w:type="dxa"/>
+            </w:tcMar>
+            <w:hideMark/>
+          </w:tcPr>
+          <w:p>
+            <w:pPr>
+              <w:spacing w:before="0" w:after="0" w:line="240" w:lineRule="auto"/>
+              <w:rPr>
+                <w:rFonts w:ascii="Times New Roman" w:eastAsia="Times New Roman" w:hAnsi="Times New Roman" w:cs="Times New Roman"/>
+                <w:sz w:val="24"/>
+                <w:szCs w:val="24"/>
+              </w:rPr>
+            </w:pPr>
+          </w:p>
+        </w:tc>
+      </w:tr>
+      <w:tr>
+        <w:trPr>
+          <w:trHeight w:val="400"/>
+        </w:trPr>
+        <w:tc>
+          <w:tcPr>
+            <w:tcW w:w="4673" w:type="dxa"/>
+            <w:tcBorders>
+              <w:top w:val="single" w:sz="4" w:space="0" w:color="000000"/>
+              <w:left w:val="single" w:sz="4" w:space="0" w:color="000000"/>
+              <w:bottom w:val="single" w:sz="4" w:space="0" w:color="000000"/>
+              <w:right w:val="single" w:sz="4" w:space="0" w:color="000000"/>
+            </w:tcBorders>
+            <w:tcMar>
+              <w:top w:w="45" w:type="dxa"/>
+              <w:left w:w="115" w:type="dxa"/>
+              <w:bottom w:w="0" w:type="dxa"/>
+              <w:right w:w="115" w:type="dxa"/>
+            </w:tcMar>
+            <w:hideMark/>
+          </w:tcPr>
+          <w:p>
+            <w:pPr>
+              <w:spacing w:before="0" w:after="0" w:line="240" w:lineRule="auto"/>
+              <w:rPr>
+                <w:rFonts w:ascii="Times New Roman" w:eastAsia="Times New Roman" w:hAnsi="Times New Roman" w:cs="Times New Roman"/>
+                <w:sz w:val="24"/>
+                <w:szCs w:val="24"/>
+              </w:rPr>
+            </w:pPr>
+            <w:r>
+              <w:rPr>
+                <w:rFonts w:ascii="Palatino Linotype" w:eastAsia="Times New Roman" w:hAnsi="Palatino Linotype" w:cs="Times New Roman"/>
+                <w:b/>
+                <w:bCs/>
+                <w:color w:val="000000"/>
+                <w:sz w:val="22"/>
+                <w:szCs w:val="22"/>
+              </w:rPr>
+              <w:t>Software</w:t>
+            </w:r>
+          </w:p>
+        </w:tc>
+        <w:tc>
+          <w:tcPr>
+            <w:tcW w:w="4394" w:type="dxa"/>
+            <w:tcBorders>
+              <w:top w:val="single" w:sz="4" w:space="0" w:color="000000"/>
+              <w:left w:val="single" w:sz="4" w:space="0" w:color="000000"/>
+              <w:bottom w:val="single" w:sz="4" w:space="0" w:color="000000"/>
+              <w:right w:val="single" w:sz="4" w:space="0" w:color="000000"/>
+            </w:tcBorders>
+            <w:tcMar>
+              <w:top w:w="45" w:type="dxa"/>
+              <w:left w:w="115" w:type="dxa"/>
+              <w:bottom w:w="0" w:type="dxa"/>
+              <w:right w:w="115" w:type="dxa"/>
+            </w:tcMar>
+            <w:hideMark/>
+          </w:tcPr>
+          <w:p>
+            <w:pPr>
+              <w:spacing w:before="0" w:after="0" w:line="240" w:lineRule="auto"/>
+              <w:ind w:left="2"/>
+              <w:rPr>
+                <w:rFonts w:ascii="Times New Roman" w:eastAsia="Times New Roman" w:hAnsi="Times New Roman" w:cs="Times New Roman"/>
+                <w:sz w:val="24"/>
+                <w:szCs w:val="24"/>
+              </w:rPr>
+            </w:pPr>
+            <w:r>
+              <w:rPr>
+                <w:rFonts w:ascii="Palatino Linotype" w:eastAsia="Times New Roman" w:hAnsi="Palatino Linotype" w:cs="Times New Roman"/>
+                <w:b/>
+                <w:bCs/>
+                <w:color w:val="000000"/>
+                <w:sz w:val="22"/>
+                <w:szCs w:val="22"/>
+              </w:rPr>
+              <w:t>Versie</w:t>
+            </w:r>
+          </w:p>
+        </w:tc>
+      </w:tr>
+      <w:tr>
+        <w:trPr>
+          <w:trHeight w:val="400"/>
+        </w:trPr>
+        <w:tc>
+          <w:tcPr>
+            <w:tcW w:w="4673" w:type="dxa"/>
+            <w:tcBorders>
+              <w:top w:val="single" w:sz="4" w:space="0" w:color="000000"/>
+              <w:left w:val="single" w:sz="4" w:space="0" w:color="000000"/>
+              <w:bottom w:val="single" w:sz="4" w:space="0" w:color="000000"/>
+              <w:right w:val="single" w:sz="4" w:space="0" w:color="000000"/>
+            </w:tcBorders>
+            <w:tcMar>
+              <w:top w:w="45" w:type="dxa"/>
+              <w:left w:w="115" w:type="dxa"/>
+              <w:bottom w:w="0" w:type="dxa"/>
+              <w:right w:w="115" w:type="dxa"/>
+            </w:tcMar>
+          </w:tcPr>
+          <w:p>
+            <w:pPr>
+              <w:spacing w:before="0" w:after="0" w:line="240" w:lineRule="auto"/>
+              <w:rPr>
+                <w:rFonts w:ascii="Palatino Linotype" w:eastAsia="Times New Roman" w:hAnsi="Palatino Linotype" w:cs="Times New Roman"/>
+                <w:bCs/>
+                <w:color w:val="000000"/>
+                <w:sz w:val="22"/>
+                <w:szCs w:val="22"/>
+              </w:rPr>
+            </w:pPr>
+            <w:r>
+              <w:rPr>
+                <w:rFonts w:ascii="Palatino Linotype" w:eastAsia="Times New Roman" w:hAnsi="Palatino Linotype" w:cs="Times New Roman"/>
+                <w:bCs/>
+                <w:color w:val="000000"/>
+                <w:sz w:val="22"/>
+                <w:szCs w:val="22"/>
+              </w:rPr>
+              <w:t>Windows 10</w:t>
+            </w:r>
+          </w:p>
+        </w:tc>
+        <w:tc>
+          <w:tcPr>
+            <w:tcW w:w="4394" w:type="dxa"/>
+            <w:tcBorders>
+              <w:top w:val="single" w:sz="4" w:space="0" w:color="000000"/>
+              <w:left w:val="single" w:sz="4" w:space="0" w:color="000000"/>
+              <w:bottom w:val="single" w:sz="4" w:space="0" w:color="000000"/>
+              <w:right w:val="single" w:sz="4" w:space="0" w:color="000000"/>
+            </w:tcBorders>
+            <w:tcMar>
+              <w:top w:w="45" w:type="dxa"/>
+              <w:left w:w="115" w:type="dxa"/>
+              <w:bottom w:w="0" w:type="dxa"/>
+              <w:right w:w="115" w:type="dxa"/>
+            </w:tcMar>
+          </w:tcPr>
+          <w:p>
+            <w:pPr>
+              <w:spacing w:before="0" w:after="0" w:line="240" w:lineRule="auto"/>
+              <w:ind w:left="2"/>
+              <w:rPr>
+                <w:rFonts w:ascii="Palatino Linotype" w:eastAsia="Times New Roman" w:hAnsi="Palatino Linotype" w:cs="Times New Roman"/>
+                <w:b/>
+                <w:bCs/>
+                <w:color w:val="000000"/>
+                <w:sz w:val="22"/>
+                <w:szCs w:val="22"/>
+              </w:rPr>
+            </w:pPr>
+          </w:p>
+        </w:tc>
+      </w:tr>
+      <w:tr>
+        <w:trPr>
+          <w:trHeight w:val="400"/>
+        </w:trPr>
+        <w:tc>
+          <w:tcPr>
+            <w:tcW w:w="4673" w:type="dxa"/>
+            <w:tcBorders>
+              <w:top w:val="single" w:sz="4" w:space="0" w:color="000000"/>
+              <w:left w:val="single" w:sz="4" w:space="0" w:color="000000"/>
+              <w:bottom w:val="single" w:sz="4" w:space="0" w:color="000000"/>
+              <w:right w:val="single" w:sz="4" w:space="0" w:color="000000"/>
+            </w:tcBorders>
+            <w:tcMar>
+              <w:top w:w="45" w:type="dxa"/>
+              <w:left w:w="115" w:type="dxa"/>
+              <w:bottom w:w="0" w:type="dxa"/>
+              <w:right w:w="115" w:type="dxa"/>
+            </w:tcMar>
+            <w:hideMark/>
+          </w:tcPr>
+          <w:p>
+            <w:pPr>
+              <w:spacing w:before="0" w:after="0" w:line="240" w:lineRule="auto"/>
+            </w:pPr>
+            <w:r>
+              <w:rPr>
+                <w:rFonts w:ascii="Palatino Linotype" w:eastAsia="Times New Roman" w:hAnsi="Palatino Linotype" w:cs="Times New Roman"/>
+                <w:bCs/>
+                <w:color w:val="000000"/>
+                <w:sz w:val="22"/>
+                <w:szCs w:val="22"/>
+              </w:rPr>
+              <w:t>Composer</w:t>
+            </w:r>
+          </w:p>
+        </w:tc>
+        <w:tc>
+          <w:tcPr>
+            <w:tcW w:w="4394" w:type="dxa"/>
+            <w:tcBorders>
+              <w:top w:val="single" w:sz="4" w:space="0" w:color="000000"/>
+              <w:left w:val="single" w:sz="4" w:space="0" w:color="000000"/>
+              <w:bottom w:val="single" w:sz="4" w:space="0" w:color="000000"/>
+              <w:right w:val="single" w:sz="4" w:space="0" w:color="000000"/>
+            </w:tcBorders>
+            <w:tcMar>
+              <w:top w:w="45" w:type="dxa"/>
+              <w:left w:w="115" w:type="dxa"/>
+              <w:bottom w:w="0" w:type="dxa"/>
+              <w:right w:w="115" w:type="dxa"/>
+            </w:tcMar>
+            <w:hideMark/>
+          </w:tcPr>
+          <w:p>
+            <w:pPr>
+              <w:spacing w:before="0" w:after="0" w:line="240" w:lineRule="auto"/>
+              <w:ind w:left="25"/>
+              <w:rPr>
+                <w:rFonts w:ascii="Times New Roman" w:eastAsia="Times New Roman" w:hAnsi="Times New Roman" w:cs="Times New Roman"/>
+                <w:sz w:val="24"/>
+                <w:szCs w:val="24"/>
+              </w:rPr>
+            </w:pPr>
+            <w:r>
+              <w:rPr>
+                <w:rFonts w:ascii="Times New Roman" w:eastAsia="Times New Roman" w:hAnsi="Times New Roman" w:cs="Times New Roman"/>
+                <w:sz w:val="24"/>
+                <w:szCs w:val="24"/>
+              </w:rPr>
+              <w:t>1.6.3</w:t>
+            </w:r>
+          </w:p>
+        </w:tc>
+      </w:tr>
+      <w:tr>
+        <w:trPr>
+          <w:trHeight w:val="400"/>
+        </w:trPr>
+        <w:tc>
+          <w:tcPr>
+            <w:tcW w:w="4673" w:type="dxa"/>
+            <w:tcBorders>
+              <w:top w:val="single" w:sz="4" w:space="0" w:color="000000"/>
+              <w:left w:val="single" w:sz="4" w:space="0" w:color="000000"/>
+              <w:bottom w:val="single" w:sz="4" w:space="0" w:color="000000"/>
+              <w:right w:val="single" w:sz="4" w:space="0" w:color="000000"/>
+            </w:tcBorders>
+            <w:tcMar>
+              <w:top w:w="45" w:type="dxa"/>
+              <w:left w:w="115" w:type="dxa"/>
+              <w:bottom w:w="0" w:type="dxa"/>
+              <w:right w:w="115" w:type="dxa"/>
+            </w:tcMar>
+            <w:hideMark/>
+          </w:tcPr>
+          <w:p>
+            <w:pPr>
+              <w:spacing w:before="0" w:after="0" w:line="240" w:lineRule="auto"/>
+              <w:rPr>
+                <w:rFonts w:ascii="Palatino Linotype" w:eastAsia="Times New Roman" w:hAnsi="Palatino Linotype" w:cs="Times New Roman"/>
+                <w:bCs/>
+                <w:color w:val="000000"/>
+                <w:sz w:val="22"/>
+                <w:szCs w:val="22"/>
+              </w:rPr>
+            </w:pPr>
+            <w:proofErr w:type="spellStart"/>
+            <w:r>
+              <w:rPr>
+                <w:rFonts w:ascii="Palatino Linotype" w:eastAsia="Times New Roman" w:hAnsi="Palatino Linotype" w:cs="Times New Roman"/>
+                <w:bCs/>
+                <w:color w:val="000000"/>
+                <w:sz w:val="22"/>
+                <w:szCs w:val="22"/>
+              </w:rPr>
+              <w:t>Laravel</w:t>
+            </w:r>
+            <w:proofErr w:type="spellEnd"/>
+            <w:r>
+              <w:rPr>
+                <w:rFonts w:ascii="Palatino Linotype" w:eastAsia="Times New Roman" w:hAnsi="Palatino Linotype" w:cs="Times New Roman"/>
+                <w:bCs/>
+                <w:color w:val="000000"/>
+                <w:sz w:val="22"/>
+                <w:szCs w:val="22"/>
+              </w:rPr>
+              <w:t xml:space="preserve"> </w:t>
+            </w:r>
+          </w:p>
+        </w:tc>
+        <w:tc>
+          <w:tcPr>
+            <w:tcW w:w="4394" w:type="dxa"/>
+            <w:tcBorders>
+              <w:top w:val="single" w:sz="4" w:space="0" w:color="000000"/>
+              <w:left w:val="single" w:sz="4" w:space="0" w:color="000000"/>
+              <w:bottom w:val="single" w:sz="4" w:space="0" w:color="000000"/>
+              <w:right w:val="single" w:sz="4" w:space="0" w:color="000000"/>
+            </w:tcBorders>
+            <w:tcMar>
+              <w:top w:w="45" w:type="dxa"/>
+              <w:left w:w="115" w:type="dxa"/>
+              <w:bottom w:w="0" w:type="dxa"/>
+              <w:right w:w="115" w:type="dxa"/>
+            </w:tcMar>
+            <w:hideMark/>
+          </w:tcPr>
+          <w:p>
+            <w:pPr>
+              <w:spacing w:before="0" w:after="0" w:line="240" w:lineRule="auto"/>
+              <w:rPr>
+                <w:rFonts w:ascii="Palatino Linotype" w:eastAsia="Times New Roman" w:hAnsi="Palatino Linotype" w:cs="Times New Roman"/>
+                <w:color w:val="000000"/>
+                <w:sz w:val="22"/>
+                <w:szCs w:val="22"/>
+              </w:rPr>
+            </w:pPr>
+            <w:r>
+              <w:rPr>
+                <w:rFonts w:ascii="Palatino Linotype" w:eastAsia="Times New Roman" w:hAnsi="Palatino Linotype" w:cs="Times New Roman"/>
+                <w:color w:val="000000"/>
+                <w:sz w:val="22"/>
+                <w:szCs w:val="22"/>
+              </w:rPr>
+              <w:t>5.6</w:t>
+            </w:r>
+          </w:p>
+        </w:tc>
+      </w:tr>
+      <w:tr>
+        <w:trPr>
+          <w:trHeight w:val="400"/>
+        </w:trPr>
+        <w:tc>
+          <w:tcPr>
+            <w:tcW w:w="4673" w:type="dxa"/>
+            <w:tcBorders>
+              <w:top w:val="single" w:sz="4" w:space="0" w:color="000000"/>
+              <w:left w:val="single" w:sz="4" w:space="0" w:color="000000"/>
+              <w:bottom w:val="single" w:sz="4" w:space="0" w:color="000000"/>
+              <w:right w:val="single" w:sz="4" w:space="0" w:color="000000"/>
+            </w:tcBorders>
+            <w:tcMar>
+              <w:top w:w="45" w:type="dxa"/>
+              <w:left w:w="115" w:type="dxa"/>
+              <w:bottom w:w="0" w:type="dxa"/>
+              <w:right w:w="115" w:type="dxa"/>
+            </w:tcMar>
+            <w:hideMark/>
+          </w:tcPr>
+          <w:p>
+            <w:pPr>
+              <w:spacing w:before="0" w:after="0" w:line="240" w:lineRule="auto"/>
+              <w:rPr>
+                <w:rFonts w:ascii="Palatino Linotype" w:eastAsia="Times New Roman" w:hAnsi="Palatino Linotype" w:cs="Times New Roman"/>
+                <w:bCs/>
+                <w:color w:val="000000"/>
+                <w:sz w:val="22"/>
+                <w:szCs w:val="22"/>
+              </w:rPr>
+            </w:pPr>
+            <w:proofErr w:type="spellStart"/>
+            <w:r>
+              <w:rPr>
+                <w:rFonts w:ascii="Palatino Linotype" w:eastAsia="Times New Roman" w:hAnsi="Palatino Linotype" w:cs="Times New Roman"/>
+                <w:bCs/>
+                <w:color w:val="000000"/>
+                <w:sz w:val="22"/>
+                <w:szCs w:val="22"/>
+              </w:rPr>
+              <w:t>Gitkraken</w:t>
+            </w:r>
+            <w:proofErr w:type="spellEnd"/>
+          </w:p>
+        </w:tc>
+        <w:tc>
+          <w:tcPr>
+            <w:tcW w:w="4394" w:type="dxa"/>
+            <w:tcBorders>
+              <w:top w:val="single" w:sz="4" w:space="0" w:color="000000"/>
+              <w:left w:val="single" w:sz="4" w:space="0" w:color="000000"/>
+              <w:bottom w:val="single" w:sz="4" w:space="0" w:color="000000"/>
+              <w:right w:val="single" w:sz="4" w:space="0" w:color="000000"/>
+            </w:tcBorders>
+            <w:tcMar>
+              <w:top w:w="45" w:type="dxa"/>
+              <w:left w:w="115" w:type="dxa"/>
+              <w:bottom w:w="0" w:type="dxa"/>
+              <w:right w:w="115" w:type="dxa"/>
+            </w:tcMar>
+            <w:hideMark/>
+          </w:tcPr>
+          <w:p>
+            <w:pPr>
+              <w:spacing w:before="0" w:after="0" w:line="240" w:lineRule="auto"/>
+              <w:rPr>
+                <w:rFonts w:ascii="Palatino Linotype" w:eastAsia="Times New Roman" w:hAnsi="Palatino Linotype" w:cs="Times New Roman"/>
+                <w:color w:val="000000"/>
+                <w:sz w:val="22"/>
+                <w:szCs w:val="22"/>
+              </w:rPr>
+            </w:pPr>
+            <w:r>
+              <w:rPr>
+                <w:rFonts w:ascii="Palatino Linotype" w:eastAsia="Times New Roman" w:hAnsi="Palatino Linotype" w:cs="Times New Roman"/>
+                <w:color w:val="000000"/>
+                <w:sz w:val="22"/>
+                <w:szCs w:val="22"/>
+              </w:rPr>
+              <w:t>3.4.0</w:t>
+            </w:r>
+          </w:p>
+        </w:tc>
+      </w:tr>
+      <w:tr>
+        <w:trPr>
+          <w:trHeight w:val="400"/>
+        </w:trPr>
+        <w:tc>
+          <w:tcPr>
+            <w:tcW w:w="4673" w:type="dxa"/>
+            <w:tcBorders>
+              <w:top w:val="single" w:sz="4" w:space="0" w:color="000000"/>
+              <w:left w:val="single" w:sz="4" w:space="0" w:color="000000"/>
+              <w:bottom w:val="single" w:sz="4" w:space="0" w:color="000000"/>
+              <w:right w:val="single" w:sz="4" w:space="0" w:color="000000"/>
+            </w:tcBorders>
+            <w:tcMar>
+              <w:top w:w="45" w:type="dxa"/>
+              <w:left w:w="115" w:type="dxa"/>
+              <w:bottom w:w="0" w:type="dxa"/>
+              <w:right w:w="115" w:type="dxa"/>
+            </w:tcMar>
+            <w:hideMark/>
+          </w:tcPr>
+          <w:p>
+            <w:pPr>
+              <w:spacing w:before="0" w:after="0" w:line="240" w:lineRule="auto"/>
+              <w:rPr>
+                <w:rFonts w:ascii="Palatino Linotype" w:eastAsia="Times New Roman" w:hAnsi="Palatino Linotype" w:cs="Times New Roman"/>
+                <w:bCs/>
+                <w:color w:val="000000"/>
+                <w:sz w:val="22"/>
+                <w:szCs w:val="22"/>
+              </w:rPr>
+            </w:pPr>
+            <w:proofErr w:type="spellStart"/>
+            <w:r>
+              <w:rPr>
+                <w:rFonts w:ascii="Palatino Linotype" w:eastAsia="Times New Roman" w:hAnsi="Palatino Linotype" w:cs="Times New Roman"/>
+                <w:bCs/>
+                <w:color w:val="000000"/>
+                <w:sz w:val="22"/>
+                <w:szCs w:val="22"/>
+              </w:rPr>
+              <w:t>PHPStorm</w:t>
+            </w:r>
+            <w:proofErr w:type="spellEnd"/>
+          </w:p>
+        </w:tc>
+        <w:tc>
+          <w:tcPr>
+            <w:tcW w:w="4394" w:type="dxa"/>
+            <w:tcBorders>
+              <w:top w:val="single" w:sz="4" w:space="0" w:color="000000"/>
+              <w:left w:val="single" w:sz="4" w:space="0" w:color="000000"/>
+              <w:bottom w:val="single" w:sz="4" w:space="0" w:color="000000"/>
+              <w:right w:val="single" w:sz="4" w:space="0" w:color="000000"/>
+            </w:tcBorders>
+            <w:tcMar>
+              <w:top w:w="45" w:type="dxa"/>
+              <w:left w:w="115" w:type="dxa"/>
+              <w:bottom w:w="0" w:type="dxa"/>
+              <w:right w:w="115" w:type="dxa"/>
+            </w:tcMar>
+            <w:hideMark/>
+          </w:tcPr>
+          <w:p>
+            <w:pPr>
+              <w:spacing w:before="0" w:after="0" w:line="240" w:lineRule="auto"/>
+              <w:rPr>
+                <w:rFonts w:ascii="Palatino Linotype" w:eastAsia="Times New Roman" w:hAnsi="Palatino Linotype" w:cs="Times New Roman"/>
+                <w:color w:val="000000"/>
+                <w:sz w:val="22"/>
+                <w:szCs w:val="22"/>
+              </w:rPr>
+            </w:pPr>
+            <w:r>
+              <w:rPr>
+                <w:rFonts w:ascii="Palatino Linotype" w:eastAsia="Times New Roman" w:hAnsi="Palatino Linotype" w:cs="Times New Roman"/>
+                <w:color w:val="000000"/>
+                <w:sz w:val="22"/>
+                <w:szCs w:val="22"/>
+              </w:rPr>
+              <w:t>2.3</w:t>
+            </w:r>
+          </w:p>
+        </w:tc>
+      </w:tr>
+      <w:tr>
+        <w:trPr>
+          <w:trHeight w:val="400"/>
+        </w:trPr>
+        <w:tc>
+          <w:tcPr>
+            <w:tcW w:w="4673" w:type="dxa"/>
+            <w:tcBorders>
+              <w:top w:val="single" w:sz="4" w:space="0" w:color="000000"/>
+              <w:left w:val="single" w:sz="4" w:space="0" w:color="000000"/>
+              <w:bottom w:val="single" w:sz="4" w:space="0" w:color="000000"/>
+              <w:right w:val="single" w:sz="4" w:space="0" w:color="000000"/>
+            </w:tcBorders>
+            <w:tcMar>
+              <w:top w:w="45" w:type="dxa"/>
+              <w:left w:w="115" w:type="dxa"/>
+              <w:bottom w:w="0" w:type="dxa"/>
+              <w:right w:w="115" w:type="dxa"/>
+            </w:tcMar>
+          </w:tcPr>
+          <w:p>
+            <w:pPr>
+              <w:spacing w:before="0" w:after="0" w:line="240" w:lineRule="auto"/>
+              <w:rPr>
+                <w:rFonts w:ascii="Palatino Linotype" w:eastAsia="Times New Roman" w:hAnsi="Palatino Linotype" w:cs="Times New Roman"/>
+                <w:bCs/>
+                <w:color w:val="000000"/>
+                <w:sz w:val="22"/>
+                <w:szCs w:val="22"/>
+              </w:rPr>
+            </w:pPr>
+            <w:proofErr w:type="spellStart"/>
+            <w:r>
+              <w:rPr>
+                <w:rFonts w:ascii="Palatino Linotype" w:eastAsia="Times New Roman" w:hAnsi="Palatino Linotype" w:cs="Times New Roman"/>
+                <w:bCs/>
+                <w:color w:val="000000"/>
+                <w:sz w:val="22"/>
+                <w:szCs w:val="22"/>
+              </w:rPr>
+              <w:t>Xampp</w:t>
+            </w:r>
+            <w:proofErr w:type="spellEnd"/>
+          </w:p>
+        </w:tc>
+        <w:tc>
+          <w:tcPr>
+            <w:tcW w:w="4394" w:type="dxa"/>
+            <w:tcBorders>
+              <w:top w:val="single" w:sz="4" w:space="0" w:color="000000"/>
+              <w:left w:val="single" w:sz="4" w:space="0" w:color="000000"/>
+              <w:bottom w:val="single" w:sz="4" w:space="0" w:color="000000"/>
+              <w:right w:val="single" w:sz="4" w:space="0" w:color="000000"/>
+            </w:tcBorders>
+            <w:tcMar>
+              <w:top w:w="45" w:type="dxa"/>
+              <w:left w:w="115" w:type="dxa"/>
+              <w:bottom w:w="0" w:type="dxa"/>
+              <w:right w:w="115" w:type="dxa"/>
+            </w:tcMar>
+          </w:tcPr>
+          <w:p>
+            <w:pPr>
+              <w:spacing w:before="0" w:after="0" w:line="240" w:lineRule="auto"/>
+              <w:rPr>
+                <w:rFonts w:ascii="Palatino Linotype" w:eastAsia="Times New Roman" w:hAnsi="Palatino Linotype" w:cs="Times New Roman"/>
+                <w:color w:val="000000"/>
+                <w:sz w:val="22"/>
+                <w:szCs w:val="22"/>
+              </w:rPr>
+            </w:pPr>
+            <w:r>
+              <w:rPr>
+                <w:rFonts w:ascii="Palatino Linotype" w:eastAsia="Times New Roman" w:hAnsi="Palatino Linotype" w:cs="Times New Roman"/>
+                <w:color w:val="000000"/>
+                <w:sz w:val="22"/>
+                <w:szCs w:val="22"/>
+              </w:rPr>
+              <w:t>7.2.2</w:t>
+            </w:r>
+          </w:p>
+        </w:tc>
+      </w:tr>
+      <w:tr>
+        <w:trPr>
+          <w:trHeight w:val="400"/>
+        </w:trPr>
+        <w:tc>
+          <w:tcPr>
+            <w:tcW w:w="4673" w:type="dxa"/>
+            <w:tcBorders>
+              <w:top w:val="single" w:sz="4" w:space="0" w:color="000000"/>
+              <w:left w:val="single" w:sz="4" w:space="0" w:color="000000"/>
+              <w:bottom w:val="single" w:sz="4" w:space="0" w:color="000000"/>
+              <w:right w:val="single" w:sz="4" w:space="0" w:color="000000"/>
+            </w:tcBorders>
+            <w:tcMar>
+              <w:top w:w="45" w:type="dxa"/>
+              <w:left w:w="115" w:type="dxa"/>
+              <w:bottom w:w="0" w:type="dxa"/>
+              <w:right w:w="115" w:type="dxa"/>
+            </w:tcMar>
+          </w:tcPr>
+          <w:p>
+            <w:pPr>
+              <w:spacing w:before="0" w:after="0" w:line="240" w:lineRule="auto"/>
+              <w:rPr>
+                <w:rFonts w:ascii="Palatino Linotype" w:eastAsia="Times New Roman" w:hAnsi="Palatino Linotype" w:cs="Times New Roman"/>
+                <w:bCs/>
+                <w:color w:val="000000"/>
+                <w:sz w:val="22"/>
+                <w:szCs w:val="22"/>
+              </w:rPr>
+            </w:pPr>
+            <w:r>
+              <w:rPr>
+                <w:rFonts w:ascii="Palatino Linotype" w:eastAsia="Times New Roman" w:hAnsi="Palatino Linotype" w:cs="Times New Roman"/>
+                <w:bCs/>
+                <w:color w:val="000000"/>
+                <w:sz w:val="22"/>
+                <w:szCs w:val="22"/>
+              </w:rPr>
+              <w:t>PHP 7</w:t>
+            </w:r>
+          </w:p>
+        </w:tc>
+        <w:tc>
+          <w:tcPr>
+            <w:tcW w:w="4394" w:type="dxa"/>
+            <w:tcBorders>
+              <w:top w:val="single" w:sz="4" w:space="0" w:color="000000"/>
+              <w:left w:val="single" w:sz="4" w:space="0" w:color="000000"/>
+              <w:bottom w:val="single" w:sz="4" w:space="0" w:color="000000"/>
+              <w:right w:val="single" w:sz="4" w:space="0" w:color="000000"/>
+            </w:tcBorders>
+            <w:tcMar>
+              <w:top w:w="45" w:type="dxa"/>
+              <w:left w:w="115" w:type="dxa"/>
+              <w:bottom w:w="0" w:type="dxa"/>
+              <w:right w:w="115" w:type="dxa"/>
+            </w:tcMar>
+          </w:tcPr>
+          <w:p>
+            <w:pPr>
+              <w:spacing w:before="0" w:after="0" w:line="240" w:lineRule="auto"/>
+              <w:rPr>
+                <w:rFonts w:ascii="Palatino Linotype" w:eastAsia="Times New Roman" w:hAnsi="Palatino Linotype" w:cs="Times New Roman"/>
+                <w:color w:val="000000"/>
+                <w:sz w:val="22"/>
+                <w:szCs w:val="22"/>
+              </w:rPr>
+            </w:pPr>
+            <w:r>
+              <w:rPr>
+                <w:rFonts w:ascii="Palatino Linotype" w:eastAsia="Times New Roman" w:hAnsi="Palatino Linotype" w:cs="Times New Roman"/>
+                <w:color w:val="000000"/>
+                <w:sz w:val="22"/>
+                <w:szCs w:val="22"/>
+              </w:rPr>
+              <w:t>7.2.2</w:t>
+            </w:r>
+          </w:p>
+        </w:tc>
+      </w:tr>
+      <w:tr>
+        <w:trPr>
+          <w:trHeight w:val="400"/>
+        </w:trPr>
+        <w:tc>
+          <w:tcPr>
+            <w:tcW w:w="4673" w:type="dxa"/>
+            <w:tcBorders>
+              <w:top w:val="single" w:sz="4" w:space="0" w:color="000000"/>
+              <w:left w:val="single" w:sz="4" w:space="0" w:color="000000"/>
+              <w:bottom w:val="single" w:sz="4" w:space="0" w:color="000000"/>
+              <w:right w:val="single" w:sz="4" w:space="0" w:color="000000"/>
+            </w:tcBorders>
+            <w:tcMar>
+              <w:top w:w="45" w:type="dxa"/>
+              <w:left w:w="115" w:type="dxa"/>
+              <w:bottom w:w="0" w:type="dxa"/>
+              <w:right w:w="115" w:type="dxa"/>
+            </w:tcMar>
+          </w:tcPr>
+          <w:p>
+            <w:pPr>
+              <w:spacing w:before="0" w:after="0" w:line="240" w:lineRule="auto"/>
+              <w:rPr>
+                <w:rFonts w:ascii="Palatino Linotype" w:eastAsia="Times New Roman" w:hAnsi="Palatino Linotype" w:cs="Times New Roman"/>
+                <w:bCs/>
+                <w:color w:val="000000"/>
+                <w:sz w:val="22"/>
+                <w:szCs w:val="22"/>
+              </w:rPr>
+            </w:pPr>
+            <w:proofErr w:type="gramStart"/>
+            <w:r>
+              <w:rPr>
+                <w:rFonts w:ascii="Palatino Linotype" w:eastAsia="Times New Roman" w:hAnsi="Palatino Linotype" w:cs="Times New Roman"/>
+                <w:bCs/>
+                <w:color w:val="000000"/>
+                <w:sz w:val="22"/>
+                <w:szCs w:val="22"/>
+              </w:rPr>
+              <w:t>Chrome /</w:t>
+            </w:r>
+            <w:proofErr w:type="gramEnd"/>
+            <w:r>
+              <w:rPr>
+                <w:rFonts w:ascii="Palatino Linotype" w:eastAsia="Times New Roman" w:hAnsi="Palatino Linotype" w:cs="Times New Roman"/>
+                <w:bCs/>
+                <w:color w:val="000000"/>
+                <w:sz w:val="22"/>
+                <w:szCs w:val="22"/>
+              </w:rPr>
+              <w:t xml:space="preserve"> </w:t>
+            </w:r>
+            <w:r>
+              <w:rPr>
+                <w:rFonts w:ascii="Palatino Linotype" w:eastAsia="Times New Roman" w:hAnsi="Palatino Linotype" w:cs="Times New Roman"/>
+                <w:bCs/>
+                <w:color w:val="000000"/>
+                <w:sz w:val="22"/>
+                <w:szCs w:val="22"/>
+              </w:rPr>
+              <w:t>Firefox</w:t>
+            </w:r>
+          </w:p>
+        </w:tc>
+        <w:tc>
+          <w:tcPr>
+            <w:tcW w:w="4394" w:type="dxa"/>
+            <w:tcBorders>
+              <w:top w:val="single" w:sz="4" w:space="0" w:color="000000"/>
+              <w:left w:val="single" w:sz="4" w:space="0" w:color="000000"/>
+              <w:bottom w:val="single" w:sz="4" w:space="0" w:color="000000"/>
+              <w:right w:val="single" w:sz="4" w:space="0" w:color="000000"/>
+            </w:tcBorders>
+            <w:tcMar>
+              <w:top w:w="45" w:type="dxa"/>
+              <w:left w:w="115" w:type="dxa"/>
+              <w:bottom w:w="0" w:type="dxa"/>
+              <w:right w:w="115" w:type="dxa"/>
+            </w:tcMar>
+          </w:tcPr>
+          <w:p>
+            <w:pPr>
+              <w:spacing w:before="0" w:after="0" w:line="240" w:lineRule="auto"/>
+              <w:rPr>
+                <w:rFonts w:ascii="Palatino Linotype" w:eastAsia="Times New Roman" w:hAnsi="Palatino Linotype" w:cs="Times New Roman"/>
+                <w:color w:val="000000"/>
+                <w:sz w:val="22"/>
+                <w:szCs w:val="22"/>
+              </w:rPr>
+            </w:pPr>
+          </w:p>
+        </w:tc>
+      </w:tr>
+      <w:tr>
+        <w:trPr>
+          <w:trHeight w:val="400"/>
+        </w:trPr>
+        <w:tc>
+          <w:tcPr>
+            <w:tcW w:w="4673" w:type="dxa"/>
+            <w:tcBorders>
+              <w:top w:val="single" w:sz="4" w:space="0" w:color="000000"/>
+              <w:left w:val="single" w:sz="4" w:space="0" w:color="000000"/>
+              <w:bottom w:val="single" w:sz="4" w:space="0" w:color="000000"/>
+              <w:right w:val="single" w:sz="4" w:space="0" w:color="000000"/>
+            </w:tcBorders>
+            <w:tcMar>
+              <w:top w:w="45" w:type="dxa"/>
+              <w:left w:w="115" w:type="dxa"/>
+              <w:bottom w:w="0" w:type="dxa"/>
+              <w:right w:w="115" w:type="dxa"/>
+            </w:tcMar>
+          </w:tcPr>
+          <w:p>
+            <w:pPr>
+              <w:spacing w:before="0" w:after="0" w:line="240" w:lineRule="auto"/>
+              <w:rPr>
+                <w:rFonts w:ascii="Palatino Linotype" w:eastAsia="Times New Roman" w:hAnsi="Palatino Linotype" w:cs="Times New Roman"/>
+                <w:bCs/>
+                <w:color w:val="000000"/>
+                <w:sz w:val="22"/>
+                <w:szCs w:val="22"/>
+              </w:rPr>
+            </w:pPr>
+            <w:r>
+              <w:rPr>
+                <w:rFonts w:ascii="Palatino Linotype" w:eastAsia="Times New Roman" w:hAnsi="Palatino Linotype" w:cs="Times New Roman"/>
+                <w:bCs/>
+                <w:color w:val="000000"/>
+                <w:sz w:val="22"/>
+                <w:szCs w:val="22"/>
+              </w:rPr>
+              <w:t>Office 365</w:t>
+            </w:r>
+          </w:p>
+        </w:tc>
+        <w:tc>
+          <w:tcPr>
+            <w:tcW w:w="4394" w:type="dxa"/>
+            <w:tcBorders>
+              <w:top w:val="single" w:sz="4" w:space="0" w:color="000000"/>
+              <w:left w:val="single" w:sz="4" w:space="0" w:color="000000"/>
+              <w:bottom w:val="single" w:sz="4" w:space="0" w:color="000000"/>
+              <w:right w:val="single" w:sz="4" w:space="0" w:color="000000"/>
+            </w:tcBorders>
+            <w:tcMar>
+              <w:top w:w="45" w:type="dxa"/>
+              <w:left w:w="115" w:type="dxa"/>
+              <w:bottom w:w="0" w:type="dxa"/>
+              <w:right w:w="115" w:type="dxa"/>
+            </w:tcMar>
+          </w:tcPr>
+          <w:p>
+            <w:pPr>
+              <w:spacing w:before="0" w:after="0" w:line="240" w:lineRule="auto"/>
+              <w:rPr>
+                <w:rFonts w:ascii="Palatino Linotype" w:eastAsia="Times New Roman" w:hAnsi="Palatino Linotype" w:cs="Times New Roman"/>
+                <w:color w:val="000000"/>
+                <w:sz w:val="22"/>
+                <w:szCs w:val="22"/>
+              </w:rPr>
+            </w:pPr>
+          </w:p>
+        </w:tc>
+      </w:tr>
+      <w:tr>
+        <w:trPr>
+          <w:trHeight w:val="400"/>
+        </w:trPr>
+        <w:tc>
+          <w:tcPr>
+            <w:tcW w:w="4673" w:type="dxa"/>
+            <w:tcBorders>
+              <w:top w:val="single" w:sz="4" w:space="0" w:color="000000"/>
+              <w:left w:val="single" w:sz="4" w:space="0" w:color="000000"/>
+              <w:bottom w:val="single" w:sz="4" w:space="0" w:color="000000"/>
+              <w:right w:val="single" w:sz="4" w:space="0" w:color="000000"/>
+            </w:tcBorders>
+            <w:tcMar>
+              <w:top w:w="45" w:type="dxa"/>
+              <w:left w:w="115" w:type="dxa"/>
+              <w:bottom w:w="0" w:type="dxa"/>
+              <w:right w:w="115" w:type="dxa"/>
+            </w:tcMar>
+          </w:tcPr>
+          <w:p>
+            <w:pPr>
+              <w:spacing w:before="0" w:after="0" w:line="240" w:lineRule="auto"/>
+              <w:rPr>
+                <w:rFonts w:ascii="Palatino Linotype" w:eastAsia="Times New Roman" w:hAnsi="Palatino Linotype" w:cs="Times New Roman"/>
+                <w:b/>
+                <w:bCs/>
+                <w:color w:val="000000"/>
+                <w:sz w:val="22"/>
+                <w:szCs w:val="22"/>
+              </w:rPr>
+            </w:pPr>
+            <w:r>
+              <w:rPr>
+                <w:rFonts w:ascii="Palatino Linotype" w:eastAsia="Times New Roman" w:hAnsi="Palatino Linotype" w:cs="Times New Roman"/>
+                <w:b/>
+                <w:bCs/>
+                <w:color w:val="000000"/>
+                <w:sz w:val="22"/>
+                <w:szCs w:val="22"/>
+              </w:rPr>
+              <w:t>Hardware</w:t>
+            </w:r>
+          </w:p>
+        </w:tc>
+        <w:tc>
+          <w:tcPr>
+            <w:tcW w:w="4394" w:type="dxa"/>
+            <w:tcBorders>
+              <w:top w:val="single" w:sz="4" w:space="0" w:color="000000"/>
+              <w:left w:val="single" w:sz="4" w:space="0" w:color="000000"/>
+              <w:bottom w:val="single" w:sz="4" w:space="0" w:color="000000"/>
+              <w:right w:val="single" w:sz="4" w:space="0" w:color="000000"/>
+            </w:tcBorders>
+            <w:tcMar>
+              <w:top w:w="45" w:type="dxa"/>
+              <w:left w:w="115" w:type="dxa"/>
+              <w:bottom w:w="0" w:type="dxa"/>
+              <w:right w:w="115" w:type="dxa"/>
+            </w:tcMar>
+          </w:tcPr>
+          <w:p>
+            <w:pPr>
+              <w:spacing w:before="0" w:after="0" w:line="240" w:lineRule="auto"/>
+              <w:rPr>
+                <w:rFonts w:ascii="Palatino Linotype" w:eastAsia="Times New Roman" w:hAnsi="Palatino Linotype" w:cs="Times New Roman"/>
+                <w:b/>
+                <w:bCs/>
+                <w:color w:val="000000"/>
+                <w:sz w:val="22"/>
+                <w:szCs w:val="22"/>
+              </w:rPr>
+            </w:pPr>
+            <w:r>
+              <w:rPr>
+                <w:rFonts w:ascii="Palatino Linotype" w:eastAsia="Times New Roman" w:hAnsi="Palatino Linotype" w:cs="Times New Roman"/>
+                <w:b/>
+                <w:bCs/>
+                <w:color w:val="000000"/>
+                <w:sz w:val="22"/>
+                <w:szCs w:val="22"/>
+              </w:rPr>
+              <w:t>Vereisten</w:t>
+            </w:r>
+          </w:p>
+        </w:tc>
+      </w:tr>
+      <w:tr>
+        <w:trPr>
+          <w:trHeight w:val="400"/>
+        </w:trPr>
+        <w:tc>
+          <w:tcPr>
+            <w:tcW w:w="4673" w:type="dxa"/>
+            <w:tcBorders>
+              <w:top w:val="single" w:sz="4" w:space="0" w:color="000000"/>
+              <w:left w:val="single" w:sz="4" w:space="0" w:color="000000"/>
+              <w:bottom w:val="single" w:sz="4" w:space="0" w:color="000000"/>
+              <w:right w:val="single" w:sz="4" w:space="0" w:color="000000"/>
+            </w:tcBorders>
+            <w:tcMar>
+              <w:top w:w="45" w:type="dxa"/>
+              <w:left w:w="115" w:type="dxa"/>
+              <w:bottom w:w="0" w:type="dxa"/>
+              <w:right w:w="115" w:type="dxa"/>
+            </w:tcMar>
+          </w:tcPr>
+          <w:p>
+            <w:pPr>
+              <w:spacing w:before="0" w:after="0" w:line="240" w:lineRule="auto"/>
+              <w:rPr>
+                <w:rFonts w:ascii="Palatino Linotype" w:eastAsia="Times New Roman" w:hAnsi="Palatino Linotype" w:cs="Times New Roman"/>
+                <w:bCs/>
+                <w:color w:val="000000"/>
+                <w:sz w:val="22"/>
+                <w:szCs w:val="22"/>
+              </w:rPr>
+            </w:pPr>
+            <w:r>
+              <w:rPr>
+                <w:rFonts w:ascii="Palatino Linotype" w:eastAsia="Times New Roman" w:hAnsi="Palatino Linotype" w:cs="Times New Roman"/>
+                <w:bCs/>
+                <w:color w:val="000000"/>
+                <w:sz w:val="22"/>
+                <w:szCs w:val="22"/>
+              </w:rPr>
+              <w:t>Internetverbinding</w:t>
+            </w:r>
+          </w:p>
+        </w:tc>
+        <w:tc>
+          <w:tcPr>
+            <w:tcW w:w="4394" w:type="dxa"/>
+            <w:tcBorders>
+              <w:top w:val="single" w:sz="4" w:space="0" w:color="000000"/>
+              <w:left w:val="single" w:sz="4" w:space="0" w:color="000000"/>
+              <w:bottom w:val="single" w:sz="4" w:space="0" w:color="000000"/>
+              <w:right w:val="single" w:sz="4" w:space="0" w:color="000000"/>
+            </w:tcBorders>
+            <w:tcMar>
+              <w:top w:w="45" w:type="dxa"/>
+              <w:left w:w="115" w:type="dxa"/>
+              <w:bottom w:w="0" w:type="dxa"/>
+              <w:right w:w="115" w:type="dxa"/>
+            </w:tcMar>
+          </w:tcPr>
+          <w:p>
+            <w:pPr>
+              <w:spacing w:before="0" w:after="0" w:line="240" w:lineRule="auto"/>
+              <w:rPr>
+                <w:rFonts w:ascii="Palatino Linotype" w:eastAsia="Times New Roman" w:hAnsi="Palatino Linotype" w:cs="Times New Roman"/>
+                <w:b/>
+                <w:bCs/>
+                <w:color w:val="000000"/>
+                <w:sz w:val="22"/>
+                <w:szCs w:val="22"/>
+              </w:rPr>
+            </w:pPr>
+          </w:p>
+        </w:tc>
+      </w:tr>
+      <w:tr>
+        <w:trPr>
+          <w:trHeight w:val="400"/>
+        </w:trPr>
+        <w:tc>
+          <w:tcPr>
+            <w:tcW w:w="4673" w:type="dxa"/>
+            <w:tcBorders>
+              <w:top w:val="single" w:sz="4" w:space="0" w:color="000000"/>
+              <w:left w:val="single" w:sz="4" w:space="0" w:color="000000"/>
+              <w:bottom w:val="single" w:sz="4" w:space="0" w:color="000000"/>
+              <w:right w:val="single" w:sz="4" w:space="0" w:color="000000"/>
+            </w:tcBorders>
+            <w:tcMar>
+              <w:top w:w="45" w:type="dxa"/>
+              <w:left w:w="115" w:type="dxa"/>
+              <w:bottom w:w="0" w:type="dxa"/>
+              <w:right w:w="115" w:type="dxa"/>
+            </w:tcMar>
+          </w:tcPr>
+          <w:p>
+            <w:pPr>
+              <w:spacing w:before="0" w:after="0" w:line="240" w:lineRule="auto"/>
+              <w:rPr>
+                <w:rFonts w:ascii="Palatino Linotype" w:eastAsia="Times New Roman" w:hAnsi="Palatino Linotype" w:cs="Times New Roman"/>
+                <w:bCs/>
+                <w:color w:val="000000"/>
+                <w:sz w:val="22"/>
+                <w:szCs w:val="22"/>
+              </w:rPr>
+            </w:pPr>
+            <w:r>
+              <w:rPr>
+                <w:rFonts w:ascii="Palatino Linotype" w:eastAsia="Times New Roman" w:hAnsi="Palatino Linotype" w:cs="Times New Roman"/>
+                <w:bCs/>
+                <w:color w:val="000000"/>
+                <w:sz w:val="22"/>
+                <w:szCs w:val="22"/>
+              </w:rPr>
+              <w:t>Laptop</w:t>
+            </w:r>
+          </w:p>
+        </w:tc>
+        <w:tc>
+          <w:tcPr>
+            <w:tcW w:w="4394" w:type="dxa"/>
+            <w:tcBorders>
+              <w:top w:val="single" w:sz="4" w:space="0" w:color="000000"/>
+              <w:left w:val="single" w:sz="4" w:space="0" w:color="000000"/>
+              <w:bottom w:val="single" w:sz="4" w:space="0" w:color="000000"/>
+              <w:right w:val="single" w:sz="4" w:space="0" w:color="000000"/>
+            </w:tcBorders>
+            <w:tcMar>
+              <w:top w:w="45" w:type="dxa"/>
+              <w:left w:w="115" w:type="dxa"/>
+              <w:bottom w:w="0" w:type="dxa"/>
+              <w:right w:w="115" w:type="dxa"/>
+            </w:tcMar>
+          </w:tcPr>
+          <w:p>
+            <w:pPr>
+              <w:spacing w:before="0" w:after="0" w:line="240" w:lineRule="auto"/>
+              <w:rPr>
+                <w:rFonts w:ascii="Palatino Linotype" w:eastAsia="Times New Roman" w:hAnsi="Palatino Linotype" w:cs="Times New Roman"/>
+                <w:b/>
+                <w:bCs/>
+                <w:color w:val="000000"/>
+                <w:sz w:val="22"/>
+                <w:szCs w:val="22"/>
+              </w:rPr>
+            </w:pPr>
+          </w:p>
+        </w:tc>
+      </w:tr>
+    </w:tbl>
     <w:p>
       <w:pPr>
         <w:pStyle w:val="Normaalweb"/>
@@ -3250,12 +4433,12 @@
       <w:pPr>
         <w:pStyle w:val="Kop1"/>
       </w:pPr>
-      <w:bookmarkStart w:id="7" w:name="_Toc508097898"/>
+      <w:bookmarkStart w:id="6" w:name="_Toc508097898"/>
       <w:r>
         <w:lastRenderedPageBreak/>
         <w:t>Planning</w:t>
       </w:r>
-      <w:bookmarkEnd w:id="7"/>
+      <w:bookmarkEnd w:id="6"/>
     </w:p>
     <w:p>
       <w:pPr>
@@ -3279,10 +4462,10 @@
         <w:tblLook w:val="04A0" w:firstRow="1" w:lastRow="0" w:firstColumn="1" w:lastColumn="0" w:noHBand="0" w:noVBand="1"/>
       </w:tblPr>
       <w:tblGrid>
-        <w:gridCol w:w="1726"/>
-        <w:gridCol w:w="1465"/>
-        <w:gridCol w:w="1355"/>
-        <w:gridCol w:w="768"/>
+        <w:gridCol w:w="2547"/>
+        <w:gridCol w:w="1843"/>
+        <w:gridCol w:w="1842"/>
+        <w:gridCol w:w="1418"/>
       </w:tblGrid>
       <w:tr>
         <w:trPr>
@@ -3290,7 +4473,7 @@
         </w:trPr>
         <w:tc>
           <w:tcPr>
-            <w:tcW w:w="0" w:type="auto"/>
+            <w:tcW w:w="2547" w:type="dxa"/>
             <w:tcBorders>
               <w:top w:val="single" w:sz="4" w:space="0" w:color="000000"/>
               <w:left w:val="single" w:sz="4" w:space="0" w:color="000000"/>
@@ -3328,7 +4511,7 @@
         </w:tc>
         <w:tc>
           <w:tcPr>
-            <w:tcW w:w="0" w:type="auto"/>
+            <w:tcW w:w="1843" w:type="dxa"/>
             <w:tcBorders>
               <w:top w:val="single" w:sz="4" w:space="0" w:color="000000"/>
               <w:bottom w:val="single" w:sz="4" w:space="0" w:color="000000"/>
@@ -3354,7 +4537,7 @@
         </w:tc>
         <w:tc>
           <w:tcPr>
-            <w:tcW w:w="0" w:type="auto"/>
+            <w:tcW w:w="1842" w:type="dxa"/>
             <w:tcBorders>
               <w:top w:val="single" w:sz="4" w:space="0" w:color="000000"/>
               <w:bottom w:val="single" w:sz="4" w:space="0" w:color="000000"/>
@@ -3380,7 +4563,7 @@
         </w:tc>
         <w:tc>
           <w:tcPr>
-            <w:tcW w:w="0" w:type="auto"/>
+            <w:tcW w:w="1418" w:type="dxa"/>
             <w:tcBorders>
               <w:top w:val="single" w:sz="4" w:space="0" w:color="000000"/>
               <w:bottom w:val="single" w:sz="4" w:space="0" w:color="000000"/>
@@ -3413,7 +4596,7 @@
         </w:trPr>
         <w:tc>
           <w:tcPr>
-            <w:tcW w:w="0" w:type="auto"/>
+            <w:tcW w:w="2547" w:type="dxa"/>
             <w:tcBorders>
               <w:top w:val="single" w:sz="4" w:space="0" w:color="000000"/>
               <w:left w:val="single" w:sz="4" w:space="0" w:color="000000"/>
@@ -3452,7 +4635,7 @@
         </w:tc>
         <w:tc>
           <w:tcPr>
-            <w:tcW w:w="0" w:type="auto"/>
+            <w:tcW w:w="1843" w:type="dxa"/>
             <w:tcBorders>
               <w:top w:val="single" w:sz="4" w:space="0" w:color="000000"/>
               <w:left w:val="single" w:sz="4" w:space="0" w:color="000000"/>
@@ -3492,7 +4675,7 @@
         </w:tc>
         <w:tc>
           <w:tcPr>
-            <w:tcW w:w="0" w:type="auto"/>
+            <w:tcW w:w="1842" w:type="dxa"/>
             <w:tcBorders>
               <w:top w:val="single" w:sz="4" w:space="0" w:color="000000"/>
               <w:left w:val="single" w:sz="4" w:space="0" w:color="000000"/>
@@ -3532,7 +4715,7 @@
         </w:tc>
         <w:tc>
           <w:tcPr>
-            <w:tcW w:w="0" w:type="auto"/>
+            <w:tcW w:w="1418" w:type="dxa"/>
             <w:tcBorders>
               <w:top w:val="single" w:sz="4" w:space="0" w:color="000000"/>
               <w:left w:val="single" w:sz="4" w:space="0" w:color="000000"/>
@@ -3576,7 +4759,7 @@
         </w:trPr>
         <w:tc>
           <w:tcPr>
-            <w:tcW w:w="0" w:type="auto"/>
+            <w:tcW w:w="2547" w:type="dxa"/>
             <w:tcBorders>
               <w:top w:val="single" w:sz="4" w:space="0" w:color="000000"/>
               <w:left w:val="single" w:sz="4" w:space="0" w:color="000000"/>
@@ -3613,7 +4796,7 @@
         </w:tc>
         <w:tc>
           <w:tcPr>
-            <w:tcW w:w="0" w:type="auto"/>
+            <w:tcW w:w="1843" w:type="dxa"/>
             <w:tcBorders>
               <w:top w:val="single" w:sz="4" w:space="0" w:color="000000"/>
               <w:left w:val="single" w:sz="4" w:space="0" w:color="000000"/>
@@ -3631,17 +4814,25 @@
           <w:p>
             <w:pPr>
               <w:spacing w:before="0" w:after="0" w:line="240" w:lineRule="auto"/>
+              <w:ind w:left="25"/>
               <w:rPr>
                 <w:rFonts w:ascii="Times New Roman" w:eastAsia="Times New Roman" w:hAnsi="Times New Roman" w:cs="Times New Roman"/>
                 <w:sz w:val="24"/>
                 <w:szCs w:val="24"/>
               </w:rPr>
             </w:pPr>
-          </w:p>
-        </w:tc>
-        <w:tc>
-          <w:tcPr>
-            <w:tcW w:w="0" w:type="auto"/>
+            <w:r>
+              <w:rPr>
+                <w:rFonts w:ascii="Palatino Linotype" w:eastAsia="Times New Roman" w:hAnsi="Palatino Linotype" w:cs="Times New Roman"/>
+                <w:color w:val="000000"/>
+              </w:rPr>
+              <w:t>06-03-2018</w:t>
+            </w:r>
+          </w:p>
+        </w:tc>
+        <w:tc>
+          <w:tcPr>
+            <w:tcW w:w="1842" w:type="dxa"/>
             <w:tcBorders>
               <w:top w:val="single" w:sz="4" w:space="0" w:color="000000"/>
               <w:left w:val="single" w:sz="4" w:space="0" w:color="000000"/>
@@ -3659,17 +4850,41 @@
           <w:p>
             <w:pPr>
               <w:spacing w:before="0" w:after="0" w:line="240" w:lineRule="auto"/>
+              <w:ind w:left="2"/>
               <w:rPr>
                 <w:rFonts w:ascii="Times New Roman" w:eastAsia="Times New Roman" w:hAnsi="Times New Roman" w:cs="Times New Roman"/>
                 <w:sz w:val="24"/>
                 <w:szCs w:val="24"/>
               </w:rPr>
             </w:pPr>
-          </w:p>
-        </w:tc>
-        <w:tc>
-          <w:tcPr>
-            <w:tcW w:w="0" w:type="auto"/>
+            <w:r>
+              <w:rPr>
+                <w:rFonts w:ascii="Palatino Linotype" w:eastAsia="Times New Roman" w:hAnsi="Palatino Linotype" w:cs="Times New Roman"/>
+                <w:color w:val="000000"/>
+                <w:sz w:val="22"/>
+                <w:szCs w:val="22"/>
+              </w:rPr>
+              <w:t xml:space="preserve"> </w:t>
+            </w:r>
+            <w:r>
+              <w:rPr>
+                <w:rFonts w:ascii="Palatino Linotype" w:eastAsia="Times New Roman" w:hAnsi="Palatino Linotype" w:cs="Times New Roman"/>
+                <w:color w:val="000000"/>
+              </w:rPr>
+              <w:t>1</w:t>
+            </w:r>
+            <w:r>
+              <w:rPr>
+                <w:rFonts w:ascii="Palatino Linotype" w:eastAsia="Times New Roman" w:hAnsi="Palatino Linotype" w:cs="Times New Roman"/>
+                <w:color w:val="000000"/>
+              </w:rPr>
+              <w:t>3-04-2018</w:t>
+            </w:r>
+          </w:p>
+        </w:tc>
+        <w:tc>
+          <w:tcPr>
+            <w:tcW w:w="1418" w:type="dxa"/>
             <w:tcBorders>
               <w:top w:val="single" w:sz="4" w:space="0" w:color="000000"/>
               <w:left w:val="single" w:sz="4" w:space="0" w:color="000000"/>
@@ -3688,11 +4903,21 @@
             <w:pPr>
               <w:spacing w:before="0" w:after="0" w:line="240" w:lineRule="auto"/>
               <w:rPr>
-                <w:rFonts w:ascii="Times New Roman" w:eastAsia="Times New Roman" w:hAnsi="Times New Roman" w:cs="Times New Roman"/>
-                <w:sz w:val="24"/>
-                <w:szCs w:val="24"/>
-              </w:rPr>
-            </w:pPr>
+                <w:rFonts w:ascii="Palatino Linotype" w:eastAsia="Times New Roman" w:hAnsi="Palatino Linotype" w:cs="Times New Roman"/>
+                <w:color w:val="000000"/>
+                <w:sz w:val="22"/>
+                <w:szCs w:val="22"/>
+              </w:rPr>
+            </w:pPr>
+            <w:r>
+              <w:rPr>
+                <w:rFonts w:ascii="Palatino Linotype" w:eastAsia="Times New Roman" w:hAnsi="Palatino Linotype" w:cs="Times New Roman"/>
+                <w:color w:val="000000"/>
+                <w:sz w:val="22"/>
+                <w:szCs w:val="22"/>
+              </w:rPr>
+              <w:t>38 dagen</w:t>
+            </w:r>
           </w:p>
         </w:tc>
       </w:tr>
@@ -3702,7 +4927,7 @@
         </w:trPr>
         <w:tc>
           <w:tcPr>
-            <w:tcW w:w="0" w:type="auto"/>
+            <w:tcW w:w="2547" w:type="dxa"/>
             <w:tcBorders>
               <w:top w:val="single" w:sz="4" w:space="0" w:color="000000"/>
               <w:left w:val="single" w:sz="4" w:space="0" w:color="000000"/>
@@ -3739,7 +4964,7 @@
         </w:tc>
         <w:tc>
           <w:tcPr>
-            <w:tcW w:w="0" w:type="auto"/>
+            <w:tcW w:w="1843" w:type="dxa"/>
             <w:tcBorders>
               <w:top w:val="single" w:sz="4" w:space="0" w:color="000000"/>
               <w:left w:val="single" w:sz="4" w:space="0" w:color="000000"/>
@@ -3757,29 +4982,27 @@
           <w:p>
             <w:pPr>
               <w:spacing w:before="0" w:after="0" w:line="240" w:lineRule="auto"/>
-              <w:ind w:left="2"/>
-              <w:rPr>
-                <w:rFonts w:ascii="Times New Roman" w:eastAsia="Times New Roman" w:hAnsi="Times New Roman" w:cs="Times New Roman"/>
-                <w:sz w:val="24"/>
-                <w:szCs w:val="24"/>
-              </w:rPr>
-            </w:pPr>
-            <w:r>
-              <w:rPr>
-                <w:rFonts w:ascii="Palatino Linotype" w:eastAsia="Times New Roman" w:hAnsi="Palatino Linotype" w:cs="Times New Roman"/>
-                <w:b/>
-                <w:bCs/>
-                <w:color w:val="000000"/>
-                <w:sz w:val="22"/>
-                <w:szCs w:val="22"/>
-              </w:rPr>
-              <w:t xml:space="preserve"> </w:t>
-            </w:r>
-          </w:p>
-        </w:tc>
-        <w:tc>
-          <w:tcPr>
-            <w:tcW w:w="0" w:type="auto"/>
+              <w:rPr>
+                <w:rFonts w:ascii="Palatino Linotype" w:eastAsia="Times New Roman" w:hAnsi="Palatino Linotype" w:cs="Times New Roman"/>
+                <w:color w:val="000000"/>
+                <w:sz w:val="22"/>
+                <w:szCs w:val="22"/>
+              </w:rPr>
+            </w:pPr>
+            <w:r>
+              <w:rPr>
+                <w:rFonts w:ascii="Palatino Linotype" w:eastAsia="Times New Roman" w:hAnsi="Palatino Linotype" w:cs="Times New Roman"/>
+                <w:color w:val="000000"/>
+                <w:sz w:val="22"/>
+                <w:szCs w:val="22"/>
+              </w:rPr>
+              <w:t>17-4-2018</w:t>
+            </w:r>
+          </w:p>
+        </w:tc>
+        <w:tc>
+          <w:tcPr>
+            <w:tcW w:w="1842" w:type="dxa"/>
             <w:tcBorders>
               <w:top w:val="single" w:sz="4" w:space="0" w:color="000000"/>
               <w:left w:val="single" w:sz="4" w:space="0" w:color="000000"/>
@@ -3797,29 +5020,27 @@
           <w:p>
             <w:pPr>
               <w:spacing w:before="0" w:after="0" w:line="240" w:lineRule="auto"/>
-              <w:ind w:left="2"/>
-              <w:rPr>
-                <w:rFonts w:ascii="Times New Roman" w:eastAsia="Times New Roman" w:hAnsi="Times New Roman" w:cs="Times New Roman"/>
-                <w:sz w:val="24"/>
-                <w:szCs w:val="24"/>
-              </w:rPr>
-            </w:pPr>
-            <w:r>
-              <w:rPr>
-                <w:rFonts w:ascii="Palatino Linotype" w:eastAsia="Times New Roman" w:hAnsi="Palatino Linotype" w:cs="Times New Roman"/>
-                <w:b/>
-                <w:bCs/>
-                <w:color w:val="000000"/>
-                <w:sz w:val="22"/>
-                <w:szCs w:val="22"/>
-              </w:rPr>
-              <w:t xml:space="preserve"> </w:t>
-            </w:r>
-          </w:p>
-        </w:tc>
-        <w:tc>
-          <w:tcPr>
-            <w:tcW w:w="0" w:type="auto"/>
+              <w:rPr>
+                <w:rFonts w:ascii="Palatino Linotype" w:eastAsia="Times New Roman" w:hAnsi="Palatino Linotype" w:cs="Times New Roman"/>
+                <w:color w:val="000000"/>
+                <w:sz w:val="22"/>
+                <w:szCs w:val="22"/>
+              </w:rPr>
+            </w:pPr>
+            <w:r>
+              <w:rPr>
+                <w:rFonts w:ascii="Palatino Linotype" w:eastAsia="Times New Roman" w:hAnsi="Palatino Linotype" w:cs="Times New Roman"/>
+                <w:color w:val="000000"/>
+                <w:sz w:val="22"/>
+                <w:szCs w:val="22"/>
+              </w:rPr>
+              <w:t>18-5-2018</w:t>
+            </w:r>
+          </w:p>
+        </w:tc>
+        <w:tc>
+          <w:tcPr>
+            <w:tcW w:w="1418" w:type="dxa"/>
             <w:tcBorders>
               <w:top w:val="single" w:sz="4" w:space="0" w:color="000000"/>
               <w:left w:val="single" w:sz="4" w:space="0" w:color="000000"/>
@@ -3843,6 +5064,14 @@
                 <w:szCs w:val="24"/>
               </w:rPr>
             </w:pPr>
+            <w:r>
+              <w:rPr>
+                <w:rFonts w:ascii="Times New Roman" w:eastAsia="Times New Roman" w:hAnsi="Times New Roman" w:cs="Times New Roman"/>
+                <w:sz w:val="24"/>
+                <w:szCs w:val="24"/>
+              </w:rPr>
+              <w:t>30 dagen</w:t>
+            </w:r>
           </w:p>
         </w:tc>
       </w:tr>
@@ -3852,7 +5081,7 @@
         </w:trPr>
         <w:tc>
           <w:tcPr>
-            <w:tcW w:w="0" w:type="auto"/>
+            <w:tcW w:w="2547" w:type="dxa"/>
             <w:tcBorders>
               <w:top w:val="single" w:sz="4" w:space="0" w:color="000000"/>
               <w:left w:val="single" w:sz="4" w:space="0" w:color="000000"/>
@@ -3889,7 +5118,7 @@
         </w:tc>
         <w:tc>
           <w:tcPr>
-            <w:tcW w:w="0" w:type="auto"/>
+            <w:tcW w:w="1843" w:type="dxa"/>
             <w:tcBorders>
               <w:top w:val="single" w:sz="4" w:space="0" w:color="000000"/>
               <w:left w:val="single" w:sz="4" w:space="0" w:color="000000"/>
@@ -3908,16 +5137,26 @@
             <w:pPr>
               <w:spacing w:before="0" w:after="0" w:line="240" w:lineRule="auto"/>
               <w:rPr>
-                <w:rFonts w:ascii="Times New Roman" w:eastAsia="Times New Roman" w:hAnsi="Times New Roman" w:cs="Times New Roman"/>
-                <w:sz w:val="24"/>
-                <w:szCs w:val="24"/>
-              </w:rPr>
-            </w:pPr>
-          </w:p>
-        </w:tc>
-        <w:tc>
-          <w:tcPr>
-            <w:tcW w:w="0" w:type="auto"/>
+                <w:rFonts w:ascii="Palatino Linotype" w:eastAsia="Times New Roman" w:hAnsi="Palatino Linotype" w:cs="Times New Roman"/>
+                <w:color w:val="000000"/>
+                <w:sz w:val="22"/>
+                <w:szCs w:val="22"/>
+              </w:rPr>
+            </w:pPr>
+            <w:r>
+              <w:rPr>
+                <w:rFonts w:ascii="Palatino Linotype" w:eastAsia="Times New Roman" w:hAnsi="Palatino Linotype" w:cs="Times New Roman"/>
+                <w:color w:val="000000"/>
+                <w:sz w:val="22"/>
+                <w:szCs w:val="22"/>
+              </w:rPr>
+              <w:t>22-5-2018</w:t>
+            </w:r>
+          </w:p>
+        </w:tc>
+        <w:tc>
+          <w:tcPr>
+            <w:tcW w:w="1842" w:type="dxa"/>
             <w:tcBorders>
               <w:top w:val="single" w:sz="4" w:space="0" w:color="000000"/>
               <w:left w:val="single" w:sz="4" w:space="0" w:color="000000"/>
@@ -3936,16 +5175,26 @@
             <w:pPr>
               <w:spacing w:before="0" w:after="0" w:line="240" w:lineRule="auto"/>
               <w:rPr>
-                <w:rFonts w:ascii="Times New Roman" w:eastAsia="Times New Roman" w:hAnsi="Times New Roman" w:cs="Times New Roman"/>
-                <w:sz w:val="24"/>
-                <w:szCs w:val="24"/>
-              </w:rPr>
-            </w:pPr>
-          </w:p>
-        </w:tc>
-        <w:tc>
-          <w:tcPr>
-            <w:tcW w:w="0" w:type="auto"/>
+                <w:rFonts w:ascii="Palatino Linotype" w:eastAsia="Times New Roman" w:hAnsi="Palatino Linotype" w:cs="Times New Roman"/>
+                <w:color w:val="000000"/>
+                <w:sz w:val="22"/>
+                <w:szCs w:val="22"/>
+              </w:rPr>
+            </w:pPr>
+            <w:r>
+              <w:rPr>
+                <w:rFonts w:ascii="Palatino Linotype" w:eastAsia="Times New Roman" w:hAnsi="Palatino Linotype" w:cs="Times New Roman"/>
+                <w:color w:val="000000"/>
+                <w:sz w:val="22"/>
+                <w:szCs w:val="22"/>
+              </w:rPr>
+              <w:t>25-5-2018</w:t>
+            </w:r>
+          </w:p>
+        </w:tc>
+        <w:tc>
+          <w:tcPr>
+            <w:tcW w:w="1418" w:type="dxa"/>
             <w:tcBorders>
               <w:top w:val="single" w:sz="4" w:space="0" w:color="000000"/>
               <w:left w:val="single" w:sz="4" w:space="0" w:color="000000"/>
@@ -3969,6 +5218,14 @@
                 <w:szCs w:val="24"/>
               </w:rPr>
             </w:pPr>
+            <w:r>
+              <w:rPr>
+                <w:rFonts w:ascii="Times New Roman" w:eastAsia="Times New Roman" w:hAnsi="Times New Roman" w:cs="Times New Roman"/>
+                <w:sz w:val="24"/>
+                <w:szCs w:val="24"/>
+              </w:rPr>
+              <w:t>3 dagen</w:t>
+            </w:r>
           </w:p>
         </w:tc>
       </w:tr>
@@ -3978,7 +5235,7 @@
         </w:trPr>
         <w:tc>
           <w:tcPr>
-            <w:tcW w:w="0" w:type="auto"/>
+            <w:tcW w:w="2547" w:type="dxa"/>
             <w:tcBorders>
               <w:top w:val="single" w:sz="4" w:space="0" w:color="000000"/>
               <w:left w:val="single" w:sz="4" w:space="0" w:color="000000"/>
@@ -4015,7 +5272,7 @@
         </w:tc>
         <w:tc>
           <w:tcPr>
-            <w:tcW w:w="0" w:type="auto"/>
+            <w:tcW w:w="1843" w:type="dxa"/>
             <w:tcBorders>
               <w:top w:val="single" w:sz="4" w:space="0" w:color="000000"/>
               <w:left w:val="single" w:sz="4" w:space="0" w:color="000000"/>
@@ -4034,16 +5291,26 @@
             <w:pPr>
               <w:spacing w:before="0" w:after="0" w:line="240" w:lineRule="auto"/>
               <w:rPr>
-                <w:rFonts w:ascii="Times New Roman" w:eastAsia="Times New Roman" w:hAnsi="Times New Roman" w:cs="Times New Roman"/>
-                <w:sz w:val="24"/>
-                <w:szCs w:val="24"/>
-              </w:rPr>
-            </w:pPr>
-          </w:p>
-        </w:tc>
-        <w:tc>
-          <w:tcPr>
-            <w:tcW w:w="0" w:type="auto"/>
+                <w:rFonts w:ascii="Palatino Linotype" w:eastAsia="Times New Roman" w:hAnsi="Palatino Linotype" w:cs="Times New Roman"/>
+                <w:color w:val="000000"/>
+                <w:sz w:val="22"/>
+                <w:szCs w:val="22"/>
+              </w:rPr>
+            </w:pPr>
+            <w:r>
+              <w:rPr>
+                <w:rFonts w:ascii="Palatino Linotype" w:eastAsia="Times New Roman" w:hAnsi="Palatino Linotype" w:cs="Times New Roman"/>
+                <w:color w:val="000000"/>
+                <w:sz w:val="22"/>
+                <w:szCs w:val="22"/>
+              </w:rPr>
+              <w:t>25-5-2018</w:t>
+            </w:r>
+          </w:p>
+        </w:tc>
+        <w:tc>
+          <w:tcPr>
+            <w:tcW w:w="1842" w:type="dxa"/>
             <w:tcBorders>
               <w:top w:val="single" w:sz="4" w:space="0" w:color="000000"/>
               <w:left w:val="single" w:sz="4" w:space="0" w:color="000000"/>
@@ -4062,16 +5329,26 @@
             <w:pPr>
               <w:spacing w:before="0" w:after="0" w:line="240" w:lineRule="auto"/>
               <w:rPr>
-                <w:rFonts w:ascii="Times New Roman" w:eastAsia="Times New Roman" w:hAnsi="Times New Roman" w:cs="Times New Roman"/>
-                <w:sz w:val="24"/>
-                <w:szCs w:val="24"/>
-              </w:rPr>
-            </w:pPr>
-          </w:p>
-        </w:tc>
-        <w:tc>
-          <w:tcPr>
-            <w:tcW w:w="0" w:type="auto"/>
+                <w:rFonts w:ascii="Palatino Linotype" w:eastAsia="Times New Roman" w:hAnsi="Palatino Linotype" w:cs="Times New Roman"/>
+                <w:color w:val="000000"/>
+                <w:sz w:val="22"/>
+                <w:szCs w:val="22"/>
+              </w:rPr>
+            </w:pPr>
+            <w:r>
+              <w:rPr>
+                <w:rFonts w:ascii="Palatino Linotype" w:eastAsia="Times New Roman" w:hAnsi="Palatino Linotype" w:cs="Times New Roman"/>
+                <w:color w:val="000000"/>
+                <w:sz w:val="22"/>
+                <w:szCs w:val="22"/>
+              </w:rPr>
+              <w:t>25-5-2018</w:t>
+            </w:r>
+          </w:p>
+        </w:tc>
+        <w:tc>
+          <w:tcPr>
+            <w:tcW w:w="1418" w:type="dxa"/>
             <w:tcBorders>
               <w:top w:val="single" w:sz="4" w:space="0" w:color="000000"/>
               <w:left w:val="single" w:sz="4" w:space="0" w:color="000000"/>
@@ -4095,6 +5372,14 @@
                 <w:szCs w:val="24"/>
               </w:rPr>
             </w:pPr>
+            <w:r>
+              <w:rPr>
+                <w:rFonts w:ascii="Times New Roman" w:eastAsia="Times New Roman" w:hAnsi="Times New Roman" w:cs="Times New Roman"/>
+                <w:sz w:val="24"/>
+                <w:szCs w:val="24"/>
+              </w:rPr>
+              <w:t>1 dag</w:t>
+            </w:r>
           </w:p>
         </w:tc>
       </w:tr>
@@ -4109,12 +5394,12 @@
       <w:pPr>
         <w:pStyle w:val="Kop1"/>
       </w:pPr>
-      <w:bookmarkStart w:id="8" w:name="_Toc508097899"/>
+      <w:bookmarkStart w:id="7" w:name="_Toc508097899"/>
       <w:r>
         <w:lastRenderedPageBreak/>
         <w:t>Takenlijst</w:t>
       </w:r>
-      <w:bookmarkEnd w:id="8"/>
+      <w:bookmarkEnd w:id="7"/>
     </w:p>
     <w:p>
       <w:pPr>
@@ -4138,11 +5423,11 @@
         <w:tblLook w:val="04A0" w:firstRow="1" w:lastRow="0" w:firstColumn="1" w:lastColumn="0" w:noHBand="0" w:noVBand="1"/>
       </w:tblPr>
       <w:tblGrid>
-        <w:gridCol w:w="2808"/>
-        <w:gridCol w:w="1417"/>
-        <w:gridCol w:w="1306"/>
-        <w:gridCol w:w="1268"/>
-        <w:gridCol w:w="2410"/>
+        <w:gridCol w:w="2972"/>
+        <w:gridCol w:w="1559"/>
+        <w:gridCol w:w="1560"/>
+        <w:gridCol w:w="1275"/>
+        <w:gridCol w:w="1843"/>
       </w:tblGrid>
       <w:tr>
         <w:trPr>
@@ -4150,7 +5435,7 @@
         </w:trPr>
         <w:tc>
           <w:tcPr>
-            <w:tcW w:w="0" w:type="auto"/>
+            <w:tcW w:w="2972" w:type="dxa"/>
             <w:tcBorders>
               <w:top w:val="single" w:sz="4" w:space="0" w:color="000000"/>
               <w:left w:val="single" w:sz="4" w:space="0" w:color="000000"/>
@@ -4174,6 +5459,7 @@
                 <w:szCs w:val="24"/>
               </w:rPr>
             </w:pPr>
+            <w:proofErr w:type="spellStart"/>
             <w:r>
               <w:rPr>
                 <w:rFonts w:ascii="Palatino Linotype" w:eastAsia="Times New Roman" w:hAnsi="Palatino Linotype" w:cs="Times New Roman"/>
@@ -4183,13 +5469,25 @@
                 <w:sz w:val="22"/>
                 <w:szCs w:val="22"/>
               </w:rPr>
-              <w:t xml:space="preserve">Subtaak </w:t>
-            </w:r>
-          </w:p>
-        </w:tc>
-        <w:tc>
-          <w:tcPr>
-            <w:tcW w:w="0" w:type="auto"/>
+              <w:t>Subtaak</w:t>
+            </w:r>
+            <w:proofErr w:type="spellEnd"/>
+            <w:r>
+              <w:rPr>
+                <w:rFonts w:ascii="Palatino Linotype" w:eastAsia="Times New Roman" w:hAnsi="Palatino Linotype" w:cs="Times New Roman"/>
+                <w:b/>
+                <w:bCs/>
+                <w:color w:val="000000"/>
+                <w:sz w:val="22"/>
+                <w:szCs w:val="22"/>
+              </w:rPr>
+              <w:t xml:space="preserve"> </w:t>
+            </w:r>
+          </w:p>
+        </w:tc>
+        <w:tc>
+          <w:tcPr>
+            <w:tcW w:w="1559" w:type="dxa"/>
             <w:tcBorders>
               <w:top w:val="single" w:sz="4" w:space="0" w:color="000000"/>
               <w:left w:val="single" w:sz="4" w:space="0" w:color="000000"/>
@@ -4229,7 +5527,7 @@
         </w:tc>
         <w:tc>
           <w:tcPr>
-            <w:tcW w:w="0" w:type="auto"/>
+            <w:tcW w:w="1560" w:type="dxa"/>
             <w:tcBorders>
               <w:top w:val="single" w:sz="4" w:space="0" w:color="000000"/>
               <w:left w:val="single" w:sz="4" w:space="0" w:color="000000"/>
@@ -4269,7 +5567,7 @@
         </w:tc>
         <w:tc>
           <w:tcPr>
-            <w:tcW w:w="1268" w:type="dxa"/>
+            <w:tcW w:w="1275" w:type="dxa"/>
             <w:tcBorders>
               <w:top w:val="single" w:sz="4" w:space="0" w:color="000000"/>
               <w:left w:val="single" w:sz="4" w:space="0" w:color="000000"/>
@@ -4309,7 +5607,7 @@
         </w:tc>
         <w:tc>
           <w:tcPr>
-            <w:tcW w:w="2410" w:type="dxa"/>
+            <w:tcW w:w="1843" w:type="dxa"/>
             <w:tcBorders>
               <w:top w:val="single" w:sz="4" w:space="0" w:color="000000"/>
               <w:left w:val="single" w:sz="4" w:space="0" w:color="000000"/>
@@ -4353,7 +5651,7 @@
         </w:trPr>
         <w:tc>
           <w:tcPr>
-            <w:tcW w:w="0" w:type="auto"/>
+            <w:tcW w:w="2972" w:type="dxa"/>
             <w:tcBorders>
               <w:top w:val="single" w:sz="4" w:space="0" w:color="000000"/>
               <w:left w:val="single" w:sz="4" w:space="0" w:color="000000"/>
@@ -4372,9 +5670,10 @@
             <w:pPr>
               <w:spacing w:before="0" w:after="0" w:line="240" w:lineRule="auto"/>
               <w:rPr>
-                <w:rFonts w:ascii="Times New Roman" w:eastAsia="Times New Roman" w:hAnsi="Times New Roman" w:cs="Times New Roman"/>
-                <w:sz w:val="24"/>
-                <w:szCs w:val="24"/>
+                <w:rFonts w:ascii="Palatino Linotype" w:eastAsia="Times New Roman" w:hAnsi="Palatino Linotype" w:cs="Times New Roman"/>
+                <w:color w:val="000000"/>
+                <w:sz w:val="22"/>
+                <w:szCs w:val="22"/>
               </w:rPr>
             </w:pPr>
             <w:r>
@@ -4399,7 +5698,7 @@
         </w:tc>
         <w:tc>
           <w:tcPr>
-            <w:tcW w:w="0" w:type="auto"/>
+            <w:tcW w:w="1559" w:type="dxa"/>
             <w:tcBorders>
               <w:top w:val="single" w:sz="4" w:space="0" w:color="000000"/>
               <w:left w:val="single" w:sz="4" w:space="0" w:color="000000"/>
@@ -4419,9 +5718,10 @@
               <w:spacing w:before="0" w:after="0" w:line="240" w:lineRule="auto"/>
               <w:ind w:left="2"/>
               <w:rPr>
-                <w:rFonts w:ascii="Times New Roman" w:eastAsia="Times New Roman" w:hAnsi="Times New Roman" w:cs="Times New Roman"/>
-                <w:sz w:val="24"/>
-                <w:szCs w:val="24"/>
+                <w:rFonts w:ascii="Palatino Linotype" w:eastAsia="Times New Roman" w:hAnsi="Palatino Linotype" w:cs="Times New Roman"/>
+                <w:color w:val="000000"/>
+                <w:sz w:val="22"/>
+                <w:szCs w:val="22"/>
               </w:rPr>
             </w:pPr>
             <w:r>
@@ -4437,6 +5737,8 @@
               <w:rPr>
                 <w:rFonts w:ascii="Palatino Linotype" w:eastAsia="Times New Roman" w:hAnsi="Palatino Linotype" w:cs="Times New Roman"/>
                 <w:color w:val="000000"/>
+                <w:sz w:val="22"/>
+                <w:szCs w:val="22"/>
               </w:rPr>
               <w:t>06-03-2018</w:t>
             </w:r>
@@ -4444,7 +5746,7 @@
         </w:tc>
         <w:tc>
           <w:tcPr>
-            <w:tcW w:w="0" w:type="auto"/>
+            <w:tcW w:w="1560" w:type="dxa"/>
             <w:tcBorders>
               <w:top w:val="single" w:sz="4" w:space="0" w:color="000000"/>
               <w:left w:val="single" w:sz="4" w:space="0" w:color="000000"/>
@@ -4464,9 +5766,10 @@
               <w:spacing w:before="0" w:after="0" w:line="240" w:lineRule="auto"/>
               <w:ind w:left="2"/>
               <w:rPr>
-                <w:rFonts w:ascii="Times New Roman" w:eastAsia="Times New Roman" w:hAnsi="Times New Roman" w:cs="Times New Roman"/>
-                <w:sz w:val="24"/>
-                <w:szCs w:val="24"/>
+                <w:rFonts w:ascii="Palatino Linotype" w:eastAsia="Times New Roman" w:hAnsi="Palatino Linotype" w:cs="Times New Roman"/>
+                <w:color w:val="000000"/>
+                <w:sz w:val="22"/>
+                <w:szCs w:val="22"/>
               </w:rPr>
             </w:pPr>
             <w:r>
@@ -4482,6 +5785,8 @@
               <w:rPr>
                 <w:rFonts w:ascii="Palatino Linotype" w:eastAsia="Times New Roman" w:hAnsi="Palatino Linotype" w:cs="Times New Roman"/>
                 <w:color w:val="000000"/>
+                <w:sz w:val="22"/>
+                <w:szCs w:val="22"/>
               </w:rPr>
               <w:t>09-03-2018</w:t>
             </w:r>
@@ -4489,7 +5794,7 @@
         </w:tc>
         <w:tc>
           <w:tcPr>
-            <w:tcW w:w="1268" w:type="dxa"/>
+            <w:tcW w:w="1275" w:type="dxa"/>
             <w:tcBorders>
               <w:top w:val="single" w:sz="4" w:space="0" w:color="000000"/>
               <w:left w:val="single" w:sz="4" w:space="0" w:color="000000"/>
@@ -4509,9 +5814,10 @@
               <w:spacing w:before="0" w:after="0" w:line="240" w:lineRule="auto"/>
               <w:ind w:left="2"/>
               <w:rPr>
-                <w:rFonts w:ascii="Times New Roman" w:eastAsia="Times New Roman" w:hAnsi="Times New Roman" w:cs="Times New Roman"/>
-                <w:sz w:val="24"/>
-                <w:szCs w:val="24"/>
+                <w:rFonts w:ascii="Palatino Linotype" w:eastAsia="Times New Roman" w:hAnsi="Palatino Linotype" w:cs="Times New Roman"/>
+                <w:color w:val="000000"/>
+                <w:sz w:val="22"/>
+                <w:szCs w:val="22"/>
               </w:rPr>
             </w:pPr>
             <w:r>
@@ -4527,7 +5833,7 @@
         </w:tc>
         <w:tc>
           <w:tcPr>
-            <w:tcW w:w="2410" w:type="dxa"/>
+            <w:tcW w:w="1843" w:type="dxa"/>
             <w:tcBorders>
               <w:top w:val="single" w:sz="4" w:space="0" w:color="000000"/>
               <w:left w:val="single" w:sz="4" w:space="0" w:color="000000"/>
@@ -4546,9 +5852,10 @@
             <w:pPr>
               <w:spacing w:before="0" w:after="0" w:line="240" w:lineRule="auto"/>
               <w:rPr>
-                <w:rFonts w:ascii="Times New Roman" w:eastAsia="Times New Roman" w:hAnsi="Times New Roman" w:cs="Times New Roman"/>
-                <w:sz w:val="24"/>
-                <w:szCs w:val="24"/>
+                <w:rFonts w:ascii="Palatino Linotype" w:eastAsia="Times New Roman" w:hAnsi="Palatino Linotype" w:cs="Times New Roman"/>
+                <w:color w:val="000000"/>
+                <w:sz w:val="22"/>
+                <w:szCs w:val="22"/>
               </w:rPr>
             </w:pPr>
             <w:r>
@@ -4562,11 +5869,21 @@
             </w:r>
             <w:r>
               <w:rPr>
-                <w:rFonts w:ascii="Times New Roman" w:eastAsia="Times New Roman" w:hAnsi="Times New Roman" w:cs="Times New Roman"/>
-                <w:sz w:val="24"/>
-                <w:szCs w:val="24"/>
+                <w:rFonts w:ascii="Palatino Linotype" w:eastAsia="Times New Roman" w:hAnsi="Palatino Linotype" w:cs="Times New Roman"/>
+                <w:color w:val="000000"/>
+                <w:sz w:val="22"/>
+                <w:szCs w:val="22"/>
               </w:rPr>
               <w:t>Jelle, Jasper</w:t>
+            </w:r>
+            <w:r>
+              <w:rPr>
+                <w:rFonts w:ascii="Palatino Linotype" w:eastAsia="Times New Roman" w:hAnsi="Palatino Linotype" w:cs="Times New Roman"/>
+                <w:color w:val="000000"/>
+                <w:sz w:val="22"/>
+                <w:szCs w:val="22"/>
+              </w:rPr>
+              <w:t>, Guido</w:t>
             </w:r>
           </w:p>
         </w:tc>
@@ -4577,7 +5894,7 @@
         </w:trPr>
         <w:tc>
           <w:tcPr>
-            <w:tcW w:w="0" w:type="auto"/>
+            <w:tcW w:w="2972" w:type="dxa"/>
             <w:tcBorders>
               <w:top w:val="single" w:sz="4" w:space="0" w:color="000000"/>
               <w:left w:val="single" w:sz="4" w:space="0" w:color="000000"/>
@@ -4596,24 +5913,37 @@
             <w:pPr>
               <w:spacing w:before="0" w:after="0" w:line="240" w:lineRule="auto"/>
               <w:rPr>
-                <w:rFonts w:ascii="Times New Roman" w:eastAsia="Times New Roman" w:hAnsi="Times New Roman" w:cs="Times New Roman"/>
-                <w:sz w:val="24"/>
-                <w:szCs w:val="24"/>
-              </w:rPr>
-            </w:pPr>
-            <w:r>
-              <w:rPr>
-                <w:rFonts w:ascii="Times New Roman" w:eastAsia="Times New Roman" w:hAnsi="Times New Roman" w:cs="Times New Roman"/>
-                <w:sz w:val="24"/>
-                <w:szCs w:val="24"/>
-              </w:rPr>
-              <w:t>Functioneel ontwerp</w:t>
-            </w:r>
-          </w:p>
-        </w:tc>
-        <w:tc>
-          <w:tcPr>
-            <w:tcW w:w="0" w:type="auto"/>
+                <w:rFonts w:ascii="Palatino Linotype" w:eastAsia="Times New Roman" w:hAnsi="Palatino Linotype" w:cs="Times New Roman"/>
+                <w:color w:val="000000"/>
+                <w:sz w:val="22"/>
+                <w:szCs w:val="22"/>
+              </w:rPr>
+            </w:pPr>
+            <w:r>
+              <w:rPr>
+                <w:rFonts w:ascii="Palatino Linotype" w:eastAsia="Times New Roman" w:hAnsi="Palatino Linotype" w:cs="Times New Roman"/>
+                <w:color w:val="000000"/>
+                <w:sz w:val="22"/>
+                <w:szCs w:val="22"/>
+              </w:rPr>
+              <w:t>FO - Functionalit</w:t>
+            </w:r>
+            <w:bookmarkStart w:id="8" w:name="_GoBack"/>
+            <w:bookmarkEnd w:id="8"/>
+            <w:r>
+              <w:rPr>
+                <w:rFonts w:ascii="Palatino Linotype" w:eastAsia="Times New Roman" w:hAnsi="Palatino Linotype" w:cs="Times New Roman"/>
+                <w:color w:val="000000"/>
+                <w:sz w:val="22"/>
+                <w:szCs w:val="22"/>
+              </w:rPr>
+              <w:t>eiten</w:t>
+            </w:r>
+          </w:p>
+        </w:tc>
+        <w:tc>
+          <w:tcPr>
+            <w:tcW w:w="1559" w:type="dxa"/>
             <w:tcBorders>
               <w:top w:val="single" w:sz="4" w:space="0" w:color="000000"/>
               <w:left w:val="single" w:sz="4" w:space="0" w:color="000000"/>
@@ -4633,9 +5963,10 @@
               <w:spacing w:before="0" w:after="0" w:line="240" w:lineRule="auto"/>
               <w:ind w:left="2"/>
               <w:rPr>
-                <w:rFonts w:ascii="Times New Roman" w:eastAsia="Times New Roman" w:hAnsi="Times New Roman" w:cs="Times New Roman"/>
-                <w:sz w:val="24"/>
-                <w:szCs w:val="24"/>
+                <w:rFonts w:ascii="Palatino Linotype" w:eastAsia="Times New Roman" w:hAnsi="Palatino Linotype" w:cs="Times New Roman"/>
+                <w:color w:val="000000"/>
+                <w:sz w:val="22"/>
+                <w:szCs w:val="22"/>
               </w:rPr>
             </w:pPr>
             <w:r>
@@ -4651,6 +5982,8 @@
               <w:rPr>
                 <w:rFonts w:ascii="Palatino Linotype" w:eastAsia="Times New Roman" w:hAnsi="Palatino Linotype" w:cs="Times New Roman"/>
                 <w:color w:val="000000"/>
+                <w:sz w:val="22"/>
+                <w:szCs w:val="22"/>
               </w:rPr>
               <w:t>09-03-2018</w:t>
             </w:r>
@@ -4658,7 +5991,63 @@
         </w:tc>
         <w:tc>
           <w:tcPr>
-            <w:tcW w:w="0" w:type="auto"/>
+            <w:tcW w:w="1560" w:type="dxa"/>
+            <w:tcBorders>
+              <w:top w:val="single" w:sz="4" w:space="0" w:color="000000"/>
+              <w:left w:val="single" w:sz="4" w:space="0" w:color="000000"/>
+              <w:bottom w:val="single" w:sz="4" w:space="0" w:color="000000"/>
+              <w:right w:val="single" w:sz="4" w:space="0" w:color="000000"/>
+            </w:tcBorders>
+            <w:tcMar>
+              <w:top w:w="45" w:type="dxa"/>
+              <w:left w:w="115" w:type="dxa"/>
+              <w:bottom w:w="0" w:type="dxa"/>
+              <w:right w:w="56" w:type="dxa"/>
+            </w:tcMar>
+          </w:tcPr>
+          <w:p>
+            <w:pPr>
+              <w:spacing w:before="0" w:after="0" w:line="240" w:lineRule="auto"/>
+              <w:ind w:left="2"/>
+              <w:rPr>
+                <w:rFonts w:ascii="Palatino Linotype" w:eastAsia="Times New Roman" w:hAnsi="Palatino Linotype" w:cs="Times New Roman"/>
+                <w:color w:val="000000"/>
+                <w:sz w:val="22"/>
+                <w:szCs w:val="22"/>
+              </w:rPr>
+            </w:pPr>
+            <w:r>
+              <w:rPr>
+                <w:rFonts w:ascii="Palatino Linotype" w:eastAsia="Times New Roman" w:hAnsi="Palatino Linotype" w:cs="Times New Roman"/>
+                <w:color w:val="000000"/>
+                <w:sz w:val="22"/>
+                <w:szCs w:val="22"/>
+              </w:rPr>
+              <w:t xml:space="preserve"> </w:t>
+            </w:r>
+            <w:r>
+              <w:rPr>
+                <w:rFonts w:ascii="Palatino Linotype" w:eastAsia="Times New Roman" w:hAnsi="Palatino Linotype" w:cs="Times New Roman"/>
+                <w:color w:val="000000"/>
+                <w:sz w:val="22"/>
+                <w:szCs w:val="22"/>
+              </w:rPr>
+              <w:t>12</w:t>
+            </w:r>
+            <w:r>
+              <w:rPr>
+                <w:rFonts w:ascii="Palatino Linotype" w:eastAsia="Times New Roman" w:hAnsi="Palatino Linotype" w:cs="Times New Roman"/>
+                <w:color w:val="000000"/>
+                <w:sz w:val="22"/>
+                <w:szCs w:val="22"/>
+              </w:rPr>
+              <w:t>-03-2018</w:t>
+            </w:r>
+          </w:p>
+        </w:tc>
+        <w:tc>
+          <w:tcPr>
+            <w:tcW w:w="1275" w:type="dxa"/>
             <w:tcBorders>
               <w:top w:val="single" w:sz="4" w:space="0" w:color="000000"/>
               <w:left w:val="single" w:sz="4" w:space="0" w:color="000000"/>
@@ -4678,41 +6067,26 @@
               <w:spacing w:before="0" w:after="0" w:line="240" w:lineRule="auto"/>
               <w:ind w:left="2"/>
               <w:rPr>
-                <w:rFonts w:ascii="Times New Roman" w:eastAsia="Times New Roman" w:hAnsi="Times New Roman" w:cs="Times New Roman"/>
-                <w:sz w:val="24"/>
-                <w:szCs w:val="24"/>
-              </w:rPr>
-            </w:pPr>
-            <w:r>
-              <w:rPr>
-                <w:rFonts w:ascii="Palatino Linotype" w:eastAsia="Times New Roman" w:hAnsi="Palatino Linotype" w:cs="Times New Roman"/>
-                <w:color w:val="000000"/>
-                <w:sz w:val="22"/>
-                <w:szCs w:val="22"/>
-              </w:rPr>
-              <w:t xml:space="preserve"> </w:t>
-            </w:r>
-            <w:r>
-              <w:rPr>
-                <w:rFonts w:ascii="Palatino Linotype" w:eastAsia="Times New Roman" w:hAnsi="Palatino Linotype" w:cs="Times New Roman"/>
-                <w:color w:val="000000"/>
-                <w:sz w:val="22"/>
-                <w:szCs w:val="22"/>
-              </w:rPr>
-              <w:t>16</w:t>
-            </w:r>
-            <w:r>
-              <w:rPr>
-                <w:rFonts w:ascii="Palatino Linotype" w:eastAsia="Times New Roman" w:hAnsi="Palatino Linotype" w:cs="Times New Roman"/>
-                <w:color w:val="000000"/>
-              </w:rPr>
-              <w:t>-03-2018</w:t>
-            </w:r>
-          </w:p>
-        </w:tc>
-        <w:tc>
-          <w:tcPr>
-            <w:tcW w:w="1268" w:type="dxa"/>
+                <w:rFonts w:ascii="Palatino Linotype" w:eastAsia="Times New Roman" w:hAnsi="Palatino Linotype" w:cs="Times New Roman"/>
+                <w:color w:val="000000"/>
+                <w:sz w:val="22"/>
+                <w:szCs w:val="22"/>
+              </w:rPr>
+            </w:pPr>
+            <w:r>
+              <w:rPr>
+                <w:rFonts w:ascii="Palatino Linotype" w:eastAsia="Times New Roman" w:hAnsi="Palatino Linotype" w:cs="Times New Roman"/>
+                <w:color w:val="000000"/>
+                <w:sz w:val="22"/>
+                <w:szCs w:val="22"/>
+              </w:rPr>
+              <w:t xml:space="preserve"> 7 dagen</w:t>
+            </w:r>
+          </w:p>
+        </w:tc>
+        <w:tc>
+          <w:tcPr>
+            <w:tcW w:w="1843" w:type="dxa"/>
             <w:tcBorders>
               <w:top w:val="single" w:sz="4" w:space="0" w:color="000000"/>
               <w:left w:val="single" w:sz="4" w:space="0" w:color="000000"/>
@@ -4730,11 +6104,100 @@
           <w:p>
             <w:pPr>
               <w:spacing w:before="0" w:after="0" w:line="240" w:lineRule="auto"/>
+              <w:rPr>
+                <w:rFonts w:ascii="Palatino Linotype" w:eastAsia="Times New Roman" w:hAnsi="Palatino Linotype" w:cs="Times New Roman"/>
+                <w:color w:val="000000"/>
+                <w:sz w:val="22"/>
+                <w:szCs w:val="22"/>
+              </w:rPr>
+            </w:pPr>
+            <w:r>
+              <w:rPr>
+                <w:rFonts w:ascii="Palatino Linotype" w:eastAsia="Times New Roman" w:hAnsi="Palatino Linotype" w:cs="Times New Roman"/>
+                <w:color w:val="000000"/>
+                <w:sz w:val="22"/>
+                <w:szCs w:val="22"/>
+              </w:rPr>
+              <w:t xml:space="preserve"> </w:t>
+            </w:r>
+            <w:r>
+              <w:rPr>
+                <w:rFonts w:ascii="Palatino Linotype" w:eastAsia="Times New Roman" w:hAnsi="Palatino Linotype" w:cs="Times New Roman"/>
+                <w:color w:val="000000"/>
+                <w:sz w:val="22"/>
+                <w:szCs w:val="22"/>
+              </w:rPr>
+              <w:t>Jelle</w:t>
+            </w:r>
+          </w:p>
+        </w:tc>
+      </w:tr>
+      <w:tr>
+        <w:trPr>
+          <w:trHeight w:val="800"/>
+        </w:trPr>
+        <w:tc>
+          <w:tcPr>
+            <w:tcW w:w="2972" w:type="dxa"/>
+            <w:tcBorders>
+              <w:top w:val="single" w:sz="4" w:space="0" w:color="000000"/>
+              <w:left w:val="single" w:sz="4" w:space="0" w:color="000000"/>
+              <w:bottom w:val="single" w:sz="4" w:space="0" w:color="000000"/>
+              <w:right w:val="single" w:sz="4" w:space="0" w:color="000000"/>
+            </w:tcBorders>
+            <w:tcMar>
+              <w:top w:w="45" w:type="dxa"/>
+              <w:left w:w="115" w:type="dxa"/>
+              <w:bottom w:w="0" w:type="dxa"/>
+              <w:right w:w="56" w:type="dxa"/>
+            </w:tcMar>
+          </w:tcPr>
+          <w:p>
+            <w:pPr>
+              <w:spacing w:before="0" w:after="0" w:line="240" w:lineRule="auto"/>
+              <w:rPr>
+                <w:rFonts w:ascii="Palatino Linotype" w:eastAsia="Times New Roman" w:hAnsi="Palatino Linotype" w:cs="Times New Roman"/>
+                <w:color w:val="000000"/>
+                <w:sz w:val="22"/>
+                <w:szCs w:val="22"/>
+              </w:rPr>
+            </w:pPr>
+            <w:r>
+              <w:rPr>
+                <w:rFonts w:ascii="Palatino Linotype" w:eastAsia="Times New Roman" w:hAnsi="Palatino Linotype" w:cs="Times New Roman"/>
+                <w:color w:val="000000"/>
+                <w:sz w:val="22"/>
+                <w:szCs w:val="22"/>
+              </w:rPr>
+              <w:t>FO - Navigatiediagram</w:t>
+            </w:r>
+          </w:p>
+        </w:tc>
+        <w:tc>
+          <w:tcPr>
+            <w:tcW w:w="1559" w:type="dxa"/>
+            <w:tcBorders>
+              <w:top w:val="single" w:sz="4" w:space="0" w:color="000000"/>
+              <w:left w:val="single" w:sz="4" w:space="0" w:color="000000"/>
+              <w:bottom w:val="single" w:sz="4" w:space="0" w:color="000000"/>
+              <w:right w:val="single" w:sz="4" w:space="0" w:color="000000"/>
+            </w:tcBorders>
+            <w:tcMar>
+              <w:top w:w="45" w:type="dxa"/>
+              <w:left w:w="115" w:type="dxa"/>
+              <w:bottom w:w="0" w:type="dxa"/>
+              <w:right w:w="56" w:type="dxa"/>
+            </w:tcMar>
+          </w:tcPr>
+          <w:p>
+            <w:pPr>
+              <w:spacing w:before="0" w:after="0" w:line="240" w:lineRule="auto"/>
               <w:ind w:left="2"/>
               <w:rPr>
-                <w:rFonts w:ascii="Times New Roman" w:eastAsia="Times New Roman" w:hAnsi="Times New Roman" w:cs="Times New Roman"/>
-                <w:sz w:val="24"/>
-                <w:szCs w:val="24"/>
+                <w:rFonts w:ascii="Palatino Linotype" w:eastAsia="Times New Roman" w:hAnsi="Palatino Linotype" w:cs="Times New Roman"/>
+                <w:color w:val="000000"/>
+                <w:sz w:val="22"/>
+                <w:szCs w:val="22"/>
               </w:rPr>
             </w:pPr>
             <w:r>
@@ -4753,13 +6216,601 @@
                 <w:sz w:val="22"/>
                 <w:szCs w:val="22"/>
               </w:rPr>
-              <w:t>7 dagen</w:t>
-            </w:r>
-          </w:p>
-        </w:tc>
-        <w:tc>
-          <w:tcPr>
-            <w:tcW w:w="2410" w:type="dxa"/>
+              <w:t>09-03-2018</w:t>
+            </w:r>
+          </w:p>
+        </w:tc>
+        <w:tc>
+          <w:tcPr>
+            <w:tcW w:w="1560" w:type="dxa"/>
+            <w:tcBorders>
+              <w:top w:val="single" w:sz="4" w:space="0" w:color="000000"/>
+              <w:left w:val="single" w:sz="4" w:space="0" w:color="000000"/>
+              <w:bottom w:val="single" w:sz="4" w:space="0" w:color="000000"/>
+              <w:right w:val="single" w:sz="4" w:space="0" w:color="000000"/>
+            </w:tcBorders>
+            <w:tcMar>
+              <w:top w:w="45" w:type="dxa"/>
+              <w:left w:w="115" w:type="dxa"/>
+              <w:bottom w:w="0" w:type="dxa"/>
+              <w:right w:w="56" w:type="dxa"/>
+            </w:tcMar>
+          </w:tcPr>
+          <w:p>
+            <w:pPr>
+              <w:spacing w:before="0" w:after="0" w:line="240" w:lineRule="auto"/>
+              <w:ind w:left="2"/>
+              <w:rPr>
+                <w:rFonts w:ascii="Palatino Linotype" w:eastAsia="Times New Roman" w:hAnsi="Palatino Linotype" w:cs="Times New Roman"/>
+                <w:color w:val="000000"/>
+                <w:sz w:val="22"/>
+                <w:szCs w:val="22"/>
+              </w:rPr>
+            </w:pPr>
+            <w:r>
+              <w:rPr>
+                <w:rFonts w:ascii="Palatino Linotype" w:eastAsia="Times New Roman" w:hAnsi="Palatino Linotype" w:cs="Times New Roman"/>
+                <w:color w:val="000000"/>
+                <w:sz w:val="22"/>
+                <w:szCs w:val="22"/>
+              </w:rPr>
+              <w:t xml:space="preserve"> 12</w:t>
+            </w:r>
+            <w:r>
+              <w:rPr>
+                <w:rFonts w:ascii="Palatino Linotype" w:eastAsia="Times New Roman" w:hAnsi="Palatino Linotype" w:cs="Times New Roman"/>
+                <w:color w:val="000000"/>
+                <w:sz w:val="22"/>
+                <w:szCs w:val="22"/>
+              </w:rPr>
+              <w:t>-03-2018</w:t>
+            </w:r>
+          </w:p>
+        </w:tc>
+        <w:tc>
+          <w:tcPr>
+            <w:tcW w:w="1275" w:type="dxa"/>
+            <w:tcBorders>
+              <w:top w:val="single" w:sz="4" w:space="0" w:color="000000"/>
+              <w:left w:val="single" w:sz="4" w:space="0" w:color="000000"/>
+              <w:bottom w:val="single" w:sz="4" w:space="0" w:color="000000"/>
+              <w:right w:val="single" w:sz="4" w:space="0" w:color="000000"/>
+            </w:tcBorders>
+            <w:tcMar>
+              <w:top w:w="45" w:type="dxa"/>
+              <w:left w:w="115" w:type="dxa"/>
+              <w:bottom w:w="0" w:type="dxa"/>
+              <w:right w:w="56" w:type="dxa"/>
+            </w:tcMar>
+          </w:tcPr>
+          <w:p>
+            <w:pPr>
+              <w:spacing w:before="0" w:after="0" w:line="240" w:lineRule="auto"/>
+              <w:ind w:left="2"/>
+              <w:rPr>
+                <w:rFonts w:ascii="Palatino Linotype" w:eastAsia="Times New Roman" w:hAnsi="Palatino Linotype" w:cs="Times New Roman"/>
+                <w:color w:val="000000"/>
+                <w:sz w:val="22"/>
+                <w:szCs w:val="22"/>
+              </w:rPr>
+            </w:pPr>
+            <w:r>
+              <w:rPr>
+                <w:rFonts w:ascii="Palatino Linotype" w:eastAsia="Times New Roman" w:hAnsi="Palatino Linotype" w:cs="Times New Roman"/>
+                <w:color w:val="000000"/>
+                <w:sz w:val="22"/>
+                <w:szCs w:val="22"/>
+              </w:rPr>
+              <w:t>3 dagen</w:t>
+            </w:r>
+          </w:p>
+        </w:tc>
+        <w:tc>
+          <w:tcPr>
+            <w:tcW w:w="1843" w:type="dxa"/>
+            <w:tcBorders>
+              <w:top w:val="single" w:sz="4" w:space="0" w:color="000000"/>
+              <w:left w:val="single" w:sz="4" w:space="0" w:color="000000"/>
+              <w:bottom w:val="single" w:sz="4" w:space="0" w:color="000000"/>
+              <w:right w:val="single" w:sz="4" w:space="0" w:color="000000"/>
+            </w:tcBorders>
+            <w:tcMar>
+              <w:top w:w="45" w:type="dxa"/>
+              <w:left w:w="115" w:type="dxa"/>
+              <w:bottom w:w="0" w:type="dxa"/>
+              <w:right w:w="56" w:type="dxa"/>
+            </w:tcMar>
+          </w:tcPr>
+          <w:p>
+            <w:pPr>
+              <w:spacing w:before="0" w:after="0" w:line="240" w:lineRule="auto"/>
+              <w:rPr>
+                <w:rFonts w:ascii="Palatino Linotype" w:eastAsia="Times New Roman" w:hAnsi="Palatino Linotype" w:cs="Times New Roman"/>
+                <w:color w:val="000000"/>
+                <w:sz w:val="22"/>
+                <w:szCs w:val="22"/>
+              </w:rPr>
+            </w:pPr>
+            <w:r>
+              <w:rPr>
+                <w:rFonts w:ascii="Palatino Linotype" w:eastAsia="Times New Roman" w:hAnsi="Palatino Linotype" w:cs="Times New Roman"/>
+                <w:color w:val="000000"/>
+                <w:sz w:val="22"/>
+                <w:szCs w:val="22"/>
+              </w:rPr>
+              <w:t>Jasper</w:t>
+            </w:r>
+          </w:p>
+        </w:tc>
+      </w:tr>
+      <w:tr>
+        <w:trPr>
+          <w:trHeight w:val="800"/>
+        </w:trPr>
+        <w:tc>
+          <w:tcPr>
+            <w:tcW w:w="2972" w:type="dxa"/>
+            <w:tcBorders>
+              <w:top w:val="single" w:sz="4" w:space="0" w:color="000000"/>
+              <w:left w:val="single" w:sz="4" w:space="0" w:color="000000"/>
+              <w:bottom w:val="single" w:sz="4" w:space="0" w:color="000000"/>
+              <w:right w:val="single" w:sz="4" w:space="0" w:color="000000"/>
+            </w:tcBorders>
+            <w:tcMar>
+              <w:top w:w="45" w:type="dxa"/>
+              <w:left w:w="115" w:type="dxa"/>
+              <w:bottom w:w="0" w:type="dxa"/>
+              <w:right w:w="56" w:type="dxa"/>
+            </w:tcMar>
+          </w:tcPr>
+          <w:p>
+            <w:pPr>
+              <w:spacing w:before="0" w:after="0" w:line="240" w:lineRule="auto"/>
+              <w:rPr>
+                <w:rFonts w:ascii="Palatino Linotype" w:eastAsia="Times New Roman" w:hAnsi="Palatino Linotype" w:cs="Times New Roman"/>
+                <w:color w:val="000000"/>
+                <w:sz w:val="22"/>
+                <w:szCs w:val="22"/>
+              </w:rPr>
+            </w:pPr>
+            <w:r>
+              <w:rPr>
+                <w:rFonts w:ascii="Palatino Linotype" w:eastAsia="Times New Roman" w:hAnsi="Palatino Linotype" w:cs="Times New Roman"/>
+                <w:color w:val="000000"/>
+                <w:sz w:val="22"/>
+                <w:szCs w:val="22"/>
+              </w:rPr>
+              <w:t>FO – Lijst van Pagina’s</w:t>
+            </w:r>
+          </w:p>
+        </w:tc>
+        <w:tc>
+          <w:tcPr>
+            <w:tcW w:w="1559" w:type="dxa"/>
+            <w:tcBorders>
+              <w:top w:val="single" w:sz="4" w:space="0" w:color="000000"/>
+              <w:left w:val="single" w:sz="4" w:space="0" w:color="000000"/>
+              <w:bottom w:val="single" w:sz="4" w:space="0" w:color="000000"/>
+              <w:right w:val="single" w:sz="4" w:space="0" w:color="000000"/>
+            </w:tcBorders>
+            <w:tcMar>
+              <w:top w:w="45" w:type="dxa"/>
+              <w:left w:w="115" w:type="dxa"/>
+              <w:bottom w:w="0" w:type="dxa"/>
+              <w:right w:w="56" w:type="dxa"/>
+            </w:tcMar>
+          </w:tcPr>
+          <w:p>
+            <w:pPr>
+              <w:spacing w:before="0" w:after="0" w:line="240" w:lineRule="auto"/>
+              <w:ind w:left="2"/>
+              <w:rPr>
+                <w:rFonts w:ascii="Palatino Linotype" w:eastAsia="Times New Roman" w:hAnsi="Palatino Linotype" w:cs="Times New Roman"/>
+                <w:color w:val="000000"/>
+                <w:sz w:val="22"/>
+                <w:szCs w:val="22"/>
+              </w:rPr>
+            </w:pPr>
+            <w:r>
+              <w:rPr>
+                <w:rFonts w:ascii="Palatino Linotype" w:eastAsia="Times New Roman" w:hAnsi="Palatino Linotype" w:cs="Times New Roman"/>
+                <w:color w:val="000000"/>
+                <w:sz w:val="22"/>
+                <w:szCs w:val="22"/>
+              </w:rPr>
+              <w:t xml:space="preserve"> </w:t>
+            </w:r>
+            <w:r>
+              <w:rPr>
+                <w:rFonts w:ascii="Palatino Linotype" w:eastAsia="Times New Roman" w:hAnsi="Palatino Linotype" w:cs="Times New Roman"/>
+                <w:color w:val="000000"/>
+                <w:sz w:val="22"/>
+                <w:szCs w:val="22"/>
+              </w:rPr>
+              <w:t>12</w:t>
+            </w:r>
+            <w:r>
+              <w:rPr>
+                <w:rFonts w:ascii="Palatino Linotype" w:eastAsia="Times New Roman" w:hAnsi="Palatino Linotype" w:cs="Times New Roman"/>
+                <w:color w:val="000000"/>
+                <w:sz w:val="22"/>
+                <w:szCs w:val="22"/>
+              </w:rPr>
+              <w:t>-03-2018</w:t>
+            </w:r>
+          </w:p>
+        </w:tc>
+        <w:tc>
+          <w:tcPr>
+            <w:tcW w:w="1560" w:type="dxa"/>
+            <w:tcBorders>
+              <w:top w:val="single" w:sz="4" w:space="0" w:color="000000"/>
+              <w:left w:val="single" w:sz="4" w:space="0" w:color="000000"/>
+              <w:bottom w:val="single" w:sz="4" w:space="0" w:color="000000"/>
+              <w:right w:val="single" w:sz="4" w:space="0" w:color="000000"/>
+            </w:tcBorders>
+            <w:tcMar>
+              <w:top w:w="45" w:type="dxa"/>
+              <w:left w:w="115" w:type="dxa"/>
+              <w:bottom w:w="0" w:type="dxa"/>
+              <w:right w:w="56" w:type="dxa"/>
+            </w:tcMar>
+          </w:tcPr>
+          <w:p>
+            <w:pPr>
+              <w:spacing w:before="0" w:after="0" w:line="240" w:lineRule="auto"/>
+              <w:ind w:left="2"/>
+              <w:rPr>
+                <w:rFonts w:ascii="Palatino Linotype" w:eastAsia="Times New Roman" w:hAnsi="Palatino Linotype" w:cs="Times New Roman"/>
+                <w:color w:val="000000"/>
+                <w:sz w:val="22"/>
+                <w:szCs w:val="22"/>
+              </w:rPr>
+            </w:pPr>
+            <w:r>
+              <w:rPr>
+                <w:rFonts w:ascii="Palatino Linotype" w:eastAsia="Times New Roman" w:hAnsi="Palatino Linotype" w:cs="Times New Roman"/>
+                <w:color w:val="000000"/>
+                <w:sz w:val="22"/>
+                <w:szCs w:val="22"/>
+              </w:rPr>
+              <w:t xml:space="preserve"> 16</w:t>
+            </w:r>
+            <w:r>
+              <w:rPr>
+                <w:rFonts w:ascii="Palatino Linotype" w:eastAsia="Times New Roman" w:hAnsi="Palatino Linotype" w:cs="Times New Roman"/>
+                <w:color w:val="000000"/>
+                <w:sz w:val="22"/>
+                <w:szCs w:val="22"/>
+              </w:rPr>
+              <w:t>-03-2018</w:t>
+            </w:r>
+          </w:p>
+        </w:tc>
+        <w:tc>
+          <w:tcPr>
+            <w:tcW w:w="1275" w:type="dxa"/>
+            <w:tcBorders>
+              <w:top w:val="single" w:sz="4" w:space="0" w:color="000000"/>
+              <w:left w:val="single" w:sz="4" w:space="0" w:color="000000"/>
+              <w:bottom w:val="single" w:sz="4" w:space="0" w:color="000000"/>
+              <w:right w:val="single" w:sz="4" w:space="0" w:color="000000"/>
+            </w:tcBorders>
+            <w:tcMar>
+              <w:top w:w="45" w:type="dxa"/>
+              <w:left w:w="115" w:type="dxa"/>
+              <w:bottom w:w="0" w:type="dxa"/>
+              <w:right w:w="56" w:type="dxa"/>
+            </w:tcMar>
+          </w:tcPr>
+          <w:p>
+            <w:pPr>
+              <w:spacing w:before="0" w:after="0" w:line="240" w:lineRule="auto"/>
+              <w:ind w:left="2"/>
+              <w:rPr>
+                <w:rFonts w:ascii="Palatino Linotype" w:eastAsia="Times New Roman" w:hAnsi="Palatino Linotype" w:cs="Times New Roman"/>
+                <w:color w:val="000000"/>
+                <w:sz w:val="22"/>
+                <w:szCs w:val="22"/>
+              </w:rPr>
+            </w:pPr>
+            <w:r>
+              <w:rPr>
+                <w:rFonts w:ascii="Palatino Linotype" w:eastAsia="Times New Roman" w:hAnsi="Palatino Linotype" w:cs="Times New Roman"/>
+                <w:color w:val="000000"/>
+                <w:sz w:val="22"/>
+                <w:szCs w:val="22"/>
+              </w:rPr>
+              <w:t>4 dagen</w:t>
+            </w:r>
+          </w:p>
+        </w:tc>
+        <w:tc>
+          <w:tcPr>
+            <w:tcW w:w="1843" w:type="dxa"/>
+            <w:tcBorders>
+              <w:top w:val="single" w:sz="4" w:space="0" w:color="000000"/>
+              <w:left w:val="single" w:sz="4" w:space="0" w:color="000000"/>
+              <w:bottom w:val="single" w:sz="4" w:space="0" w:color="000000"/>
+              <w:right w:val="single" w:sz="4" w:space="0" w:color="000000"/>
+            </w:tcBorders>
+            <w:tcMar>
+              <w:top w:w="45" w:type="dxa"/>
+              <w:left w:w="115" w:type="dxa"/>
+              <w:bottom w:w="0" w:type="dxa"/>
+              <w:right w:w="56" w:type="dxa"/>
+            </w:tcMar>
+          </w:tcPr>
+          <w:p>
+            <w:pPr>
+              <w:spacing w:before="0" w:after="0" w:line="240" w:lineRule="auto"/>
+              <w:rPr>
+                <w:rFonts w:ascii="Palatino Linotype" w:eastAsia="Times New Roman" w:hAnsi="Palatino Linotype" w:cs="Times New Roman"/>
+                <w:color w:val="000000"/>
+                <w:sz w:val="22"/>
+                <w:szCs w:val="22"/>
+              </w:rPr>
+            </w:pPr>
+            <w:r>
+              <w:rPr>
+                <w:rFonts w:ascii="Palatino Linotype" w:eastAsia="Times New Roman" w:hAnsi="Palatino Linotype" w:cs="Times New Roman"/>
+                <w:color w:val="000000"/>
+                <w:sz w:val="22"/>
+                <w:szCs w:val="22"/>
+              </w:rPr>
+              <w:t>Guido</w:t>
+            </w:r>
+          </w:p>
+        </w:tc>
+      </w:tr>
+      <w:tr>
+        <w:trPr>
+          <w:trHeight w:val="800"/>
+        </w:trPr>
+        <w:tc>
+          <w:tcPr>
+            <w:tcW w:w="2972" w:type="dxa"/>
+            <w:tcBorders>
+              <w:top w:val="single" w:sz="4" w:space="0" w:color="000000"/>
+              <w:left w:val="single" w:sz="4" w:space="0" w:color="000000"/>
+              <w:bottom w:val="single" w:sz="4" w:space="0" w:color="000000"/>
+              <w:right w:val="single" w:sz="4" w:space="0" w:color="000000"/>
+            </w:tcBorders>
+            <w:tcMar>
+              <w:top w:w="45" w:type="dxa"/>
+              <w:left w:w="115" w:type="dxa"/>
+              <w:bottom w:w="0" w:type="dxa"/>
+              <w:right w:w="56" w:type="dxa"/>
+            </w:tcMar>
+          </w:tcPr>
+          <w:p>
+            <w:pPr>
+              <w:spacing w:before="0" w:after="0" w:line="240" w:lineRule="auto"/>
+              <w:rPr>
+                <w:rFonts w:ascii="Palatino Linotype" w:eastAsia="Times New Roman" w:hAnsi="Palatino Linotype" w:cs="Times New Roman"/>
+                <w:color w:val="000000"/>
+                <w:sz w:val="22"/>
+                <w:szCs w:val="22"/>
+              </w:rPr>
+            </w:pPr>
+            <w:r>
+              <w:rPr>
+                <w:rFonts w:ascii="Palatino Linotype" w:eastAsia="Times New Roman" w:hAnsi="Palatino Linotype" w:cs="Times New Roman"/>
+                <w:color w:val="000000"/>
+                <w:sz w:val="22"/>
+                <w:szCs w:val="22"/>
+              </w:rPr>
+              <w:t xml:space="preserve">FO – </w:t>
+            </w:r>
+            <w:proofErr w:type="spellStart"/>
+            <w:r>
+              <w:rPr>
+                <w:rFonts w:ascii="Palatino Linotype" w:eastAsia="Times New Roman" w:hAnsi="Palatino Linotype" w:cs="Times New Roman"/>
+                <w:color w:val="000000"/>
+                <w:sz w:val="22"/>
+                <w:szCs w:val="22"/>
+              </w:rPr>
+              <w:t>Schrmontwerp</w:t>
+            </w:r>
+            <w:proofErr w:type="spellEnd"/>
+            <w:r>
+              <w:rPr>
+                <w:rFonts w:ascii="Palatino Linotype" w:eastAsia="Times New Roman" w:hAnsi="Palatino Linotype" w:cs="Times New Roman"/>
+                <w:color w:val="000000"/>
+                <w:sz w:val="22"/>
+                <w:szCs w:val="22"/>
+              </w:rPr>
+              <w:br/>
+              <w:t>(Human Computer Interface)</w:t>
+            </w:r>
+          </w:p>
+        </w:tc>
+        <w:tc>
+          <w:tcPr>
+            <w:tcW w:w="1559" w:type="dxa"/>
+            <w:tcBorders>
+              <w:top w:val="single" w:sz="4" w:space="0" w:color="000000"/>
+              <w:left w:val="single" w:sz="4" w:space="0" w:color="000000"/>
+              <w:bottom w:val="single" w:sz="4" w:space="0" w:color="000000"/>
+              <w:right w:val="single" w:sz="4" w:space="0" w:color="000000"/>
+            </w:tcBorders>
+            <w:tcMar>
+              <w:top w:w="45" w:type="dxa"/>
+              <w:left w:w="115" w:type="dxa"/>
+              <w:bottom w:w="0" w:type="dxa"/>
+              <w:right w:w="56" w:type="dxa"/>
+            </w:tcMar>
+          </w:tcPr>
+          <w:p>
+            <w:pPr>
+              <w:spacing w:before="0" w:after="0" w:line="240" w:lineRule="auto"/>
+              <w:ind w:left="2"/>
+              <w:rPr>
+                <w:rFonts w:ascii="Palatino Linotype" w:eastAsia="Times New Roman" w:hAnsi="Palatino Linotype" w:cs="Times New Roman"/>
+                <w:color w:val="000000"/>
+                <w:sz w:val="22"/>
+                <w:szCs w:val="22"/>
+              </w:rPr>
+            </w:pPr>
+            <w:r>
+              <w:rPr>
+                <w:rFonts w:ascii="Palatino Linotype" w:eastAsia="Times New Roman" w:hAnsi="Palatino Linotype" w:cs="Times New Roman"/>
+                <w:color w:val="000000"/>
+                <w:sz w:val="22"/>
+                <w:szCs w:val="22"/>
+              </w:rPr>
+              <w:t xml:space="preserve"> </w:t>
+            </w:r>
+            <w:r>
+              <w:rPr>
+                <w:rFonts w:ascii="Palatino Linotype" w:eastAsia="Times New Roman" w:hAnsi="Palatino Linotype" w:cs="Times New Roman"/>
+                <w:color w:val="000000"/>
+                <w:sz w:val="22"/>
+                <w:szCs w:val="22"/>
+              </w:rPr>
+              <w:t>12</w:t>
+            </w:r>
+            <w:r>
+              <w:rPr>
+                <w:rFonts w:ascii="Palatino Linotype" w:eastAsia="Times New Roman" w:hAnsi="Palatino Linotype" w:cs="Times New Roman"/>
+                <w:color w:val="000000"/>
+                <w:sz w:val="22"/>
+                <w:szCs w:val="22"/>
+              </w:rPr>
+              <w:t>-03-2018</w:t>
+            </w:r>
+          </w:p>
+        </w:tc>
+        <w:tc>
+          <w:tcPr>
+            <w:tcW w:w="1560" w:type="dxa"/>
+            <w:tcBorders>
+              <w:top w:val="single" w:sz="4" w:space="0" w:color="000000"/>
+              <w:left w:val="single" w:sz="4" w:space="0" w:color="000000"/>
+              <w:bottom w:val="single" w:sz="4" w:space="0" w:color="000000"/>
+              <w:right w:val="single" w:sz="4" w:space="0" w:color="000000"/>
+            </w:tcBorders>
+            <w:tcMar>
+              <w:top w:w="45" w:type="dxa"/>
+              <w:left w:w="115" w:type="dxa"/>
+              <w:bottom w:w="0" w:type="dxa"/>
+              <w:right w:w="56" w:type="dxa"/>
+            </w:tcMar>
+          </w:tcPr>
+          <w:p>
+            <w:pPr>
+              <w:spacing w:before="0" w:after="0" w:line="240" w:lineRule="auto"/>
+              <w:ind w:left="2"/>
+              <w:rPr>
+                <w:rFonts w:ascii="Palatino Linotype" w:eastAsia="Times New Roman" w:hAnsi="Palatino Linotype" w:cs="Times New Roman"/>
+                <w:color w:val="000000"/>
+                <w:sz w:val="22"/>
+                <w:szCs w:val="22"/>
+              </w:rPr>
+            </w:pPr>
+            <w:r>
+              <w:rPr>
+                <w:rFonts w:ascii="Palatino Linotype" w:eastAsia="Times New Roman" w:hAnsi="Palatino Linotype" w:cs="Times New Roman"/>
+                <w:color w:val="000000"/>
+                <w:sz w:val="22"/>
+                <w:szCs w:val="22"/>
+              </w:rPr>
+              <w:t xml:space="preserve"> 16</w:t>
+            </w:r>
+            <w:r>
+              <w:rPr>
+                <w:rFonts w:ascii="Palatino Linotype" w:eastAsia="Times New Roman" w:hAnsi="Palatino Linotype" w:cs="Times New Roman"/>
+                <w:color w:val="000000"/>
+                <w:sz w:val="22"/>
+                <w:szCs w:val="22"/>
+              </w:rPr>
+              <w:t>-03-2018</w:t>
+            </w:r>
+          </w:p>
+        </w:tc>
+        <w:tc>
+          <w:tcPr>
+            <w:tcW w:w="1275" w:type="dxa"/>
+            <w:tcBorders>
+              <w:top w:val="single" w:sz="4" w:space="0" w:color="000000"/>
+              <w:left w:val="single" w:sz="4" w:space="0" w:color="000000"/>
+              <w:bottom w:val="single" w:sz="4" w:space="0" w:color="000000"/>
+              <w:right w:val="single" w:sz="4" w:space="0" w:color="000000"/>
+            </w:tcBorders>
+            <w:tcMar>
+              <w:top w:w="45" w:type="dxa"/>
+              <w:left w:w="115" w:type="dxa"/>
+              <w:bottom w:w="0" w:type="dxa"/>
+              <w:right w:w="56" w:type="dxa"/>
+            </w:tcMar>
+          </w:tcPr>
+          <w:p>
+            <w:pPr>
+              <w:spacing w:before="0" w:after="0" w:line="240" w:lineRule="auto"/>
+              <w:ind w:left="2"/>
+              <w:rPr>
+                <w:rFonts w:ascii="Palatino Linotype" w:eastAsia="Times New Roman" w:hAnsi="Palatino Linotype" w:cs="Times New Roman"/>
+                <w:color w:val="000000"/>
+                <w:sz w:val="22"/>
+                <w:szCs w:val="22"/>
+              </w:rPr>
+            </w:pPr>
+            <w:r>
+              <w:rPr>
+                <w:rFonts w:ascii="Palatino Linotype" w:eastAsia="Times New Roman" w:hAnsi="Palatino Linotype" w:cs="Times New Roman"/>
+                <w:color w:val="000000"/>
+                <w:sz w:val="22"/>
+                <w:szCs w:val="22"/>
+              </w:rPr>
+              <w:t>4 dagen</w:t>
+            </w:r>
+          </w:p>
+        </w:tc>
+        <w:tc>
+          <w:tcPr>
+            <w:tcW w:w="1843" w:type="dxa"/>
+            <w:tcBorders>
+              <w:top w:val="single" w:sz="4" w:space="0" w:color="000000"/>
+              <w:left w:val="single" w:sz="4" w:space="0" w:color="000000"/>
+              <w:bottom w:val="single" w:sz="4" w:space="0" w:color="000000"/>
+              <w:right w:val="single" w:sz="4" w:space="0" w:color="000000"/>
+            </w:tcBorders>
+            <w:tcMar>
+              <w:top w:w="45" w:type="dxa"/>
+              <w:left w:w="115" w:type="dxa"/>
+              <w:bottom w:w="0" w:type="dxa"/>
+              <w:right w:w="56" w:type="dxa"/>
+            </w:tcMar>
+          </w:tcPr>
+          <w:p>
+            <w:pPr>
+              <w:spacing w:before="0" w:after="0" w:line="240" w:lineRule="auto"/>
+              <w:rPr>
+                <w:rFonts w:ascii="Palatino Linotype" w:eastAsia="Times New Roman" w:hAnsi="Palatino Linotype" w:cs="Times New Roman"/>
+                <w:color w:val="000000"/>
+                <w:sz w:val="22"/>
+                <w:szCs w:val="22"/>
+              </w:rPr>
+            </w:pPr>
+            <w:r>
+              <w:rPr>
+                <w:rFonts w:ascii="Palatino Linotype" w:eastAsia="Times New Roman" w:hAnsi="Palatino Linotype" w:cs="Times New Roman"/>
+                <w:color w:val="000000"/>
+                <w:sz w:val="22"/>
+                <w:szCs w:val="22"/>
+              </w:rPr>
+              <w:t>Jelle</w:t>
+            </w:r>
+          </w:p>
+        </w:tc>
+      </w:tr>
+      <w:tr>
+        <w:trPr>
+          <w:trHeight w:val="800"/>
+        </w:trPr>
+        <w:tc>
+          <w:tcPr>
+            <w:tcW w:w="2972" w:type="dxa"/>
             <w:tcBorders>
               <w:top w:val="single" w:sz="4" w:space="0" w:color="000000"/>
               <w:left w:val="single" w:sz="4" w:space="0" w:color="000000"/>
@@ -4778,30 +6829,26 @@
             <w:pPr>
               <w:spacing w:before="0" w:after="0" w:line="240" w:lineRule="auto"/>
               <w:rPr>
-                <w:rFonts w:ascii="Times New Roman" w:eastAsia="Times New Roman" w:hAnsi="Times New Roman" w:cs="Times New Roman"/>
-                <w:sz w:val="24"/>
-                <w:szCs w:val="24"/>
-              </w:rPr>
-            </w:pPr>
-            <w:r>
-              <w:rPr>
-                <w:rFonts w:ascii="Palatino Linotype" w:eastAsia="Times New Roman" w:hAnsi="Palatino Linotype" w:cs="Times New Roman"/>
-                <w:color w:val="000000"/>
-                <w:sz w:val="22"/>
-                <w:szCs w:val="22"/>
-              </w:rPr>
-              <w:t xml:space="preserve"> </w:t>
-            </w:r>
-          </w:p>
-        </w:tc>
-      </w:tr>
-      <w:tr>
-        <w:trPr>
-          <w:trHeight w:val="800"/>
-        </w:trPr>
-        <w:tc>
-          <w:tcPr>
-            <w:tcW w:w="0" w:type="auto"/>
+                <w:rFonts w:ascii="Palatino Linotype" w:eastAsia="Times New Roman" w:hAnsi="Palatino Linotype" w:cs="Times New Roman"/>
+                <w:color w:val="000000"/>
+                <w:sz w:val="22"/>
+                <w:szCs w:val="22"/>
+              </w:rPr>
+            </w:pPr>
+            <w:r>
+              <w:rPr>
+                <w:rFonts w:ascii="Palatino Linotype" w:eastAsia="Times New Roman" w:hAnsi="Palatino Linotype" w:cs="Times New Roman"/>
+                <w:color w:val="000000"/>
+                <w:sz w:val="22"/>
+                <w:szCs w:val="22"/>
+              </w:rPr>
+              <w:t>TO – Klassendiagrammen</w:t>
+            </w:r>
+          </w:p>
+        </w:tc>
+        <w:tc>
+          <w:tcPr>
+            <w:tcW w:w="1559" w:type="dxa"/>
             <w:tcBorders>
               <w:top w:val="single" w:sz="4" w:space="0" w:color="000000"/>
               <w:left w:val="single" w:sz="4" w:space="0" w:color="000000"/>
@@ -4819,25 +6866,37 @@
           <w:p>
             <w:pPr>
               <w:spacing w:before="0" w:after="0" w:line="240" w:lineRule="auto"/>
-              <w:rPr>
-                <w:rFonts w:ascii="Times New Roman" w:eastAsia="Times New Roman" w:hAnsi="Times New Roman" w:cs="Times New Roman"/>
-                <w:sz w:val="24"/>
-                <w:szCs w:val="24"/>
-              </w:rPr>
-            </w:pPr>
-            <w:r>
-              <w:rPr>
-                <w:rFonts w:ascii="Times New Roman" w:eastAsia="Times New Roman" w:hAnsi="Times New Roman" w:cs="Times New Roman"/>
-                <w:sz w:val="24"/>
-                <w:szCs w:val="24"/>
-              </w:rPr>
-              <w:t>Technisch ontwerp</w:t>
-            </w:r>
-          </w:p>
-        </w:tc>
-        <w:tc>
-          <w:tcPr>
-            <w:tcW w:w="0" w:type="auto"/>
+              <w:ind w:left="2"/>
+              <w:rPr>
+                <w:rFonts w:ascii="Palatino Linotype" w:eastAsia="Times New Roman" w:hAnsi="Palatino Linotype" w:cs="Times New Roman"/>
+                <w:color w:val="000000"/>
+                <w:sz w:val="22"/>
+                <w:szCs w:val="22"/>
+              </w:rPr>
+            </w:pPr>
+            <w:r>
+              <w:rPr>
+                <w:rFonts w:ascii="Palatino Linotype" w:eastAsia="Times New Roman" w:hAnsi="Palatino Linotype" w:cs="Times New Roman"/>
+                <w:color w:val="000000"/>
+                <w:sz w:val="22"/>
+                <w:szCs w:val="22"/>
+              </w:rPr>
+              <w:t xml:space="preserve"> </w:t>
+            </w:r>
+            <w:r>
+              <w:rPr>
+                <w:rFonts w:ascii="Palatino Linotype" w:eastAsia="Times New Roman" w:hAnsi="Palatino Linotype" w:cs="Times New Roman"/>
+                <w:color w:val="000000"/>
+                <w:sz w:val="22"/>
+                <w:szCs w:val="22"/>
+              </w:rPr>
+              <w:t>16-03-2018</w:t>
+            </w:r>
+          </w:p>
+        </w:tc>
+        <w:tc>
+          <w:tcPr>
+            <w:tcW w:w="1560" w:type="dxa"/>
             <w:tcBorders>
               <w:top w:val="single" w:sz="4" w:space="0" w:color="000000"/>
               <w:left w:val="single" w:sz="4" w:space="0" w:color="000000"/>
@@ -4857,9 +6916,10 @@
               <w:spacing w:before="0" w:after="0" w:line="240" w:lineRule="auto"/>
               <w:ind w:left="2"/>
               <w:rPr>
-                <w:rFonts w:ascii="Times New Roman" w:eastAsia="Times New Roman" w:hAnsi="Times New Roman" w:cs="Times New Roman"/>
-                <w:sz w:val="24"/>
-                <w:szCs w:val="24"/>
+                <w:rFonts w:ascii="Palatino Linotype" w:eastAsia="Times New Roman" w:hAnsi="Palatino Linotype" w:cs="Times New Roman"/>
+                <w:color w:val="000000"/>
+                <w:sz w:val="22"/>
+                <w:szCs w:val="22"/>
               </w:rPr>
             </w:pPr>
             <w:r>
@@ -4875,14 +6935,16 @@
               <w:rPr>
                 <w:rFonts w:ascii="Palatino Linotype" w:eastAsia="Times New Roman" w:hAnsi="Palatino Linotype" w:cs="Times New Roman"/>
                 <w:color w:val="000000"/>
-              </w:rPr>
-              <w:t>16-03-2018</w:t>
-            </w:r>
-          </w:p>
-        </w:tc>
-        <w:tc>
-          <w:tcPr>
-            <w:tcW w:w="0" w:type="auto"/>
+                <w:sz w:val="22"/>
+                <w:szCs w:val="22"/>
+              </w:rPr>
+              <w:t>03-04-2018</w:t>
+            </w:r>
+          </w:p>
+        </w:tc>
+        <w:tc>
+          <w:tcPr>
+            <w:tcW w:w="1275" w:type="dxa"/>
             <w:tcBorders>
               <w:top w:val="single" w:sz="4" w:space="0" w:color="000000"/>
               <w:left w:val="single" w:sz="4" w:space="0" w:color="000000"/>
@@ -4902,9 +6964,10 @@
               <w:spacing w:before="0" w:after="0" w:line="240" w:lineRule="auto"/>
               <w:ind w:left="2"/>
               <w:rPr>
-                <w:rFonts w:ascii="Times New Roman" w:eastAsia="Times New Roman" w:hAnsi="Times New Roman" w:cs="Times New Roman"/>
-                <w:sz w:val="24"/>
-                <w:szCs w:val="24"/>
+                <w:rFonts w:ascii="Palatino Linotype" w:eastAsia="Times New Roman" w:hAnsi="Palatino Linotype" w:cs="Times New Roman"/>
+                <w:color w:val="000000"/>
+                <w:sz w:val="22"/>
+                <w:szCs w:val="22"/>
               </w:rPr>
             </w:pPr>
             <w:r>
@@ -4920,14 +6983,16 @@
               <w:rPr>
                 <w:rFonts w:ascii="Palatino Linotype" w:eastAsia="Times New Roman" w:hAnsi="Palatino Linotype" w:cs="Times New Roman"/>
                 <w:color w:val="000000"/>
-              </w:rPr>
-              <w:t>03-04-2018</w:t>
-            </w:r>
-          </w:p>
-        </w:tc>
-        <w:tc>
-          <w:tcPr>
-            <w:tcW w:w="1268" w:type="dxa"/>
+                <w:sz w:val="22"/>
+                <w:szCs w:val="22"/>
+              </w:rPr>
+              <w:t>18 dagen</w:t>
+            </w:r>
+          </w:p>
+        </w:tc>
+        <w:tc>
+          <w:tcPr>
+            <w:tcW w:w="1843" w:type="dxa"/>
             <w:tcBorders>
               <w:top w:val="single" w:sz="4" w:space="0" w:color="000000"/>
               <w:left w:val="single" w:sz="4" w:space="0" w:color="000000"/>
@@ -4945,11 +7010,91 @@
           <w:p>
             <w:pPr>
               <w:spacing w:before="0" w:after="0" w:line="240" w:lineRule="auto"/>
+              <w:rPr>
+                <w:rFonts w:ascii="Palatino Linotype" w:eastAsia="Times New Roman" w:hAnsi="Palatino Linotype" w:cs="Times New Roman"/>
+                <w:color w:val="000000"/>
+                <w:sz w:val="22"/>
+                <w:szCs w:val="22"/>
+              </w:rPr>
+            </w:pPr>
+            <w:r>
+              <w:rPr>
+                <w:rFonts w:ascii="Palatino Linotype" w:eastAsia="Times New Roman" w:hAnsi="Palatino Linotype" w:cs="Times New Roman"/>
+                <w:color w:val="000000"/>
+                <w:sz w:val="22"/>
+                <w:szCs w:val="22"/>
+              </w:rPr>
+              <w:t>Jasper</w:t>
+            </w:r>
+          </w:p>
+        </w:tc>
+      </w:tr>
+      <w:tr>
+        <w:trPr>
+          <w:trHeight w:val="800"/>
+        </w:trPr>
+        <w:tc>
+          <w:tcPr>
+            <w:tcW w:w="2972" w:type="dxa"/>
+            <w:tcBorders>
+              <w:top w:val="single" w:sz="4" w:space="0" w:color="000000"/>
+              <w:left w:val="single" w:sz="4" w:space="0" w:color="000000"/>
+              <w:bottom w:val="single" w:sz="4" w:space="0" w:color="000000"/>
+              <w:right w:val="single" w:sz="4" w:space="0" w:color="000000"/>
+            </w:tcBorders>
+            <w:tcMar>
+              <w:top w:w="45" w:type="dxa"/>
+              <w:left w:w="115" w:type="dxa"/>
+              <w:bottom w:w="0" w:type="dxa"/>
+              <w:right w:w="56" w:type="dxa"/>
+            </w:tcMar>
+          </w:tcPr>
+          <w:p>
+            <w:pPr>
+              <w:spacing w:before="0" w:after="0" w:line="240" w:lineRule="auto"/>
+              <w:rPr>
+                <w:rFonts w:ascii="Palatino Linotype" w:eastAsia="Times New Roman" w:hAnsi="Palatino Linotype" w:cs="Times New Roman"/>
+                <w:color w:val="000000"/>
+                <w:sz w:val="22"/>
+                <w:szCs w:val="22"/>
+              </w:rPr>
+            </w:pPr>
+            <w:r>
+              <w:rPr>
+                <w:rFonts w:ascii="Palatino Linotype" w:eastAsia="Times New Roman" w:hAnsi="Palatino Linotype" w:cs="Times New Roman"/>
+                <w:color w:val="000000"/>
+                <w:sz w:val="22"/>
+                <w:szCs w:val="22"/>
+              </w:rPr>
+              <w:t>TO – Entiteit Relatie Diagram (ERD)</w:t>
+            </w:r>
+          </w:p>
+        </w:tc>
+        <w:tc>
+          <w:tcPr>
+            <w:tcW w:w="1559" w:type="dxa"/>
+            <w:tcBorders>
+              <w:top w:val="single" w:sz="4" w:space="0" w:color="000000"/>
+              <w:left w:val="single" w:sz="4" w:space="0" w:color="000000"/>
+              <w:bottom w:val="single" w:sz="4" w:space="0" w:color="000000"/>
+              <w:right w:val="single" w:sz="4" w:space="0" w:color="000000"/>
+            </w:tcBorders>
+            <w:tcMar>
+              <w:top w:w="45" w:type="dxa"/>
+              <w:left w:w="115" w:type="dxa"/>
+              <w:bottom w:w="0" w:type="dxa"/>
+              <w:right w:w="56" w:type="dxa"/>
+            </w:tcMar>
+          </w:tcPr>
+          <w:p>
+            <w:pPr>
+              <w:spacing w:before="0" w:after="0" w:line="240" w:lineRule="auto"/>
               <w:ind w:left="2"/>
               <w:rPr>
-                <w:rFonts w:ascii="Times New Roman" w:eastAsia="Times New Roman" w:hAnsi="Times New Roman" w:cs="Times New Roman"/>
-                <w:sz w:val="24"/>
-                <w:szCs w:val="24"/>
+                <w:rFonts w:ascii="Palatino Linotype" w:eastAsia="Times New Roman" w:hAnsi="Palatino Linotype" w:cs="Times New Roman"/>
+                <w:color w:val="000000"/>
+                <w:sz w:val="22"/>
+                <w:szCs w:val="22"/>
               </w:rPr>
             </w:pPr>
             <w:r>
@@ -4968,13 +7113,140 @@
                 <w:sz w:val="22"/>
                 <w:szCs w:val="22"/>
               </w:rPr>
-              <w:t>18 dagen</w:t>
-            </w:r>
-          </w:p>
-        </w:tc>
-        <w:tc>
-          <w:tcPr>
-            <w:tcW w:w="2410" w:type="dxa"/>
+              <w:t>03-04-2018</w:t>
+            </w:r>
+          </w:p>
+        </w:tc>
+        <w:tc>
+          <w:tcPr>
+            <w:tcW w:w="1560" w:type="dxa"/>
+            <w:tcBorders>
+              <w:top w:val="single" w:sz="4" w:space="0" w:color="000000"/>
+              <w:left w:val="single" w:sz="4" w:space="0" w:color="000000"/>
+              <w:bottom w:val="single" w:sz="4" w:space="0" w:color="000000"/>
+              <w:right w:val="single" w:sz="4" w:space="0" w:color="000000"/>
+            </w:tcBorders>
+            <w:tcMar>
+              <w:top w:w="45" w:type="dxa"/>
+              <w:left w:w="115" w:type="dxa"/>
+              <w:bottom w:w="0" w:type="dxa"/>
+              <w:right w:w="56" w:type="dxa"/>
+            </w:tcMar>
+          </w:tcPr>
+          <w:p>
+            <w:pPr>
+              <w:spacing w:before="0" w:after="0" w:line="240" w:lineRule="auto"/>
+              <w:ind w:left="2"/>
+              <w:rPr>
+                <w:rFonts w:ascii="Palatino Linotype" w:eastAsia="Times New Roman" w:hAnsi="Palatino Linotype" w:cs="Times New Roman"/>
+                <w:color w:val="000000"/>
+                <w:sz w:val="22"/>
+                <w:szCs w:val="22"/>
+              </w:rPr>
+            </w:pPr>
+            <w:r>
+              <w:rPr>
+                <w:rFonts w:ascii="Palatino Linotype" w:eastAsia="Times New Roman" w:hAnsi="Palatino Linotype" w:cs="Times New Roman"/>
+                <w:color w:val="000000"/>
+                <w:sz w:val="22"/>
+                <w:szCs w:val="22"/>
+              </w:rPr>
+              <w:t xml:space="preserve"> </w:t>
+            </w:r>
+            <w:r>
+              <w:rPr>
+                <w:rFonts w:ascii="Palatino Linotype" w:eastAsia="Times New Roman" w:hAnsi="Palatino Linotype" w:cs="Times New Roman"/>
+                <w:color w:val="000000"/>
+                <w:sz w:val="22"/>
+                <w:szCs w:val="22"/>
+              </w:rPr>
+              <w:t>06-04-2018</w:t>
+            </w:r>
+          </w:p>
+        </w:tc>
+        <w:tc>
+          <w:tcPr>
+            <w:tcW w:w="1275" w:type="dxa"/>
+            <w:tcBorders>
+              <w:top w:val="single" w:sz="4" w:space="0" w:color="000000"/>
+              <w:left w:val="single" w:sz="4" w:space="0" w:color="000000"/>
+              <w:bottom w:val="single" w:sz="4" w:space="0" w:color="000000"/>
+              <w:right w:val="single" w:sz="4" w:space="0" w:color="000000"/>
+            </w:tcBorders>
+            <w:tcMar>
+              <w:top w:w="45" w:type="dxa"/>
+              <w:left w:w="115" w:type="dxa"/>
+              <w:bottom w:w="0" w:type="dxa"/>
+              <w:right w:w="56" w:type="dxa"/>
+            </w:tcMar>
+          </w:tcPr>
+          <w:p>
+            <w:pPr>
+              <w:spacing w:before="0" w:after="0" w:line="240" w:lineRule="auto"/>
+              <w:ind w:left="2"/>
+              <w:rPr>
+                <w:rFonts w:ascii="Palatino Linotype" w:eastAsia="Times New Roman" w:hAnsi="Palatino Linotype" w:cs="Times New Roman"/>
+                <w:color w:val="000000"/>
+                <w:sz w:val="22"/>
+                <w:szCs w:val="22"/>
+              </w:rPr>
+            </w:pPr>
+            <w:r>
+              <w:rPr>
+                <w:rFonts w:ascii="Palatino Linotype" w:eastAsia="Times New Roman" w:hAnsi="Palatino Linotype" w:cs="Times New Roman"/>
+                <w:color w:val="000000"/>
+                <w:sz w:val="22"/>
+                <w:szCs w:val="22"/>
+              </w:rPr>
+              <w:t>3 dagen</w:t>
+            </w:r>
+          </w:p>
+        </w:tc>
+        <w:tc>
+          <w:tcPr>
+            <w:tcW w:w="1843" w:type="dxa"/>
+            <w:tcBorders>
+              <w:top w:val="single" w:sz="4" w:space="0" w:color="000000"/>
+              <w:left w:val="single" w:sz="4" w:space="0" w:color="000000"/>
+              <w:bottom w:val="single" w:sz="4" w:space="0" w:color="000000"/>
+              <w:right w:val="single" w:sz="4" w:space="0" w:color="000000"/>
+            </w:tcBorders>
+            <w:tcMar>
+              <w:top w:w="45" w:type="dxa"/>
+              <w:left w:w="115" w:type="dxa"/>
+              <w:bottom w:w="0" w:type="dxa"/>
+              <w:right w:w="56" w:type="dxa"/>
+            </w:tcMar>
+          </w:tcPr>
+          <w:p>
+            <w:pPr>
+              <w:spacing w:before="0" w:after="0" w:line="240" w:lineRule="auto"/>
+              <w:rPr>
+                <w:rFonts w:ascii="Palatino Linotype" w:eastAsia="Times New Roman" w:hAnsi="Palatino Linotype" w:cs="Times New Roman"/>
+                <w:color w:val="000000"/>
+                <w:sz w:val="22"/>
+                <w:szCs w:val="22"/>
+              </w:rPr>
+            </w:pPr>
+            <w:r>
+              <w:rPr>
+                <w:rFonts w:ascii="Palatino Linotype" w:eastAsia="Times New Roman" w:hAnsi="Palatino Linotype" w:cs="Times New Roman"/>
+                <w:color w:val="000000"/>
+                <w:sz w:val="22"/>
+                <w:szCs w:val="22"/>
+              </w:rPr>
+              <w:t>Guido</w:t>
+            </w:r>
+          </w:p>
+        </w:tc>
+      </w:tr>
+      <w:tr>
+        <w:trPr>
+          <w:trHeight w:val="1080"/>
+        </w:trPr>
+        <w:tc>
+          <w:tcPr>
+            <w:tcW w:w="2972" w:type="dxa"/>
             <w:tcBorders>
               <w:top w:val="single" w:sz="4" w:space="0" w:color="000000"/>
               <w:left w:val="single" w:sz="4" w:space="0" w:color="000000"/>
@@ -4993,9 +7265,48 @@
             <w:pPr>
               <w:spacing w:before="0" w:after="0" w:line="240" w:lineRule="auto"/>
               <w:rPr>
-                <w:rFonts w:ascii="Times New Roman" w:eastAsia="Times New Roman" w:hAnsi="Times New Roman" w:cs="Times New Roman"/>
-                <w:sz w:val="24"/>
-                <w:szCs w:val="24"/>
+                <w:rFonts w:ascii="Palatino Linotype" w:eastAsia="Times New Roman" w:hAnsi="Palatino Linotype" w:cs="Times New Roman"/>
+                <w:color w:val="000000"/>
+                <w:sz w:val="22"/>
+                <w:szCs w:val="22"/>
+              </w:rPr>
+            </w:pPr>
+            <w:r>
+              <w:rPr>
+                <w:rFonts w:ascii="Palatino Linotype" w:eastAsia="Times New Roman" w:hAnsi="Palatino Linotype" w:cs="Times New Roman"/>
+                <w:color w:val="000000"/>
+                <w:sz w:val="22"/>
+                <w:szCs w:val="22"/>
+              </w:rPr>
+              <w:t>Ontwikkelomgeving</w:t>
+            </w:r>
+          </w:p>
+        </w:tc>
+        <w:tc>
+          <w:tcPr>
+            <w:tcW w:w="1559" w:type="dxa"/>
+            <w:tcBorders>
+              <w:top w:val="single" w:sz="4" w:space="0" w:color="000000"/>
+              <w:left w:val="single" w:sz="4" w:space="0" w:color="000000"/>
+              <w:bottom w:val="single" w:sz="4" w:space="0" w:color="000000"/>
+              <w:right w:val="single" w:sz="4" w:space="0" w:color="000000"/>
+            </w:tcBorders>
+            <w:tcMar>
+              <w:top w:w="45" w:type="dxa"/>
+              <w:left w:w="115" w:type="dxa"/>
+              <w:bottom w:w="0" w:type="dxa"/>
+              <w:right w:w="56" w:type="dxa"/>
+            </w:tcMar>
+          </w:tcPr>
+          <w:p>
+            <w:pPr>
+              <w:spacing w:before="0" w:after="0" w:line="240" w:lineRule="auto"/>
+              <w:ind w:left="2"/>
+              <w:rPr>
+                <w:rFonts w:ascii="Palatino Linotype" w:eastAsia="Times New Roman" w:hAnsi="Palatino Linotype" w:cs="Times New Roman"/>
+                <w:color w:val="000000"/>
+                <w:sz w:val="22"/>
+                <w:szCs w:val="22"/>
               </w:rPr>
             </w:pPr>
             <w:r>
@@ -5007,16 +7318,20 @@
               </w:rPr>
               <w:t xml:space="preserve"> </w:t>
             </w:r>
-          </w:p>
-        </w:tc>
-      </w:tr>
-      <w:tr>
-        <w:trPr>
-          <w:trHeight w:val="1080"/>
-        </w:trPr>
-        <w:tc>
-          <w:tcPr>
-            <w:tcW w:w="0" w:type="auto"/>
+            <w:r>
+              <w:rPr>
+                <w:rFonts w:ascii="Palatino Linotype" w:eastAsia="Times New Roman" w:hAnsi="Palatino Linotype" w:cs="Times New Roman"/>
+                <w:color w:val="000000"/>
+                <w:sz w:val="22"/>
+                <w:szCs w:val="22"/>
+              </w:rPr>
+              <w:t>06-04-2018</w:t>
+            </w:r>
+          </w:p>
+        </w:tc>
+        <w:tc>
+          <w:tcPr>
+            <w:tcW w:w="1560" w:type="dxa"/>
             <w:tcBorders>
               <w:top w:val="single" w:sz="4" w:space="0" w:color="000000"/>
               <w:left w:val="single" w:sz="4" w:space="0" w:color="000000"/>
@@ -5034,25 +7349,37 @@
           <w:p>
             <w:pPr>
               <w:spacing w:before="0" w:after="0" w:line="240" w:lineRule="auto"/>
-              <w:rPr>
-                <w:rFonts w:ascii="Times New Roman" w:eastAsia="Times New Roman" w:hAnsi="Times New Roman" w:cs="Times New Roman"/>
-                <w:sz w:val="24"/>
-                <w:szCs w:val="24"/>
-              </w:rPr>
-            </w:pPr>
-            <w:r>
-              <w:rPr>
-                <w:rFonts w:ascii="Times New Roman" w:eastAsia="Times New Roman" w:hAnsi="Times New Roman" w:cs="Times New Roman"/>
-                <w:sz w:val="24"/>
-                <w:szCs w:val="24"/>
-              </w:rPr>
-              <w:t>Ontwikkelomgeving</w:t>
-            </w:r>
-          </w:p>
-        </w:tc>
-        <w:tc>
-          <w:tcPr>
-            <w:tcW w:w="0" w:type="auto"/>
+              <w:ind w:left="2"/>
+              <w:rPr>
+                <w:rFonts w:ascii="Palatino Linotype" w:eastAsia="Times New Roman" w:hAnsi="Palatino Linotype" w:cs="Times New Roman"/>
+                <w:color w:val="000000"/>
+                <w:sz w:val="22"/>
+                <w:szCs w:val="22"/>
+              </w:rPr>
+            </w:pPr>
+            <w:r>
+              <w:rPr>
+                <w:rFonts w:ascii="Palatino Linotype" w:eastAsia="Times New Roman" w:hAnsi="Palatino Linotype" w:cs="Times New Roman"/>
+                <w:color w:val="000000"/>
+                <w:sz w:val="22"/>
+                <w:szCs w:val="22"/>
+              </w:rPr>
+              <w:t xml:space="preserve"> </w:t>
+            </w:r>
+            <w:r>
+              <w:rPr>
+                <w:rFonts w:ascii="Palatino Linotype" w:eastAsia="Times New Roman" w:hAnsi="Palatino Linotype" w:cs="Times New Roman"/>
+                <w:color w:val="000000"/>
+                <w:sz w:val="22"/>
+                <w:szCs w:val="22"/>
+              </w:rPr>
+              <w:t>13-04-2018</w:t>
+            </w:r>
+          </w:p>
+        </w:tc>
+        <w:tc>
+          <w:tcPr>
+            <w:tcW w:w="1275" w:type="dxa"/>
             <w:tcBorders>
               <w:top w:val="single" w:sz="4" w:space="0" w:color="000000"/>
               <w:left w:val="single" w:sz="4" w:space="0" w:color="000000"/>
@@ -5072,32 +7399,26 @@
               <w:spacing w:before="0" w:after="0" w:line="240" w:lineRule="auto"/>
               <w:ind w:left="2"/>
               <w:rPr>
-                <w:rFonts w:ascii="Times New Roman" w:eastAsia="Times New Roman" w:hAnsi="Times New Roman" w:cs="Times New Roman"/>
-                <w:sz w:val="24"/>
-                <w:szCs w:val="24"/>
-              </w:rPr>
-            </w:pPr>
-            <w:r>
-              <w:rPr>
-                <w:rFonts w:ascii="Palatino Linotype" w:eastAsia="Times New Roman" w:hAnsi="Palatino Linotype" w:cs="Times New Roman"/>
-                <w:color w:val="000000"/>
-                <w:sz w:val="22"/>
-                <w:szCs w:val="22"/>
-              </w:rPr>
-              <w:t xml:space="preserve"> </w:t>
-            </w:r>
-            <w:r>
-              <w:rPr>
-                <w:rFonts w:ascii="Palatino Linotype" w:eastAsia="Times New Roman" w:hAnsi="Palatino Linotype" w:cs="Times New Roman"/>
-                <w:color w:val="000000"/>
-              </w:rPr>
-              <w:t>03-04-2018</w:t>
-            </w:r>
-          </w:p>
-        </w:tc>
-        <w:tc>
-          <w:tcPr>
-            <w:tcW w:w="0" w:type="auto"/>
+                <w:rFonts w:ascii="Palatino Linotype" w:eastAsia="Times New Roman" w:hAnsi="Palatino Linotype" w:cs="Times New Roman"/>
+                <w:color w:val="000000"/>
+                <w:sz w:val="22"/>
+                <w:szCs w:val="22"/>
+              </w:rPr>
+            </w:pPr>
+            <w:r>
+              <w:rPr>
+                <w:rFonts w:ascii="Palatino Linotype" w:eastAsia="Times New Roman" w:hAnsi="Palatino Linotype" w:cs="Times New Roman"/>
+                <w:color w:val="000000"/>
+                <w:sz w:val="22"/>
+                <w:szCs w:val="22"/>
+              </w:rPr>
+              <w:t>5 dagen</w:t>
+            </w:r>
+          </w:p>
+        </w:tc>
+        <w:tc>
+          <w:tcPr>
+            <w:tcW w:w="1843" w:type="dxa"/>
             <w:tcBorders>
               <w:top w:val="single" w:sz="4" w:space="0" w:color="000000"/>
               <w:left w:val="single" w:sz="4" w:space="0" w:color="000000"/>
@@ -5115,315 +7436,27 @@
           <w:p>
             <w:pPr>
               <w:spacing w:before="0" w:after="0" w:line="240" w:lineRule="auto"/>
-              <w:ind w:left="2"/>
-              <w:rPr>
-                <w:rFonts w:ascii="Times New Roman" w:eastAsia="Times New Roman" w:hAnsi="Times New Roman" w:cs="Times New Roman"/>
-                <w:sz w:val="24"/>
-                <w:szCs w:val="24"/>
-              </w:rPr>
-            </w:pPr>
-            <w:r>
-              <w:rPr>
-                <w:rFonts w:ascii="Palatino Linotype" w:eastAsia="Times New Roman" w:hAnsi="Palatino Linotype" w:cs="Times New Roman"/>
-                <w:color w:val="000000"/>
-                <w:sz w:val="22"/>
-                <w:szCs w:val="22"/>
-              </w:rPr>
-              <w:t xml:space="preserve"> </w:t>
-            </w:r>
-            <w:r>
-              <w:rPr>
-                <w:rFonts w:ascii="Palatino Linotype" w:eastAsia="Times New Roman" w:hAnsi="Palatino Linotype" w:cs="Times New Roman"/>
-                <w:color w:val="000000"/>
-              </w:rPr>
-              <w:t>1</w:t>
-            </w:r>
-            <w:r>
-              <w:rPr>
-                <w:rFonts w:ascii="Palatino Linotype" w:eastAsia="Times New Roman" w:hAnsi="Palatino Linotype" w:cs="Times New Roman"/>
-                <w:color w:val="000000"/>
-              </w:rPr>
-              <w:t>3-04-2018</w:t>
-            </w:r>
-          </w:p>
-        </w:tc>
-        <w:tc>
-          <w:tcPr>
-            <w:tcW w:w="1268" w:type="dxa"/>
-            <w:tcBorders>
-              <w:top w:val="single" w:sz="4" w:space="0" w:color="000000"/>
-              <w:left w:val="single" w:sz="4" w:space="0" w:color="000000"/>
-              <w:bottom w:val="single" w:sz="4" w:space="0" w:color="000000"/>
-              <w:right w:val="single" w:sz="4" w:space="0" w:color="000000"/>
-            </w:tcBorders>
-            <w:tcMar>
-              <w:top w:w="45" w:type="dxa"/>
-              <w:left w:w="115" w:type="dxa"/>
-              <w:bottom w:w="0" w:type="dxa"/>
-              <w:right w:w="56" w:type="dxa"/>
-            </w:tcMar>
-            <w:hideMark/>
-          </w:tcPr>
-          <w:p>
-            <w:pPr>
-              <w:spacing w:before="0" w:after="0" w:line="240" w:lineRule="auto"/>
-              <w:ind w:left="2"/>
-              <w:rPr>
-                <w:rFonts w:ascii="Times New Roman" w:eastAsia="Times New Roman" w:hAnsi="Times New Roman" w:cs="Times New Roman"/>
-                <w:sz w:val="24"/>
-                <w:szCs w:val="24"/>
-              </w:rPr>
-            </w:pPr>
-            <w:r>
-              <w:rPr>
-                <w:rFonts w:ascii="Palatino Linotype" w:eastAsia="Times New Roman" w:hAnsi="Palatino Linotype" w:cs="Times New Roman"/>
-                <w:color w:val="000000"/>
-                <w:sz w:val="22"/>
-                <w:szCs w:val="22"/>
-              </w:rPr>
-              <w:t xml:space="preserve"> </w:t>
-            </w:r>
-            <w:r>
-              <w:rPr>
-                <w:rFonts w:ascii="Palatino Linotype" w:eastAsia="Times New Roman" w:hAnsi="Palatino Linotype" w:cs="Times New Roman"/>
-                <w:color w:val="000000"/>
-                <w:sz w:val="22"/>
-                <w:szCs w:val="22"/>
-              </w:rPr>
-              <w:t>10 dagen</w:t>
-            </w:r>
-          </w:p>
-        </w:tc>
-        <w:tc>
-          <w:tcPr>
-            <w:tcW w:w="2410" w:type="dxa"/>
-            <w:tcBorders>
-              <w:top w:val="single" w:sz="4" w:space="0" w:color="000000"/>
-              <w:left w:val="single" w:sz="4" w:space="0" w:color="000000"/>
-              <w:bottom w:val="single" w:sz="4" w:space="0" w:color="000000"/>
-              <w:right w:val="single" w:sz="4" w:space="0" w:color="000000"/>
-            </w:tcBorders>
-            <w:tcMar>
-              <w:top w:w="45" w:type="dxa"/>
-              <w:left w:w="115" w:type="dxa"/>
-              <w:bottom w:w="0" w:type="dxa"/>
-              <w:right w:w="56" w:type="dxa"/>
-            </w:tcMar>
-            <w:hideMark/>
-          </w:tcPr>
-          <w:p>
-            <w:pPr>
-              <w:spacing w:before="0" w:after="0" w:line="240" w:lineRule="auto"/>
-              <w:rPr>
-                <w:rFonts w:ascii="Times New Roman" w:eastAsia="Times New Roman" w:hAnsi="Times New Roman" w:cs="Times New Roman"/>
-                <w:sz w:val="24"/>
-                <w:szCs w:val="24"/>
-              </w:rPr>
-            </w:pPr>
-            <w:r>
-              <w:rPr>
-                <w:rFonts w:ascii="Palatino Linotype" w:eastAsia="Times New Roman" w:hAnsi="Palatino Linotype" w:cs="Times New Roman"/>
-                <w:color w:val="000000"/>
-                <w:sz w:val="22"/>
-                <w:szCs w:val="22"/>
-              </w:rPr>
-              <w:t xml:space="preserve"> </w:t>
-            </w:r>
-          </w:p>
-        </w:tc>
-      </w:tr>
-      <w:tr>
-        <w:trPr>
-          <w:trHeight w:val="800"/>
-        </w:trPr>
-        <w:tc>
-          <w:tcPr>
-            <w:tcW w:w="0" w:type="auto"/>
-            <w:tcBorders>
-              <w:top w:val="single" w:sz="4" w:space="0" w:color="000000"/>
-              <w:left w:val="single" w:sz="4" w:space="0" w:color="000000"/>
-              <w:bottom w:val="single" w:sz="4" w:space="0" w:color="000000"/>
-              <w:right w:val="single" w:sz="4" w:space="0" w:color="000000"/>
-            </w:tcBorders>
-            <w:tcMar>
-              <w:top w:w="45" w:type="dxa"/>
-              <w:left w:w="115" w:type="dxa"/>
-              <w:bottom w:w="0" w:type="dxa"/>
-              <w:right w:w="56" w:type="dxa"/>
-            </w:tcMar>
-            <w:hideMark/>
-          </w:tcPr>
-          <w:p>
-            <w:pPr>
-              <w:spacing w:before="0" w:after="0" w:line="240" w:lineRule="auto"/>
-              <w:rPr>
-                <w:rFonts w:ascii="Times New Roman" w:eastAsia="Times New Roman" w:hAnsi="Times New Roman" w:cs="Times New Roman"/>
-                <w:sz w:val="24"/>
-                <w:szCs w:val="24"/>
-              </w:rPr>
-            </w:pPr>
-          </w:p>
-        </w:tc>
-        <w:tc>
-          <w:tcPr>
-            <w:tcW w:w="0" w:type="auto"/>
-            <w:tcBorders>
-              <w:top w:val="single" w:sz="4" w:space="0" w:color="000000"/>
-              <w:left w:val="single" w:sz="4" w:space="0" w:color="000000"/>
-              <w:bottom w:val="single" w:sz="4" w:space="0" w:color="000000"/>
-              <w:right w:val="single" w:sz="4" w:space="0" w:color="000000"/>
-            </w:tcBorders>
-            <w:tcMar>
-              <w:top w:w="45" w:type="dxa"/>
-              <w:left w:w="115" w:type="dxa"/>
-              <w:bottom w:w="0" w:type="dxa"/>
-              <w:right w:w="56" w:type="dxa"/>
-            </w:tcMar>
-            <w:hideMark/>
-          </w:tcPr>
-          <w:p>
-            <w:pPr>
-              <w:spacing w:before="0" w:after="0" w:line="240" w:lineRule="auto"/>
-              <w:ind w:left="2"/>
-              <w:rPr>
-                <w:rFonts w:ascii="Times New Roman" w:eastAsia="Times New Roman" w:hAnsi="Times New Roman" w:cs="Times New Roman"/>
-                <w:sz w:val="24"/>
-                <w:szCs w:val="24"/>
-              </w:rPr>
-            </w:pPr>
-            <w:r>
-              <w:rPr>
-                <w:rFonts w:ascii="Palatino Linotype" w:eastAsia="Times New Roman" w:hAnsi="Palatino Linotype" w:cs="Times New Roman"/>
-                <w:color w:val="000000"/>
-                <w:sz w:val="22"/>
-                <w:szCs w:val="22"/>
-              </w:rPr>
-              <w:t xml:space="preserve"> </w:t>
-            </w:r>
-          </w:p>
-        </w:tc>
-        <w:tc>
-          <w:tcPr>
-            <w:tcW w:w="0" w:type="auto"/>
-            <w:tcBorders>
-              <w:top w:val="single" w:sz="4" w:space="0" w:color="000000"/>
-              <w:left w:val="single" w:sz="4" w:space="0" w:color="000000"/>
-              <w:bottom w:val="single" w:sz="4" w:space="0" w:color="000000"/>
-              <w:right w:val="single" w:sz="4" w:space="0" w:color="000000"/>
-            </w:tcBorders>
-            <w:tcMar>
-              <w:top w:w="45" w:type="dxa"/>
-              <w:left w:w="115" w:type="dxa"/>
-              <w:bottom w:w="0" w:type="dxa"/>
-              <w:right w:w="56" w:type="dxa"/>
-            </w:tcMar>
-            <w:hideMark/>
-          </w:tcPr>
-          <w:p>
-            <w:pPr>
-              <w:spacing w:before="0" w:after="0" w:line="240" w:lineRule="auto"/>
-              <w:ind w:left="2"/>
-              <w:rPr>
-                <w:rFonts w:ascii="Times New Roman" w:eastAsia="Times New Roman" w:hAnsi="Times New Roman" w:cs="Times New Roman"/>
-                <w:sz w:val="24"/>
-                <w:szCs w:val="24"/>
-              </w:rPr>
-            </w:pPr>
-            <w:r>
-              <w:rPr>
-                <w:rFonts w:ascii="Palatino Linotype" w:eastAsia="Times New Roman" w:hAnsi="Palatino Linotype" w:cs="Times New Roman"/>
-                <w:color w:val="000000"/>
-                <w:sz w:val="22"/>
-                <w:szCs w:val="22"/>
-              </w:rPr>
-              <w:t xml:space="preserve"> </w:t>
-            </w:r>
-          </w:p>
-        </w:tc>
-        <w:tc>
-          <w:tcPr>
-            <w:tcW w:w="1268" w:type="dxa"/>
-            <w:tcBorders>
-              <w:top w:val="single" w:sz="4" w:space="0" w:color="000000"/>
-              <w:left w:val="single" w:sz="4" w:space="0" w:color="000000"/>
-              <w:bottom w:val="single" w:sz="4" w:space="0" w:color="000000"/>
-              <w:right w:val="single" w:sz="4" w:space="0" w:color="000000"/>
-            </w:tcBorders>
-            <w:tcMar>
-              <w:top w:w="45" w:type="dxa"/>
-              <w:left w:w="115" w:type="dxa"/>
-              <w:bottom w:w="0" w:type="dxa"/>
-              <w:right w:w="56" w:type="dxa"/>
-            </w:tcMar>
-            <w:hideMark/>
-          </w:tcPr>
-          <w:p>
-            <w:pPr>
-              <w:spacing w:before="0" w:after="0" w:line="240" w:lineRule="auto"/>
-              <w:ind w:left="2"/>
-              <w:rPr>
-                <w:rFonts w:ascii="Times New Roman" w:eastAsia="Times New Roman" w:hAnsi="Times New Roman" w:cs="Times New Roman"/>
-                <w:sz w:val="24"/>
-                <w:szCs w:val="24"/>
-              </w:rPr>
-            </w:pPr>
-            <w:r>
-              <w:rPr>
-                <w:rFonts w:ascii="Palatino Linotype" w:eastAsia="Times New Roman" w:hAnsi="Palatino Linotype" w:cs="Times New Roman"/>
-                <w:color w:val="000000"/>
-                <w:sz w:val="22"/>
-                <w:szCs w:val="22"/>
-              </w:rPr>
-              <w:t xml:space="preserve"> </w:t>
-            </w:r>
-          </w:p>
-        </w:tc>
-        <w:tc>
-          <w:tcPr>
-            <w:tcW w:w="2410" w:type="dxa"/>
-            <w:tcBorders>
-              <w:top w:val="single" w:sz="4" w:space="0" w:color="000000"/>
-              <w:left w:val="single" w:sz="4" w:space="0" w:color="000000"/>
-              <w:bottom w:val="single" w:sz="4" w:space="0" w:color="000000"/>
-              <w:right w:val="single" w:sz="4" w:space="0" w:color="000000"/>
-            </w:tcBorders>
-            <w:tcMar>
-              <w:top w:w="45" w:type="dxa"/>
-              <w:left w:w="115" w:type="dxa"/>
-              <w:bottom w:w="0" w:type="dxa"/>
-              <w:right w:w="56" w:type="dxa"/>
-            </w:tcMar>
-            <w:hideMark/>
-          </w:tcPr>
-          <w:p>
-            <w:pPr>
-              <w:spacing w:before="0" w:after="0" w:line="240" w:lineRule="auto"/>
-              <w:rPr>
-                <w:rFonts w:ascii="Times New Roman" w:eastAsia="Times New Roman" w:hAnsi="Times New Roman" w:cs="Times New Roman"/>
-                <w:sz w:val="24"/>
-                <w:szCs w:val="24"/>
-              </w:rPr>
-            </w:pPr>
-            <w:r>
-              <w:rPr>
-                <w:rFonts w:ascii="Palatino Linotype" w:eastAsia="Times New Roman" w:hAnsi="Palatino Linotype" w:cs="Times New Roman"/>
-                <w:color w:val="000000"/>
-                <w:sz w:val="22"/>
-                <w:szCs w:val="22"/>
-              </w:rPr>
-              <w:t xml:space="preserve"> </w:t>
+              <w:rPr>
+                <w:rFonts w:ascii="Palatino Linotype" w:eastAsia="Times New Roman" w:hAnsi="Palatino Linotype" w:cs="Times New Roman"/>
+                <w:color w:val="000000"/>
+                <w:sz w:val="22"/>
+                <w:szCs w:val="22"/>
+              </w:rPr>
+            </w:pPr>
+            <w:r>
+              <w:rPr>
+                <w:rFonts w:ascii="Palatino Linotype" w:eastAsia="Times New Roman" w:hAnsi="Palatino Linotype" w:cs="Times New Roman"/>
+                <w:color w:val="000000"/>
+                <w:sz w:val="22"/>
+                <w:szCs w:val="22"/>
+              </w:rPr>
+              <w:t>Jelle</w:t>
             </w:r>
           </w:p>
         </w:tc>
       </w:tr>
     </w:tbl>
-    <w:p>
-      <w:pPr>
-        <w:rPr>
-          <w:lang w:val="en-GB"/>
-        </w:rPr>
-      </w:pPr>
-    </w:p>
+    <w:p/>
     <w:sectPr>
       <w:headerReference w:type="default" r:id="rId9"/>
       <w:footerReference w:type="default" r:id="rId10"/>
@@ -5475,7 +7508,15 @@
       </w:rPr>
     </w:pPr>
     <w:r>
-      <w:t>G. Vosselman, J. Verheugd, J. v.d</w:t>
+      <w:t xml:space="preserve">G. </w:t>
+    </w:r>
+    <w:proofErr w:type="spellStart"/>
+    <w:r>
+      <w:t>Vosselman</w:t>
+    </w:r>
+    <w:proofErr w:type="spellEnd"/>
+    <w:r>
+      <w:t>, J. Verheugd, J. v.d</w:t>
     </w:r>
     <w:r>
       <w:t>.</w:t>
@@ -5487,11 +7528,16 @@
       <w:t>c</w:t>
     </w:r>
     <w:r>
-      <w:t>h, T. Shamoi</w:t>
+      <w:t xml:space="preserve">h, T. </w:t>
+    </w:r>
+    <w:proofErr w:type="spellStart"/>
+    <w:r>
+      <w:t>Shamoi</w:t>
     </w:r>
     <w:r>
       <w:t>an</w:t>
     </w:r>
+    <w:proofErr w:type="spellEnd"/>
     <w:r>
       <w:ptab w:relativeTo="margin" w:alignment="center" w:leader="none"/>
     </w:r>
@@ -5590,9 +7636,11 @@
       </w:sdtPr>
       <w:sdtEndPr/>
       <w:sdtContent>
+        <w:proofErr w:type="spellStart"/>
         <w:r>
           <w:t>Cronesteyn</w:t>
         </w:r>
+        <w:proofErr w:type="spellEnd"/>
       </w:sdtContent>
     </w:sdt>
   </w:p>
@@ -8017,6 +10065,18 @@
       <w:szCs w:val="24"/>
     </w:rPr>
   </w:style>
+  <w:style w:type="character" w:styleId="Onopgelostemelding">
+    <w:name w:val="Unresolved Mention"/>
+    <w:basedOn w:val="Standaardalinea-lettertype"/>
+    <w:uiPriority w:val="99"/>
+    <w:semiHidden/>
+    <w:unhideWhenUsed/>
+    <w:rsid w:val="00BD643E"/>
+    <w:rPr>
+      <w:color w:val="808080"/>
+      <w:shd w:val="clear" w:color="auto" w:fill="E6E6E6"/>
+    </w:rPr>
+  </w:style>
 </w:styles>
 </file>
 
@@ -8134,9 +10194,13 @@
     <w:rsid w:val="000C6519"/>
     <w:rsid w:val="0040096B"/>
     <w:rsid w:val="004A2DED"/>
+    <w:rsid w:val="00691A84"/>
     <w:rsid w:val="008D5C8E"/>
     <w:rsid w:val="00A343AC"/>
+    <w:rsid w:val="00AC365A"/>
+    <w:rsid w:val="00BB3E2A"/>
     <w:rsid w:val="00CC3636"/>
+    <w:rsid w:val="00CC5440"/>
     <w:rsid w:val="00D11CC3"/>
     <w:rsid w:val="00F40987"/>
     <w:rsid w:val="00FE66C0"/>
@@ -8932,7 +10996,7 @@
 </file>
 
 <file path=customXml/itemProps2.xml><?xml version="1.0" encoding="utf-8"?>
-<ds:datastoreItem xmlns:ds="http://schemas.openxmlformats.org/officeDocument/2006/customXml" ds:itemID="{7DCBBFE2-E8D6-4A94-B168-71740D2F08A8}">
+<ds:datastoreItem xmlns:ds="http://schemas.openxmlformats.org/officeDocument/2006/customXml" ds:itemID="{859D4237-2A01-490C-898F-96F53198788D}">
   <ds:schemaRefs>
     <ds:schemaRef ds:uri="http://schemas.openxmlformats.org/officeDocument/2006/bibliography"/>
   </ds:schemaRefs>

--- a/documents/PvA/Plan van aanpak.docx
+++ b/documents/PvA/Plan van aanpak.docx
@@ -1,6 +1,6 @@
 
 <file path=word/document.xml><?xml version="1.0" encoding="utf-8"?>
-<w:document xmlns:wpc="http://schemas.microsoft.com/office/word/2010/wordprocessingCanvas" xmlns:cx="http://schemas.microsoft.com/office/drawing/2014/chartex" xmlns:cx1="http://schemas.microsoft.com/office/drawing/2015/9/8/chartex" xmlns:cx2="http://schemas.microsoft.com/office/drawing/2015/10/21/chartex" xmlns:cx3="http://schemas.microsoft.com/office/drawing/2016/5/9/chartex" xmlns:cx4="http://schemas.microsoft.com/office/drawing/2016/5/10/chartex" xmlns:cx5="http://schemas.microsoft.com/office/drawing/2016/5/11/chartex" xmlns:cx6="http://schemas.microsoft.com/office/drawing/2016/5/12/chartex" xmlns:cx7="http://schemas.microsoft.com/office/drawing/2016/5/13/chartex" xmlns:cx8="http://schemas.microsoft.com/office/drawing/2016/5/14/chartex" xmlns:mc="http://schemas.openxmlformats.org/markup-compatibility/2006" xmlns:aink="http://schemas.microsoft.com/office/drawing/2016/ink" xmlns:am3d="http://schemas.microsoft.com/office/drawing/2017/model3d" xmlns:o="urn:schemas-microsoft-com:office:office" xmlns:r="http://schemas.openxmlformats.org/officeDocument/2006/relationships" xmlns:m="http://schemas.openxmlformats.org/officeDocument/2006/math" xmlns:v="urn:schemas-microsoft-com:vml" xmlns:wp14="http://schemas.microsoft.com/office/word/2010/wordprocessingDrawing" xmlns:wp="http://schemas.openxmlformats.org/drawingml/2006/wordprocessingDrawing" xmlns:w10="urn:schemas-microsoft-com:office:word" xmlns:w="http://schemas.openxmlformats.org/wordprocessingml/2006/main" xmlns:w14="http://schemas.microsoft.com/office/word/2010/wordml" xmlns:w15="http://schemas.microsoft.com/office/word/2012/wordml" xmlns:w16cid="http://schemas.microsoft.com/office/word/2016/wordml/cid" xmlns:w16se="http://schemas.microsoft.com/office/word/2015/wordml/symex" xmlns:wpg="http://schemas.microsoft.com/office/word/2010/wordprocessingGroup" xmlns:wpi="http://schemas.microsoft.com/office/word/2010/wordprocessingInk" xmlns:wne="http://schemas.microsoft.com/office/word/2006/wordml" xmlns:wps="http://schemas.microsoft.com/office/word/2010/wordprocessingShape" mc:Ignorable="w14 w15 w16se w16cid wp14">
+<w:document xmlns:wpc="http://schemas.microsoft.com/office/word/2010/wordprocessingCanvas" xmlns:mo="http://schemas.microsoft.com/office/mac/office/2008/main" xmlns:mc="http://schemas.openxmlformats.org/markup-compatibility/2006" xmlns:mv="urn:schemas-microsoft-com:mac:vml" xmlns:o="urn:schemas-microsoft-com:office:office" xmlns:r="http://schemas.openxmlformats.org/officeDocument/2006/relationships" xmlns:m="http://schemas.openxmlformats.org/officeDocument/2006/math" xmlns:v="urn:schemas-microsoft-com:vml" xmlns:wp14="http://schemas.microsoft.com/office/word/2010/wordprocessingDrawing" xmlns:wp="http://schemas.openxmlformats.org/drawingml/2006/wordprocessingDrawing" xmlns:w10="urn:schemas-microsoft-com:office:word" xmlns:w="http://schemas.openxmlformats.org/wordprocessingml/2006/main" xmlns:w14="http://schemas.microsoft.com/office/word/2010/wordml" xmlns:w15="http://schemas.microsoft.com/office/word/2012/wordml" xmlns:wpg="http://schemas.microsoft.com/office/word/2010/wordprocessingGroup" xmlns:wpi="http://schemas.microsoft.com/office/word/2010/wordprocessingInk" xmlns:wne="http://schemas.microsoft.com/office/word/2006/wordml" xmlns:wps="http://schemas.microsoft.com/office/word/2010/wordprocessingShape" mc:Ignorable="w14 w15 wp14">
   <w:body>
     <w:sdt>
       <w:sdtPr>
@@ -16,12 +16,13 @@
       <w:sdtEndPr>
         <w:rPr>
           <w:sz w:val="20"/>
+          <w:szCs w:val="20"/>
         </w:rPr>
       </w:sdtEndPr>
       <w:sdtContent>
         <w:p>
           <w:pPr>
-            <w:pStyle w:val="Geenafstand"/>
+            <w:pStyle w:val="NoSpacing"/>
             <w:tabs>
               <w:tab w:val="left" w:pos="8789"/>
             </w:tabs>
@@ -34,11 +35,12 @@
           <w:r>
             <w:rPr>
               <w:noProof/>
+              <w:lang w:val="en-US" w:eastAsia="en-US"/>
             </w:rPr>
             <mc:AlternateContent>
               <mc:Choice Requires="wps">
                 <w:drawing>
-                  <wp:anchor distT="0" distB="0" distL="114300" distR="114300" simplePos="0" relativeHeight="251663360" behindDoc="0" locked="0" layoutInCell="1" allowOverlap="1" wp14:anchorId="7FF66DC2" wp14:editId="75D3E327">
+                  <wp:anchor distT="0" distB="0" distL="114300" distR="114300" simplePos="0" relativeHeight="251663360" behindDoc="0" locked="0" layoutInCell="1" allowOverlap="1" wp14:anchorId="677257B7" wp14:editId="289C0690">
                     <wp:simplePos x="0" y="0"/>
                     <wp:positionH relativeFrom="page">
                       <wp:align>center</wp:align>
@@ -46,7 +48,7 @@
                     <wp:positionV relativeFrom="margin">
                       <wp:align>top</wp:align>
                     </wp:positionV>
-                    <wp:extent cx="5943600" cy="914400"/>
+                    <wp:extent cx="5783580" cy="1381125"/>
                     <wp:effectExtent l="0" t="0" r="0" b="3810"/>
                     <wp:wrapNone/>
                     <wp:docPr id="62" name="Tekstvak 62"/>
@@ -58,7 +60,7 @@
                           <wps:spPr>
                             <a:xfrm>
                               <a:off x="0" y="0"/>
-                              <a:ext cx="5943600" cy="914400"/>
+                              <a:ext cx="5783580" cy="1381125"/>
                             </a:xfrm>
                             <a:prstGeom prst="rect">
                               <a:avLst/>
@@ -110,7 +112,7 @@
                                 <w:sdtContent>
                                   <w:p>
                                     <w:pPr>
-                                      <w:pStyle w:val="Geenafstand"/>
+                                      <w:pStyle w:val="NoSpacing"/>
                                       <w:rPr>
                                         <w:rFonts w:asciiTheme="majorHAnsi" w:eastAsiaTheme="majorEastAsia" w:hAnsiTheme="majorHAnsi" w:cstheme="majorBidi"/>
                                         <w:caps/>
@@ -135,7 +137,7 @@
                               <w:bookmarkEnd w:id="0" w:displacedByCustomXml="prev"/>
                               <w:p>
                                 <w:pPr>
-                                  <w:pStyle w:val="Geenafstand"/>
+                                  <w:pStyle w:val="NoSpacing"/>
                                   <w:spacing w:before="120"/>
                                   <w:rPr>
                                     <w:color w:val="5B9BD5" w:themeColor="accent1"/>
@@ -208,11 +210,11 @@
               </mc:Choice>
               <mc:Fallback>
                 <w:pict>
-                  <v:shapetype w14:anchorId="7FF66DC2" id="_x0000_t202" coordsize="21600,21600" o:spt="202" path="m,l,21600r21600,l21600,xe">
+                  <v:shapetype w14:anchorId="677257B7" id="_x0000_t202" coordsize="21600,21600" o:spt="202" path="m0,0l0,21600,21600,21600,21600,0xe">
                     <v:stroke joinstyle="miter"/>
                     <v:path gradientshapeok="t" o:connecttype="rect"/>
                   </v:shapetype>
-                  <v:shape id="Tekstvak 62" o:spid="_x0000_s1026" type="#_x0000_t202" style="position:absolute;margin-left:0;margin-top:0;width:468pt;height:1in;z-index:251663360;visibility:visible;mso-wrap-style:square;mso-width-percent:765;mso-wrap-distance-left:9pt;mso-wrap-distance-top:0;mso-wrap-distance-right:9pt;mso-wrap-distance-bottom:0;mso-position-horizontal:center;mso-position-horizontal-relative:page;mso-position-vertical:top;mso-position-vertical-relative:margin;mso-width-percent:765;mso-width-relative:page;v-text-anchor:top" o:gfxdata="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" filled="f" stroked="f" strokeweight=".5pt">
+                  <v:shape id="Tekstvak 62" o:spid="_x0000_s1026" type="#_x0000_t202" style="position:absolute;margin-left:0;margin-top:0;width:455.4pt;height:108.75pt;z-index:251663360;visibility:visible;mso-wrap-style:square;mso-width-percent:765;mso-wrap-distance-left:9pt;mso-wrap-distance-top:0;mso-wrap-distance-right:9pt;mso-wrap-distance-bottom:0;mso-position-horizontal:center;mso-position-horizontal-relative:page;mso-position-vertical:top;mso-position-vertical-relative:margin;mso-width-percent:765;mso-width-relative:page;v-text-anchor:top" o:gfxdata="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" filled="f" stroked="f" strokeweight=".5pt">
                     <v:textbox style="mso-fit-shape-to-text:t">
                       <w:txbxContent>
                         <w:bookmarkStart w:id="1" w:name="_Hlk507076590" w:displacedByCustomXml="next"/>
@@ -240,7 +242,7 @@
                           <w:sdtContent>
                             <w:p>
                               <w:pPr>
-                                <w:pStyle w:val="Geenafstand"/>
+                                <w:pStyle w:val="NoSpacing"/>
                                 <w:rPr>
                                   <w:rFonts w:asciiTheme="majorHAnsi" w:eastAsiaTheme="majorEastAsia" w:hAnsiTheme="majorHAnsi" w:cstheme="majorBidi"/>
                                   <w:caps/>
@@ -265,7 +267,7 @@
                         <w:bookmarkEnd w:id="1" w:displacedByCustomXml="prev"/>
                         <w:p>
                           <w:pPr>
-                            <w:pStyle w:val="Geenafstand"/>
+                            <w:pStyle w:val="NoSpacing"/>
                             <w:spacing w:before="120"/>
                             <w:rPr>
                               <w:color w:val="5B9BD5" w:themeColor="accent1"/>
@@ -333,11 +335,12 @@
               <w:color w:val="5B9BD5" w:themeColor="accent1"/>
               <w:sz w:val="36"/>
               <w:szCs w:val="36"/>
+              <w:lang w:val="en-US" w:eastAsia="en-US"/>
             </w:rPr>
             <mc:AlternateContent>
               <mc:Choice Requires="wpg">
                 <w:drawing>
-                  <wp:anchor distT="0" distB="0" distL="114300" distR="114300" simplePos="0" relativeHeight="251662336" behindDoc="1" locked="0" layoutInCell="1" allowOverlap="1" wp14:anchorId="73B69105" wp14:editId="3DE65C29">
+                  <wp:anchor distT="0" distB="0" distL="114300" distR="114300" simplePos="0" relativeHeight="251662336" behindDoc="1" locked="0" layoutInCell="1" allowOverlap="1" wp14:anchorId="04B47831" wp14:editId="1A7393EB">
                     <wp:simplePos x="0" y="0"/>
                     <mc:AlternateContent>
                       <mc:Choice Requires="wp14">
@@ -837,7 +840,7 @@
                   </wp:anchor>
                 </w:drawing>
               </mc:Choice>
-              <mc:Fallback>
+              <mc:Fallback xmlns:w16se="http://schemas.microsoft.com/office/word/2015/wordml/symex" xmlns:w16cid="http://schemas.microsoft.com/office/word/2016/wordml/cid" xmlns:am3d="http://schemas.microsoft.com/office/drawing/2017/model3d" xmlns:aink="http://schemas.microsoft.com/office/drawing/2016/ink" xmlns:cx8="http://schemas.microsoft.com/office/drawing/2016/5/14/chartex" xmlns:cx7="http://schemas.microsoft.com/office/drawing/2016/5/13/chartex" xmlns:cx6="http://schemas.microsoft.com/office/drawing/2016/5/12/chartex" xmlns:cx5="http://schemas.microsoft.com/office/drawing/2016/5/11/chartex" xmlns:cx4="http://schemas.microsoft.com/office/drawing/2016/5/10/chartex" xmlns:cx3="http://schemas.microsoft.com/office/drawing/2016/5/9/chartex" xmlns:cx2="http://schemas.microsoft.com/office/drawing/2015/10/21/chartex" xmlns:cx1="http://schemas.microsoft.com/office/drawing/2015/9/8/chartex" xmlns:cx="http://schemas.microsoft.com/office/drawing/2014/chartex">
                 <w:pict>
                   <v:group w14:anchorId="04F6EA08" id="Groep 2" o:spid="_x0000_s1026" style="position:absolute;margin-left:0;margin-top:0;width:432.65pt;height:448.55pt;z-index:-251654144;mso-width-percent:706;mso-height-percent:566;mso-left-percent:220;mso-top-percent:300;mso-position-horizontal-relative:page;mso-position-vertical-relative:page;mso-width-percent:706;mso-height-percent:566;mso-left-percent:220;mso-top-percent:300" coordsize="43291,44910" o:gfxdata="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">
                     <o:lock v:ext="edit" aspectratio="t"/>
@@ -867,11 +870,12 @@
           <w:r>
             <w:rPr>
               <w:noProof/>
+              <w:lang w:val="en-US" w:eastAsia="en-US"/>
             </w:rPr>
             <mc:AlternateContent>
               <mc:Choice Requires="wps">
                 <w:drawing>
-                  <wp:anchor distT="0" distB="0" distL="114300" distR="114300" simplePos="0" relativeHeight="251661312" behindDoc="0" locked="0" layoutInCell="1" allowOverlap="1" wp14:anchorId="496A67BC" wp14:editId="121A8525">
+                  <wp:anchor distT="0" distB="0" distL="114300" distR="114300" simplePos="0" relativeHeight="251661312" behindDoc="0" locked="0" layoutInCell="1" allowOverlap="1" wp14:anchorId="5EFE66FA" wp14:editId="60C15F08">
                     <wp:simplePos x="0" y="0"/>
                     <wp:positionH relativeFrom="page">
                       <wp:posOffset>885825</wp:posOffset>
@@ -920,341 +924,249 @@
                             <w:txbxContent>
                               <w:p>
                                 <w:pPr>
-                                  <w:pStyle w:val="Geenafstand"/>
+                                  <w:pStyle w:val="NoSpacing"/>
                                   <w:jc w:val="right"/>
                                   <w:rPr>
                                     <w:color w:val="5B9BD5" w:themeColor="accent1"/>
-                                    <w:sz w:val="24"/>
-                                    <w:szCs w:val="24"/>
                                   </w:rPr>
                                 </w:pPr>
                                 <w:r>
                                   <w:rPr>
                                     <w:color w:val="5B9BD5" w:themeColor="accent1"/>
-                                    <w:sz w:val="24"/>
-                                    <w:szCs w:val="24"/>
                                   </w:rPr>
                                   <w:t xml:space="preserve">Namen: </w:t>
                                 </w:r>
                                 <w:r>
                                   <w:rPr>
                                     <w:color w:val="5B9BD5" w:themeColor="accent1"/>
-                                    <w:sz w:val="24"/>
-                                    <w:szCs w:val="24"/>
                                   </w:rPr>
                                   <w:t>G</w:t>
                                 </w:r>
                                 <w:r>
                                   <w:rPr>
                                     <w:color w:val="5B9BD5" w:themeColor="accent1"/>
-                                    <w:sz w:val="24"/>
-                                    <w:szCs w:val="24"/>
                                   </w:rPr>
                                   <w:t xml:space="preserve">. </w:t>
                                 </w:r>
-                                <w:proofErr w:type="spellStart"/>
                                 <w:r>
                                   <w:rPr>
                                     <w:color w:val="5B9BD5" w:themeColor="accent1"/>
-                                    <w:sz w:val="24"/>
-                                    <w:szCs w:val="24"/>
                                   </w:rPr>
                                   <w:t>Vosselman</w:t>
                                 </w:r>
-                                <w:proofErr w:type="spellEnd"/>
                                 <w:r>
                                   <w:rPr>
                                     <w:color w:val="5B9BD5" w:themeColor="accent1"/>
-                                    <w:sz w:val="24"/>
-                                    <w:szCs w:val="24"/>
                                   </w:rPr>
                                   <w:t xml:space="preserve">, </w:t>
                                 </w:r>
                                 <w:r>
                                   <w:rPr>
                                     <w:color w:val="5B9BD5" w:themeColor="accent1"/>
-                                    <w:sz w:val="24"/>
-                                    <w:szCs w:val="24"/>
                                   </w:rPr>
                                   <w:t>J</w:t>
                                 </w:r>
                                 <w:r>
                                   <w:rPr>
                                     <w:color w:val="5B9BD5" w:themeColor="accent1"/>
-                                    <w:sz w:val="24"/>
-                                    <w:szCs w:val="24"/>
                                   </w:rPr>
                                   <w:t xml:space="preserve">. </w:t>
                                 </w:r>
                                 <w:r>
                                   <w:rPr>
                                     <w:color w:val="5B9BD5" w:themeColor="accent1"/>
-                                    <w:sz w:val="24"/>
-                                    <w:szCs w:val="24"/>
                                   </w:rPr>
                                   <w:t>Verheugd</w:t>
                                 </w:r>
                                 <w:r>
                                   <w:rPr>
                                     <w:color w:val="5B9BD5" w:themeColor="accent1"/>
-                                    <w:sz w:val="24"/>
-                                    <w:szCs w:val="24"/>
                                   </w:rPr>
                                   <w:t xml:space="preserve">, </w:t>
                                 </w:r>
                                 <w:r>
                                   <w:rPr>
                                     <w:color w:val="5B9BD5" w:themeColor="accent1"/>
-                                    <w:sz w:val="24"/>
-                                    <w:szCs w:val="24"/>
                                   </w:rPr>
                                   <w:t>J</w:t>
                                 </w:r>
                                 <w:r>
                                   <w:rPr>
                                     <w:color w:val="5B9BD5" w:themeColor="accent1"/>
-                                    <w:sz w:val="24"/>
-                                    <w:szCs w:val="24"/>
                                   </w:rPr>
                                   <w:t>.</w:t>
                                 </w:r>
                                 <w:r>
                                   <w:rPr>
                                     <w:color w:val="5B9BD5" w:themeColor="accent1"/>
-                                    <w:sz w:val="24"/>
-                                    <w:szCs w:val="24"/>
                                   </w:rPr>
                                   <w:t xml:space="preserve"> v.d</w:t>
                                 </w:r>
                                 <w:r>
                                   <w:rPr>
                                     <w:color w:val="5B9BD5" w:themeColor="accent1"/>
-                                    <w:sz w:val="24"/>
-                                    <w:szCs w:val="24"/>
                                   </w:rPr>
                                   <w:t>.</w:t>
                                 </w:r>
                                 <w:r>
                                   <w:rPr>
                                     <w:color w:val="5B9BD5" w:themeColor="accent1"/>
-                                    <w:sz w:val="24"/>
-                                    <w:szCs w:val="24"/>
                                   </w:rPr>
                                   <w:t xml:space="preserve"> </w:t>
                                 </w:r>
                                 <w:r>
                                   <w:rPr>
                                     <w:color w:val="5B9BD5" w:themeColor="accent1"/>
-                                    <w:sz w:val="24"/>
-                                    <w:szCs w:val="24"/>
                                   </w:rPr>
                                   <w:t>Bos</w:t>
                                 </w:r>
                                 <w:r>
                                   <w:rPr>
                                     <w:color w:val="5B9BD5" w:themeColor="accent1"/>
-                                    <w:sz w:val="24"/>
-                                    <w:szCs w:val="24"/>
                                   </w:rPr>
                                   <w:t>c</w:t>
                                 </w:r>
                                 <w:r>
                                   <w:rPr>
                                     <w:color w:val="5B9BD5" w:themeColor="accent1"/>
-                                    <w:sz w:val="24"/>
-                                    <w:szCs w:val="24"/>
                                   </w:rPr>
                                   <w:t>h</w:t>
                                 </w:r>
                                 <w:r>
                                   <w:rPr>
                                     <w:color w:val="5B9BD5" w:themeColor="accent1"/>
-                                    <w:sz w:val="24"/>
-                                    <w:szCs w:val="24"/>
                                   </w:rPr>
                                   <w:t xml:space="preserve">, </w:t>
                                 </w:r>
                                 <w:r>
                                   <w:rPr>
                                     <w:color w:val="5B9BD5" w:themeColor="accent1"/>
-                                    <w:sz w:val="24"/>
-                                    <w:szCs w:val="24"/>
                                   </w:rPr>
                                   <w:t>T</w:t>
                                 </w:r>
                                 <w:r>
                                   <w:rPr>
                                     <w:color w:val="5B9BD5" w:themeColor="accent1"/>
-                                    <w:sz w:val="24"/>
-                                    <w:szCs w:val="24"/>
                                   </w:rPr>
                                   <w:t xml:space="preserve">. </w:t>
                                 </w:r>
-                                <w:proofErr w:type="spellStart"/>
                                 <w:r>
                                   <w:rPr>
                                     <w:color w:val="5B9BD5" w:themeColor="accent1"/>
-                                    <w:sz w:val="24"/>
-                                    <w:szCs w:val="24"/>
                                   </w:rPr>
                                   <w:t>Shamoian</w:t>
                                 </w:r>
-                                <w:proofErr w:type="spellEnd"/>
                               </w:p>
                               <w:p>
                                 <w:pPr>
-                                  <w:pStyle w:val="Geenafstand"/>
+                                  <w:pStyle w:val="NoSpacing"/>
                                   <w:jc w:val="right"/>
                                   <w:rPr>
                                     <w:color w:val="5B9BD5" w:themeColor="accent1"/>
-                                    <w:sz w:val="24"/>
-                                    <w:szCs w:val="24"/>
                                   </w:rPr>
                                 </w:pPr>
                                 <w:r>
                                   <w:rPr>
                                     <w:color w:val="5B9BD5" w:themeColor="accent1"/>
-                                    <w:sz w:val="24"/>
-                                    <w:szCs w:val="24"/>
                                   </w:rPr>
                                   <w:t xml:space="preserve">Studiejaar: </w:t>
                                 </w:r>
                                 <w:r>
                                   <w:rPr>
                                     <w:color w:val="5B9BD5" w:themeColor="accent1"/>
-                                    <w:sz w:val="24"/>
-                                    <w:szCs w:val="24"/>
                                   </w:rPr>
                                   <w:t>201</w:t>
                                 </w:r>
                                 <w:r>
                                   <w:rPr>
                                     <w:color w:val="5B9BD5" w:themeColor="accent1"/>
-                                    <w:sz w:val="24"/>
-                                    <w:szCs w:val="24"/>
                                   </w:rPr>
                                   <w:t>7</w:t>
                                 </w:r>
                                 <w:r>
                                   <w:rPr>
                                     <w:color w:val="5B9BD5" w:themeColor="accent1"/>
-                                    <w:sz w:val="24"/>
-                                    <w:szCs w:val="24"/>
                                   </w:rPr>
                                   <w:t>-20</w:t>
                                 </w:r>
                                 <w:r>
                                   <w:rPr>
                                     <w:color w:val="5B9BD5" w:themeColor="accent1"/>
-                                    <w:sz w:val="24"/>
-                                    <w:szCs w:val="24"/>
                                   </w:rPr>
                                   <w:t>1</w:t>
                                 </w:r>
                                 <w:r>
                                   <w:rPr>
                                     <w:color w:val="5B9BD5" w:themeColor="accent1"/>
-                                    <w:sz w:val="24"/>
-                                    <w:szCs w:val="24"/>
                                   </w:rPr>
                                   <w:t>8</w:t>
                                 </w:r>
                               </w:p>
                               <w:p>
                                 <w:pPr>
-                                  <w:pStyle w:val="Geenafstand"/>
+                                  <w:pStyle w:val="NoSpacing"/>
                                   <w:jc w:val="right"/>
                                   <w:rPr>
                                     <w:color w:val="5B9BD5" w:themeColor="accent1"/>
-                                    <w:sz w:val="24"/>
-                                    <w:szCs w:val="24"/>
                                   </w:rPr>
                                 </w:pPr>
                                 <w:r>
                                   <w:rPr>
                                     <w:color w:val="5B9BD5" w:themeColor="accent1"/>
-                                    <w:sz w:val="24"/>
-                                    <w:szCs w:val="24"/>
                                   </w:rPr>
                                   <w:t>Werkgroep: AMO</w:t>
                                 </w:r>
                                 <w:r>
                                   <w:rPr>
                                     <w:color w:val="5B9BD5" w:themeColor="accent1"/>
-                                    <w:sz w:val="24"/>
-                                    <w:szCs w:val="24"/>
                                   </w:rPr>
                                   <w:t>2</w:t>
                                 </w:r>
                                 <w:r>
                                   <w:rPr>
                                     <w:color w:val="5B9BD5" w:themeColor="accent1"/>
-                                    <w:sz w:val="24"/>
-                                    <w:szCs w:val="24"/>
                                   </w:rPr>
                                   <w:t>a.</w:t>
                                 </w:r>
                                 <w:r>
                                   <w:rPr>
                                     <w:color w:val="5B9BD5" w:themeColor="accent1"/>
-                                    <w:sz w:val="24"/>
-                                    <w:szCs w:val="24"/>
                                   </w:rPr>
                                   <w:t>04</w:t>
                                 </w:r>
                               </w:p>
                               <w:p>
                                 <w:pPr>
-                                  <w:pStyle w:val="Geenafstand"/>
+                                  <w:pStyle w:val="NoSpacing"/>
                                   <w:jc w:val="right"/>
                                   <w:rPr>
                                     <w:color w:val="5B9BD5" w:themeColor="accent1"/>
-                                    <w:sz w:val="24"/>
-                                    <w:szCs w:val="24"/>
                                   </w:rPr>
                                 </w:pPr>
                                 <w:r>
                                   <w:rPr>
                                     <w:color w:val="5B9BD5" w:themeColor="accent1"/>
-                                    <w:sz w:val="24"/>
-                                    <w:szCs w:val="24"/>
                                   </w:rPr>
-                                  <w:t xml:space="preserve">Projectleider: M. </w:t>
+                                  <w:t>Projectleider: M. Boukiour</w:t>
                                 </w:r>
-                                <w:proofErr w:type="spellStart"/>
-                                <w:r>
-                                  <w:rPr>
-                                    <w:color w:val="5B9BD5" w:themeColor="accent1"/>
-                                    <w:sz w:val="24"/>
-                                    <w:szCs w:val="24"/>
-                                  </w:rPr>
-                                  <w:t>Boukiour</w:t>
-                                </w:r>
-                                <w:proofErr w:type="spellEnd"/>
                               </w:p>
                               <w:p>
                                 <w:pPr>
-                                  <w:pStyle w:val="Geenafstand"/>
+                                  <w:pStyle w:val="NoSpacing"/>
                                   <w:jc w:val="right"/>
                                   <w:rPr>
                                     <w:color w:val="5B9BD5" w:themeColor="accent1"/>
-                                    <w:sz w:val="24"/>
-                                    <w:szCs w:val="24"/>
                                   </w:rPr>
                                 </w:pPr>
                                 <w:r>
                                   <w:rPr>
                                     <w:color w:val="5B9BD5" w:themeColor="accent1"/>
-                                    <w:sz w:val="24"/>
-                                    <w:szCs w:val="24"/>
                                   </w:rPr>
                                   <w:t>Inleverdatum:</w:t>
                                 </w:r>
                                 <w:r>
                                   <w:rPr>
                                     <w:color w:val="5B9BD5" w:themeColor="accent1"/>
-                                    <w:sz w:val="24"/>
-                                    <w:szCs w:val="24"/>
                                   </w:rPr>
                                   <w:t xml:space="preserve"> </w:t>
                                 </w:r>
@@ -1262,8 +1174,6 @@
                                   <w:sdtPr>
                                     <w:rPr>
                                       <w:color w:val="5B9BD5" w:themeColor="accent1"/>
-                                      <w:sz w:val="24"/>
-                                      <w:szCs w:val="24"/>
                                     </w:rPr>
                                     <w:alias w:val="Publicatiedatum"/>
                                     <w:tag w:val=""/>
@@ -1281,16 +1191,12 @@
                                     <w:r>
                                       <w:rPr>
                                         <w:color w:val="5B9BD5" w:themeColor="accent1"/>
-                                        <w:sz w:val="24"/>
-                                        <w:szCs w:val="24"/>
                                       </w:rPr>
                                       <w:t>9</w:t>
                                     </w:r>
                                     <w:r>
                                       <w:rPr>
                                         <w:color w:val="5B9BD5" w:themeColor="accent1"/>
-                                        <w:sz w:val="24"/>
-                                        <w:szCs w:val="24"/>
                                       </w:rPr>
                                       <w:t>-3-2018</w:t>
                                     </w:r>
@@ -1299,27 +1205,21 @@
                                 <w:r>
                                   <w:rPr>
                                     <w:color w:val="5B9BD5" w:themeColor="accent1"/>
-                                    <w:sz w:val="24"/>
-                                    <w:szCs w:val="24"/>
                                   </w:rPr>
                                   <w:t xml:space="preserve"> </w:t>
                                 </w:r>
                               </w:p>
                               <w:p>
                                 <w:pPr>
-                                  <w:pStyle w:val="Geenafstand"/>
+                                  <w:pStyle w:val="NoSpacing"/>
                                   <w:jc w:val="right"/>
                                   <w:rPr>
                                     <w:color w:val="5B9BD5" w:themeColor="accent1"/>
-                                    <w:sz w:val="24"/>
-                                    <w:szCs w:val="24"/>
                                   </w:rPr>
                                 </w:pPr>
                                 <w:r>
                                   <w:rPr>
                                     <w:color w:val="5B9BD5" w:themeColor="accent1"/>
-                                    <w:sz w:val="24"/>
-                                    <w:szCs w:val="24"/>
                                   </w:rPr>
                                   <w:t xml:space="preserve">Versie: </w:t>
                                 </w:r>
@@ -1327,8 +1227,6 @@
                                   <w:sdtPr>
                                     <w:rPr>
                                       <w:color w:val="5B9BD5" w:themeColor="accent1"/>
-                                      <w:sz w:val="24"/>
-                                      <w:szCs w:val="24"/>
                                     </w:rPr>
                                     <w:alias w:val="Status"/>
                                     <w:tag w:val=""/>
@@ -1341,8 +1239,6 @@
                                     <w:r>
                                       <w:rPr>
                                         <w:color w:val="5B9BD5" w:themeColor="accent1"/>
-                                        <w:sz w:val="24"/>
-                                        <w:szCs w:val="24"/>
                                       </w:rPr>
                                       <w:t>1.0</w:t>
                                     </w:r>
@@ -1351,7 +1247,7 @@
                               </w:p>
                               <w:p>
                                 <w:pPr>
-                                  <w:pStyle w:val="Geenafstand"/>
+                                  <w:pStyle w:val="NoSpacing"/>
                                   <w:jc w:val="right"/>
                                   <w:rPr>
                                     <w:color w:val="5B9BD5" w:themeColor="accent1"/>
@@ -1382,346 +1278,254 @@
               </mc:Choice>
               <mc:Fallback>
                 <w:pict>
-                  <v:shape w14:anchorId="496A67BC" id="Tekstvak 69" o:spid="_x0000_s1027" type="#_x0000_t202" style="position:absolute;margin-left:69.75pt;margin-top:582.05pt;width:468pt;height:117.95pt;z-index:251661312;visibility:visible;mso-wrap-style:square;mso-width-percent:765;mso-height-percent:0;mso-wrap-distance-left:9pt;mso-wrap-distance-top:0;mso-wrap-distance-right:9pt;mso-wrap-distance-bottom:0;mso-position-horizontal:absolute;mso-position-horizontal-relative:page;mso-position-vertical:absolute;mso-position-vertical-relative:margin;mso-width-percent:765;mso-height-percent:0;mso-width-relative:page;mso-height-relative:margin;v-text-anchor:bottom" o:gfxdata="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" filled="f" stroked="f" strokeweight=".5pt">
+                  <v:shape w14:anchorId="5EFE66FA" id="Tekstvak 69" o:spid="_x0000_s1027" type="#_x0000_t202" style="position:absolute;margin-left:69.75pt;margin-top:582.05pt;width:468pt;height:117.95pt;z-index:251661312;visibility:visible;mso-wrap-style:square;mso-width-percent:765;mso-height-percent:0;mso-wrap-distance-left:9pt;mso-wrap-distance-top:0;mso-wrap-distance-right:9pt;mso-wrap-distance-bottom:0;mso-position-horizontal:absolute;mso-position-horizontal-relative:page;mso-position-vertical:absolute;mso-position-vertical-relative:margin;mso-width-percent:765;mso-height-percent:0;mso-width-relative:page;mso-height-relative:margin;v-text-anchor:bottom" o:gfxdata="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" filled="f" stroked="f" strokeweight=".5pt">
                     <v:textbox inset="0,0,0,0">
                       <w:txbxContent>
                         <w:p>
                           <w:pPr>
-                            <w:pStyle w:val="Geenafstand"/>
+                            <w:pStyle w:val="NoSpacing"/>
                             <w:jc w:val="right"/>
                             <w:rPr>
                               <w:color w:val="5B9BD5" w:themeColor="accent1"/>
-                              <w:sz w:val="24"/>
-                              <w:szCs w:val="24"/>
                             </w:rPr>
                           </w:pPr>
                           <w:r>
                             <w:rPr>
                               <w:color w:val="5B9BD5" w:themeColor="accent1"/>
-                              <w:sz w:val="24"/>
-                              <w:szCs w:val="24"/>
                             </w:rPr>
                             <w:t xml:space="preserve">Namen: </w:t>
                           </w:r>
                           <w:r>
                             <w:rPr>
                               <w:color w:val="5B9BD5" w:themeColor="accent1"/>
-                              <w:sz w:val="24"/>
-                              <w:szCs w:val="24"/>
                             </w:rPr>
                             <w:t>G</w:t>
                           </w:r>
                           <w:r>
                             <w:rPr>
                               <w:color w:val="5B9BD5" w:themeColor="accent1"/>
-                              <w:sz w:val="24"/>
-                              <w:szCs w:val="24"/>
                             </w:rPr>
                             <w:t xml:space="preserve">. </w:t>
                           </w:r>
-                          <w:proofErr w:type="spellStart"/>
                           <w:r>
                             <w:rPr>
                               <w:color w:val="5B9BD5" w:themeColor="accent1"/>
-                              <w:sz w:val="24"/>
-                              <w:szCs w:val="24"/>
                             </w:rPr>
                             <w:t>Vosselman</w:t>
                           </w:r>
-                          <w:proofErr w:type="spellEnd"/>
                           <w:r>
                             <w:rPr>
                               <w:color w:val="5B9BD5" w:themeColor="accent1"/>
-                              <w:sz w:val="24"/>
-                              <w:szCs w:val="24"/>
                             </w:rPr>
                             <w:t xml:space="preserve">, </w:t>
                           </w:r>
                           <w:r>
                             <w:rPr>
                               <w:color w:val="5B9BD5" w:themeColor="accent1"/>
-                              <w:sz w:val="24"/>
-                              <w:szCs w:val="24"/>
                             </w:rPr>
                             <w:t>J</w:t>
                           </w:r>
                           <w:r>
                             <w:rPr>
                               <w:color w:val="5B9BD5" w:themeColor="accent1"/>
-                              <w:sz w:val="24"/>
-                              <w:szCs w:val="24"/>
                             </w:rPr>
                             <w:t xml:space="preserve">. </w:t>
                           </w:r>
                           <w:r>
                             <w:rPr>
                               <w:color w:val="5B9BD5" w:themeColor="accent1"/>
-                              <w:sz w:val="24"/>
-                              <w:szCs w:val="24"/>
                             </w:rPr>
                             <w:t>Verheugd</w:t>
                           </w:r>
                           <w:r>
                             <w:rPr>
                               <w:color w:val="5B9BD5" w:themeColor="accent1"/>
-                              <w:sz w:val="24"/>
-                              <w:szCs w:val="24"/>
                             </w:rPr>
                             <w:t xml:space="preserve">, </w:t>
                           </w:r>
                           <w:r>
                             <w:rPr>
                               <w:color w:val="5B9BD5" w:themeColor="accent1"/>
-                              <w:sz w:val="24"/>
-                              <w:szCs w:val="24"/>
                             </w:rPr>
                             <w:t>J</w:t>
                           </w:r>
                           <w:r>
                             <w:rPr>
                               <w:color w:val="5B9BD5" w:themeColor="accent1"/>
-                              <w:sz w:val="24"/>
-                              <w:szCs w:val="24"/>
                             </w:rPr>
                             <w:t>.</w:t>
                           </w:r>
                           <w:r>
                             <w:rPr>
                               <w:color w:val="5B9BD5" w:themeColor="accent1"/>
-                              <w:sz w:val="24"/>
-                              <w:szCs w:val="24"/>
                             </w:rPr>
                             <w:t xml:space="preserve"> v.d</w:t>
                           </w:r>
                           <w:r>
                             <w:rPr>
                               <w:color w:val="5B9BD5" w:themeColor="accent1"/>
-                              <w:sz w:val="24"/>
-                              <w:szCs w:val="24"/>
                             </w:rPr>
                             <w:t>.</w:t>
                           </w:r>
                           <w:r>
                             <w:rPr>
                               <w:color w:val="5B9BD5" w:themeColor="accent1"/>
-                              <w:sz w:val="24"/>
-                              <w:szCs w:val="24"/>
                             </w:rPr>
                             <w:t xml:space="preserve"> </w:t>
                           </w:r>
                           <w:r>
                             <w:rPr>
                               <w:color w:val="5B9BD5" w:themeColor="accent1"/>
-                              <w:sz w:val="24"/>
-                              <w:szCs w:val="24"/>
                             </w:rPr>
                             <w:t>Bos</w:t>
                           </w:r>
                           <w:r>
                             <w:rPr>
                               <w:color w:val="5B9BD5" w:themeColor="accent1"/>
-                              <w:sz w:val="24"/>
-                              <w:szCs w:val="24"/>
                             </w:rPr>
                             <w:t>c</w:t>
                           </w:r>
                           <w:r>
                             <w:rPr>
                               <w:color w:val="5B9BD5" w:themeColor="accent1"/>
-                              <w:sz w:val="24"/>
-                              <w:szCs w:val="24"/>
                             </w:rPr>
                             <w:t>h</w:t>
                           </w:r>
                           <w:r>
                             <w:rPr>
                               <w:color w:val="5B9BD5" w:themeColor="accent1"/>
-                              <w:sz w:val="24"/>
-                              <w:szCs w:val="24"/>
                             </w:rPr>
                             <w:t xml:space="preserve">, </w:t>
                           </w:r>
                           <w:r>
                             <w:rPr>
                               <w:color w:val="5B9BD5" w:themeColor="accent1"/>
-                              <w:sz w:val="24"/>
-                              <w:szCs w:val="24"/>
                             </w:rPr>
                             <w:t>T</w:t>
                           </w:r>
                           <w:r>
                             <w:rPr>
                               <w:color w:val="5B9BD5" w:themeColor="accent1"/>
-                              <w:sz w:val="24"/>
-                              <w:szCs w:val="24"/>
                             </w:rPr>
                             <w:t xml:space="preserve">. </w:t>
                           </w:r>
-                          <w:proofErr w:type="spellStart"/>
                           <w:r>
                             <w:rPr>
                               <w:color w:val="5B9BD5" w:themeColor="accent1"/>
-                              <w:sz w:val="24"/>
-                              <w:szCs w:val="24"/>
                             </w:rPr>
                             <w:t>Shamoian</w:t>
                           </w:r>
-                          <w:proofErr w:type="spellEnd"/>
                         </w:p>
                         <w:p>
                           <w:pPr>
-                            <w:pStyle w:val="Geenafstand"/>
+                            <w:pStyle w:val="NoSpacing"/>
                             <w:jc w:val="right"/>
                             <w:rPr>
                               <w:color w:val="5B9BD5" w:themeColor="accent1"/>
-                              <w:sz w:val="24"/>
-                              <w:szCs w:val="24"/>
                             </w:rPr>
                           </w:pPr>
                           <w:r>
                             <w:rPr>
                               <w:color w:val="5B9BD5" w:themeColor="accent1"/>
-                              <w:sz w:val="24"/>
-                              <w:szCs w:val="24"/>
                             </w:rPr>
                             <w:t xml:space="preserve">Studiejaar: </w:t>
                           </w:r>
                           <w:r>
                             <w:rPr>
                               <w:color w:val="5B9BD5" w:themeColor="accent1"/>
-                              <w:sz w:val="24"/>
-                              <w:szCs w:val="24"/>
                             </w:rPr>
                             <w:t>201</w:t>
                           </w:r>
                           <w:r>
                             <w:rPr>
                               <w:color w:val="5B9BD5" w:themeColor="accent1"/>
-                              <w:sz w:val="24"/>
-                              <w:szCs w:val="24"/>
                             </w:rPr>
                             <w:t>7</w:t>
                           </w:r>
                           <w:r>
                             <w:rPr>
                               <w:color w:val="5B9BD5" w:themeColor="accent1"/>
-                              <w:sz w:val="24"/>
-                              <w:szCs w:val="24"/>
                             </w:rPr>
                             <w:t>-20</w:t>
                           </w:r>
                           <w:r>
                             <w:rPr>
                               <w:color w:val="5B9BD5" w:themeColor="accent1"/>
-                              <w:sz w:val="24"/>
-                              <w:szCs w:val="24"/>
                             </w:rPr>
                             <w:t>1</w:t>
                           </w:r>
                           <w:r>
                             <w:rPr>
                               <w:color w:val="5B9BD5" w:themeColor="accent1"/>
-                              <w:sz w:val="24"/>
-                              <w:szCs w:val="24"/>
                             </w:rPr>
                             <w:t>8</w:t>
                           </w:r>
                         </w:p>
                         <w:p>
                           <w:pPr>
-                            <w:pStyle w:val="Geenafstand"/>
+                            <w:pStyle w:val="NoSpacing"/>
                             <w:jc w:val="right"/>
                             <w:rPr>
                               <w:color w:val="5B9BD5" w:themeColor="accent1"/>
-                              <w:sz w:val="24"/>
-                              <w:szCs w:val="24"/>
                             </w:rPr>
                           </w:pPr>
                           <w:r>
                             <w:rPr>
                               <w:color w:val="5B9BD5" w:themeColor="accent1"/>
-                              <w:sz w:val="24"/>
-                              <w:szCs w:val="24"/>
                             </w:rPr>
                             <w:t>Werkgroep: AMO</w:t>
                           </w:r>
                           <w:r>
                             <w:rPr>
                               <w:color w:val="5B9BD5" w:themeColor="accent1"/>
-                              <w:sz w:val="24"/>
-                              <w:szCs w:val="24"/>
                             </w:rPr>
                             <w:t>2</w:t>
                           </w:r>
                           <w:r>
                             <w:rPr>
                               <w:color w:val="5B9BD5" w:themeColor="accent1"/>
-                              <w:sz w:val="24"/>
-                              <w:szCs w:val="24"/>
                             </w:rPr>
                             <w:t>a.</w:t>
                           </w:r>
                           <w:r>
                             <w:rPr>
                               <w:color w:val="5B9BD5" w:themeColor="accent1"/>
-                              <w:sz w:val="24"/>
-                              <w:szCs w:val="24"/>
                             </w:rPr>
                             <w:t>04</w:t>
                           </w:r>
                         </w:p>
                         <w:p>
                           <w:pPr>
-                            <w:pStyle w:val="Geenafstand"/>
+                            <w:pStyle w:val="NoSpacing"/>
                             <w:jc w:val="right"/>
                             <w:rPr>
                               <w:color w:val="5B9BD5" w:themeColor="accent1"/>
-                              <w:sz w:val="24"/>
-                              <w:szCs w:val="24"/>
                             </w:rPr>
                           </w:pPr>
                           <w:r>
                             <w:rPr>
                               <w:color w:val="5B9BD5" w:themeColor="accent1"/>
-                              <w:sz w:val="24"/>
-                              <w:szCs w:val="24"/>
                             </w:rPr>
-                            <w:t xml:space="preserve">Projectleider: M. </w:t>
+                            <w:t>Projectleider: M. Boukiour</w:t>
                           </w:r>
-                          <w:proofErr w:type="spellStart"/>
-                          <w:r>
-                            <w:rPr>
-                              <w:color w:val="5B9BD5" w:themeColor="accent1"/>
-                              <w:sz w:val="24"/>
-                              <w:szCs w:val="24"/>
-                            </w:rPr>
-                            <w:t>Boukiour</w:t>
-                          </w:r>
-                          <w:proofErr w:type="spellEnd"/>
                         </w:p>
                         <w:p>
                           <w:pPr>
-                            <w:pStyle w:val="Geenafstand"/>
+                            <w:pStyle w:val="NoSpacing"/>
                             <w:jc w:val="right"/>
                             <w:rPr>
                               <w:color w:val="5B9BD5" w:themeColor="accent1"/>
-                              <w:sz w:val="24"/>
-                              <w:szCs w:val="24"/>
                             </w:rPr>
                           </w:pPr>
                           <w:r>
                             <w:rPr>
                               <w:color w:val="5B9BD5" w:themeColor="accent1"/>
-                              <w:sz w:val="24"/>
-                              <w:szCs w:val="24"/>
                             </w:rPr>
                             <w:t>Inleverdatum:</w:t>
                           </w:r>
                           <w:r>
                             <w:rPr>
                               <w:color w:val="5B9BD5" w:themeColor="accent1"/>
-                              <w:sz w:val="24"/>
-                              <w:szCs w:val="24"/>
                             </w:rPr>
                             <w:t xml:space="preserve"> </w:t>
                           </w:r>
@@ -1729,8 +1533,6 @@
                             <w:sdtPr>
                               <w:rPr>
                                 <w:color w:val="5B9BD5" w:themeColor="accent1"/>
-                                <w:sz w:val="24"/>
-                                <w:szCs w:val="24"/>
                               </w:rPr>
                               <w:alias w:val="Publicatiedatum"/>
                               <w:tag w:val=""/>
@@ -1748,16 +1550,12 @@
                               <w:r>
                                 <w:rPr>
                                   <w:color w:val="5B9BD5" w:themeColor="accent1"/>
-                                  <w:sz w:val="24"/>
-                                  <w:szCs w:val="24"/>
                                 </w:rPr>
                                 <w:t>9</w:t>
                               </w:r>
                               <w:r>
                                 <w:rPr>
                                   <w:color w:val="5B9BD5" w:themeColor="accent1"/>
-                                  <w:sz w:val="24"/>
-                                  <w:szCs w:val="24"/>
                                 </w:rPr>
                                 <w:t>-3-2018</w:t>
                               </w:r>
@@ -1766,27 +1564,21 @@
                           <w:r>
                             <w:rPr>
                               <w:color w:val="5B9BD5" w:themeColor="accent1"/>
-                              <w:sz w:val="24"/>
-                              <w:szCs w:val="24"/>
                             </w:rPr>
                             <w:t xml:space="preserve"> </w:t>
                           </w:r>
                         </w:p>
                         <w:p>
                           <w:pPr>
-                            <w:pStyle w:val="Geenafstand"/>
+                            <w:pStyle w:val="NoSpacing"/>
                             <w:jc w:val="right"/>
                             <w:rPr>
                               <w:color w:val="5B9BD5" w:themeColor="accent1"/>
-                              <w:sz w:val="24"/>
-                              <w:szCs w:val="24"/>
                             </w:rPr>
                           </w:pPr>
                           <w:r>
                             <w:rPr>
                               <w:color w:val="5B9BD5" w:themeColor="accent1"/>
-                              <w:sz w:val="24"/>
-                              <w:szCs w:val="24"/>
                             </w:rPr>
                             <w:t xml:space="preserve">Versie: </w:t>
                           </w:r>
@@ -1794,8 +1586,6 @@
                             <w:sdtPr>
                               <w:rPr>
                                 <w:color w:val="5B9BD5" w:themeColor="accent1"/>
-                                <w:sz w:val="24"/>
-                                <w:szCs w:val="24"/>
                               </w:rPr>
                               <w:alias w:val="Status"/>
                               <w:tag w:val=""/>
@@ -1808,8 +1598,6 @@
                               <w:r>
                                 <w:rPr>
                                   <w:color w:val="5B9BD5" w:themeColor="accent1"/>
-                                  <w:sz w:val="24"/>
-                                  <w:szCs w:val="24"/>
                                 </w:rPr>
                                 <w:t>1.0</w:t>
                               </w:r>
@@ -1818,7 +1606,7 @@
                         </w:p>
                         <w:p>
                           <w:pPr>
-                            <w:pStyle w:val="Geenafstand"/>
+                            <w:pStyle w:val="NoSpacing"/>
                             <w:jc w:val="right"/>
                             <w:rPr>
                               <w:color w:val="5B9BD5" w:themeColor="accent1"/>
@@ -1865,7 +1653,7 @@
       <w:sdtContent>
         <w:p>
           <w:pPr>
-            <w:pStyle w:val="Kopvaninhoudsopgave"/>
+            <w:pStyle w:val="TOCHeading"/>
           </w:pPr>
           <w:r>
             <w:t>Inhoud</w:t>
@@ -1873,7 +1661,7 @@
         </w:p>
         <w:p>
           <w:pPr>
-            <w:pStyle w:val="Inhopg1"/>
+            <w:pStyle w:val="TOC1"/>
             <w:tabs>
               <w:tab w:val="right" w:leader="dot" w:pos="9062"/>
             </w:tabs>
@@ -1971,7 +1759,7 @@
         </w:p>
         <w:p>
           <w:pPr>
-            <w:pStyle w:val="Inhopg1"/>
+            <w:pStyle w:val="TOC1"/>
             <w:tabs>
               <w:tab w:val="right" w:leader="dot" w:pos="9062"/>
             </w:tabs>
@@ -2045,7 +1833,7 @@
         </w:p>
         <w:p>
           <w:pPr>
-            <w:pStyle w:val="Inhopg1"/>
+            <w:pStyle w:val="TOC1"/>
             <w:tabs>
               <w:tab w:val="right" w:leader="dot" w:pos="9062"/>
             </w:tabs>
@@ -2119,7 +1907,7 @@
         </w:p>
         <w:p>
           <w:pPr>
-            <w:pStyle w:val="Inhopg1"/>
+            <w:pStyle w:val="TOC1"/>
             <w:tabs>
               <w:tab w:val="right" w:leader="dot" w:pos="9062"/>
             </w:tabs>
@@ -2193,7 +1981,7 @@
         </w:p>
         <w:p>
           <w:pPr>
-            <w:pStyle w:val="Inhopg1"/>
+            <w:pStyle w:val="TOC1"/>
             <w:tabs>
               <w:tab w:val="right" w:leader="dot" w:pos="9062"/>
             </w:tabs>
@@ -2267,7 +2055,7 @@
         </w:p>
         <w:p>
           <w:pPr>
-            <w:pStyle w:val="Inhopg1"/>
+            <w:pStyle w:val="TOC1"/>
             <w:tabs>
               <w:tab w:val="right" w:leader="dot" w:pos="9062"/>
             </w:tabs>
@@ -2341,7 +2129,7 @@
         </w:p>
         <w:p>
           <w:pPr>
-            <w:pStyle w:val="Inhopg1"/>
+            <w:pStyle w:val="TOC1"/>
             <w:tabs>
               <w:tab w:val="right" w:leader="dot" w:pos="9062"/>
             </w:tabs>
@@ -2433,7 +2221,7 @@
     </w:p>
     <w:p>
       <w:pPr>
-        <w:pStyle w:val="Kop1"/>
+        <w:pStyle w:val="Heading1"/>
       </w:pPr>
       <w:bookmarkStart w:id="2" w:name="_Toc508097893"/>
       <w:r>
@@ -2477,20 +2265,82 @@
         </w:rPr>
         <w:t>]</w:t>
       </w:r>
+    </w:p>
+    <w:p>
+      <w:pPr>
+        <w:pStyle w:val="NoSpacing"/>
+      </w:pPr>
       <w:r>
+        <w:t>In dit document kunt u informatie vinden over de projectopdracht.</w:t>
+      </w:r>
+    </w:p>
+    <w:p>
+      <w:pPr>
+        <w:pStyle w:val="NoSpacing"/>
+      </w:pPr>
+      <w:r>
+        <w:t>In dit document komen de F.O. en T.O. in het gedeelte van F.O. kunt u informatie vinden over het functionele ontwerp zoals welke functies er komen op de website van de klant.</w:t>
+      </w:r>
+    </w:p>
+    <w:p>
+      <w:pPr>
+        <w:pStyle w:val="NoSpacing"/>
+      </w:pPr>
+      <w:r>
+        <w:t xml:space="preserve">En natuurlijke ook het technische ontwerp van de website zodat u kunt zien op welke platformen de website beschikbaar is etc. </w:t>
+      </w:r>
+      <w:bookmarkStart w:id="3" w:name="_GoBack"/>
+      <w:bookmarkEnd w:id="3"/>
+    </w:p>
+    <w:p>
+      <w:pPr>
+        <w:pStyle w:val="NoSpacing"/>
+      </w:pPr>
+      <w:r>
+        <w:t>Ook vindt u stapsgewijs hoe wij te werk gaan en in welke volgorde wij het doen.</w:t>
+      </w:r>
+    </w:p>
+    <w:p>
+      <w:pPr>
+        <w:pStyle w:val="NoSpacing"/>
+      </w:pPr>
+      <w:r>
+        <w:t>In het plan van aanpak staat ook de beschrijving van het project en word er ook vertelt hoe en waarom de website wordt gebouwd en welke benodigdheden wij nodig hebben. Er staan ook tabellen met de planningen en datums voor elke taak, zodat wij weten wanneer er iets moet worden ingeleverd.</w:t>
+      </w:r>
+    </w:p>
+    <w:p>
+      <w:pPr>
+        <w:pStyle w:val="NoSpacing"/>
+        <w:rPr>
+          <w:sz w:val="22"/>
+          <w:szCs w:val="22"/>
+        </w:rPr>
+      </w:pPr>
+      <w:r>
+        <w:rPr>
+          <w:sz w:val="22"/>
+          <w:szCs w:val="22"/>
+        </w:rPr>
+        <w:t xml:space="preserve"> </w:t>
+      </w:r>
+      <w:r>
+        <w:rPr>
+          <w:sz w:val="22"/>
+          <w:szCs w:val="22"/>
+        </w:rPr>
         <w:br w:type="page"/>
       </w:r>
     </w:p>
     <w:p>
       <w:pPr>
-        <w:pStyle w:val="Kop1"/>
+        <w:pStyle w:val="Heading1"/>
       </w:pPr>
-      <w:bookmarkStart w:id="3" w:name="_Toc508097894"/>
+      <w:bookmarkStart w:id="4" w:name="_Toc508097894"/>
       <w:r>
         <w:lastRenderedPageBreak/>
         <w:t>Doel Stelling</w:t>
       </w:r>
-      <w:bookmarkEnd w:id="3"/>
+      <w:bookmarkEnd w:id="4"/>
     </w:p>
     <w:p>
       <w:pPr>
@@ -2569,27 +2419,7 @@
           <w:sz w:val="22"/>
           <w:szCs w:val="22"/>
         </w:rPr>
-        <w:t xml:space="preserve">Verder moet de website voor iedereen beschikbaar zijn. Omdat er weleens buitenlandse bezoekers komen naar </w:t>
-      </w:r>
-      <w:proofErr w:type="spellStart"/>
-      <w:r>
-        <w:rPr>
-          <w:rFonts w:ascii="Palatino Linotype" w:eastAsia="Times New Roman" w:hAnsi="Palatino Linotype" w:cs="Times New Roman"/>
-          <w:color w:val="000000"/>
-          <w:sz w:val="22"/>
-          <w:szCs w:val="22"/>
-        </w:rPr>
-        <w:t>Cronesteyn</w:t>
-      </w:r>
-      <w:proofErr w:type="spellEnd"/>
-      <w:r>
-        <w:rPr>
-          <w:rFonts w:ascii="Palatino Linotype" w:eastAsia="Times New Roman" w:hAnsi="Palatino Linotype" w:cs="Times New Roman"/>
-          <w:color w:val="000000"/>
-          <w:sz w:val="22"/>
-          <w:szCs w:val="22"/>
-        </w:rPr>
-        <w:t>, moet naast Nederlands, in ieder geval de optie worden gegeven voor Engels. De bezoekers van de website kunnen thuis zitten op hun computer, maar zijn vaak ook buiten in het park met hun mobiel. Dus moet de website beschikbaar zijn voor alle beeldscherm groottes</w:t>
+        <w:t>Verder moet de website voor iedereen beschikbaar zijn. Omdat er weleens buitenlandse bezoekers komen naar Cronesteyn, moet naast Nederlands, in ieder geval de optie worden gegeven voor Engels. De bezoekers van de website kunnen thuis zitten op hun computer, maar zijn vaak ook buiten in het park met hun mobiel. Dus moet de website beschikbaar zijn voor alle beeldscherm groottes</w:t>
       </w:r>
       <w:r>
         <w:rPr>
@@ -2625,18 +2455,18 @@
     </w:p>
     <w:p>
       <w:pPr>
-        <w:pStyle w:val="Kop1"/>
+        <w:pStyle w:val="Heading1"/>
       </w:pPr>
-      <w:bookmarkStart w:id="4" w:name="_Toc508097895"/>
+      <w:bookmarkStart w:id="5" w:name="_Toc508097895"/>
       <w:r>
         <w:lastRenderedPageBreak/>
         <w:t>Omschrijving</w:t>
       </w:r>
-      <w:bookmarkEnd w:id="4"/>
+      <w:bookmarkEnd w:id="5"/>
     </w:p>
     <w:p>
       <w:pPr>
-        <w:pStyle w:val="Normaalweb"/>
+        <w:pStyle w:val="NormalWeb"/>
         <w:spacing w:before="0" w:beforeAutospacing="0" w:after="200" w:afterAutospacing="0"/>
       </w:pPr>
       <w:r>
@@ -2662,20 +2492,119 @@
       </w:r>
     </w:p>
     <w:p>
+      <w:pPr>
+        <w:pStyle w:val="NoSpacing"/>
+        <w:rPr>
+          <w:rFonts w:ascii="Palatino" w:hAnsi="Palatino"/>
+          <w:sz w:val="22"/>
+          <w:szCs w:val="22"/>
+        </w:rPr>
+      </w:pPr>
+      <w:r>
+        <w:rPr>
+          <w:rFonts w:ascii="Palatino" w:hAnsi="Palatino"/>
+          <w:sz w:val="22"/>
+          <w:szCs w:val="22"/>
+        </w:rPr>
+        <w:t>De website is bedoeld voor natuurliefhebber</w:t>
+      </w:r>
+      <w:r>
+        <w:rPr>
+          <w:rFonts w:ascii="Palatino" w:hAnsi="Palatino"/>
+          <w:sz w:val="22"/>
+          <w:szCs w:val="22"/>
+        </w:rPr>
+        <w:t>s</w:t>
+      </w:r>
+      <w:r>
+        <w:rPr>
+          <w:rFonts w:ascii="Palatino" w:hAnsi="Palatino"/>
+          <w:sz w:val="22"/>
+          <w:szCs w:val="22"/>
+        </w:rPr>
+        <w:t>, die genieten om in de natuur te zijn.</w:t>
+      </w:r>
+    </w:p>
+    <w:p>
+      <w:pPr>
+        <w:pStyle w:val="NoSpacing"/>
+        <w:rPr>
+          <w:rFonts w:ascii="Palatino" w:hAnsi="Palatino"/>
+          <w:sz w:val="22"/>
+          <w:szCs w:val="22"/>
+        </w:rPr>
+      </w:pPr>
+      <w:r>
+        <w:rPr>
+          <w:rFonts w:ascii="Palatino" w:hAnsi="Palatino"/>
+          <w:sz w:val="22"/>
+          <w:szCs w:val="22"/>
+        </w:rPr>
+        <w:t>Bezoekers van de website kunnen op de website informatie vinden over de park cronesteyn en de bedoeling is ook dat het vooral mobiel vriendelijk is.</w:t>
+      </w:r>
+    </w:p>
+    <w:p>
+      <w:pPr>
+        <w:pStyle w:val="NoSpacing"/>
+        <w:rPr>
+          <w:rFonts w:ascii="Palatino" w:hAnsi="Palatino"/>
+          <w:sz w:val="22"/>
+          <w:szCs w:val="22"/>
+        </w:rPr>
+      </w:pPr>
+      <w:r>
+        <w:rPr>
+          <w:rFonts w:ascii="Palatino" w:hAnsi="Palatino"/>
+          <w:sz w:val="22"/>
+          <w:szCs w:val="22"/>
+        </w:rPr>
+        <w:t>De website moet ook een inlog pagina hebben, zodat de beheerder de informatie kan wijzigen op de website.</w:t>
+      </w:r>
+    </w:p>
+    <w:p>
+      <w:pPr>
+        <w:pStyle w:val="NoSpacing"/>
+        <w:rPr>
+          <w:rFonts w:ascii="Palatino" w:hAnsi="Palatino"/>
+          <w:sz w:val="22"/>
+          <w:szCs w:val="22"/>
+        </w:rPr>
+      </w:pPr>
+      <w:r>
+        <w:rPr>
+          <w:rFonts w:ascii="Palatino" w:hAnsi="Palatino"/>
+          <w:sz w:val="22"/>
+          <w:szCs w:val="22"/>
+        </w:rPr>
+        <w:t>De thema wordt gematch met de natuur, zodat de uitstraling een vriendelijk maar ook verwarmend welkom geeft.</w:t>
+      </w:r>
+    </w:p>
+    <w:p/>
+    <w:p>
+      <w:pPr>
+        <w:pStyle w:val="NoSpacing"/>
+      </w:pPr>
+    </w:p>
+    <w:p>
+      <w:pPr>
+        <w:pStyle w:val="NoSpacing"/>
+      </w:pPr>
+    </w:p>
+    <w:p>
       <w:r>
         <w:br w:type="page"/>
       </w:r>
     </w:p>
     <w:p>
       <w:pPr>
-        <w:pStyle w:val="Kop1"/>
+        <w:pStyle w:val="Heading1"/>
       </w:pPr>
-      <w:bookmarkStart w:id="5" w:name="_Toc508097896"/>
+      <w:bookmarkStart w:id="6" w:name="_Toc508097896"/>
       <w:r>
         <w:lastRenderedPageBreak/>
         <w:t>Projectgroep</w:t>
       </w:r>
-      <w:bookmarkEnd w:id="5"/>
+      <w:bookmarkEnd w:id="6"/>
     </w:p>
     <w:p>
       <w:pPr>
@@ -2689,7 +2618,7 @@
     </w:p>
     <w:tbl>
       <w:tblPr>
-        <w:tblStyle w:val="Onopgemaaktetabel3"/>
+        <w:tblStyle w:val="PlainTable3"/>
         <w:tblW w:w="9214" w:type="dxa"/>
         <w:tblLook w:val="04A0" w:firstRow="1" w:lastRow="0" w:firstColumn="1" w:lastColumn="0" w:noHBand="0" w:noVBand="1"/>
       </w:tblPr>
@@ -2813,19 +2742,8 @@
                 <w:sz w:val="22"/>
                 <w:szCs w:val="22"/>
               </w:rPr>
-              <w:t xml:space="preserve">Voorzitter van parkvereniging park </w:t>
-            </w:r>
-            <w:proofErr w:type="spellStart"/>
-            <w:r>
-              <w:rPr>
-                <w:rFonts w:ascii="Palatino Linotype" w:eastAsia="Times New Roman" w:hAnsi="Palatino Linotype" w:cs="Times New Roman"/>
-                <w:color w:val="000000"/>
-                <w:sz w:val="22"/>
-                <w:szCs w:val="22"/>
-              </w:rPr>
-              <w:t>Cronesteyn</w:t>
-            </w:r>
-            <w:proofErr w:type="spellEnd"/>
+              <w:t>Voorzitter van parkvereniging park Cronesteyn</w:t>
+            </w:r>
           </w:p>
         </w:tc>
         <w:tc>
@@ -2889,22 +2807,8 @@
                 <w:sz w:val="22"/>
                 <w:szCs w:val="22"/>
               </w:rPr>
-              <w:t xml:space="preserve">Guido </w:t>
-            </w:r>
-            <w:proofErr w:type="spellStart"/>
-            <w:r>
-              <w:rPr>
-                <w:rFonts w:ascii="Palatino Linotype" w:eastAsia="Times New Roman" w:hAnsi="Palatino Linotype" w:cs="Times New Roman"/>
-                <w:b w:val="0"/>
-                <w:bCs w:val="0"/>
-                <w:caps w:val="0"/>
-                <w:color w:val="000000"/>
-                <w:sz w:val="22"/>
-                <w:szCs w:val="22"/>
-              </w:rPr>
-              <w:t>Vosselman</w:t>
-            </w:r>
-            <w:proofErr w:type="spellEnd"/>
+              <w:t>Guido Vosselman</w:t>
+            </w:r>
           </w:p>
         </w:tc>
         <w:tc>
@@ -3149,22 +3053,8 @@
                 <w:sz w:val="22"/>
                 <w:szCs w:val="22"/>
               </w:rPr>
-              <w:t xml:space="preserve">Thomas </w:t>
-            </w:r>
-            <w:proofErr w:type="spellStart"/>
-            <w:r>
-              <w:rPr>
-                <w:rFonts w:ascii="Palatino Linotype" w:eastAsia="Times New Roman" w:hAnsi="Palatino Linotype" w:cs="Times New Roman"/>
-                <w:b w:val="0"/>
-                <w:bCs w:val="0"/>
-                <w:caps w:val="0"/>
-                <w:color w:val="000000"/>
-                <w:sz w:val="22"/>
-                <w:szCs w:val="22"/>
-              </w:rPr>
-              <w:t>Shamoian</w:t>
-            </w:r>
-            <w:proofErr w:type="spellEnd"/>
+              <w:t>Thomas Shamoian</w:t>
+            </w:r>
           </w:p>
         </w:tc>
         <w:tc>
@@ -3221,18 +3111,18 @@
     </w:p>
     <w:p>
       <w:pPr>
-        <w:pStyle w:val="Kop1"/>
+        <w:pStyle w:val="Heading1"/>
       </w:pPr>
-      <w:bookmarkStart w:id="6" w:name="_Toc508097897"/>
+      <w:bookmarkStart w:id="7" w:name="_Toc508097897"/>
       <w:r>
         <w:lastRenderedPageBreak/>
         <w:t>Benodigdheden</w:t>
       </w:r>
-      <w:bookmarkEnd w:id="6"/>
+      <w:bookmarkEnd w:id="7"/>
     </w:p>
     <w:p>
       <w:pPr>
-        <w:pStyle w:val="Normaalweb"/>
+        <w:pStyle w:val="NormalWeb"/>
         <w:spacing w:before="0" w:beforeAutospacing="0" w:after="200" w:afterAutospacing="0"/>
         <w:rPr>
           <w:rFonts w:ascii="Palatino Linotype" w:hAnsi="Palatino Linotype"/>
@@ -3593,7 +3483,6 @@
                 <w:szCs w:val="22"/>
               </w:rPr>
             </w:pPr>
-            <w:proofErr w:type="spellStart"/>
             <w:r>
               <w:rPr>
                 <w:rFonts w:ascii="Palatino Linotype" w:eastAsia="Times New Roman" w:hAnsi="Palatino Linotype" w:cs="Times New Roman"/>
@@ -3602,18 +3491,7 @@
                 <w:sz w:val="22"/>
                 <w:szCs w:val="22"/>
               </w:rPr>
-              <w:t>Laravel</w:t>
-            </w:r>
-            <w:proofErr w:type="spellEnd"/>
-            <w:r>
-              <w:rPr>
-                <w:rFonts w:ascii="Palatino Linotype" w:eastAsia="Times New Roman" w:hAnsi="Palatino Linotype" w:cs="Times New Roman"/>
-                <w:bCs/>
-                <w:color w:val="000000"/>
-                <w:sz w:val="22"/>
-                <w:szCs w:val="22"/>
-              </w:rPr>
-              <w:t xml:space="preserve"> </w:t>
+              <w:t xml:space="preserve">Laravel </w:t>
             </w:r>
           </w:p>
         </w:tc>
@@ -3688,7 +3566,6 @@
                 <w:szCs w:val="22"/>
               </w:rPr>
             </w:pPr>
-            <w:proofErr w:type="spellStart"/>
             <w:r>
               <w:rPr>
                 <w:rFonts w:ascii="Palatino Linotype" w:eastAsia="Times New Roman" w:hAnsi="Palatino Linotype" w:cs="Times New Roman"/>
@@ -3699,7 +3576,6 @@
               </w:rPr>
               <w:t>Gitkraken</w:t>
             </w:r>
-            <w:proofErr w:type="spellEnd"/>
           </w:p>
         </w:tc>
         <w:tc>
@@ -3773,7 +3649,6 @@
                 <w:szCs w:val="22"/>
               </w:rPr>
             </w:pPr>
-            <w:proofErr w:type="spellStart"/>
             <w:r>
               <w:rPr>
                 <w:rFonts w:ascii="Palatino Linotype" w:eastAsia="Times New Roman" w:hAnsi="Palatino Linotype" w:cs="Times New Roman"/>
@@ -3784,7 +3659,6 @@
               </w:rPr>
               <w:t>PHPStorm</w:t>
             </w:r>
-            <w:proofErr w:type="spellEnd"/>
           </w:p>
         </w:tc>
         <w:tc>
@@ -3857,7 +3731,6 @@
                 <w:szCs w:val="22"/>
               </w:rPr>
             </w:pPr>
-            <w:proofErr w:type="spellStart"/>
             <w:r>
               <w:rPr>
                 <w:rFonts w:ascii="Palatino Linotype" w:eastAsia="Times New Roman" w:hAnsi="Palatino Linotype" w:cs="Times New Roman"/>
@@ -3868,7 +3741,6 @@
               </w:rPr>
               <w:t>Xampp</w:t>
             </w:r>
-            <w:proofErr w:type="spellEnd"/>
           </w:p>
         </w:tc>
         <w:tc>
@@ -4270,19 +4142,7 @@
                 <w:sz w:val="22"/>
                 <w:szCs w:val="22"/>
               </w:rPr>
-              <w:t>Internetverbi</w:t>
-            </w:r>
-            <w:bookmarkStart w:id="7" w:name="_GoBack"/>
-            <w:bookmarkEnd w:id="7"/>
-            <w:r>
-              <w:rPr>
-                <w:rFonts w:ascii="Palatino Linotype" w:eastAsia="Times New Roman" w:hAnsi="Palatino Linotype" w:cs="Times New Roman"/>
-                <w:bCs/>
-                <w:color w:val="000000"/>
-                <w:sz w:val="22"/>
-                <w:szCs w:val="22"/>
-              </w:rPr>
-              <w:t>nding</w:t>
+              <w:t>Internetverbinding</w:t>
             </w:r>
           </w:p>
         </w:tc>
@@ -4394,7 +4254,7 @@
     </w:tbl>
     <w:p>
       <w:pPr>
-        <w:pStyle w:val="Normaalweb"/>
+        <w:pStyle w:val="NormalWeb"/>
         <w:spacing w:before="0" w:beforeAutospacing="0" w:after="200" w:afterAutospacing="0"/>
         <w:rPr>
           <w:rFonts w:ascii="Palatino Linotype" w:hAnsi="Palatino Linotype"/>
@@ -4406,7 +4266,7 @@
     </w:p>
     <w:p>
       <w:pPr>
-        <w:pStyle w:val="Normaalweb"/>
+        <w:pStyle w:val="NormalWeb"/>
         <w:spacing w:before="0" w:beforeAutospacing="0" w:after="200" w:afterAutospacing="0"/>
         <w:rPr>
           <w:rFonts w:ascii="Palatino Linotype" w:hAnsi="Palatino Linotype"/>
@@ -4421,7 +4281,7 @@
     </w:p>
     <w:p>
       <w:pPr>
-        <w:pStyle w:val="Kop1"/>
+        <w:pStyle w:val="Heading1"/>
       </w:pPr>
       <w:bookmarkStart w:id="8" w:name="_Toc508097898"/>
       <w:r>
@@ -5382,7 +5242,7 @@
     </w:p>
     <w:p>
       <w:pPr>
-        <w:pStyle w:val="Kop1"/>
+        <w:pStyle w:val="Heading1"/>
       </w:pPr>
       <w:bookmarkStart w:id="9" w:name="_Toc508097899"/>
       <w:r>
@@ -5449,7 +5309,6 @@
                 <w:szCs w:val="24"/>
               </w:rPr>
             </w:pPr>
-            <w:proofErr w:type="spellStart"/>
             <w:r>
               <w:rPr>
                 <w:rFonts w:ascii="Palatino Linotype" w:eastAsia="Times New Roman" w:hAnsi="Palatino Linotype" w:cs="Times New Roman"/>
@@ -5459,19 +5318,7 @@
                 <w:sz w:val="22"/>
                 <w:szCs w:val="22"/>
               </w:rPr>
-              <w:t>Subtaak</w:t>
-            </w:r>
-            <w:proofErr w:type="spellEnd"/>
-            <w:r>
-              <w:rPr>
-                <w:rFonts w:ascii="Palatino Linotype" w:eastAsia="Times New Roman" w:hAnsi="Palatino Linotype" w:cs="Times New Roman"/>
-                <w:b/>
-                <w:bCs/>
-                <w:color w:val="000000"/>
-                <w:sz w:val="22"/>
-                <w:szCs w:val="22"/>
-              </w:rPr>
-              <w:t xml:space="preserve"> </w:t>
+              <w:t xml:space="preserve">Subtaak </w:t>
             </w:r>
           </w:p>
         </w:tc>
@@ -6538,18 +6385,8 @@
                 <w:sz w:val="24"/>
                 <w:szCs w:val="24"/>
               </w:rPr>
-              <w:t xml:space="preserve">FO – </w:t>
-            </w:r>
-            <w:proofErr w:type="spellStart"/>
-            <w:r>
-              <w:rPr>
-                <w:rFonts w:ascii="Times New Roman" w:eastAsia="Times New Roman" w:hAnsi="Times New Roman" w:cs="Times New Roman"/>
-                <w:sz w:val="24"/>
-                <w:szCs w:val="24"/>
-              </w:rPr>
-              <w:t>Schrmontwerp</w:t>
-            </w:r>
-            <w:proofErr w:type="spellEnd"/>
+              <w:t>FO – Schrmontwerp</w:t>
+            </w:r>
             <w:r>
               <w:rPr>
                 <w:rFonts w:ascii="Times New Roman" w:eastAsia="Times New Roman" w:hAnsi="Times New Roman" w:cs="Times New Roman"/>
@@ -7407,7 +7244,7 @@
 </file>
 
 <file path=word/endnotes.xml><?xml version="1.0" encoding="utf-8"?>
-<w:endnotes xmlns:wpc="http://schemas.microsoft.com/office/word/2010/wordprocessingCanvas" xmlns:cx="http://schemas.microsoft.com/office/drawing/2014/chartex" xmlns:cx1="http://schemas.microsoft.com/office/drawing/2015/9/8/chartex" xmlns:cx2="http://schemas.microsoft.com/office/drawing/2015/10/21/chartex" xmlns:cx3="http://schemas.microsoft.com/office/drawing/2016/5/9/chartex" xmlns:cx4="http://schemas.microsoft.com/office/drawing/2016/5/10/chartex" xmlns:cx5="http://schemas.microsoft.com/office/drawing/2016/5/11/chartex" xmlns:cx6="http://schemas.microsoft.com/office/drawing/2016/5/12/chartex" xmlns:cx7="http://schemas.microsoft.com/office/drawing/2016/5/13/chartex" xmlns:cx8="http://schemas.microsoft.com/office/drawing/2016/5/14/chartex" xmlns:mc="http://schemas.openxmlformats.org/markup-compatibility/2006" xmlns:aink="http://schemas.microsoft.com/office/drawing/2016/ink" xmlns:am3d="http://schemas.microsoft.com/office/drawing/2017/model3d" xmlns:o="urn:schemas-microsoft-com:office:office" xmlns:r="http://schemas.openxmlformats.org/officeDocument/2006/relationships" xmlns:m="http://schemas.openxmlformats.org/officeDocument/2006/math" xmlns:v="urn:schemas-microsoft-com:vml" xmlns:wp14="http://schemas.microsoft.com/office/word/2010/wordprocessingDrawing" xmlns:wp="http://schemas.openxmlformats.org/drawingml/2006/wordprocessingDrawing" xmlns:w10="urn:schemas-microsoft-com:office:word" xmlns:w="http://schemas.openxmlformats.org/wordprocessingml/2006/main" xmlns:w14="http://schemas.microsoft.com/office/word/2010/wordml" xmlns:w15="http://schemas.microsoft.com/office/word/2012/wordml" xmlns:w16cid="http://schemas.microsoft.com/office/word/2016/wordml/cid" xmlns:w16se="http://schemas.microsoft.com/office/word/2015/wordml/symex" xmlns:wpg="http://schemas.microsoft.com/office/word/2010/wordprocessingGroup" xmlns:wpi="http://schemas.microsoft.com/office/word/2010/wordprocessingInk" xmlns:wne="http://schemas.microsoft.com/office/word/2006/wordml" xmlns:wps="http://schemas.microsoft.com/office/word/2010/wordprocessingShape" mc:Ignorable="w14 w15 w16se w16cid wp14">
+<w:endnotes xmlns:wpc="http://schemas.microsoft.com/office/word/2010/wordprocessingCanvas" xmlns:mo="http://schemas.microsoft.com/office/mac/office/2008/main" xmlns:mc="http://schemas.openxmlformats.org/markup-compatibility/2006" xmlns:mv="urn:schemas-microsoft-com:mac:vml" xmlns:o="urn:schemas-microsoft-com:office:office" xmlns:r="http://schemas.openxmlformats.org/officeDocument/2006/relationships" xmlns:m="http://schemas.openxmlformats.org/officeDocument/2006/math" xmlns:v="urn:schemas-microsoft-com:vml" xmlns:wp14="http://schemas.microsoft.com/office/word/2010/wordprocessingDrawing" xmlns:wp="http://schemas.openxmlformats.org/drawingml/2006/wordprocessingDrawing" xmlns:w10="urn:schemas-microsoft-com:office:word" xmlns:w="http://schemas.openxmlformats.org/wordprocessingml/2006/main" xmlns:w14="http://schemas.microsoft.com/office/word/2010/wordml" xmlns:w15="http://schemas.microsoft.com/office/word/2012/wordml" xmlns:wpg="http://schemas.microsoft.com/office/word/2010/wordprocessingGroup" xmlns:wpi="http://schemas.microsoft.com/office/word/2010/wordprocessingInk" xmlns:wne="http://schemas.microsoft.com/office/word/2006/wordml" xmlns:wps="http://schemas.microsoft.com/office/word/2010/wordprocessingShape" mc:Ignorable="w14 w15 wp14">
   <w:endnote w:type="separator" w:id="-1">
     <w:p>
       <w:pPr>
@@ -7432,26 +7269,16 @@
 </file>
 
 <file path=word/footer1.xml><?xml version="1.0" encoding="utf-8"?>
-<w:ftr xmlns:wpc="http://schemas.microsoft.com/office/word/2010/wordprocessingCanvas" xmlns:cx="http://schemas.microsoft.com/office/drawing/2014/chartex" xmlns:cx1="http://schemas.microsoft.com/office/drawing/2015/9/8/chartex" xmlns:cx2="http://schemas.microsoft.com/office/drawing/2015/10/21/chartex" xmlns:cx3="http://schemas.microsoft.com/office/drawing/2016/5/9/chartex" xmlns:cx4="http://schemas.microsoft.com/office/drawing/2016/5/10/chartex" xmlns:cx5="http://schemas.microsoft.com/office/drawing/2016/5/11/chartex" xmlns:cx6="http://schemas.microsoft.com/office/drawing/2016/5/12/chartex" xmlns:cx7="http://schemas.microsoft.com/office/drawing/2016/5/13/chartex" xmlns:cx8="http://schemas.microsoft.com/office/drawing/2016/5/14/chartex" xmlns:mc="http://schemas.openxmlformats.org/markup-compatibility/2006" xmlns:aink="http://schemas.microsoft.com/office/drawing/2016/ink" xmlns:am3d="http://schemas.microsoft.com/office/drawing/2017/model3d" xmlns:o="urn:schemas-microsoft-com:office:office" xmlns:r="http://schemas.openxmlformats.org/officeDocument/2006/relationships" xmlns:m="http://schemas.openxmlformats.org/officeDocument/2006/math" xmlns:v="urn:schemas-microsoft-com:vml" xmlns:wp14="http://schemas.microsoft.com/office/word/2010/wordprocessingDrawing" xmlns:wp="http://schemas.openxmlformats.org/drawingml/2006/wordprocessingDrawing" xmlns:w10="urn:schemas-microsoft-com:office:word" xmlns:w="http://schemas.openxmlformats.org/wordprocessingml/2006/main" xmlns:w14="http://schemas.microsoft.com/office/word/2010/wordml" xmlns:w15="http://schemas.microsoft.com/office/word/2012/wordml" xmlns:w16cid="http://schemas.microsoft.com/office/word/2016/wordml/cid" xmlns:w16se="http://schemas.microsoft.com/office/word/2015/wordml/symex" xmlns:wpg="http://schemas.microsoft.com/office/word/2010/wordprocessingGroup" xmlns:wpi="http://schemas.microsoft.com/office/word/2010/wordprocessingInk" xmlns:wne="http://schemas.microsoft.com/office/word/2006/wordml" xmlns:wps="http://schemas.microsoft.com/office/word/2010/wordprocessingShape" mc:Ignorable="w14 w15 w16se w16cid wp14">
+<w:ftr xmlns:wpc="http://schemas.microsoft.com/office/word/2010/wordprocessingCanvas" xmlns:mo="http://schemas.microsoft.com/office/mac/office/2008/main" xmlns:mc="http://schemas.openxmlformats.org/markup-compatibility/2006" xmlns:mv="urn:schemas-microsoft-com:mac:vml" xmlns:o="urn:schemas-microsoft-com:office:office" xmlns:r="http://schemas.openxmlformats.org/officeDocument/2006/relationships" xmlns:m="http://schemas.openxmlformats.org/officeDocument/2006/math" xmlns:v="urn:schemas-microsoft-com:vml" xmlns:wp14="http://schemas.microsoft.com/office/word/2010/wordprocessingDrawing" xmlns:wp="http://schemas.openxmlformats.org/drawingml/2006/wordprocessingDrawing" xmlns:w10="urn:schemas-microsoft-com:office:word" xmlns:w="http://schemas.openxmlformats.org/wordprocessingml/2006/main" xmlns:w14="http://schemas.microsoft.com/office/word/2010/wordml" xmlns:w15="http://schemas.microsoft.com/office/word/2012/wordml" xmlns:wpg="http://schemas.microsoft.com/office/word/2010/wordprocessingGroup" xmlns:wpi="http://schemas.microsoft.com/office/word/2010/wordprocessingInk" xmlns:wne="http://schemas.microsoft.com/office/word/2006/wordml" xmlns:wps="http://schemas.microsoft.com/office/word/2010/wordprocessingShape" mc:Ignorable="w14 w15 wp14">
   <w:p>
     <w:pPr>
-      <w:pStyle w:val="Geenafstand"/>
+      <w:pStyle w:val="NoSpacing"/>
       <w:rPr>
         <w:color w:val="5B9BD5" w:themeColor="accent1"/>
-        <w:sz w:val="24"/>
-        <w:szCs w:val="24"/>
       </w:rPr>
     </w:pPr>
     <w:r>
-      <w:t xml:space="preserve">G. </w:t>
-    </w:r>
-    <w:proofErr w:type="spellStart"/>
-    <w:r>
-      <w:t>Vosselman</w:t>
-    </w:r>
-    <w:proofErr w:type="spellEnd"/>
-    <w:r>
-      <w:t>, J. Verheugd, J. v.d</w:t>
+      <w:t>G. Vosselman, J. Verheugd, J. v.d</w:t>
     </w:r>
     <w:r>
       <w:t>.</w:t>
@@ -7463,16 +7290,11 @@
       <w:t>c</w:t>
     </w:r>
     <w:r>
-      <w:t xml:space="preserve">h, T. </w:t>
-    </w:r>
-    <w:proofErr w:type="spellStart"/>
-    <w:r>
-      <w:t>Shamoi</w:t>
+      <w:t>h, T. Shamoi</w:t>
     </w:r>
     <w:r>
       <w:t>an</w:t>
     </w:r>
-    <w:proofErr w:type="spellEnd"/>
     <w:r>
       <w:ptab w:relativeTo="margin" w:alignment="center" w:leader="none"/>
     </w:r>
@@ -7492,7 +7314,7 @@
       <w:rPr>
         <w:noProof/>
       </w:rPr>
-      <w:t>3</w:t>
+      <w:t>2</w:t>
     </w:r>
     <w:r>
       <w:fldChar w:fldCharType="end"/>
@@ -7531,7 +7353,7 @@
 </file>
 
 <file path=word/footnotes.xml><?xml version="1.0" encoding="utf-8"?>
-<w:footnotes xmlns:wpc="http://schemas.microsoft.com/office/word/2010/wordprocessingCanvas" xmlns:cx="http://schemas.microsoft.com/office/drawing/2014/chartex" xmlns:cx1="http://schemas.microsoft.com/office/drawing/2015/9/8/chartex" xmlns:cx2="http://schemas.microsoft.com/office/drawing/2015/10/21/chartex" xmlns:cx3="http://schemas.microsoft.com/office/drawing/2016/5/9/chartex" xmlns:cx4="http://schemas.microsoft.com/office/drawing/2016/5/10/chartex" xmlns:cx5="http://schemas.microsoft.com/office/drawing/2016/5/11/chartex" xmlns:cx6="http://schemas.microsoft.com/office/drawing/2016/5/12/chartex" xmlns:cx7="http://schemas.microsoft.com/office/drawing/2016/5/13/chartex" xmlns:cx8="http://schemas.microsoft.com/office/drawing/2016/5/14/chartex" xmlns:mc="http://schemas.openxmlformats.org/markup-compatibility/2006" xmlns:aink="http://schemas.microsoft.com/office/drawing/2016/ink" xmlns:am3d="http://schemas.microsoft.com/office/drawing/2017/model3d" xmlns:o="urn:schemas-microsoft-com:office:office" xmlns:r="http://schemas.openxmlformats.org/officeDocument/2006/relationships" xmlns:m="http://schemas.openxmlformats.org/officeDocument/2006/math" xmlns:v="urn:schemas-microsoft-com:vml" xmlns:wp14="http://schemas.microsoft.com/office/word/2010/wordprocessingDrawing" xmlns:wp="http://schemas.openxmlformats.org/drawingml/2006/wordprocessingDrawing" xmlns:w10="urn:schemas-microsoft-com:office:word" xmlns:w="http://schemas.openxmlformats.org/wordprocessingml/2006/main" xmlns:w14="http://schemas.microsoft.com/office/word/2010/wordml" xmlns:w15="http://schemas.microsoft.com/office/word/2012/wordml" xmlns:w16cid="http://schemas.microsoft.com/office/word/2016/wordml/cid" xmlns:w16se="http://schemas.microsoft.com/office/word/2015/wordml/symex" xmlns:wpg="http://schemas.microsoft.com/office/word/2010/wordprocessingGroup" xmlns:wpi="http://schemas.microsoft.com/office/word/2010/wordprocessingInk" xmlns:wne="http://schemas.microsoft.com/office/word/2006/wordml" xmlns:wps="http://schemas.microsoft.com/office/word/2010/wordprocessingShape" mc:Ignorable="w14 w15 w16se w16cid wp14">
+<w:footnotes xmlns:wpc="http://schemas.microsoft.com/office/word/2010/wordprocessingCanvas" xmlns:mo="http://schemas.microsoft.com/office/mac/office/2008/main" xmlns:mc="http://schemas.openxmlformats.org/markup-compatibility/2006" xmlns:mv="urn:schemas-microsoft-com:mac:vml" xmlns:o="urn:schemas-microsoft-com:office:office" xmlns:r="http://schemas.openxmlformats.org/officeDocument/2006/relationships" xmlns:m="http://schemas.openxmlformats.org/officeDocument/2006/math" xmlns:v="urn:schemas-microsoft-com:vml" xmlns:wp14="http://schemas.microsoft.com/office/word/2010/wordprocessingDrawing" xmlns:wp="http://schemas.openxmlformats.org/drawingml/2006/wordprocessingDrawing" xmlns:w10="urn:schemas-microsoft-com:office:word" xmlns:w="http://schemas.openxmlformats.org/wordprocessingml/2006/main" xmlns:w14="http://schemas.microsoft.com/office/word/2010/wordml" xmlns:w15="http://schemas.microsoft.com/office/word/2012/wordml" xmlns:wpg="http://schemas.microsoft.com/office/word/2010/wordprocessingGroup" xmlns:wpi="http://schemas.microsoft.com/office/word/2010/wordprocessingInk" xmlns:wne="http://schemas.microsoft.com/office/word/2006/wordml" xmlns:wps="http://schemas.microsoft.com/office/word/2010/wordprocessingShape" mc:Ignorable="w14 w15 wp14">
   <w:footnote w:type="separator" w:id="-1">
     <w:p>
       <w:pPr>
@@ -7556,10 +7378,10 @@
 </file>
 
 <file path=word/header1.xml><?xml version="1.0" encoding="utf-8"?>
-<w:hdr xmlns:wpc="http://schemas.microsoft.com/office/word/2010/wordprocessingCanvas" xmlns:cx="http://schemas.microsoft.com/office/drawing/2014/chartex" xmlns:cx1="http://schemas.microsoft.com/office/drawing/2015/9/8/chartex" xmlns:cx2="http://schemas.microsoft.com/office/drawing/2015/10/21/chartex" xmlns:cx3="http://schemas.microsoft.com/office/drawing/2016/5/9/chartex" xmlns:cx4="http://schemas.microsoft.com/office/drawing/2016/5/10/chartex" xmlns:cx5="http://schemas.microsoft.com/office/drawing/2016/5/11/chartex" xmlns:cx6="http://schemas.microsoft.com/office/drawing/2016/5/12/chartex" xmlns:cx7="http://schemas.microsoft.com/office/drawing/2016/5/13/chartex" xmlns:cx8="http://schemas.microsoft.com/office/drawing/2016/5/14/chartex" xmlns:mc="http://schemas.openxmlformats.org/markup-compatibility/2006" xmlns:aink="http://schemas.microsoft.com/office/drawing/2016/ink" xmlns:am3d="http://schemas.microsoft.com/office/drawing/2017/model3d" xmlns:o="urn:schemas-microsoft-com:office:office" xmlns:r="http://schemas.openxmlformats.org/officeDocument/2006/relationships" xmlns:m="http://schemas.openxmlformats.org/officeDocument/2006/math" xmlns:v="urn:schemas-microsoft-com:vml" xmlns:wp14="http://schemas.microsoft.com/office/word/2010/wordprocessingDrawing" xmlns:wp="http://schemas.openxmlformats.org/drawingml/2006/wordprocessingDrawing" xmlns:w10="urn:schemas-microsoft-com:office:word" xmlns:w="http://schemas.openxmlformats.org/wordprocessingml/2006/main" xmlns:w14="http://schemas.microsoft.com/office/word/2010/wordml" xmlns:w15="http://schemas.microsoft.com/office/word/2012/wordml" xmlns:w16cid="http://schemas.microsoft.com/office/word/2016/wordml/cid" xmlns:w16se="http://schemas.microsoft.com/office/word/2015/wordml/symex" xmlns:wpg="http://schemas.microsoft.com/office/word/2010/wordprocessingGroup" xmlns:wpi="http://schemas.microsoft.com/office/word/2010/wordprocessingInk" xmlns:wne="http://schemas.microsoft.com/office/word/2006/wordml" xmlns:wps="http://schemas.microsoft.com/office/word/2010/wordprocessingShape" mc:Ignorable="w14 w15 w16se w16cid wp14">
+<w:hdr xmlns:wpc="http://schemas.microsoft.com/office/word/2010/wordprocessingCanvas" xmlns:mo="http://schemas.microsoft.com/office/mac/office/2008/main" xmlns:mc="http://schemas.openxmlformats.org/markup-compatibility/2006" xmlns:mv="urn:schemas-microsoft-com:mac:vml" xmlns:o="urn:schemas-microsoft-com:office:office" xmlns:r="http://schemas.openxmlformats.org/officeDocument/2006/relationships" xmlns:m="http://schemas.openxmlformats.org/officeDocument/2006/math" xmlns:v="urn:schemas-microsoft-com:vml" xmlns:wp14="http://schemas.microsoft.com/office/word/2010/wordprocessingDrawing" xmlns:wp="http://schemas.openxmlformats.org/drawingml/2006/wordprocessingDrawing" xmlns:w10="urn:schemas-microsoft-com:office:word" xmlns:w="http://schemas.openxmlformats.org/wordprocessingml/2006/main" xmlns:w14="http://schemas.microsoft.com/office/word/2010/wordml" xmlns:w15="http://schemas.microsoft.com/office/word/2012/wordml" xmlns:wpg="http://schemas.microsoft.com/office/word/2010/wordprocessingGroup" xmlns:wpi="http://schemas.microsoft.com/office/word/2010/wordprocessingInk" xmlns:wne="http://schemas.microsoft.com/office/word/2006/wordml" xmlns:wps="http://schemas.microsoft.com/office/word/2010/wordprocessingShape" mc:Ignorable="w14 w15 wp14">
   <w:p>
     <w:pPr>
-      <w:pStyle w:val="Koptekst"/>
+      <w:pStyle w:val="Header"/>
     </w:pPr>
     <w:sdt>
       <w:sdtPr>
@@ -7571,26 +7393,25 @@
       </w:sdtPr>
       <w:sdtEndPr/>
       <w:sdtContent>
-        <w:proofErr w:type="spellStart"/>
         <w:r>
           <w:t>Cronesteyn</w:t>
         </w:r>
-        <w:proofErr w:type="spellEnd"/>
       </w:sdtContent>
     </w:sdt>
   </w:p>
   <w:p>
     <w:pPr>
-      <w:pStyle w:val="Koptekst"/>
+      <w:pStyle w:val="Header"/>
     </w:pPr>
     <w:r>
       <w:rPr>
         <w:noProof/>
+        <w:lang w:val="en-US" w:eastAsia="en-US"/>
       </w:rPr>
       <mc:AlternateContent>
         <mc:Choice Requires="wpg">
           <w:drawing>
-            <wp:anchor distT="0" distB="0" distL="114300" distR="114300" simplePos="0" relativeHeight="251659264" behindDoc="1" locked="0" layoutInCell="1" allowOverlap="1" wp14:anchorId="501B3C91" wp14:editId="0102BC83">
+            <wp:anchor distT="0" distB="0" distL="114300" distR="114300" simplePos="0" relativeHeight="251659264" behindDoc="1" locked="0" layoutInCell="1" allowOverlap="1" wp14:anchorId="13231120" wp14:editId="4354A1E9">
               <wp:simplePos x="0" y="0"/>
               <wp:positionH relativeFrom="column">
                 <wp:posOffset>5766435</wp:posOffset>
@@ -7857,7 +7678,7 @@
             </wp:anchor>
           </w:drawing>
         </mc:Choice>
-        <mc:Fallback>
+        <mc:Fallback xmlns:w16se="http://schemas.microsoft.com/office/word/2015/wordml/symex" xmlns:w16cid="http://schemas.microsoft.com/office/word/2016/wordml/cid" xmlns:am3d="http://schemas.microsoft.com/office/drawing/2017/model3d" xmlns:aink="http://schemas.microsoft.com/office/drawing/2016/ink" xmlns:cx8="http://schemas.microsoft.com/office/drawing/2016/5/14/chartex" xmlns:cx7="http://schemas.microsoft.com/office/drawing/2016/5/13/chartex" xmlns:cx6="http://schemas.microsoft.com/office/drawing/2016/5/12/chartex" xmlns:cx5="http://schemas.microsoft.com/office/drawing/2016/5/11/chartex" xmlns:cx4="http://schemas.microsoft.com/office/drawing/2016/5/10/chartex" xmlns:cx3="http://schemas.microsoft.com/office/drawing/2016/5/9/chartex" xmlns:cx2="http://schemas.microsoft.com/office/drawing/2015/10/21/chartex" xmlns:cx1="http://schemas.microsoft.com/office/drawing/2015/9/8/chartex" xmlns:cx="http://schemas.microsoft.com/office/drawing/2014/chartex">
           <w:pict>
             <v:group w14:anchorId="35E0D1E5" id="Groep 7" o:spid="_x0000_s1026" style="position:absolute;margin-left:454.05pt;margin-top:17.55pt;width:72.05pt;height:708pt;z-index:-251657216;mso-width-relative:margin;mso-height-relative:margin" coordsize="9146,93726" o:gfxdata="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">
               <v:rect id="Rechthoek 8" o:spid="_x0000_s1027" style="position:absolute;width:9146;height:93726;visibility:visible;mso-wrap-style:square;v-text-anchor:middle" o:gfxdata="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" fillcolor="white [3212]" stroked="f" strokeweight="1pt">
@@ -7882,8 +7703,8 @@
 </file>
 
 <file path=word/numbering.xml><?xml version="1.0" encoding="utf-8"?>
-<w:numbering xmlns:wpc="http://schemas.microsoft.com/office/word/2010/wordprocessingCanvas" xmlns:cx="http://schemas.microsoft.com/office/drawing/2014/chartex" xmlns:cx1="http://schemas.microsoft.com/office/drawing/2015/9/8/chartex" xmlns:cx2="http://schemas.microsoft.com/office/drawing/2015/10/21/chartex" xmlns:cx3="http://schemas.microsoft.com/office/drawing/2016/5/9/chartex" xmlns:cx4="http://schemas.microsoft.com/office/drawing/2016/5/10/chartex" xmlns:cx5="http://schemas.microsoft.com/office/drawing/2016/5/11/chartex" xmlns:cx6="http://schemas.microsoft.com/office/drawing/2016/5/12/chartex" xmlns:cx7="http://schemas.microsoft.com/office/drawing/2016/5/13/chartex" xmlns:cx8="http://schemas.microsoft.com/office/drawing/2016/5/14/chartex" xmlns:mc="http://schemas.openxmlformats.org/markup-compatibility/2006" xmlns:aink="http://schemas.microsoft.com/office/drawing/2016/ink" xmlns:am3d="http://schemas.microsoft.com/office/drawing/2017/model3d" xmlns:o="urn:schemas-microsoft-com:office:office" xmlns:r="http://schemas.openxmlformats.org/officeDocument/2006/relationships" xmlns:m="http://schemas.openxmlformats.org/officeDocument/2006/math" xmlns:v="urn:schemas-microsoft-com:vml" xmlns:wp14="http://schemas.microsoft.com/office/word/2010/wordprocessingDrawing" xmlns:wp="http://schemas.openxmlformats.org/drawingml/2006/wordprocessingDrawing" xmlns:w10="urn:schemas-microsoft-com:office:word" xmlns:w="http://schemas.openxmlformats.org/wordprocessingml/2006/main" xmlns:w14="http://schemas.microsoft.com/office/word/2010/wordml" xmlns:w15="http://schemas.microsoft.com/office/word/2012/wordml" xmlns:w16cid="http://schemas.microsoft.com/office/word/2016/wordml/cid" xmlns:w16se="http://schemas.microsoft.com/office/word/2015/wordml/symex" xmlns:wpg="http://schemas.microsoft.com/office/word/2010/wordprocessingGroup" xmlns:wpi="http://schemas.microsoft.com/office/word/2010/wordprocessingInk" xmlns:wne="http://schemas.microsoft.com/office/word/2006/wordml" xmlns:wps="http://schemas.microsoft.com/office/word/2010/wordprocessingShape" mc:Ignorable="w14 w15 w16se w16cid wp14">
-  <w:abstractNum w:abstractNumId="0" w15:restartNumberingAfterBreak="0">
+<w:numbering xmlns:wpc="http://schemas.microsoft.com/office/word/2010/wordprocessingCanvas" xmlns:mo="http://schemas.microsoft.com/office/mac/office/2008/main" xmlns:mc="http://schemas.openxmlformats.org/markup-compatibility/2006" xmlns:mv="urn:schemas-microsoft-com:mac:vml" xmlns:o="urn:schemas-microsoft-com:office:office" xmlns:r="http://schemas.openxmlformats.org/officeDocument/2006/relationships" xmlns:m="http://schemas.openxmlformats.org/officeDocument/2006/math" xmlns:v="urn:schemas-microsoft-com:vml" xmlns:wp14="http://schemas.microsoft.com/office/word/2010/wordprocessingDrawing" xmlns:wp="http://schemas.openxmlformats.org/drawingml/2006/wordprocessingDrawing" xmlns:w10="urn:schemas-microsoft-com:office:word" xmlns:w="http://schemas.openxmlformats.org/wordprocessingml/2006/main" xmlns:w14="http://schemas.microsoft.com/office/word/2010/wordml" xmlns:w15="http://schemas.microsoft.com/office/word/2012/wordml" xmlns:wpg="http://schemas.microsoft.com/office/word/2010/wordprocessingGroup" xmlns:wpi="http://schemas.microsoft.com/office/word/2010/wordprocessingInk" xmlns:wne="http://schemas.microsoft.com/office/word/2006/wordml" xmlns:wps="http://schemas.microsoft.com/office/word/2010/wordprocessingShape" mc:Ignorable="w14 w15 wp14">
+  <w:abstractNum w:abstractNumId="0">
     <w:nsid w:val="13236B65"/>
     <w:multiLevelType w:val="hybridMultilevel"/>
     <w:tmpl w:val="8D684E0E"/>
@@ -7996,7 +7817,7 @@
       </w:rPr>
     </w:lvl>
   </w:abstractNum>
-  <w:abstractNum w:abstractNumId="1" w15:restartNumberingAfterBreak="0">
+  <w:abstractNum w:abstractNumId="1">
     <w:nsid w:val="56205A70"/>
     <w:multiLevelType w:val="hybridMultilevel"/>
     <w:tmpl w:val="6CEE8756"/>
@@ -8082,7 +7903,7 @@
       </w:pPr>
     </w:lvl>
   </w:abstractNum>
-  <w:abstractNum w:abstractNumId="2" w15:restartNumberingAfterBreak="0">
+  <w:abstractNum w:abstractNumId="2">
     <w:nsid w:val="6AE51AAE"/>
     <w:multiLevelType w:val="hybridMultilevel"/>
     <w:tmpl w:val="F4CA9DF2"/>
@@ -8195,7 +8016,7 @@
       </w:rPr>
     </w:lvl>
   </w:abstractNum>
-  <w:abstractNum w:abstractNumId="3" w15:restartNumberingAfterBreak="0">
+  <w:abstractNum w:abstractNumId="3">
     <w:nsid w:val="6AEB7D6F"/>
     <w:multiLevelType w:val="hybridMultilevel"/>
     <w:tmpl w:val="4B16198E"/>
@@ -8308,7 +8129,7 @@
       </w:rPr>
     </w:lvl>
   </w:abstractNum>
-  <w:abstractNum w:abstractNumId="4" w15:restartNumberingAfterBreak="0">
+  <w:abstractNum w:abstractNumId="4">
     <w:nsid w:val="728E013A"/>
     <w:multiLevelType w:val="hybridMultilevel"/>
     <w:tmpl w:val="F35A7770"/>
@@ -8440,7 +8261,7 @@
 </file>
 
 <file path=word/styles.xml><?xml version="1.0" encoding="utf-8"?>
-<w:styles xmlns:mc="http://schemas.openxmlformats.org/markup-compatibility/2006" xmlns:r="http://schemas.openxmlformats.org/officeDocument/2006/relationships" xmlns:w="http://schemas.openxmlformats.org/wordprocessingml/2006/main" xmlns:w14="http://schemas.microsoft.com/office/word/2010/wordml" xmlns:w15="http://schemas.microsoft.com/office/word/2012/wordml" xmlns:w16cid="http://schemas.microsoft.com/office/word/2016/wordml/cid" xmlns:w16se="http://schemas.microsoft.com/office/word/2015/wordml/symex" mc:Ignorable="w14 w15 w16se w16cid">
+<w:styles xmlns:mc="http://schemas.openxmlformats.org/markup-compatibility/2006" xmlns:r="http://schemas.openxmlformats.org/officeDocument/2006/relationships" xmlns:w="http://schemas.openxmlformats.org/wordprocessingml/2006/main" xmlns:w14="http://schemas.microsoft.com/office/word/2010/wordml" xmlns:w15="http://schemas.microsoft.com/office/word/2012/wordml" mc:Ignorable="w14 w15">
   <w:docDefaults>
     <w:rPrDefault>
       <w:rPr>
@@ -8454,7 +8275,7 @@
       </w:pPr>
     </w:pPrDefault>
   </w:docDefaults>
-  <w:latentStyles w:defLockedState="0" w:defUIPriority="99" w:defSemiHidden="0" w:defUnhideWhenUsed="0" w:defQFormat="0" w:count="375">
+  <w:latentStyles w:defLockedState="0" w:defUIPriority="99" w:defSemiHidden="0" w:defUnhideWhenUsed="0" w:defQFormat="0" w:count="382">
     <w:lsdException w:name="Normal" w:uiPriority="0" w:qFormat="1"/>
     <w:lsdException w:name="heading 1" w:uiPriority="9" w:qFormat="1"/>
     <w:lsdException w:name="heading 2" w:semiHidden="1" w:uiPriority="9" w:unhideWhenUsed="1" w:qFormat="1"/>
@@ -8828,19 +8649,17 @@
     <w:lsdException w:name="List Table 7 Colorful Accent 6" w:uiPriority="52"/>
     <w:lsdException w:name="Mention" w:semiHidden="1" w:unhideWhenUsed="1"/>
     <w:lsdException w:name="Smart Hyperlink" w:semiHidden="1" w:unhideWhenUsed="1"/>
-    <w:lsdException w:name="Hashtag" w:semiHidden="1" w:unhideWhenUsed="1"/>
-    <w:lsdException w:name="Unresolved Mention" w:semiHidden="1" w:unhideWhenUsed="1"/>
   </w:latentStyles>
-  <w:style w:type="paragraph" w:default="1" w:styleId="Standaard">
+  <w:style w:type="paragraph" w:default="1" w:styleId="Normal">
     <w:name w:val="Normal"/>
     <w:qFormat/>
     <w:rsid w:val="007F65CB"/>
   </w:style>
-  <w:style w:type="paragraph" w:styleId="Kop1">
+  <w:style w:type="paragraph" w:styleId="Heading1">
     <w:name w:val="heading 1"/>
-    <w:basedOn w:val="Standaard"/>
-    <w:next w:val="Standaard"/>
-    <w:link w:val="Kop1Char"/>
+    <w:basedOn w:val="Normal"/>
+    <w:next w:val="Normal"/>
+    <w:link w:val="Heading1Char"/>
     <w:autoRedefine/>
     <w:uiPriority w:val="9"/>
     <w:qFormat/>
@@ -8864,11 +8683,11 @@
       <w:szCs w:val="44"/>
     </w:rPr>
   </w:style>
-  <w:style w:type="paragraph" w:styleId="Kop2">
+  <w:style w:type="paragraph" w:styleId="Heading2">
     <w:name w:val="heading 2"/>
-    <w:basedOn w:val="Standaard"/>
-    <w:next w:val="Standaard"/>
-    <w:link w:val="Kop2Char"/>
+    <w:basedOn w:val="Normal"/>
+    <w:next w:val="Normal"/>
+    <w:link w:val="Heading2Char"/>
     <w:uiPriority w:val="9"/>
     <w:semiHidden/>
     <w:unhideWhenUsed/>
@@ -8890,11 +8709,11 @@
       <w:spacing w:val="15"/>
     </w:rPr>
   </w:style>
-  <w:style w:type="paragraph" w:styleId="Kop3">
+  <w:style w:type="paragraph" w:styleId="Heading3">
     <w:name w:val="heading 3"/>
-    <w:basedOn w:val="Standaard"/>
-    <w:next w:val="Standaard"/>
-    <w:link w:val="Kop3Char"/>
+    <w:basedOn w:val="Normal"/>
+    <w:next w:val="Normal"/>
+    <w:link w:val="Heading3Char"/>
     <w:uiPriority w:val="9"/>
     <w:semiHidden/>
     <w:unhideWhenUsed/>
@@ -8913,11 +8732,11 @@
       <w:spacing w:val="15"/>
     </w:rPr>
   </w:style>
-  <w:style w:type="paragraph" w:styleId="Kop4">
+  <w:style w:type="paragraph" w:styleId="Heading4">
     <w:name w:val="heading 4"/>
-    <w:basedOn w:val="Standaard"/>
-    <w:next w:val="Standaard"/>
-    <w:link w:val="Kop4Char"/>
+    <w:basedOn w:val="Normal"/>
+    <w:next w:val="Normal"/>
+    <w:link w:val="Heading4Char"/>
     <w:uiPriority w:val="9"/>
     <w:semiHidden/>
     <w:unhideWhenUsed/>
@@ -8936,11 +8755,11 @@
       <w:spacing w:val="10"/>
     </w:rPr>
   </w:style>
-  <w:style w:type="paragraph" w:styleId="Kop5">
+  <w:style w:type="paragraph" w:styleId="Heading5">
     <w:name w:val="heading 5"/>
-    <w:basedOn w:val="Standaard"/>
-    <w:next w:val="Standaard"/>
-    <w:link w:val="Kop5Char"/>
+    <w:basedOn w:val="Normal"/>
+    <w:next w:val="Normal"/>
+    <w:link w:val="Heading5Char"/>
     <w:uiPriority w:val="9"/>
     <w:semiHidden/>
     <w:unhideWhenUsed/>
@@ -8959,11 +8778,11 @@
       <w:spacing w:val="10"/>
     </w:rPr>
   </w:style>
-  <w:style w:type="paragraph" w:styleId="Kop6">
+  <w:style w:type="paragraph" w:styleId="Heading6">
     <w:name w:val="heading 6"/>
-    <w:basedOn w:val="Standaard"/>
-    <w:next w:val="Standaard"/>
-    <w:link w:val="Kop6Char"/>
+    <w:basedOn w:val="Normal"/>
+    <w:next w:val="Normal"/>
+    <w:link w:val="Heading6Char"/>
     <w:uiPriority w:val="9"/>
     <w:semiHidden/>
     <w:unhideWhenUsed/>
@@ -8982,11 +8801,11 @@
       <w:spacing w:val="10"/>
     </w:rPr>
   </w:style>
-  <w:style w:type="paragraph" w:styleId="Kop7">
+  <w:style w:type="paragraph" w:styleId="Heading7">
     <w:name w:val="heading 7"/>
-    <w:basedOn w:val="Standaard"/>
-    <w:next w:val="Standaard"/>
-    <w:link w:val="Kop7Char"/>
+    <w:basedOn w:val="Normal"/>
+    <w:next w:val="Normal"/>
+    <w:link w:val="Heading7Char"/>
     <w:uiPriority w:val="9"/>
     <w:semiHidden/>
     <w:unhideWhenUsed/>
@@ -9002,11 +8821,11 @@
       <w:spacing w:val="10"/>
     </w:rPr>
   </w:style>
-  <w:style w:type="paragraph" w:styleId="Kop8">
+  <w:style w:type="paragraph" w:styleId="Heading8">
     <w:name w:val="heading 8"/>
-    <w:basedOn w:val="Standaard"/>
-    <w:next w:val="Standaard"/>
-    <w:link w:val="Kop8Char"/>
+    <w:basedOn w:val="Normal"/>
+    <w:next w:val="Normal"/>
+    <w:link w:val="Heading8Char"/>
     <w:uiPriority w:val="9"/>
     <w:semiHidden/>
     <w:unhideWhenUsed/>
@@ -9023,11 +8842,11 @@
       <w:szCs w:val="18"/>
     </w:rPr>
   </w:style>
-  <w:style w:type="paragraph" w:styleId="Kop9">
+  <w:style w:type="paragraph" w:styleId="Heading9">
     <w:name w:val="heading 9"/>
-    <w:basedOn w:val="Standaard"/>
-    <w:next w:val="Standaard"/>
-    <w:link w:val="Kop9Char"/>
+    <w:basedOn w:val="Normal"/>
+    <w:next w:val="Normal"/>
+    <w:link w:val="Heading9Char"/>
     <w:uiPriority w:val="9"/>
     <w:semiHidden/>
     <w:unhideWhenUsed/>
@@ -9046,13 +8865,13 @@
       <w:szCs w:val="18"/>
     </w:rPr>
   </w:style>
-  <w:style w:type="character" w:default="1" w:styleId="Standaardalinea-lettertype">
+  <w:style w:type="character" w:default="1" w:styleId="DefaultParagraphFont">
     <w:name w:val="Default Paragraph Font"/>
     <w:uiPriority w:val="1"/>
     <w:semiHidden/>
     <w:unhideWhenUsed/>
   </w:style>
-  <w:style w:type="table" w:default="1" w:styleId="Standaardtabel">
+  <w:style w:type="table" w:default="1" w:styleId="TableNormal">
     <w:name w:val="Normal Table"/>
     <w:uiPriority w:val="99"/>
     <w:semiHidden/>
@@ -9067,15 +8886,15 @@
       </w:tblCellMar>
     </w:tblPr>
   </w:style>
-  <w:style w:type="numbering" w:default="1" w:styleId="Geenlijst">
+  <w:style w:type="numbering" w:default="1" w:styleId="NoList">
     <w:name w:val="No List"/>
     <w:uiPriority w:val="99"/>
     <w:semiHidden/>
     <w:unhideWhenUsed/>
   </w:style>
-  <w:style w:type="paragraph" w:styleId="Lijstalinea">
+  <w:style w:type="paragraph" w:styleId="ListParagraph">
     <w:name w:val="List Paragraph"/>
-    <w:basedOn w:val="Standaard"/>
+    <w:basedOn w:val="Normal"/>
     <w:uiPriority w:val="34"/>
     <w:qFormat/>
     <w:rsid w:val="000C0D3C"/>
@@ -9084,10 +8903,10 @@
       <w:contextualSpacing/>
     </w:pPr>
   </w:style>
-  <w:style w:type="character" w:customStyle="1" w:styleId="Kop1Char">
-    <w:name w:val="Kop 1 Char"/>
-    <w:basedOn w:val="Standaardalinea-lettertype"/>
-    <w:link w:val="Kop1"/>
+  <w:style w:type="character" w:customStyle="1" w:styleId="Heading1Char">
+    <w:name w:val="Heading 1 Char"/>
+    <w:basedOn w:val="DefaultParagraphFont"/>
+    <w:link w:val="Heading1"/>
     <w:uiPriority w:val="9"/>
     <w:rsid w:val="007F65CB"/>
     <w:rPr>
@@ -9099,10 +8918,10 @@
       <w:shd w:val="clear" w:color="auto" w:fill="5B9BD5" w:themeFill="accent1"/>
     </w:rPr>
   </w:style>
-  <w:style w:type="paragraph" w:styleId="Kopvaninhoudsopgave">
+  <w:style w:type="paragraph" w:styleId="TOCHeading">
     <w:name w:val="TOC Heading"/>
-    <w:basedOn w:val="Kop1"/>
-    <w:next w:val="Standaard"/>
+    <w:basedOn w:val="Heading1"/>
+    <w:next w:val="Normal"/>
     <w:uiPriority w:val="39"/>
     <w:unhideWhenUsed/>
     <w:qFormat/>
@@ -9111,10 +8930,10 @@
       <w:outlineLvl w:val="9"/>
     </w:pPr>
   </w:style>
-  <w:style w:type="paragraph" w:styleId="Inhopg1">
+  <w:style w:type="paragraph" w:styleId="TOC1">
     <w:name w:val="toc 1"/>
-    <w:basedOn w:val="Standaard"/>
-    <w:next w:val="Standaard"/>
+    <w:basedOn w:val="Normal"/>
+    <w:next w:val="Normal"/>
     <w:autoRedefine/>
     <w:uiPriority w:val="39"/>
     <w:unhideWhenUsed/>
@@ -9131,7 +8950,7 @@
   </w:style>
   <w:style w:type="character" w:styleId="Hyperlink">
     <w:name w:val="Hyperlink"/>
-    <w:basedOn w:val="Standaardalinea-lettertype"/>
+    <w:basedOn w:val="DefaultParagraphFont"/>
     <w:uiPriority w:val="99"/>
     <w:unhideWhenUsed/>
     <w:rsid w:val="000C0D3C"/>
@@ -9140,10 +8959,10 @@
       <w:u w:val="single"/>
     </w:rPr>
   </w:style>
-  <w:style w:type="paragraph" w:styleId="Inhopg2">
+  <w:style w:type="paragraph" w:styleId="TOC2">
     <w:name w:val="toc 2"/>
-    <w:basedOn w:val="Standaard"/>
-    <w:next w:val="Standaard"/>
+    <w:basedOn w:val="Normal"/>
+    <w:next w:val="Normal"/>
     <w:autoRedefine/>
     <w:uiPriority w:val="39"/>
     <w:unhideWhenUsed/>
@@ -9157,10 +8976,10 @@
       <w:smallCaps/>
     </w:rPr>
   </w:style>
-  <w:style w:type="paragraph" w:styleId="Inhopg3">
+  <w:style w:type="paragraph" w:styleId="TOC3">
     <w:name w:val="toc 3"/>
-    <w:basedOn w:val="Standaard"/>
-    <w:next w:val="Standaard"/>
+    <w:basedOn w:val="Normal"/>
+    <w:next w:val="Normal"/>
     <w:autoRedefine/>
     <w:uiPriority w:val="39"/>
     <w:unhideWhenUsed/>
@@ -9175,10 +8994,10 @@
       <w:iCs/>
     </w:rPr>
   </w:style>
-  <w:style w:type="paragraph" w:styleId="Inhopg4">
+  <w:style w:type="paragraph" w:styleId="TOC4">
     <w:name w:val="toc 4"/>
-    <w:basedOn w:val="Standaard"/>
-    <w:next w:val="Standaard"/>
+    <w:basedOn w:val="Normal"/>
+    <w:next w:val="Normal"/>
     <w:autoRedefine/>
     <w:uiPriority w:val="39"/>
     <w:unhideWhenUsed/>
@@ -9193,10 +9012,10 @@
       <w:szCs w:val="18"/>
     </w:rPr>
   </w:style>
-  <w:style w:type="paragraph" w:styleId="Inhopg5">
+  <w:style w:type="paragraph" w:styleId="TOC5">
     <w:name w:val="toc 5"/>
-    <w:basedOn w:val="Standaard"/>
-    <w:next w:val="Standaard"/>
+    <w:basedOn w:val="Normal"/>
+    <w:next w:val="Normal"/>
     <w:autoRedefine/>
     <w:uiPriority w:val="39"/>
     <w:unhideWhenUsed/>
@@ -9211,10 +9030,10 @@
       <w:szCs w:val="18"/>
     </w:rPr>
   </w:style>
-  <w:style w:type="paragraph" w:styleId="Inhopg6">
+  <w:style w:type="paragraph" w:styleId="TOC6">
     <w:name w:val="toc 6"/>
-    <w:basedOn w:val="Standaard"/>
-    <w:next w:val="Standaard"/>
+    <w:basedOn w:val="Normal"/>
+    <w:next w:val="Normal"/>
     <w:autoRedefine/>
     <w:uiPriority w:val="39"/>
     <w:unhideWhenUsed/>
@@ -9229,10 +9048,10 @@
       <w:szCs w:val="18"/>
     </w:rPr>
   </w:style>
-  <w:style w:type="paragraph" w:styleId="Inhopg7">
+  <w:style w:type="paragraph" w:styleId="TOC7">
     <w:name w:val="toc 7"/>
-    <w:basedOn w:val="Standaard"/>
-    <w:next w:val="Standaard"/>
+    <w:basedOn w:val="Normal"/>
+    <w:next w:val="Normal"/>
     <w:autoRedefine/>
     <w:uiPriority w:val="39"/>
     <w:unhideWhenUsed/>
@@ -9247,10 +9066,10 @@
       <w:szCs w:val="18"/>
     </w:rPr>
   </w:style>
-  <w:style w:type="paragraph" w:styleId="Inhopg8">
+  <w:style w:type="paragraph" w:styleId="TOC8">
     <w:name w:val="toc 8"/>
-    <w:basedOn w:val="Standaard"/>
-    <w:next w:val="Standaard"/>
+    <w:basedOn w:val="Normal"/>
+    <w:next w:val="Normal"/>
     <w:autoRedefine/>
     <w:uiPriority w:val="39"/>
     <w:unhideWhenUsed/>
@@ -9265,10 +9084,10 @@
       <w:szCs w:val="18"/>
     </w:rPr>
   </w:style>
-  <w:style w:type="paragraph" w:styleId="Inhopg9">
+  <w:style w:type="paragraph" w:styleId="TOC9">
     <w:name w:val="toc 9"/>
-    <w:basedOn w:val="Standaard"/>
-    <w:next w:val="Standaard"/>
+    <w:basedOn w:val="Normal"/>
+    <w:next w:val="Normal"/>
     <w:autoRedefine/>
     <w:uiPriority w:val="39"/>
     <w:unhideWhenUsed/>
@@ -9283,20 +9102,24 @@
       <w:szCs w:val="18"/>
     </w:rPr>
   </w:style>
-  <w:style w:type="paragraph" w:styleId="Geenafstand">
+  <w:style w:type="paragraph" w:styleId="NoSpacing">
     <w:name w:val="No Spacing"/>
-    <w:link w:val="GeenafstandChar"/>
+    <w:link w:val="NoSpacingChar"/>
     <w:uiPriority w:val="1"/>
     <w:qFormat/>
-    <w:rsid w:val="007F65CB"/>
+    <w:rsid w:val="004F3568"/>
     <w:pPr>
       <w:spacing w:after="0" w:line="240" w:lineRule="auto"/>
     </w:pPr>
+    <w:rPr>
+      <w:sz w:val="24"/>
+      <w:szCs w:val="24"/>
+    </w:rPr>
   </w:style>
-  <w:style w:type="paragraph" w:styleId="Koptekst">
+  <w:style w:type="paragraph" w:styleId="Header">
     <w:name w:val="header"/>
-    <w:basedOn w:val="Standaard"/>
-    <w:link w:val="KoptekstChar"/>
+    <w:basedOn w:val="Normal"/>
+    <w:link w:val="HeaderChar"/>
     <w:uiPriority w:val="99"/>
     <w:unhideWhenUsed/>
     <w:rsid w:val="007F65CB"/>
@@ -9308,20 +9131,20 @@
       <w:spacing w:after="0" w:line="240" w:lineRule="auto"/>
     </w:pPr>
   </w:style>
-  <w:style w:type="character" w:customStyle="1" w:styleId="KoptekstChar">
-    <w:name w:val="Koptekst Char"/>
-    <w:basedOn w:val="Standaardalinea-lettertype"/>
-    <w:link w:val="Koptekst"/>
+  <w:style w:type="character" w:customStyle="1" w:styleId="HeaderChar">
+    <w:name w:val="Header Char"/>
+    <w:basedOn w:val="DefaultParagraphFont"/>
+    <w:link w:val="Header"/>
     <w:uiPriority w:val="99"/>
     <w:rsid w:val="007F65CB"/>
     <w:rPr>
       <w:lang w:val="en-GB"/>
     </w:rPr>
   </w:style>
-  <w:style w:type="paragraph" w:styleId="Voettekst">
+  <w:style w:type="paragraph" w:styleId="Footer">
     <w:name w:val="footer"/>
-    <w:basedOn w:val="Standaard"/>
-    <w:link w:val="VoettekstChar"/>
+    <w:basedOn w:val="Normal"/>
+    <w:link w:val="FooterChar"/>
     <w:uiPriority w:val="99"/>
     <w:unhideWhenUsed/>
     <w:rsid w:val="007F65CB"/>
@@ -9333,19 +9156,19 @@
       <w:spacing w:after="0" w:line="240" w:lineRule="auto"/>
     </w:pPr>
   </w:style>
-  <w:style w:type="character" w:customStyle="1" w:styleId="VoettekstChar">
-    <w:name w:val="Voettekst Char"/>
-    <w:basedOn w:val="Standaardalinea-lettertype"/>
-    <w:link w:val="Voettekst"/>
+  <w:style w:type="character" w:customStyle="1" w:styleId="FooterChar">
+    <w:name w:val="Footer Char"/>
+    <w:basedOn w:val="DefaultParagraphFont"/>
+    <w:link w:val="Footer"/>
     <w:uiPriority w:val="99"/>
     <w:rsid w:val="007F65CB"/>
     <w:rPr>
       <w:lang w:val="en-GB"/>
     </w:rPr>
   </w:style>
-  <w:style w:type="table" w:styleId="Onopgemaaktetabel3">
+  <w:style w:type="table" w:styleId="PlainTable3">
     <w:name w:val="Plain Table 3"/>
-    <w:basedOn w:val="Standaardtabel"/>
+    <w:basedOn w:val="TableNormal"/>
     <w:uiPriority w:val="43"/>
     <w:rsid w:val="007F65CB"/>
     <w:pPr>
@@ -9354,6 +9177,13 @@
     <w:tblPr>
       <w:tblStyleRowBandSize w:val="1"/>
       <w:tblStyleColBandSize w:val="1"/>
+      <w:tblInd w:w="0" w:type="dxa"/>
+      <w:tblCellMar>
+        <w:top w:w="0" w:type="dxa"/>
+        <w:left w:w="108" w:type="dxa"/>
+        <w:bottom w:w="0" w:type="dxa"/>
+        <w:right w:w="108" w:type="dxa"/>
+      </w:tblCellMar>
     </w:tblPr>
     <w:tblStylePr w:type="firstRow">
       <w:rPr>
@@ -9436,9 +9266,9 @@
       </w:tcPr>
     </w:tblStylePr>
   </w:style>
-  <w:style w:type="table" w:styleId="Onopgemaaktetabel4">
+  <w:style w:type="table" w:styleId="PlainTable4">
     <w:name w:val="Plain Table 4"/>
-    <w:basedOn w:val="Standaardtabel"/>
+    <w:basedOn w:val="TableNormal"/>
     <w:uiPriority w:val="44"/>
     <w:rsid w:val="007F65CB"/>
     <w:pPr>
@@ -9447,6 +9277,13 @@
     <w:tblPr>
       <w:tblStyleRowBandSize w:val="1"/>
       <w:tblStyleColBandSize w:val="1"/>
+      <w:tblInd w:w="0" w:type="dxa"/>
+      <w:tblCellMar>
+        <w:top w:w="0" w:type="dxa"/>
+        <w:left w:w="108" w:type="dxa"/>
+        <w:bottom w:w="0" w:type="dxa"/>
+        <w:right w:w="108" w:type="dxa"/>
+      </w:tblCellMar>
     </w:tblPr>
     <w:tblStylePr w:type="firstRow">
       <w:rPr>
@@ -9485,15 +9322,16 @@
       </w:tcPr>
     </w:tblStylePr>
   </w:style>
-  <w:style w:type="table" w:styleId="Tabelraster">
+  <w:style w:type="table" w:styleId="TableGrid">
     <w:name w:val="Table Grid"/>
-    <w:basedOn w:val="Standaardtabel"/>
+    <w:basedOn w:val="TableNormal"/>
     <w:uiPriority w:val="39"/>
     <w:rsid w:val="007F65CB"/>
     <w:pPr>
       <w:spacing w:after="0" w:line="240" w:lineRule="auto"/>
     </w:pPr>
     <w:tblPr>
+      <w:tblInd w:w="0" w:type="dxa"/>
       <w:tblBorders>
         <w:top w:val="single" w:sz="4" w:space="0" w:color="auto"/>
         <w:left w:val="single" w:sz="4" w:space="0" w:color="auto"/>
@@ -9502,11 +9340,17 @@
         <w:insideH w:val="single" w:sz="4" w:space="0" w:color="auto"/>
         <w:insideV w:val="single" w:sz="4" w:space="0" w:color="auto"/>
       </w:tblBorders>
+      <w:tblCellMar>
+        <w:top w:w="0" w:type="dxa"/>
+        <w:left w:w="108" w:type="dxa"/>
+        <w:bottom w:w="0" w:type="dxa"/>
+        <w:right w:w="108" w:type="dxa"/>
+      </w:tblCellMar>
     </w:tblPr>
   </w:style>
-  <w:style w:type="table" w:styleId="Rastertabel5donker-Accent5">
+  <w:style w:type="table" w:styleId="GridTable5Dark-Accent5">
     <w:name w:val="Grid Table 5 Dark Accent 5"/>
-    <w:basedOn w:val="Standaardtabel"/>
+    <w:basedOn w:val="TableNormal"/>
     <w:uiPriority w:val="50"/>
     <w:rsid w:val="007F65CB"/>
     <w:pPr>
@@ -9515,6 +9359,13 @@
     <w:tblPr>
       <w:tblStyleRowBandSize w:val="1"/>
       <w:tblStyleColBandSize w:val="1"/>
+      <w:tblInd w:w="0" w:type="dxa"/>
+      <w:tblCellMar>
+        <w:top w:w="0" w:type="dxa"/>
+        <w:left w:w="108" w:type="dxa"/>
+        <w:bottom w:w="0" w:type="dxa"/>
+        <w:right w:w="108" w:type="dxa"/>
+      </w:tblCellMar>
     </w:tblPr>
     <w:tcPr>
       <w:shd w:val="clear" w:color="auto" w:fill="D9E2F3" w:themeFill="accent5" w:themeFillTint="33"/>
@@ -9602,10 +9453,10 @@
       </w:tcPr>
     </w:tblStylePr>
   </w:style>
-  <w:style w:type="character" w:customStyle="1" w:styleId="Kop2Char">
-    <w:name w:val="Kop 2 Char"/>
-    <w:basedOn w:val="Standaardalinea-lettertype"/>
-    <w:link w:val="Kop2"/>
+  <w:style w:type="character" w:customStyle="1" w:styleId="Heading2Char">
+    <w:name w:val="Heading 2 Char"/>
+    <w:basedOn w:val="DefaultParagraphFont"/>
+    <w:link w:val="Heading2"/>
     <w:uiPriority w:val="9"/>
     <w:semiHidden/>
     <w:rsid w:val="007F65CB"/>
@@ -9615,10 +9466,10 @@
       <w:shd w:val="clear" w:color="auto" w:fill="DEEAF6" w:themeFill="accent1" w:themeFillTint="33"/>
     </w:rPr>
   </w:style>
-  <w:style w:type="character" w:customStyle="1" w:styleId="Kop3Char">
-    <w:name w:val="Kop 3 Char"/>
-    <w:basedOn w:val="Standaardalinea-lettertype"/>
-    <w:link w:val="Kop3"/>
+  <w:style w:type="character" w:customStyle="1" w:styleId="Heading3Char">
+    <w:name w:val="Heading 3 Char"/>
+    <w:basedOn w:val="DefaultParagraphFont"/>
+    <w:link w:val="Heading3"/>
     <w:uiPriority w:val="9"/>
     <w:semiHidden/>
     <w:rsid w:val="007F65CB"/>
@@ -9628,10 +9479,10 @@
       <w:spacing w:val="15"/>
     </w:rPr>
   </w:style>
-  <w:style w:type="character" w:customStyle="1" w:styleId="Kop4Char">
-    <w:name w:val="Kop 4 Char"/>
-    <w:basedOn w:val="Standaardalinea-lettertype"/>
-    <w:link w:val="Kop4"/>
+  <w:style w:type="character" w:customStyle="1" w:styleId="Heading4Char">
+    <w:name w:val="Heading 4 Char"/>
+    <w:basedOn w:val="DefaultParagraphFont"/>
+    <w:link w:val="Heading4"/>
     <w:uiPriority w:val="9"/>
     <w:semiHidden/>
     <w:rsid w:val="007F65CB"/>
@@ -9641,10 +9492,10 @@
       <w:spacing w:val="10"/>
     </w:rPr>
   </w:style>
-  <w:style w:type="character" w:customStyle="1" w:styleId="Kop5Char">
-    <w:name w:val="Kop 5 Char"/>
-    <w:basedOn w:val="Standaardalinea-lettertype"/>
-    <w:link w:val="Kop5"/>
+  <w:style w:type="character" w:customStyle="1" w:styleId="Heading5Char">
+    <w:name w:val="Heading 5 Char"/>
+    <w:basedOn w:val="DefaultParagraphFont"/>
+    <w:link w:val="Heading5"/>
     <w:uiPriority w:val="9"/>
     <w:semiHidden/>
     <w:rsid w:val="007F65CB"/>
@@ -9654,10 +9505,10 @@
       <w:spacing w:val="10"/>
     </w:rPr>
   </w:style>
-  <w:style w:type="character" w:customStyle="1" w:styleId="Kop6Char">
-    <w:name w:val="Kop 6 Char"/>
-    <w:basedOn w:val="Standaardalinea-lettertype"/>
-    <w:link w:val="Kop6"/>
+  <w:style w:type="character" w:customStyle="1" w:styleId="Heading6Char">
+    <w:name w:val="Heading 6 Char"/>
+    <w:basedOn w:val="DefaultParagraphFont"/>
+    <w:link w:val="Heading6"/>
     <w:uiPriority w:val="9"/>
     <w:semiHidden/>
     <w:rsid w:val="007F65CB"/>
@@ -9667,10 +9518,10 @@
       <w:spacing w:val="10"/>
     </w:rPr>
   </w:style>
-  <w:style w:type="character" w:customStyle="1" w:styleId="Kop7Char">
-    <w:name w:val="Kop 7 Char"/>
-    <w:basedOn w:val="Standaardalinea-lettertype"/>
-    <w:link w:val="Kop7"/>
+  <w:style w:type="character" w:customStyle="1" w:styleId="Heading7Char">
+    <w:name w:val="Heading 7 Char"/>
+    <w:basedOn w:val="DefaultParagraphFont"/>
+    <w:link w:val="Heading7"/>
     <w:uiPriority w:val="9"/>
     <w:semiHidden/>
     <w:rsid w:val="007F65CB"/>
@@ -9680,10 +9531,10 @@
       <w:spacing w:val="10"/>
     </w:rPr>
   </w:style>
-  <w:style w:type="character" w:customStyle="1" w:styleId="Kop8Char">
-    <w:name w:val="Kop 8 Char"/>
-    <w:basedOn w:val="Standaardalinea-lettertype"/>
-    <w:link w:val="Kop8"/>
+  <w:style w:type="character" w:customStyle="1" w:styleId="Heading8Char">
+    <w:name w:val="Heading 8 Char"/>
+    <w:basedOn w:val="DefaultParagraphFont"/>
+    <w:link w:val="Heading8"/>
     <w:uiPriority w:val="9"/>
     <w:semiHidden/>
     <w:rsid w:val="007F65CB"/>
@@ -9694,10 +9545,10 @@
       <w:szCs w:val="18"/>
     </w:rPr>
   </w:style>
-  <w:style w:type="character" w:customStyle="1" w:styleId="Kop9Char">
-    <w:name w:val="Kop 9 Char"/>
-    <w:basedOn w:val="Standaardalinea-lettertype"/>
-    <w:link w:val="Kop9"/>
+  <w:style w:type="character" w:customStyle="1" w:styleId="Heading9Char">
+    <w:name w:val="Heading 9 Char"/>
+    <w:basedOn w:val="DefaultParagraphFont"/>
+    <w:link w:val="Heading9"/>
     <w:uiPriority w:val="9"/>
     <w:semiHidden/>
     <w:rsid w:val="007F65CB"/>
@@ -9710,10 +9561,10 @@
       <w:szCs w:val="18"/>
     </w:rPr>
   </w:style>
-  <w:style w:type="paragraph" w:styleId="Bijschrift">
+  <w:style w:type="paragraph" w:styleId="Caption">
     <w:name w:val="caption"/>
-    <w:basedOn w:val="Standaard"/>
-    <w:next w:val="Standaard"/>
+    <w:basedOn w:val="Normal"/>
+    <w:next w:val="Normal"/>
     <w:uiPriority w:val="35"/>
     <w:semiHidden/>
     <w:unhideWhenUsed/>
@@ -9727,11 +9578,11 @@
       <w:szCs w:val="16"/>
     </w:rPr>
   </w:style>
-  <w:style w:type="paragraph" w:styleId="Titel">
+  <w:style w:type="paragraph" w:styleId="Title">
     <w:name w:val="Title"/>
-    <w:basedOn w:val="Standaard"/>
-    <w:next w:val="Standaard"/>
-    <w:link w:val="TitelChar"/>
+    <w:basedOn w:val="Normal"/>
+    <w:next w:val="Normal"/>
+    <w:link w:val="TitleChar"/>
     <w:uiPriority w:val="10"/>
     <w:qFormat/>
     <w:rsid w:val="007F65CB"/>
@@ -9747,10 +9598,10 @@
       <w:szCs w:val="52"/>
     </w:rPr>
   </w:style>
-  <w:style w:type="character" w:customStyle="1" w:styleId="TitelChar">
-    <w:name w:val="Titel Char"/>
-    <w:basedOn w:val="Standaardalinea-lettertype"/>
-    <w:link w:val="Titel"/>
+  <w:style w:type="character" w:customStyle="1" w:styleId="TitleChar">
+    <w:name w:val="Title Char"/>
+    <w:basedOn w:val="DefaultParagraphFont"/>
+    <w:link w:val="Title"/>
     <w:uiPriority w:val="10"/>
     <w:rsid w:val="007F65CB"/>
     <w:rPr>
@@ -9762,11 +9613,11 @@
       <w:szCs w:val="52"/>
     </w:rPr>
   </w:style>
-  <w:style w:type="paragraph" w:styleId="Ondertitel">
+  <w:style w:type="paragraph" w:styleId="Subtitle">
     <w:name w:val="Subtitle"/>
-    <w:basedOn w:val="Standaard"/>
-    <w:next w:val="Standaard"/>
-    <w:link w:val="OndertitelChar"/>
+    <w:basedOn w:val="Normal"/>
+    <w:next w:val="Normal"/>
+    <w:link w:val="SubtitleChar"/>
     <w:uiPriority w:val="11"/>
     <w:qFormat/>
     <w:rsid w:val="007F65CB"/>
@@ -9781,10 +9632,10 @@
       <w:szCs w:val="21"/>
     </w:rPr>
   </w:style>
-  <w:style w:type="character" w:customStyle="1" w:styleId="OndertitelChar">
-    <w:name w:val="Ondertitel Char"/>
-    <w:basedOn w:val="Standaardalinea-lettertype"/>
-    <w:link w:val="Ondertitel"/>
+  <w:style w:type="character" w:customStyle="1" w:styleId="SubtitleChar">
+    <w:name w:val="Subtitle Char"/>
+    <w:basedOn w:val="DefaultParagraphFont"/>
+    <w:link w:val="Subtitle"/>
     <w:uiPriority w:val="11"/>
     <w:rsid w:val="007F65CB"/>
     <w:rPr>
@@ -9795,7 +9646,7 @@
       <w:szCs w:val="21"/>
     </w:rPr>
   </w:style>
-  <w:style w:type="character" w:styleId="Zwaar">
+  <w:style w:type="character" w:styleId="Strong">
     <w:name w:val="Strong"/>
     <w:uiPriority w:val="22"/>
     <w:qFormat/>
@@ -9805,7 +9656,7 @@
       <w:bCs/>
     </w:rPr>
   </w:style>
-  <w:style w:type="character" w:styleId="Nadruk">
+  <w:style w:type="character" w:styleId="Emphasis">
     <w:name w:val="Emphasis"/>
     <w:uiPriority w:val="20"/>
     <w:qFormat/>
@@ -9816,11 +9667,11 @@
       <w:spacing w:val="5"/>
     </w:rPr>
   </w:style>
-  <w:style w:type="paragraph" w:styleId="Citaat">
+  <w:style w:type="paragraph" w:styleId="Quote">
     <w:name w:val="Quote"/>
-    <w:basedOn w:val="Standaard"/>
-    <w:next w:val="Standaard"/>
-    <w:link w:val="CitaatChar"/>
+    <w:basedOn w:val="Normal"/>
+    <w:next w:val="Normal"/>
+    <w:link w:val="QuoteChar"/>
     <w:uiPriority w:val="29"/>
     <w:qFormat/>
     <w:rsid w:val="007F65CB"/>
@@ -9831,10 +9682,10 @@
       <w:szCs w:val="24"/>
     </w:rPr>
   </w:style>
-  <w:style w:type="character" w:customStyle="1" w:styleId="CitaatChar">
-    <w:name w:val="Citaat Char"/>
-    <w:basedOn w:val="Standaardalinea-lettertype"/>
-    <w:link w:val="Citaat"/>
+  <w:style w:type="character" w:customStyle="1" w:styleId="QuoteChar">
+    <w:name w:val="Quote Char"/>
+    <w:basedOn w:val="DefaultParagraphFont"/>
+    <w:link w:val="Quote"/>
     <w:uiPriority w:val="29"/>
     <w:rsid w:val="007F65CB"/>
     <w:rPr>
@@ -9844,11 +9695,11 @@
       <w:szCs w:val="24"/>
     </w:rPr>
   </w:style>
-  <w:style w:type="paragraph" w:styleId="Duidelijkcitaat">
+  <w:style w:type="paragraph" w:styleId="IntenseQuote">
     <w:name w:val="Intense Quote"/>
-    <w:basedOn w:val="Standaard"/>
-    <w:next w:val="Standaard"/>
-    <w:link w:val="DuidelijkcitaatChar"/>
+    <w:basedOn w:val="Normal"/>
+    <w:next w:val="Normal"/>
+    <w:link w:val="IntenseQuoteChar"/>
     <w:uiPriority w:val="30"/>
     <w:qFormat/>
     <w:rsid w:val="007F65CB"/>
@@ -9863,10 +9714,10 @@
       <w:szCs w:val="24"/>
     </w:rPr>
   </w:style>
-  <w:style w:type="character" w:customStyle="1" w:styleId="DuidelijkcitaatChar">
-    <w:name w:val="Duidelijk citaat Char"/>
-    <w:basedOn w:val="Standaardalinea-lettertype"/>
-    <w:link w:val="Duidelijkcitaat"/>
+  <w:style w:type="character" w:customStyle="1" w:styleId="IntenseQuoteChar">
+    <w:name w:val="Intense Quote Char"/>
+    <w:basedOn w:val="DefaultParagraphFont"/>
+    <w:link w:val="IntenseQuote"/>
     <w:uiPriority w:val="30"/>
     <w:rsid w:val="007F65CB"/>
     <w:rPr>
@@ -9875,7 +9726,7 @@
       <w:szCs w:val="24"/>
     </w:rPr>
   </w:style>
-  <w:style w:type="character" w:styleId="Subtielebenadrukking">
+  <w:style w:type="character" w:styleId="SubtleEmphasis">
     <w:name w:val="Subtle Emphasis"/>
     <w:uiPriority w:val="19"/>
     <w:qFormat/>
@@ -9886,7 +9737,7 @@
       <w:color w:val="1F4D78" w:themeColor="accent1" w:themeShade="7F"/>
     </w:rPr>
   </w:style>
-  <w:style w:type="character" w:styleId="Intensievebenadrukking">
+  <w:style w:type="character" w:styleId="IntenseEmphasis">
     <w:name w:val="Intense Emphasis"/>
     <w:uiPriority w:val="21"/>
     <w:qFormat/>
@@ -9899,7 +9750,7 @@
       <w:spacing w:val="10"/>
     </w:rPr>
   </w:style>
-  <w:style w:type="character" w:styleId="Subtieleverwijzing">
+  <w:style w:type="character" w:styleId="SubtleReference">
     <w:name w:val="Subtle Reference"/>
     <w:uiPriority w:val="31"/>
     <w:qFormat/>
@@ -9910,7 +9761,7 @@
       <w:color w:val="5B9BD5" w:themeColor="accent1"/>
     </w:rPr>
   </w:style>
-  <w:style w:type="character" w:styleId="Intensieveverwijzing">
+  <w:style w:type="character" w:styleId="IntenseReference">
     <w:name w:val="Intense Reference"/>
     <w:uiPriority w:val="32"/>
     <w:qFormat/>
@@ -9924,7 +9775,7 @@
       <w:color w:val="5B9BD5" w:themeColor="accent1"/>
     </w:rPr>
   </w:style>
-  <w:style w:type="character" w:styleId="Titelvanboek">
+  <w:style w:type="character" w:styleId="BookTitle">
     <w:name w:val="Book Title"/>
     <w:uiPriority w:val="33"/>
     <w:qFormat/>
@@ -9937,10 +9788,10 @@
       <w:spacing w:val="0"/>
     </w:rPr>
   </w:style>
-  <w:style w:type="paragraph" w:styleId="Voetnoottekst">
+  <w:style w:type="paragraph" w:styleId="FootnoteText">
     <w:name w:val="footnote text"/>
-    <w:basedOn w:val="Standaard"/>
-    <w:link w:val="VoetnoottekstChar"/>
+    <w:basedOn w:val="Normal"/>
+    <w:link w:val="FootnoteTextChar"/>
     <w:uiPriority w:val="99"/>
     <w:semiHidden/>
     <w:unhideWhenUsed/>
@@ -9949,17 +9800,17 @@
       <w:spacing w:before="0" w:after="0" w:line="240" w:lineRule="auto"/>
     </w:pPr>
   </w:style>
-  <w:style w:type="character" w:customStyle="1" w:styleId="VoetnoottekstChar">
-    <w:name w:val="Voetnoottekst Char"/>
-    <w:basedOn w:val="Standaardalinea-lettertype"/>
-    <w:link w:val="Voetnoottekst"/>
+  <w:style w:type="character" w:customStyle="1" w:styleId="FootnoteTextChar">
+    <w:name w:val="Footnote Text Char"/>
+    <w:basedOn w:val="DefaultParagraphFont"/>
+    <w:link w:val="FootnoteText"/>
     <w:uiPriority w:val="99"/>
     <w:semiHidden/>
     <w:rsid w:val="00D85789"/>
   </w:style>
-  <w:style w:type="character" w:styleId="Voetnootmarkering">
+  <w:style w:type="character" w:styleId="FootnoteReference">
     <w:name w:val="footnote reference"/>
-    <w:basedOn w:val="Standaardalinea-lettertype"/>
+    <w:basedOn w:val="DefaultParagraphFont"/>
     <w:uiPriority w:val="99"/>
     <w:semiHidden/>
     <w:unhideWhenUsed/>
@@ -9968,16 +9819,20 @@
       <w:vertAlign w:val="superscript"/>
     </w:rPr>
   </w:style>
-  <w:style w:type="character" w:customStyle="1" w:styleId="GeenafstandChar">
-    <w:name w:val="Geen afstand Char"/>
-    <w:basedOn w:val="Standaardalinea-lettertype"/>
-    <w:link w:val="Geenafstand"/>
+  <w:style w:type="character" w:customStyle="1" w:styleId="NoSpacingChar">
+    <w:name w:val="No Spacing Char"/>
+    <w:basedOn w:val="DefaultParagraphFont"/>
+    <w:link w:val="NoSpacing"/>
     <w:uiPriority w:val="1"/>
-    <w:rsid w:val="00BA3F1E"/>
+    <w:rsid w:val="004F3568"/>
+    <w:rPr>
+      <w:sz w:val="24"/>
+      <w:szCs w:val="24"/>
+    </w:rPr>
   </w:style>
-  <w:style w:type="character" w:styleId="Tekstvantijdelijkeaanduiding">
+  <w:style w:type="character" w:styleId="PlaceholderText">
     <w:name w:val="Placeholder Text"/>
-    <w:basedOn w:val="Standaardalinea-lettertype"/>
+    <w:basedOn w:val="DefaultParagraphFont"/>
     <w:uiPriority w:val="99"/>
     <w:semiHidden/>
     <w:rsid w:val="00DE3EB9"/>
@@ -9985,9 +9840,9 @@
       <w:color w:val="808080"/>
     </w:rPr>
   </w:style>
-  <w:style w:type="paragraph" w:styleId="Normaalweb">
+  <w:style w:type="paragraph" w:styleId="NormalWeb">
     <w:name w:val="Normal (Web)"/>
-    <w:basedOn w:val="Standaard"/>
+    <w:basedOn w:val="Normal"/>
     <w:uiPriority w:val="99"/>
     <w:unhideWhenUsed/>
     <w:rsid w:val="001C4E96"/>
@@ -10000,9 +9855,9 @@
       <w:szCs w:val="24"/>
     </w:rPr>
   </w:style>
-  <w:style w:type="character" w:styleId="Onopgelostemelding">
+  <w:style w:type="character" w:customStyle="1" w:styleId="UnresolvedMention">
     <w:name w:val="Unresolved Mention"/>
-    <w:basedOn w:val="Standaardalinea-lettertype"/>
+    <w:basedOn w:val="DefaultParagraphFont"/>
     <w:uiPriority w:val="99"/>
     <w:semiHidden/>
     <w:unhideWhenUsed/>
@@ -10016,53 +9871,24 @@
 </file>
 
 <file path=word/glossary/document.xml><?xml version="1.0" encoding="utf-8"?>
-<w:glossaryDocument xmlns:wpc="http://schemas.microsoft.com/office/word/2010/wordprocessingCanvas" xmlns:cx="http://schemas.microsoft.com/office/drawing/2014/chartex" xmlns:cx1="http://schemas.microsoft.com/office/drawing/2015/9/8/chartex" xmlns:cx2="http://schemas.microsoft.com/office/drawing/2015/10/21/chartex" xmlns:cx3="http://schemas.microsoft.com/office/drawing/2016/5/9/chartex" xmlns:cx4="http://schemas.microsoft.com/office/drawing/2016/5/10/chartex" xmlns:cx5="http://schemas.microsoft.com/office/drawing/2016/5/11/chartex" xmlns:cx6="http://schemas.microsoft.com/office/drawing/2016/5/12/chartex" xmlns:cx7="http://schemas.microsoft.com/office/drawing/2016/5/13/chartex" xmlns:cx8="http://schemas.microsoft.com/office/drawing/2016/5/14/chartex" xmlns:mc="http://schemas.openxmlformats.org/markup-compatibility/2006" xmlns:aink="http://schemas.microsoft.com/office/drawing/2016/ink" xmlns:am3d="http://schemas.microsoft.com/office/drawing/2017/model3d" xmlns:o="urn:schemas-microsoft-com:office:office" xmlns:r="http://schemas.openxmlformats.org/officeDocument/2006/relationships" xmlns:m="http://schemas.openxmlformats.org/officeDocument/2006/math" xmlns:v="urn:schemas-microsoft-com:vml" xmlns:wp14="http://schemas.microsoft.com/office/word/2010/wordprocessingDrawing" xmlns:wp="http://schemas.openxmlformats.org/drawingml/2006/wordprocessingDrawing" xmlns:w10="urn:schemas-microsoft-com:office:word" xmlns:w="http://schemas.openxmlformats.org/wordprocessingml/2006/main" xmlns:w14="http://schemas.microsoft.com/office/word/2010/wordml" xmlns:w15="http://schemas.microsoft.com/office/word/2012/wordml" xmlns:w16cid="http://schemas.microsoft.com/office/word/2016/wordml/cid" xmlns:w16se="http://schemas.microsoft.com/office/word/2015/wordml/symex" xmlns:wpg="http://schemas.microsoft.com/office/word/2010/wordprocessingGroup" xmlns:wpi="http://schemas.microsoft.com/office/word/2010/wordprocessingInk" xmlns:wne="http://schemas.microsoft.com/office/word/2006/wordml" xmlns:wps="http://schemas.microsoft.com/office/word/2010/wordprocessingShape" mc:Ignorable="w14 w15 w16se w16cid wp14">
-  <w:docParts>
-    <w:docPart>
-      <w:docPartPr>
-        <w:name w:val="B724599EE9F64F0CB704DEA4197D40BA"/>
-        <w:category>
-          <w:name w:val="Algemeen"/>
-          <w:gallery w:val="placeholder"/>
-        </w:category>
-        <w:types>
-          <w:type w:val="bbPlcHdr"/>
-        </w:types>
-        <w:behaviors>
-          <w:behavior w:val="content"/>
-        </w:behaviors>
-        <w:guid w:val="{35C5A6D9-1E49-4FA1-A753-A7C5D267D293}"/>
-      </w:docPartPr>
-      <w:docPartBody>
-        <w:p>
-          <w:r>
-            <w:rPr>
-              <w:rStyle w:val="Tekstvantijdelijkeaanduiding"/>
-            </w:rPr>
-            <w:t>[Publicatiedatum]</w:t>
-          </w:r>
-        </w:p>
-      </w:docPartBody>
-    </w:docPart>
-  </w:docParts>
-</w:glossaryDocument>
+<w:glossaryDocument xmlns:wpc="http://schemas.microsoft.com/office/word/2010/wordprocessingCanvas" xmlns:mo="http://schemas.microsoft.com/office/mac/office/2008/main" xmlns:mc="http://schemas.openxmlformats.org/markup-compatibility/2006" xmlns:mv="urn:schemas-microsoft-com:mac:vml" xmlns:o="urn:schemas-microsoft-com:office:office" xmlns:r="http://schemas.openxmlformats.org/officeDocument/2006/relationships" xmlns:m="http://schemas.openxmlformats.org/officeDocument/2006/math" xmlns:v="urn:schemas-microsoft-com:vml" xmlns:wp14="http://schemas.microsoft.com/office/word/2010/wordprocessingDrawing" xmlns:wp="http://schemas.openxmlformats.org/drawingml/2006/wordprocessingDrawing" xmlns:w10="urn:schemas-microsoft-com:office:word" xmlns:w="http://schemas.openxmlformats.org/wordprocessingml/2006/main" xmlns:w14="http://schemas.microsoft.com/office/word/2010/wordml" xmlns:w15="http://schemas.microsoft.com/office/word/2012/wordml" xmlns:wpg="http://schemas.microsoft.com/office/word/2010/wordprocessingGroup" xmlns:wpi="http://schemas.microsoft.com/office/word/2010/wordprocessingInk" xmlns:wne="http://schemas.microsoft.com/office/word/2006/wordml" xmlns:wps="http://schemas.microsoft.com/office/word/2010/wordprocessingShape" mc:Ignorable="w14 w15 wp14"/>
 </file>
 
 <file path=word/glossary/fontTable.xml><?xml version="1.0" encoding="utf-8"?>
-<w:fonts xmlns:mc="http://schemas.openxmlformats.org/markup-compatibility/2006" xmlns:r="http://schemas.openxmlformats.org/officeDocument/2006/relationships" xmlns:w="http://schemas.openxmlformats.org/wordprocessingml/2006/main" xmlns:w14="http://schemas.microsoft.com/office/word/2010/wordml" xmlns:w15="http://schemas.microsoft.com/office/word/2012/wordml" xmlns:w16cid="http://schemas.microsoft.com/office/word/2016/wordml/cid" xmlns:w16se="http://schemas.microsoft.com/office/word/2015/wordml/symex" mc:Ignorable="w14 w15 w16se w16cid">
+<w:fonts xmlns:mc="http://schemas.openxmlformats.org/markup-compatibility/2006" xmlns:r="http://schemas.openxmlformats.org/officeDocument/2006/relationships" xmlns:w="http://schemas.openxmlformats.org/wordprocessingml/2006/main" xmlns:w14="http://schemas.microsoft.com/office/word/2010/wordml" xmlns:w15="http://schemas.microsoft.com/office/word/2012/wordml" mc:Ignorable="w14 w15">
   <w:font w:name="Courier New">
     <w:panose1 w:val="02070309020205020404"/>
     <w:charset w:val="00"/>
-    <w:family w:val="modern"/>
+    <w:family w:val="roman"/>
     <w:pitch w:val="fixed"/>
-    <w:sig w:usb0="E0002EFF" w:usb1="C0007843" w:usb2="00000009" w:usb3="00000000" w:csb0="000001FF" w:csb1="00000000"/>
+    <w:sig w:usb0="E0002AFF" w:usb1="C0007843" w:usb2="00000009" w:usb3="00000000" w:csb0="000001FF" w:csb1="00000000"/>
   </w:font>
   <w:font w:name="Times New Roman">
     <w:panose1 w:val="02020603050405020304"/>
     <w:charset w:val="00"/>
     <w:family w:val="roman"/>
     <w:pitch w:val="variable"/>
-    <w:sig w:usb0="E0002EFF" w:usb1="C000785B" w:usb2="00000009" w:usb3="00000000" w:csb0="000001FF" w:csb1="00000000"/>
+    <w:sig w:usb0="E0002AEF" w:usb1="C0007841" w:usb2="00000009" w:usb3="00000000" w:csb0="000001FF" w:csb1="00000000"/>
   </w:font>
   <w:font w:name="Wingdings">
     <w:panose1 w:val="05000000000000000000"/>
@@ -10074,7 +9900,7 @@
   <w:font w:name="Symbol">
     <w:panose1 w:val="05050102010706020507"/>
     <w:charset w:val="02"/>
-    <w:family w:val="roman"/>
+    <w:family w:val="auto"/>
     <w:pitch w:val="variable"/>
     <w:sig w:usb0="00000000" w:usb1="10000000" w:usb2="00000000" w:usb3="00000000" w:csb0="80000000" w:csb1="00000000"/>
   </w:font>
@@ -10083,21 +9909,21 @@
     <w:charset w:val="00"/>
     <w:family w:val="swiss"/>
     <w:pitch w:val="variable"/>
-    <w:sig w:usb0="E0002AFF" w:usb1="C000247B" w:usb2="00000009" w:usb3="00000000" w:csb0="000001FF" w:csb1="00000000"/>
+    <w:sig w:usb0="E00002FF" w:usb1="4000ACFF" w:usb2="00000001" w:usb3="00000000" w:csb0="0000019F" w:csb1="00000000"/>
   </w:font>
   <w:font w:name="Arial">
     <w:panose1 w:val="020B0604020202020204"/>
     <w:charset w:val="00"/>
     <w:family w:val="swiss"/>
     <w:pitch w:val="variable"/>
-    <w:sig w:usb0="E0002EFF" w:usb1="C0007843" w:usb2="00000009" w:usb3="00000000" w:csb0="000001FF" w:csb1="00000000"/>
+    <w:sig w:usb0="E0002AFF" w:usb1="C0007843" w:usb2="00000009" w:usb3="00000000" w:csb0="000001FF" w:csb1="00000000"/>
   </w:font>
   <w:font w:name="Calibri Light">
     <w:panose1 w:val="020F0302020204030204"/>
     <w:charset w:val="00"/>
     <w:family w:val="swiss"/>
     <w:pitch w:val="variable"/>
-    <w:sig w:usb0="E0002AFF" w:usb1="C000247B" w:usb2="00000009" w:usb3="00000000" w:csb0="000001FF" w:csb1="00000000"/>
+    <w:sig w:usb0="A00002EF" w:usb1="4000207B" w:usb2="00000000" w:usb3="00000000" w:csb0="0000019F" w:csb1="00000000"/>
   </w:font>
   <w:font w:name="Palatino Linotype">
     <w:panose1 w:val="02040502050505030304"/>
@@ -10106,11 +9932,18 @@
     <w:pitch w:val="variable"/>
     <w:sig w:usb0="E0000287" w:usb1="40000013" w:usb2="00000000" w:usb3="00000000" w:csb0="0000019F" w:csb1="00000000"/>
   </w:font>
+  <w:font w:name="Palatino">
+    <w:panose1 w:val="00000000000000000000"/>
+    <w:charset w:val="00"/>
+    <w:family w:val="roman"/>
+    <w:pitch w:val="variable"/>
+    <w:sig w:usb0="A00002FF" w:usb1="7800205A" w:usb2="14600000" w:usb3="00000000" w:csb0="00000193" w:csb1="00000000"/>
+  </w:font>
 </w:fonts>
 </file>
 
 <file path=word/glossary/settings.xml><?xml version="1.0" encoding="utf-8"?>
-<w:settings xmlns:mc="http://schemas.openxmlformats.org/markup-compatibility/2006" xmlns:o="urn:schemas-microsoft-com:office:office" xmlns:r="http://schemas.openxmlformats.org/officeDocument/2006/relationships" xmlns:m="http://schemas.openxmlformats.org/officeDocument/2006/math" xmlns:v="urn:schemas-microsoft-com:vml" xmlns:w10="urn:schemas-microsoft-com:office:word" xmlns:w="http://schemas.openxmlformats.org/wordprocessingml/2006/main" xmlns:w14="http://schemas.microsoft.com/office/word/2010/wordml" xmlns:w15="http://schemas.microsoft.com/office/word/2012/wordml" xmlns:w16cid="http://schemas.microsoft.com/office/word/2016/wordml/cid" xmlns:w16se="http://schemas.microsoft.com/office/word/2015/wordml/symex" xmlns:sl="http://schemas.openxmlformats.org/schemaLibrary/2006/main" mc:Ignorable="w14 w15 w16se w16cid">
+<w:settings xmlns:mc="http://schemas.openxmlformats.org/markup-compatibility/2006" xmlns:o="urn:schemas-microsoft-com:office:office" xmlns:r="http://schemas.openxmlformats.org/officeDocument/2006/relationships" xmlns:m="http://schemas.openxmlformats.org/officeDocument/2006/math" xmlns:v="urn:schemas-microsoft-com:vml" xmlns:w10="urn:schemas-microsoft-com:office:word" xmlns:w="http://schemas.openxmlformats.org/wordprocessingml/2006/main" xmlns:w14="http://schemas.microsoft.com/office/word/2010/wordml" xmlns:w15="http://schemas.microsoft.com/office/word/2012/wordml" xmlns:sl="http://schemas.openxmlformats.org/schemaLibrary/2006/main" mc:Ignorable="w14 w15">
   <w:view w:val="normal"/>
   <w:defaultTabStop w:val="708"/>
   <w:hyphenationZone w:val="425"/>
@@ -10122,7 +9955,6 @@
     <w:compatSetting w:name="enableOpenTypeFeatures" w:uri="http://schemas.microsoft.com/office/word" w:val="1"/>
     <w:compatSetting w:name="doNotFlipMirrorIndents" w:uri="http://schemas.microsoft.com/office/word" w:val="1"/>
     <w:compatSetting w:name="differentiateMultirowTableHeaders" w:uri="http://schemas.microsoft.com/office/word" w:val="1"/>
-    <w:compatSetting w:name="useWord2013TrackBottomHyphenation" w:uri="http://schemas.microsoft.com/office/word" w:val="0"/>
   </w:compat>
   <w:rsids>
     <w:rsidRoot w:val="000C6519"/>
@@ -10130,6 +9962,7 @@
     <w:rsid w:val="0040096B"/>
     <w:rsid w:val="004A2DED"/>
     <w:rsid w:val="00691A84"/>
+    <w:rsid w:val="008B15A0"/>
     <w:rsid w:val="008D5C8E"/>
     <w:rsid w:val="00A343AC"/>
     <w:rsid w:val="00AC365A"/>
@@ -10155,13 +9988,13 @@
   <w:themeFontLang w:val="nl-NL"/>
   <w:clrSchemeMapping w:bg1="light1" w:t1="dark1" w:bg2="light2" w:t2="dark2" w:accent1="accent1" w:accent2="accent2" w:accent3="accent3" w:accent4="accent4" w:accent5="accent5" w:accent6="accent6" w:hyperlink="hyperlink" w:followedHyperlink="followedHyperlink"/>
   <w:decimalSymbol w:val=","/>
-  <w:listSeparator w:val=";"/>
+  <w:listSeparator w:val=","/>
   <w15:chartTrackingRefBased/>
 </w:settings>
 </file>
 
 <file path=word/glossary/styles.xml><?xml version="1.0" encoding="utf-8"?>
-<w:styles xmlns:mc="http://schemas.openxmlformats.org/markup-compatibility/2006" xmlns:r="http://schemas.openxmlformats.org/officeDocument/2006/relationships" xmlns:w="http://schemas.openxmlformats.org/wordprocessingml/2006/main" xmlns:w14="http://schemas.microsoft.com/office/word/2010/wordml" xmlns:w15="http://schemas.microsoft.com/office/word/2012/wordml" xmlns:w16cid="http://schemas.microsoft.com/office/word/2016/wordml/cid" xmlns:w16se="http://schemas.microsoft.com/office/word/2015/wordml/symex" mc:Ignorable="w14 w15 w16se w16cid">
+<w:styles xmlns:mc="http://schemas.openxmlformats.org/markup-compatibility/2006" xmlns:r="http://schemas.openxmlformats.org/officeDocument/2006/relationships" xmlns:w="http://schemas.openxmlformats.org/wordprocessingml/2006/main" xmlns:w14="http://schemas.microsoft.com/office/word/2010/wordml" xmlns:w15="http://schemas.microsoft.com/office/word/2012/wordml" mc:Ignorable="w14 w15">
   <w:docDefaults>
     <w:rPrDefault>
       <w:rPr>
@@ -10177,7 +10010,7 @@
       </w:pPr>
     </w:pPrDefault>
   </w:docDefaults>
-  <w:latentStyles w:defLockedState="0" w:defUIPriority="99" w:defSemiHidden="0" w:defUnhideWhenUsed="0" w:defQFormat="0" w:count="375">
+  <w:latentStyles w:defLockedState="0" w:defUIPriority="99" w:defSemiHidden="0" w:defUnhideWhenUsed="0" w:defQFormat="0" w:count="382">
     <w:lsdException w:name="Normal" w:uiPriority="0" w:qFormat="1"/>
     <w:lsdException w:name="heading 1" w:uiPriority="9" w:qFormat="1"/>
     <w:lsdException w:name="heading 2" w:semiHidden="1" w:uiPriority="9" w:unhideWhenUsed="1" w:qFormat="1"/>
@@ -10551,10 +10384,8 @@
     <w:lsdException w:name="List Table 7 Colorful Accent 6" w:uiPriority="52"/>
     <w:lsdException w:name="Mention" w:semiHidden="1" w:unhideWhenUsed="1"/>
     <w:lsdException w:name="Smart Hyperlink" w:semiHidden="1" w:unhideWhenUsed="1"/>
-    <w:lsdException w:name="Hashtag" w:semiHidden="1" w:unhideWhenUsed="1"/>
-    <w:lsdException w:name="Unresolved Mention" w:semiHidden="1" w:unhideWhenUsed="1"/>
   </w:latentStyles>
-  <w:style w:type="paragraph" w:default="1" w:styleId="Standaard">
+  <w:style w:type="paragraph" w:default="1" w:styleId="Normal">
     <w:name w:val="Normal"/>
     <w:qFormat/>
     <w:rsid w:val="000C6519"/>
@@ -10564,13 +10395,13 @@
       <w:szCs w:val="3276"/>
     </w:rPr>
   </w:style>
-  <w:style w:type="character" w:default="1" w:styleId="Standaardalinea-lettertype">
+  <w:style w:type="character" w:default="1" w:styleId="DefaultParagraphFont">
     <w:name w:val="Default Paragraph Font"/>
     <w:uiPriority w:val="1"/>
     <w:semiHidden/>
     <w:unhideWhenUsed/>
   </w:style>
-  <w:style w:type="table" w:default="1" w:styleId="Standaardtabel">
+  <w:style w:type="table" w:default="1" w:styleId="TableNormal">
     <w:name w:val="Normal Table"/>
     <w:uiPriority w:val="99"/>
     <w:semiHidden/>
@@ -10585,15 +10416,15 @@
       </w:tblCellMar>
     </w:tblPr>
   </w:style>
-  <w:style w:type="numbering" w:default="1" w:styleId="Geenlijst">
+  <w:style w:type="numbering" w:default="1" w:styleId="NoList">
     <w:name w:val="No List"/>
     <w:uiPriority w:val="99"/>
     <w:semiHidden/>
     <w:unhideWhenUsed/>
   </w:style>
-  <w:style w:type="character" w:styleId="Tekstvantijdelijkeaanduiding">
+  <w:style w:type="character" w:styleId="PlaceholderText">
     <w:name w:val="Placeholder Text"/>
-    <w:basedOn w:val="Standaardalinea-lettertype"/>
+    <w:basedOn w:val="DefaultParagraphFont"/>
     <w:uiPriority w:val="99"/>
     <w:semiHidden/>
     <w:rsid w:val="000C6519"/>
@@ -10605,9 +10436,10 @@
 </file>
 
 <file path=word/glossary/webSettings.xml><?xml version="1.0" encoding="utf-8"?>
-<w:webSettings xmlns:mc="http://schemas.openxmlformats.org/markup-compatibility/2006" xmlns:r="http://schemas.openxmlformats.org/officeDocument/2006/relationships" xmlns:w="http://schemas.openxmlformats.org/wordprocessingml/2006/main" xmlns:w14="http://schemas.microsoft.com/office/word/2010/wordml" xmlns:w15="http://schemas.microsoft.com/office/word/2012/wordml" xmlns:w16cid="http://schemas.microsoft.com/office/word/2016/wordml/cid" xmlns:w16se="http://schemas.microsoft.com/office/word/2015/wordml/symex" mc:Ignorable="w14 w15 w16se w16cid">
+<w:webSettings xmlns:mc="http://schemas.openxmlformats.org/markup-compatibility/2006" xmlns:r="http://schemas.openxmlformats.org/officeDocument/2006/relationships" xmlns:w="http://schemas.openxmlformats.org/wordprocessingml/2006/main" xmlns:w14="http://schemas.microsoft.com/office/word/2010/wordml" xmlns:w15="http://schemas.microsoft.com/office/word/2012/wordml" mc:Ignorable="w14 w15">
   <w:optimizeForBrowser/>
   <w:allowPNG/>
+  <w:doNotSaveAsSingleFile/>
 </w:webSettings>
 </file>
 
@@ -10930,7 +10762,7 @@
 </file>
 
 <file path=customXml/itemProps2.xml><?xml version="1.0" encoding="utf-8"?>
-<ds:datastoreItem xmlns:ds="http://schemas.openxmlformats.org/officeDocument/2006/customXml" ds:itemID="{8EB80207-6AD0-4F84-BC3E-BAEF532E8579}">
+<ds:datastoreItem xmlns:ds="http://schemas.openxmlformats.org/officeDocument/2006/customXml" ds:itemID="{94D96F06-90E0-B54A-B113-04B78F2375CB}">
   <ds:schemaRefs>
     <ds:schemaRef ds:uri="http://schemas.openxmlformats.org/officeDocument/2006/bibliography"/>
   </ds:schemaRefs>

--- a/documents/PvA/Plan van aanpak.docx
+++ b/documents/PvA/Plan van aanpak.docx
@@ -2446,6 +2446,86 @@
       <w:pPr>
         <w:spacing w:before="0" w:line="240" w:lineRule="auto"/>
         <w:rPr>
+          <w:rFonts w:ascii="Palatino Linotype" w:eastAsia="Times New Roman" w:hAnsi="Palatino Linotype" w:cs="Times New Roman"/>
+          <w:color w:val="000000"/>
+          <w:sz w:val="22"/>
+          <w:szCs w:val="22"/>
+        </w:rPr>
+      </w:pPr>
+      <w:r>
+        <w:rPr>
+          <w:rFonts w:ascii="Palatino Linotype" w:eastAsia="Times New Roman" w:hAnsi="Palatino Linotype" w:cs="Times New Roman"/>
+          <w:color w:val="000000"/>
+          <w:sz w:val="22"/>
+          <w:szCs w:val="22"/>
+        </w:rPr>
+        <w:t>In dit document kunt u informatie vinden over de projectopdracht.</w:t>
+      </w:r>
+    </w:p>
+    <w:p>
+      <w:pPr>
+        <w:spacing w:before="0" w:line="240" w:lineRule="auto"/>
+        <w:rPr>
+          <w:rFonts w:ascii="Palatino Linotype" w:eastAsia="Times New Roman" w:hAnsi="Palatino Linotype" w:cs="Times New Roman"/>
+          <w:color w:val="000000"/>
+          <w:sz w:val="22"/>
+          <w:szCs w:val="22"/>
+        </w:rPr>
+      </w:pPr>
+      <w:r>
+        <w:rPr>
+          <w:rFonts w:ascii="Palatino Linotype" w:eastAsia="Times New Roman" w:hAnsi="Palatino Linotype" w:cs="Times New Roman"/>
+          <w:color w:val="000000"/>
+          <w:sz w:val="22"/>
+          <w:szCs w:val="22"/>
+        </w:rPr>
+        <w:t>In dit document komen de F.O. en T.O. in het gedeelte van F.O. kunt u informatie vinden over het functionele ontwerp zoals welke functies er komen op de website van de klant.</w:t>
+      </w:r>
+    </w:p>
+    <w:p>
+      <w:pPr>
+        <w:spacing w:before="0" w:line="240" w:lineRule="auto"/>
+        <w:rPr>
+          <w:rFonts w:ascii="Palatino Linotype" w:eastAsia="Times New Roman" w:hAnsi="Palatino Linotype" w:cs="Times New Roman"/>
+          <w:color w:val="000000"/>
+          <w:sz w:val="22"/>
+          <w:szCs w:val="22"/>
+        </w:rPr>
+      </w:pPr>
+      <w:r>
+        <w:rPr>
+          <w:rFonts w:ascii="Palatino Linotype" w:eastAsia="Times New Roman" w:hAnsi="Palatino Linotype" w:cs="Times New Roman"/>
+          <w:color w:val="000000"/>
+          <w:sz w:val="22"/>
+          <w:szCs w:val="22"/>
+        </w:rPr>
+        <w:t xml:space="preserve">En natuurlijke ook het technische ontwerp van de website zodat u kunt zien op welke platformen de website beschikbaar is etc. </w:t>
+      </w:r>
+    </w:p>
+    <w:p>
+      <w:pPr>
+        <w:spacing w:before="0" w:line="240" w:lineRule="auto"/>
+        <w:rPr>
+          <w:rFonts w:ascii="Palatino Linotype" w:eastAsia="Times New Roman" w:hAnsi="Palatino Linotype" w:cs="Times New Roman"/>
+          <w:color w:val="000000"/>
+          <w:sz w:val="22"/>
+          <w:szCs w:val="22"/>
+        </w:rPr>
+      </w:pPr>
+      <w:r>
+        <w:rPr>
+          <w:rFonts w:ascii="Palatino Linotype" w:eastAsia="Times New Roman" w:hAnsi="Palatino Linotype" w:cs="Times New Roman"/>
+          <w:color w:val="000000"/>
+          <w:sz w:val="22"/>
+          <w:szCs w:val="22"/>
+        </w:rPr>
+        <w:t>Ook vindt u stapsgewijs hoe wij te werk gaan en in welke volgorde wij het doen.</w:t>
+      </w:r>
+    </w:p>
+    <w:p>
+      <w:pPr>
+        <w:spacing w:before="0" w:line="240" w:lineRule="auto"/>
+        <w:rPr>
           <w:rFonts w:ascii="Times New Roman" w:eastAsia="Times New Roman" w:hAnsi="Times New Roman" w:cs="Times New Roman"/>
           <w:sz w:val="24"/>
           <w:szCs w:val="24"/>
@@ -2458,24 +2538,7 @@
           <w:sz w:val="22"/>
           <w:szCs w:val="22"/>
         </w:rPr>
-        <w:t>[</w:t>
-      </w:r>
-      <w:r>
-        <w:rPr>
-          <w:rFonts w:ascii="Palatino Linotype" w:eastAsia="Times New Roman" w:hAnsi="Palatino Linotype" w:cs="Times New Roman"/>
-          <w:color w:val="000000"/>
-          <w:sz w:val="22"/>
-          <w:szCs w:val="22"/>
-        </w:rPr>
-        <w:t>Algemene informatie over de inhoud van het document (Plan van Aanpak) zelf.</w:t>
-      </w:r>
-      <w:r>
-        <w:rPr>
-          <w:rFonts w:ascii="Times New Roman" w:eastAsia="Times New Roman" w:hAnsi="Times New Roman" w:cs="Times New Roman"/>
-          <w:sz w:val="24"/>
-          <w:szCs w:val="24"/>
-        </w:rPr>
-        <w:t>]</w:t>
+        <w:t>In het plan van aanpak staat ook de beschrijving van het project en word er ook vertelt hoe en waarom de website wordt gebouwd en welke benodigdheden wij nodig hebben. Er staan ook tabellen met de planningen en datums voor elke taak, zodat wij weten wanneer er iets moet worden ingeleverd.</w:t>
       </w:r>
       <w:r>
         <w:br w:type="page"/>
@@ -2635,33 +2698,116 @@
       <w:bookmarkEnd w:id="3"/>
     </w:p>
     <w:p>
-      <w:pPr>
-        <w:pStyle w:val="Normaalweb"/>
-        <w:spacing w:before="0" w:beforeAutospacing="0" w:after="200" w:afterAutospacing="0"/>
-      </w:pPr>
       <w:r>
-        <w:t>[</w:t>
+        <w:rPr>
+          <w:rFonts w:ascii="Times New Roman" w:eastAsia="Times New Roman" w:hAnsi="Times New Roman" w:cs="Times New Roman"/>
+          <w:sz w:val="24"/>
+          <w:szCs w:val="24"/>
+        </w:rPr>
+        <w:t>De website is bedoeld voor natuurliefhebbers, die genieten om in de natuur te zijn.</w:t>
       </w:r>
       <w:r>
         <w:rPr>
-          <w:rFonts w:ascii="Palatino Linotype" w:hAnsi="Palatino Linotype"/>
-          <w:color w:val="000000"/>
-          <w:sz w:val="22"/>
-          <w:szCs w:val="22"/>
+          <w:rFonts w:ascii="Times New Roman" w:eastAsia="Times New Roman" w:hAnsi="Times New Roman" w:cs="Times New Roman"/>
+          <w:sz w:val="24"/>
+          <w:szCs w:val="24"/>
         </w:rPr>
-        <w:t>Omschrijving van de applicatie: welke functionaliteiten heeft het.</w:t>
+        <w:br/>
       </w:r>
       <w:r>
         <w:rPr>
-          <w:rFonts w:ascii="Palatino Linotype" w:hAnsi="Palatino Linotype"/>
-          <w:color w:val="000000"/>
-          <w:sz w:val="22"/>
-          <w:szCs w:val="22"/>
+          <w:rFonts w:ascii="Times New Roman" w:eastAsia="Times New Roman" w:hAnsi="Times New Roman" w:cs="Times New Roman"/>
+          <w:sz w:val="24"/>
+          <w:szCs w:val="24"/>
         </w:rPr>
-        <w:t>]</w:t>
+        <w:t xml:space="preserve">Bezoekers van de website kunnen op de </w:t>
       </w:r>
-    </w:p>
-    <w:p>
+      <w:proofErr w:type="gramStart"/>
+      <w:r>
+        <w:rPr>
+          <w:rFonts w:ascii="Times New Roman" w:eastAsia="Times New Roman" w:hAnsi="Times New Roman" w:cs="Times New Roman"/>
+          <w:sz w:val="24"/>
+          <w:szCs w:val="24"/>
+        </w:rPr>
+        <w:t>website informatie</w:t>
+      </w:r>
+      <w:proofErr w:type="gramEnd"/>
+      <w:r>
+        <w:rPr>
+          <w:rFonts w:ascii="Times New Roman" w:eastAsia="Times New Roman" w:hAnsi="Times New Roman" w:cs="Times New Roman"/>
+          <w:sz w:val="24"/>
+          <w:szCs w:val="24"/>
+        </w:rPr>
+        <w:t xml:space="preserve"> vinden over de park </w:t>
+      </w:r>
+      <w:proofErr w:type="spellStart"/>
+      <w:r>
+        <w:rPr>
+          <w:rFonts w:ascii="Times New Roman" w:eastAsia="Times New Roman" w:hAnsi="Times New Roman" w:cs="Times New Roman"/>
+          <w:sz w:val="24"/>
+          <w:szCs w:val="24"/>
+        </w:rPr>
+        <w:t>cronesteyn</w:t>
+      </w:r>
+      <w:proofErr w:type="spellEnd"/>
+      <w:r>
+        <w:rPr>
+          <w:rFonts w:ascii="Times New Roman" w:eastAsia="Times New Roman" w:hAnsi="Times New Roman" w:cs="Times New Roman"/>
+          <w:sz w:val="24"/>
+          <w:szCs w:val="24"/>
+        </w:rPr>
+        <w:t xml:space="preserve"> en de bedoeling is ook dat het vooral mobiel vriendelijk is.</w:t>
+      </w:r>
+      <w:r>
+        <w:rPr>
+          <w:rFonts w:ascii="Times New Roman" w:eastAsia="Times New Roman" w:hAnsi="Times New Roman" w:cs="Times New Roman"/>
+          <w:sz w:val="24"/>
+          <w:szCs w:val="24"/>
+        </w:rPr>
+        <w:br/>
+      </w:r>
+      <w:r>
+        <w:rPr>
+          <w:rFonts w:ascii="Times New Roman" w:eastAsia="Times New Roman" w:hAnsi="Times New Roman" w:cs="Times New Roman"/>
+          <w:sz w:val="24"/>
+          <w:szCs w:val="24"/>
+        </w:rPr>
+        <w:t>De website moet ook een inlog pagina hebben, zodat de beheerder de informatie kan wijzigen op de website.</w:t>
+      </w:r>
+      <w:r>
+        <w:rPr>
+          <w:rFonts w:ascii="Times New Roman" w:eastAsia="Times New Roman" w:hAnsi="Times New Roman" w:cs="Times New Roman"/>
+          <w:sz w:val="24"/>
+          <w:szCs w:val="24"/>
+        </w:rPr>
+        <w:br/>
+      </w:r>
+      <w:r>
+        <w:rPr>
+          <w:rFonts w:ascii="Times New Roman" w:eastAsia="Times New Roman" w:hAnsi="Times New Roman" w:cs="Times New Roman"/>
+          <w:sz w:val="24"/>
+          <w:szCs w:val="24"/>
+        </w:rPr>
+        <w:t xml:space="preserve">De thema wordt </w:t>
+      </w:r>
+      <w:proofErr w:type="spellStart"/>
+      <w:r>
+        <w:rPr>
+          <w:rFonts w:ascii="Times New Roman" w:eastAsia="Times New Roman" w:hAnsi="Times New Roman" w:cs="Times New Roman"/>
+          <w:sz w:val="24"/>
+          <w:szCs w:val="24"/>
+        </w:rPr>
+        <w:t>gematch</w:t>
+      </w:r>
+      <w:proofErr w:type="spellEnd"/>
+      <w:r>
+        <w:rPr>
+          <w:rFonts w:ascii="Times New Roman" w:eastAsia="Times New Roman" w:hAnsi="Times New Roman" w:cs="Times New Roman"/>
+          <w:sz w:val="24"/>
+          <w:szCs w:val="24"/>
+        </w:rPr>
+        <w:t xml:space="preserve"> met de natuur, zodat de uitstraling een vriendelijk maar ook verwarmend welkom geeft.</w:t>
+      </w:r>
       <w:r>
         <w:br w:type="page"/>
       </w:r>
@@ -5683,16 +5829,7 @@
                 <w:sz w:val="22"/>
                 <w:szCs w:val="22"/>
               </w:rPr>
-              <w:t>Plan van A</w:t>
-            </w:r>
-            <w:r>
-              <w:rPr>
-                <w:rFonts w:ascii="Palatino Linotype" w:eastAsia="Times New Roman" w:hAnsi="Palatino Linotype" w:cs="Times New Roman"/>
-                <w:color w:val="000000"/>
-                <w:sz w:val="22"/>
-                <w:szCs w:val="22"/>
-              </w:rPr>
-              <w:t>anpak schrijven</w:t>
+              <w:t>Plan van Aanpak schrijven</w:t>
             </w:r>
           </w:p>
         </w:tc>
@@ -5874,16 +6011,7 @@
                 <w:sz w:val="22"/>
                 <w:szCs w:val="22"/>
               </w:rPr>
-              <w:t>Jelle, Jasper</w:t>
-            </w:r>
-            <w:r>
-              <w:rPr>
-                <w:rFonts w:ascii="Palatino Linotype" w:eastAsia="Times New Roman" w:hAnsi="Palatino Linotype" w:cs="Times New Roman"/>
-                <w:color w:val="000000"/>
-                <w:sz w:val="22"/>
-                <w:szCs w:val="22"/>
-              </w:rPr>
-              <w:t>, Guido</w:t>
+              <w:t>Jelle, Jasper, Guido</w:t>
             </w:r>
           </w:p>
         </w:tc>
@@ -5926,18 +6054,7 @@
                 <w:sz w:val="22"/>
                 <w:szCs w:val="22"/>
               </w:rPr>
-              <w:t>FO - Functionalit</w:t>
-            </w:r>
-            <w:bookmarkStart w:id="8" w:name="_GoBack"/>
-            <w:bookmarkEnd w:id="8"/>
-            <w:r>
-              <w:rPr>
-                <w:rFonts w:ascii="Palatino Linotype" w:eastAsia="Times New Roman" w:hAnsi="Palatino Linotype" w:cs="Times New Roman"/>
-                <w:color w:val="000000"/>
-                <w:sz w:val="22"/>
-                <w:szCs w:val="22"/>
-              </w:rPr>
-              <w:t>eiten</w:t>
+              <w:t>FO - Functionaliteiten</w:t>
             </w:r>
           </w:p>
         </w:tc>
@@ -6427,16 +6544,7 @@
                 <w:sz w:val="22"/>
                 <w:szCs w:val="22"/>
               </w:rPr>
-              <w:t>12</w:t>
-            </w:r>
-            <w:r>
-              <w:rPr>
-                <w:rFonts w:ascii="Palatino Linotype" w:eastAsia="Times New Roman" w:hAnsi="Palatino Linotype" w:cs="Times New Roman"/>
-                <w:color w:val="000000"/>
-                <w:sz w:val="22"/>
-                <w:szCs w:val="22"/>
-              </w:rPr>
-              <w:t>-03-2018</w:t>
+              <w:t>12-03-2018</w:t>
             </w:r>
           </w:p>
         </w:tc>
@@ -6668,16 +6776,7 @@
                 <w:sz w:val="22"/>
                 <w:szCs w:val="22"/>
               </w:rPr>
-              <w:t>12</w:t>
-            </w:r>
-            <w:r>
-              <w:rPr>
-                <w:rFonts w:ascii="Palatino Linotype" w:eastAsia="Times New Roman" w:hAnsi="Palatino Linotype" w:cs="Times New Roman"/>
-                <w:color w:val="000000"/>
-                <w:sz w:val="22"/>
-                <w:szCs w:val="22"/>
-              </w:rPr>
-              <w:t>-03-2018</w:t>
+              <w:t>12-03-2018</w:t>
             </w:r>
           </w:p>
         </w:tc>
@@ -6799,7 +6898,7 @@
                 <w:sz w:val="22"/>
                 <w:szCs w:val="22"/>
               </w:rPr>
-              <w:t>Jelle</w:t>
+              <w:t>Thomas</w:t>
             </w:r>
           </w:p>
         </w:tc>
@@ -7024,7 +7123,7 @@
                 <w:sz w:val="22"/>
                 <w:szCs w:val="22"/>
               </w:rPr>
-              <w:t>Jasper</w:t>
+              <w:t>Jelle</w:t>
             </w:r>
           </w:p>
         </w:tc>
@@ -7450,13 +7549,16 @@
                 <w:sz w:val="22"/>
                 <w:szCs w:val="22"/>
               </w:rPr>
-              <w:t>Jelle</w:t>
+              <w:t>Jasper</w:t>
             </w:r>
           </w:p>
         </w:tc>
       </w:tr>
     </w:tbl>
-    <w:p/>
+    <w:p>
+      <w:bookmarkStart w:id="8" w:name="_GoBack"/>
+      <w:bookmarkEnd w:id="8"/>
+    </w:p>
     <w:sectPr>
       <w:headerReference w:type="default" r:id="rId9"/>
       <w:footerReference w:type="default" r:id="rId10"/>
@@ -10195,6 +10297,7 @@
     <w:rsid w:val="0040096B"/>
     <w:rsid w:val="004A2DED"/>
     <w:rsid w:val="00691A84"/>
+    <w:rsid w:val="008619A7"/>
     <w:rsid w:val="008D5C8E"/>
     <w:rsid w:val="00A343AC"/>
     <w:rsid w:val="00AC365A"/>
@@ -10996,7 +11099,7 @@
 </file>
 
 <file path=customXml/itemProps2.xml><?xml version="1.0" encoding="utf-8"?>
-<ds:datastoreItem xmlns:ds="http://schemas.openxmlformats.org/officeDocument/2006/customXml" ds:itemID="{859D4237-2A01-490C-898F-96F53198788D}">
+<ds:datastoreItem xmlns:ds="http://schemas.openxmlformats.org/officeDocument/2006/customXml" ds:itemID="{7078C36C-82F5-4456-8BB0-5D6DFD4ABAE4}">
   <ds:schemaRefs>
     <ds:schemaRef ds:uri="http://schemas.openxmlformats.org/officeDocument/2006/bibliography"/>
   </ds:schemaRefs>

--- a/documents/PvA/Plan van aanpak.docx
+++ b/documents/PvA/Plan van aanpak.docx
@@ -952,7 +952,6 @@
                                   </w:rPr>
                                   <w:t xml:space="preserve">. </w:t>
                                 </w:r>
-                                <w:proofErr w:type="spellStart"/>
                                 <w:r>
                                   <w:rPr>
                                     <w:color w:val="5B9BD5" w:themeColor="accent1"/>
@@ -961,7 +960,6 @@
                                   </w:rPr>
                                   <w:t>Vosselman</w:t>
                                 </w:r>
-                                <w:proofErr w:type="spellEnd"/>
                                 <w:r>
                                   <w:rPr>
                                     <w:color w:val="5B9BD5" w:themeColor="accent1"/>
@@ -1090,7 +1088,6 @@
                                   </w:rPr>
                                   <w:t xml:space="preserve">. </w:t>
                                 </w:r>
-                                <w:proofErr w:type="spellStart"/>
                                 <w:r>
                                   <w:rPr>
                                     <w:color w:val="5B9BD5" w:themeColor="accent1"/>
@@ -1099,7 +1096,6 @@
                                   </w:rPr>
                                   <w:t>Shamoian</w:t>
                                 </w:r>
-                                <w:proofErr w:type="spellEnd"/>
                               </w:p>
                               <w:p>
                                 <w:pPr>
@@ -1219,18 +1215,8 @@
                                     <w:sz w:val="24"/>
                                     <w:szCs w:val="24"/>
                                   </w:rPr>
-                                  <w:t xml:space="preserve">Projectleider: M. </w:t>
+                                  <w:t>Projectleider: M. Boukiour</w:t>
                                 </w:r>
-                                <w:proofErr w:type="spellStart"/>
-                                <w:r>
-                                  <w:rPr>
-                                    <w:color w:val="5B9BD5" w:themeColor="accent1"/>
-                                    <w:sz w:val="24"/>
-                                    <w:szCs w:val="24"/>
-                                  </w:rPr>
-                                  <w:t>Boukiour</w:t>
-                                </w:r>
-                                <w:proofErr w:type="spellEnd"/>
                               </w:p>
                               <w:p>
                                 <w:pPr>
@@ -2720,25 +2706,7 @@
           <w:sz w:val="24"/>
           <w:szCs w:val="24"/>
         </w:rPr>
-        <w:t xml:space="preserve">Bezoekers van de website kunnen op de </w:t>
-      </w:r>
-      <w:proofErr w:type="gramStart"/>
-      <w:r>
-        <w:rPr>
-          <w:rFonts w:ascii="Times New Roman" w:eastAsia="Times New Roman" w:hAnsi="Times New Roman" w:cs="Times New Roman"/>
-          <w:sz w:val="24"/>
-          <w:szCs w:val="24"/>
-        </w:rPr>
-        <w:t>website informatie</w:t>
-      </w:r>
-      <w:proofErr w:type="gramEnd"/>
-      <w:r>
-        <w:rPr>
-          <w:rFonts w:ascii="Times New Roman" w:eastAsia="Times New Roman" w:hAnsi="Times New Roman" w:cs="Times New Roman"/>
-          <w:sz w:val="24"/>
-          <w:szCs w:val="24"/>
-        </w:rPr>
-        <w:t xml:space="preserve"> vinden over de park </w:t>
+        <w:t xml:space="preserve">Bezoekers van de website kunnen op de website informatie vinden over de park </w:t>
       </w:r>
       <w:proofErr w:type="spellStart"/>
       <w:r>
@@ -2992,7 +2960,6 @@
                 <w:szCs w:val="22"/>
               </w:rPr>
             </w:pPr>
-            <w:proofErr w:type="gramStart"/>
             <w:r>
               <w:rPr>
                 <w:rFonts w:ascii="Palatino Linotype" w:eastAsia="Times New Roman" w:hAnsi="Palatino Linotype" w:cs="Times New Roman"/>
@@ -3002,7 +2969,6 @@
               </w:rPr>
               <w:t>m.boukiour@rocleiden.nl</w:t>
             </w:r>
-            <w:proofErr w:type="gramEnd"/>
           </w:p>
         </w:tc>
       </w:tr>
@@ -3037,22 +3003,8 @@
                 <w:sz w:val="22"/>
                 <w:szCs w:val="22"/>
               </w:rPr>
-              <w:t xml:space="preserve">Guido </w:t>
-            </w:r>
-            <w:proofErr w:type="spellStart"/>
-            <w:r>
-              <w:rPr>
-                <w:rFonts w:ascii="Palatino Linotype" w:eastAsia="Times New Roman" w:hAnsi="Palatino Linotype" w:cs="Times New Roman"/>
-                <w:b w:val="0"/>
-                <w:bCs w:val="0"/>
-                <w:caps w:val="0"/>
-                <w:color w:val="000000"/>
-                <w:sz w:val="22"/>
-                <w:szCs w:val="22"/>
-              </w:rPr>
-              <w:t>Vosselman</w:t>
-            </w:r>
-            <w:proofErr w:type="spellEnd"/>
+              <w:t>Guido Vosselman</w:t>
+            </w:r>
           </w:p>
         </w:tc>
         <w:tc>
@@ -3091,14 +3043,12 @@
                 <w:rFonts w:ascii="Palatino Linotype" w:hAnsi="Palatino Linotype"/>
               </w:rPr>
             </w:pPr>
-            <w:proofErr w:type="gramStart"/>
             <w:r>
               <w:rPr>
                 <w:rFonts w:ascii="Palatino Linotype" w:hAnsi="Palatino Linotype"/>
               </w:rPr>
               <w:t>guido.vosselman@student.rocleiden.nl</w:t>
             </w:r>
-            <w:proofErr w:type="gramEnd"/>
           </w:p>
         </w:tc>
       </w:tr>
@@ -3176,14 +3126,12 @@
                 <w:rFonts w:ascii="Palatino Linotype" w:hAnsi="Palatino Linotype"/>
               </w:rPr>
             </w:pPr>
-            <w:proofErr w:type="gramStart"/>
             <w:r>
               <w:rPr>
                 <w:rFonts w:ascii="Palatino Linotype" w:hAnsi="Palatino Linotype"/>
               </w:rPr>
               <w:t>jasper.verheugd@student.rocleiden.nl</w:t>
             </w:r>
-            <w:proofErr w:type="gramEnd"/>
           </w:p>
         </w:tc>
       </w:tr>
@@ -3258,14 +3206,12 @@
                 <w:rFonts w:ascii="Palatino Linotype" w:hAnsi="Palatino Linotype"/>
               </w:rPr>
             </w:pPr>
-            <w:proofErr w:type="gramStart"/>
             <w:r>
               <w:rPr>
                 <w:rFonts w:ascii="Palatino Linotype" w:hAnsi="Palatino Linotype"/>
               </w:rPr>
               <w:t>jelle.vanden.bosch@student.rocleiden.nl</w:t>
             </w:r>
-            <w:proofErr w:type="gramEnd"/>
           </w:p>
         </w:tc>
       </w:tr>
@@ -3303,22 +3249,8 @@
                 <w:sz w:val="22"/>
                 <w:szCs w:val="22"/>
               </w:rPr>
-              <w:t xml:space="preserve">Thomas </w:t>
-            </w:r>
-            <w:proofErr w:type="spellStart"/>
-            <w:r>
-              <w:rPr>
-                <w:rFonts w:ascii="Palatino Linotype" w:eastAsia="Times New Roman" w:hAnsi="Palatino Linotype" w:cs="Times New Roman"/>
-                <w:b w:val="0"/>
-                <w:bCs w:val="0"/>
-                <w:caps w:val="0"/>
-                <w:color w:val="000000"/>
-                <w:sz w:val="22"/>
-                <w:szCs w:val="22"/>
-              </w:rPr>
-              <w:t>Shamoian</w:t>
-            </w:r>
-            <w:proofErr w:type="spellEnd"/>
+              <w:t>Thomas Shamoian</w:t>
+            </w:r>
           </w:p>
         </w:tc>
         <w:tc>
@@ -3357,14 +3289,12 @@
                 <w:rFonts w:ascii="Palatino Linotype" w:hAnsi="Palatino Linotype"/>
               </w:rPr>
             </w:pPr>
-            <w:proofErr w:type="gramStart"/>
             <w:r>
               <w:rPr>
                 <w:rFonts w:ascii="Palatino Linotype" w:hAnsi="Palatino Linotype"/>
               </w:rPr>
               <w:t>thomas.shamoian@student.rocleiden.nl</w:t>
             </w:r>
-            <w:proofErr w:type="gramEnd"/>
           </w:p>
         </w:tc>
       </w:tr>
@@ -4177,7 +4107,6 @@
                 <w:szCs w:val="22"/>
               </w:rPr>
             </w:pPr>
-            <w:proofErr w:type="gramStart"/>
             <w:r>
               <w:rPr>
                 <w:rFonts w:ascii="Palatino Linotype" w:eastAsia="Times New Roman" w:hAnsi="Palatino Linotype" w:cs="Times New Roman"/>
@@ -4186,18 +4115,7 @@
                 <w:sz w:val="22"/>
                 <w:szCs w:val="22"/>
               </w:rPr>
-              <w:t>Chrome /</w:t>
-            </w:r>
-            <w:proofErr w:type="gramEnd"/>
-            <w:r>
-              <w:rPr>
-                <w:rFonts w:ascii="Palatino Linotype" w:eastAsia="Times New Roman" w:hAnsi="Palatino Linotype" w:cs="Times New Roman"/>
-                <w:bCs/>
-                <w:color w:val="000000"/>
-                <w:sz w:val="22"/>
-                <w:szCs w:val="22"/>
-              </w:rPr>
-              <w:t xml:space="preserve"> </w:t>
+              <w:t xml:space="preserve">Chrome / </w:t>
             </w:r>
             <w:r>
               <w:rPr>
@@ -6102,7 +6020,25 @@
                 <w:sz w:val="22"/>
                 <w:szCs w:val="22"/>
               </w:rPr>
-              <w:t>09-03-2018</w:t>
+              <w:t>0</w:t>
+            </w:r>
+            <w:r>
+              <w:rPr>
+                <w:rFonts w:ascii="Palatino Linotype" w:eastAsia="Times New Roman" w:hAnsi="Palatino Linotype" w:cs="Times New Roman"/>
+                <w:color w:val="000000"/>
+                <w:sz w:val="22"/>
+                <w:szCs w:val="22"/>
+              </w:rPr>
+              <w:t>16</w:t>
+            </w:r>
+            <w:r>
+              <w:rPr>
+                <w:rFonts w:ascii="Palatino Linotype" w:eastAsia="Times New Roman" w:hAnsi="Palatino Linotype" w:cs="Times New Roman"/>
+                <w:color w:val="000000"/>
+                <w:sz w:val="22"/>
+                <w:szCs w:val="22"/>
+              </w:rPr>
+              <w:t>-03-2018</w:t>
             </w:r>
           </w:p>
         </w:tc>
@@ -6149,7 +6085,7 @@
                 <w:sz w:val="22"/>
                 <w:szCs w:val="22"/>
               </w:rPr>
-              <w:t>12</w:t>
+              <w:t>23</w:t>
             </w:r>
             <w:r>
               <w:rPr>
@@ -6333,7 +6269,16 @@
                 <w:sz w:val="22"/>
                 <w:szCs w:val="22"/>
               </w:rPr>
-              <w:t>09-03-2018</w:t>
+              <w:t>20</w:t>
+            </w:r>
+            <w:r>
+              <w:rPr>
+                <w:rFonts w:ascii="Palatino Linotype" w:eastAsia="Times New Roman" w:hAnsi="Palatino Linotype" w:cs="Times New Roman"/>
+                <w:color w:val="000000"/>
+                <w:sz w:val="22"/>
+                <w:szCs w:val="22"/>
+              </w:rPr>
+              <w:t>-03-2018</w:t>
             </w:r>
           </w:p>
         </w:tc>
@@ -6371,7 +6316,16 @@
                 <w:sz w:val="22"/>
                 <w:szCs w:val="22"/>
               </w:rPr>
-              <w:t xml:space="preserve"> 12</w:t>
+              <w:t xml:space="preserve"> </w:t>
+            </w:r>
+            <w:r>
+              <w:rPr>
+                <w:rFonts w:ascii="Palatino Linotype" w:eastAsia="Times New Roman" w:hAnsi="Palatino Linotype" w:cs="Times New Roman"/>
+                <w:color w:val="000000"/>
+                <w:sz w:val="22"/>
+                <w:szCs w:val="22"/>
+              </w:rPr>
+              <w:t>23</w:t>
             </w:r>
             <w:r>
               <w:rPr>
@@ -6418,7 +6372,18 @@
                 <w:sz w:val="22"/>
                 <w:szCs w:val="22"/>
               </w:rPr>
-              <w:t>3 dagen</w:t>
+              <w:t xml:space="preserve">3 </w:t>
+            </w:r>
+            <w:bookmarkStart w:id="8" w:name="_GoBack"/>
+            <w:bookmarkEnd w:id="8"/>
+            <w:r>
+              <w:rPr>
+                <w:rFonts w:ascii="Palatino Linotype" w:eastAsia="Times New Roman" w:hAnsi="Palatino Linotype" w:cs="Times New Roman"/>
+                <w:color w:val="000000"/>
+                <w:sz w:val="22"/>
+                <w:szCs w:val="22"/>
+              </w:rPr>
+              <w:t>dagen</w:t>
             </w:r>
           </w:p>
         </w:tc>
@@ -6544,7 +6509,16 @@
                 <w:sz w:val="22"/>
                 <w:szCs w:val="22"/>
               </w:rPr>
-              <w:t>12-03-2018</w:t>
+              <w:t>20</w:t>
+            </w:r>
+            <w:r>
+              <w:rPr>
+                <w:rFonts w:ascii="Palatino Linotype" w:eastAsia="Times New Roman" w:hAnsi="Palatino Linotype" w:cs="Times New Roman"/>
+                <w:color w:val="000000"/>
+                <w:sz w:val="22"/>
+                <w:szCs w:val="22"/>
+              </w:rPr>
+              <w:t>-03-2018</w:t>
             </w:r>
           </w:p>
         </w:tc>
@@ -6582,7 +6556,16 @@
                 <w:sz w:val="22"/>
                 <w:szCs w:val="22"/>
               </w:rPr>
-              <w:t xml:space="preserve"> 16</w:t>
+              <w:t xml:space="preserve"> </w:t>
+            </w:r>
+            <w:r>
+              <w:rPr>
+                <w:rFonts w:ascii="Palatino Linotype" w:eastAsia="Times New Roman" w:hAnsi="Palatino Linotype" w:cs="Times New Roman"/>
+                <w:color w:val="000000"/>
+                <w:sz w:val="22"/>
+                <w:szCs w:val="22"/>
+              </w:rPr>
+              <w:t>23</w:t>
             </w:r>
             <w:r>
               <w:rPr>
@@ -6629,7 +6612,16 @@
                 <w:sz w:val="22"/>
                 <w:szCs w:val="22"/>
               </w:rPr>
-              <w:t>4 dagen</w:t>
+              <w:t>3</w:t>
+            </w:r>
+            <w:r>
+              <w:rPr>
+                <w:rFonts w:ascii="Palatino Linotype" w:eastAsia="Times New Roman" w:hAnsi="Palatino Linotype" w:cs="Times New Roman"/>
+                <w:color w:val="000000"/>
+                <w:sz w:val="22"/>
+                <w:szCs w:val="22"/>
+              </w:rPr>
+              <w:t xml:space="preserve"> dagen</w:t>
             </w:r>
           </w:p>
         </w:tc>
@@ -6776,7 +6768,16 @@
                 <w:sz w:val="22"/>
                 <w:szCs w:val="22"/>
               </w:rPr>
-              <w:t>12-03-2018</w:t>
+              <w:t>20</w:t>
+            </w:r>
+            <w:r>
+              <w:rPr>
+                <w:rFonts w:ascii="Palatino Linotype" w:eastAsia="Times New Roman" w:hAnsi="Palatino Linotype" w:cs="Times New Roman"/>
+                <w:color w:val="000000"/>
+                <w:sz w:val="22"/>
+                <w:szCs w:val="22"/>
+              </w:rPr>
+              <w:t>-03-2018</w:t>
             </w:r>
           </w:p>
         </w:tc>
@@ -6814,7 +6815,16 @@
                 <w:sz w:val="22"/>
                 <w:szCs w:val="22"/>
               </w:rPr>
-              <w:t xml:space="preserve"> 16</w:t>
+              <w:t xml:space="preserve"> </w:t>
+            </w:r>
+            <w:r>
+              <w:rPr>
+                <w:rFonts w:ascii="Palatino Linotype" w:eastAsia="Times New Roman" w:hAnsi="Palatino Linotype" w:cs="Times New Roman"/>
+                <w:color w:val="000000"/>
+                <w:sz w:val="22"/>
+                <w:szCs w:val="22"/>
+              </w:rPr>
+              <w:t>23</w:t>
             </w:r>
             <w:r>
               <w:rPr>
@@ -6861,7 +6871,16 @@
                 <w:sz w:val="22"/>
                 <w:szCs w:val="22"/>
               </w:rPr>
-              <w:t>4 dagen</w:t>
+              <w:t>3</w:t>
+            </w:r>
+            <w:r>
+              <w:rPr>
+                <w:rFonts w:ascii="Palatino Linotype" w:eastAsia="Times New Roman" w:hAnsi="Palatino Linotype" w:cs="Times New Roman"/>
+                <w:color w:val="000000"/>
+                <w:sz w:val="22"/>
+                <w:szCs w:val="22"/>
+              </w:rPr>
+              <w:t xml:space="preserve"> dagen</w:t>
             </w:r>
           </w:p>
         </w:tc>
@@ -6891,6 +6910,15 @@
                 <w:szCs w:val="22"/>
               </w:rPr>
             </w:pPr>
+            <w:r>
+              <w:rPr>
+                <w:rFonts w:ascii="Palatino Linotype" w:eastAsia="Times New Roman" w:hAnsi="Palatino Linotype" w:cs="Times New Roman"/>
+                <w:color w:val="000000"/>
+                <w:sz w:val="22"/>
+                <w:szCs w:val="22"/>
+              </w:rPr>
+              <w:t xml:space="preserve">Jelle, Jasper, Guido, </w:t>
+            </w:r>
             <w:r>
               <w:rPr>
                 <w:rFonts w:ascii="Palatino Linotype" w:eastAsia="Times New Roman" w:hAnsi="Palatino Linotype" w:cs="Times New Roman"/>
@@ -7555,10 +7583,7 @@
         </w:tc>
       </w:tr>
     </w:tbl>
-    <w:p>
-      <w:bookmarkStart w:id="8" w:name="_GoBack"/>
-      <w:bookmarkEnd w:id="8"/>
-    </w:p>
+    <w:p/>
     <w:sectPr>
       <w:headerReference w:type="default" r:id="rId9"/>
       <w:footerReference w:type="default" r:id="rId10"/>
@@ -7610,15 +7635,7 @@
       </w:rPr>
     </w:pPr>
     <w:r>
-      <w:t xml:space="preserve">G. </w:t>
-    </w:r>
-    <w:proofErr w:type="spellStart"/>
-    <w:r>
-      <w:t>Vosselman</w:t>
-    </w:r>
-    <w:proofErr w:type="spellEnd"/>
-    <w:r>
-      <w:t>, J. Verheugd, J. v.d</w:t>
+      <w:t>G. Vosselman, J. Verheugd, J. v.d</w:t>
     </w:r>
     <w:r>
       <w:t>.</w:t>
@@ -7630,16 +7647,11 @@
       <w:t>c</w:t>
     </w:r>
     <w:r>
-      <w:t xml:space="preserve">h, T. </w:t>
-    </w:r>
-    <w:proofErr w:type="spellStart"/>
-    <w:r>
-      <w:t>Shamoi</w:t>
+      <w:t>h, T. Shamoi</w:t>
     </w:r>
     <w:r>
       <w:t>an</w:t>
     </w:r>
-    <w:proofErr w:type="spellEnd"/>
     <w:r>
       <w:ptab w:relativeTo="margin" w:alignment="center" w:leader="none"/>
     </w:r>
@@ -10300,6 +10312,7 @@
     <w:rsid w:val="008619A7"/>
     <w:rsid w:val="008D5C8E"/>
     <w:rsid w:val="00A343AC"/>
+    <w:rsid w:val="00A454CA"/>
     <w:rsid w:val="00AC365A"/>
     <w:rsid w:val="00BB3E2A"/>
     <w:rsid w:val="00CC3636"/>
@@ -11099,7 +11112,7 @@
 </file>
 
 <file path=customXml/itemProps2.xml><?xml version="1.0" encoding="utf-8"?>
-<ds:datastoreItem xmlns:ds="http://schemas.openxmlformats.org/officeDocument/2006/customXml" ds:itemID="{7078C36C-82F5-4456-8BB0-5D6DFD4ABAE4}">
+<ds:datastoreItem xmlns:ds="http://schemas.openxmlformats.org/officeDocument/2006/customXml" ds:itemID="{58DA9104-318C-46C2-B3D5-8E66515A525C}">
   <ds:schemaRefs>
     <ds:schemaRef ds:uri="http://schemas.openxmlformats.org/officeDocument/2006/bibliography"/>
   </ds:schemaRefs>
